--- a/Labs/lab14 curveTracer Calibrate/curveTracer Calibrate Document.docx
+++ b/Labs/lab14 curveTracer Calibrate/curveTracer Calibrate Document.docx
@@ -1,6 +1,6 @@
 
 <file path=word/document.xml><?xml version="1.0" encoding="utf-8"?>
-<w:document xmlns:wpc="http://schemas.microsoft.com/office/word/2010/wordprocessingCanvas" xmlns:cx="http://schemas.microsoft.com/office/drawing/2014/chartex" xmlns:cx1="http://schemas.microsoft.com/office/drawing/2015/9/8/chartex" xmlns:cx2="http://schemas.microsoft.com/office/drawing/2015/10/21/chartex" xmlns:cx3="http://schemas.microsoft.com/office/drawing/2016/5/9/chartex" xmlns:cx4="http://schemas.microsoft.com/office/drawing/2016/5/10/chartex" xmlns:cx5="http://schemas.microsoft.com/office/drawing/2016/5/11/chartex" xmlns:cx6="http://schemas.microsoft.com/office/drawing/2016/5/12/chartex" xmlns:cx7="http://schemas.microsoft.com/office/drawing/2016/5/13/chartex" xmlns:cx8="http://schemas.microsoft.com/office/drawing/2016/5/14/chartex" xmlns:mc="http://schemas.openxmlformats.org/markup-compatibility/2006" xmlns:aink="http://schemas.microsoft.com/office/drawing/2016/ink" xmlns:am3d="http://schemas.microsoft.com/office/drawing/2017/model3d" xmlns:o="urn:schemas-microsoft-com:office:office" xmlns:oel="http://schemas.microsoft.com/office/2019/extlst" xmlns:r="http://schemas.openxmlformats.org/officeDocument/2006/relationships" xmlns:m="http://schemas.openxmlformats.org/officeDocument/2006/math" xmlns:v="urn:schemas-microsoft-com:vml" xmlns:wp14="http://schemas.microsoft.com/office/word/2010/wordprocessingDrawing" xmlns:wp="http://schemas.openxmlformats.org/drawingml/2006/wordprocessingDrawing" xmlns:w10="urn:schemas-microsoft-com:office:word" xmlns:w="http://schemas.openxmlformats.org/wordprocessingml/2006/main" xmlns:w14="http://schemas.microsoft.com/office/word/2010/wordml" xmlns:w15="http://schemas.microsoft.com/office/word/2012/wordml" xmlns:w16cex="http://schemas.microsoft.com/office/word/2018/wordml/cex" xmlns:w16cid="http://schemas.microsoft.com/office/word/2016/wordml/cid" xmlns:w16="http://schemas.microsoft.com/office/word/2018/wordml" xmlns:w16sdtdh="http://schemas.microsoft.com/office/word/2020/wordml/sdtdatahash" xmlns:w16se="http://schemas.microsoft.com/office/word/2015/wordml/symex" xmlns:wpg="http://schemas.microsoft.com/office/word/2010/wordprocessingGroup" xmlns:wpi="http://schemas.microsoft.com/office/word/2010/wordprocessingInk" xmlns:wne="http://schemas.microsoft.com/office/word/2006/wordml" xmlns:wps="http://schemas.microsoft.com/office/word/2010/wordprocessingShape" mc:Ignorable="w14 w15 w16se w16cid w16 w16cex w16sdtdh wp14">
+<w:document xmlns:wpc="http://schemas.microsoft.com/office/word/2010/wordprocessingCanvas" xmlns:cx="http://schemas.microsoft.com/office/drawing/2014/chartex" xmlns:cx1="http://schemas.microsoft.com/office/drawing/2015/9/8/chartex" xmlns:cx2="http://schemas.microsoft.com/office/drawing/2015/10/21/chartex" xmlns:cx3="http://schemas.microsoft.com/office/drawing/2016/5/9/chartex" xmlns:cx4="http://schemas.microsoft.com/office/drawing/2016/5/10/chartex" xmlns:cx5="http://schemas.microsoft.com/office/drawing/2016/5/11/chartex" xmlns:cx6="http://schemas.microsoft.com/office/drawing/2016/5/12/chartex" xmlns:cx7="http://schemas.microsoft.com/office/drawing/2016/5/13/chartex" xmlns:cx8="http://schemas.microsoft.com/office/drawing/2016/5/14/chartex" xmlns:mc="http://schemas.openxmlformats.org/markup-compatibility/2006" xmlns:aink="http://schemas.microsoft.com/office/drawing/2016/ink" xmlns:am3d="http://schemas.microsoft.com/office/drawing/2017/model3d" xmlns:o="urn:schemas-microsoft-com:office:office" xmlns:oel="http://schemas.microsoft.com/office/2019/extlst" xmlns:r="http://schemas.openxmlformats.org/officeDocument/2006/relationships" xmlns:m="http://schemas.openxmlformats.org/officeDocument/2006/math" xmlns:v="urn:schemas-microsoft-com:vml" xmlns:wp14="http://schemas.microsoft.com/office/word/2010/wordprocessingDrawing" xmlns:wp="http://schemas.openxmlformats.org/drawingml/2006/wordprocessingDrawing" xmlns:w10="urn:schemas-microsoft-com:office:word" xmlns:w="http://schemas.openxmlformats.org/wordprocessingml/2006/main" xmlns:w14="http://schemas.microsoft.com/office/word/2010/wordml" xmlns:w15="http://schemas.microsoft.com/office/word/2012/wordml" xmlns:w16cex="http://schemas.microsoft.com/office/word/2018/wordml/cex" xmlns:w16cid="http://schemas.microsoft.com/office/word/2016/wordml/cid" xmlns:w16="http://schemas.microsoft.com/office/word/2018/wordml" xmlns:w16du="http://schemas.microsoft.com/office/word/2023/wordml/word16du" xmlns:w16sdtdh="http://schemas.microsoft.com/office/word/2020/wordml/sdtdatahash" xmlns:w16se="http://schemas.microsoft.com/office/word/2015/wordml/symex" xmlns:wpg="http://schemas.microsoft.com/office/word/2010/wordprocessingGroup" xmlns:wpi="http://schemas.microsoft.com/office/word/2010/wordprocessingInk" xmlns:wne="http://schemas.microsoft.com/office/word/2006/wordml" xmlns:wps="http://schemas.microsoft.com/office/word/2010/wordprocessingShape" mc:Ignorable="w14 w15 w16se w16cid w16 w16cex w16sdtdh w16du wp14">
   <w:body>
     <w:p>
       <w:pPr>
@@ -770,27 +770,10 @@
     </w:p>
     <w:p>
       <w:pPr>
-        <w:spacing w:after="160" w:line="259" w:lineRule="auto"/>
-        <w:ind w:left="0" w:firstLine="0"/>
-        <w:rPr>
-          <w:b/>
-          <w:sz w:val="36"/>
-          <w:szCs w:val="36"/>
-        </w:rPr>
-      </w:pPr>
-      <w:r>
-        <w:rPr>
-          <w:b/>
-        </w:rPr>
-        <w:t xml:space="preserve"> </w:t>
-      </w:r>
-      <w:r>
-        <w:rPr>
-          <w:b/>
-          <w:sz w:val="36"/>
-          <w:szCs w:val="36"/>
-        </w:rPr>
-        <w:t>Objective</w:t>
+        <w:pStyle w:val="Heading1"/>
+      </w:pPr>
+      <w:r>
+        <w:t xml:space="preserve"> Objective</w:t>
       </w:r>
     </w:p>
     <w:p>
@@ -825,7 +808,6 @@
       <w:r>
         <w:t xml:space="preserve">tracer draws the family of </w:t>
       </w:r>
-      <w:proofErr w:type="spellStart"/>
       <w:r>
         <w:rPr>
           <w:i/>
@@ -839,41 +821,23 @@
           <w:iCs/>
           <w:vertAlign w:val="subscript"/>
         </w:rPr>
-        <w:t>c</w:t>
-      </w:r>
-      <w:proofErr w:type="spellEnd"/>
+        <w:t xml:space="preserve">c </w:t>
+      </w:r>
+      <w:r>
+        <w:rPr>
+          <w:i/>
+          <w:iCs/>
+        </w:rPr>
+        <w:t>vs. V</w:t>
+      </w:r>
       <w:r>
         <w:rPr>
           <w:i/>
           <w:iCs/>
           <w:vertAlign w:val="subscript"/>
         </w:rPr>
-        <w:t xml:space="preserve"> </w:t>
-      </w:r>
-      <w:r>
-        <w:rPr>
-          <w:i/>
-          <w:iCs/>
-        </w:rPr>
-        <w:t xml:space="preserve">vs. </w:t>
-      </w:r>
-      <w:proofErr w:type="spellStart"/>
-      <w:r>
-        <w:rPr>
-          <w:i/>
-          <w:iCs/>
-        </w:rPr>
-        <w:t>V</w:t>
-      </w:r>
-      <w:r>
-        <w:rPr>
-          <w:i/>
-          <w:iCs/>
-          <w:vertAlign w:val="subscript"/>
-        </w:rPr>
         <w:t>ce</w:t>
       </w:r>
-      <w:proofErr w:type="spellEnd"/>
       <w:r>
         <w:t xml:space="preserve"> curves on an oscilloscope in X</w:t>
       </w:r>
@@ -889,7 +853,7 @@
       <w:r>
         <w:t>ode.</w:t>
       </w:r>
-      <w:bookmarkStart w:id="2" w:name="_Hlk81765466"/>
+      <w:bookmarkStart w:id="1" w:name="_Hlk81765466"/>
       <w:r>
         <w:rPr>
           <w:noProof/>
@@ -918,19 +882,9 @@
     <w:p>
       <w:pPr>
         <w:pStyle w:val="Heading1"/>
-        <w:spacing w:before="100" w:beforeAutospacing="1" w:after="100" w:afterAutospacing="1" w:line="240" w:lineRule="auto"/>
-        <w:ind w:left="-5"/>
-        <w:rPr>
-          <w:sz w:val="36"/>
-          <w:szCs w:val="36"/>
-        </w:rPr>
-      </w:pPr>
-      <w:r>
-        <w:rPr>
-          <w:sz w:val="36"/>
-          <w:szCs w:val="36"/>
-        </w:rPr>
-        <w:t>Overview</w:t>
+      </w:pPr>
+      <w:r>
+        <w:t>Generating Characteristic Curves</w:t>
       </w:r>
     </w:p>
     <w:p>
@@ -1078,32 +1032,19 @@
         <w:pStyle w:val="Caption"/>
         <w:ind w:left="0" w:firstLine="0"/>
       </w:pPr>
-      <w:bookmarkStart w:id="3" w:name="_Ref81770083"/>
+      <w:bookmarkStart w:id="2" w:name="_Ref81770083"/>
       <w:r>
         <w:t xml:space="preserve">Figure </w:t>
       </w:r>
-      <w:r>
-        <w:fldChar w:fldCharType="begin"/>
-      </w:r>
-      <w:r>
-        <w:instrText xml:space="preserve"> SEQ Figure \* ARABIC </w:instrText>
-      </w:r>
-      <w:r>
-        <w:fldChar w:fldCharType="separate"/>
-      </w:r>
-      <w:r>
-        <w:rPr>
-          <w:noProof/>
-        </w:rPr>
-        <w:t>1</w:t>
-      </w:r>
-      <w:r>
-        <w:rPr>
-          <w:noProof/>
-        </w:rPr>
-        <w:fldChar w:fldCharType="end"/>
-      </w:r>
-      <w:bookmarkEnd w:id="3"/>
+      <w:fldSimple w:instr=" SEQ Figure \* ARABIC ">
+        <w:r>
+          <w:rPr>
+            <w:noProof/>
+          </w:rPr>
+          <w:t>1</w:t>
+        </w:r>
+      </w:fldSimple>
+      <w:bookmarkEnd w:id="2"/>
       <w:r>
         <w:t xml:space="preserve">: </w:t>
       </w:r>
@@ -1119,7 +1060,6 @@
       <w:r>
         <w:t xml:space="preserve">The signals needed to generate the characteristic family of curves for a BJT under test include </w:t>
       </w:r>
-      <w:proofErr w:type="spellStart"/>
       <w:r>
         <w:t>I</w:t>
       </w:r>
@@ -1129,11 +1069,9 @@
         </w:rPr>
         <w:t>b</w:t>
       </w:r>
-      <w:proofErr w:type="spellEnd"/>
       <w:r>
         <w:t xml:space="preserve">, the base current, </w:t>
       </w:r>
-      <w:proofErr w:type="spellStart"/>
       <w:r>
         <w:t>I</w:t>
       </w:r>
@@ -1143,7 +1081,6 @@
         </w:rPr>
         <w:t>c</w:t>
       </w:r>
-      <w:proofErr w:type="spellEnd"/>
       <w:r>
         <w:t xml:space="preserve"> the collector current</w:t>
       </w:r>
@@ -1153,7 +1090,6 @@
       <w:r>
         <w:t xml:space="preserve"> and </w:t>
       </w:r>
-      <w:proofErr w:type="spellStart"/>
       <w:r>
         <w:t>V</w:t>
       </w:r>
@@ -1169,7 +1105,6 @@
         </w:rPr>
         <w:t>e</w:t>
       </w:r>
-      <w:proofErr w:type="spellEnd"/>
       <w:r>
         <w:t xml:space="preserve"> the collector emitter voltage.  (Right) </w:t>
       </w:r>
@@ -1182,7 +1117,6 @@
         </w:rPr>
         <w:t xml:space="preserve"> </w:t>
       </w:r>
-      <w:proofErr w:type="spellStart"/>
       <w:r>
         <w:rPr>
           <w:iCs w:val="0"/>
@@ -1194,37 +1128,21 @@
           <w:iCs w:val="0"/>
           <w:vertAlign w:val="subscript"/>
         </w:rPr>
-        <w:t>c</w:t>
-      </w:r>
-      <w:proofErr w:type="spellEnd"/>
+        <w:t xml:space="preserve">c </w:t>
+      </w:r>
+      <w:r>
+        <w:rPr>
+          <w:iCs w:val="0"/>
+        </w:rPr>
+        <w:t>vs. V</w:t>
+      </w:r>
       <w:r>
         <w:rPr>
           <w:iCs w:val="0"/>
           <w:vertAlign w:val="subscript"/>
         </w:rPr>
-        <w:t xml:space="preserve"> </w:t>
-      </w:r>
-      <w:r>
-        <w:rPr>
-          <w:iCs w:val="0"/>
-        </w:rPr>
-        <w:t xml:space="preserve">vs. </w:t>
-      </w:r>
-      <w:proofErr w:type="spellStart"/>
-      <w:r>
-        <w:rPr>
-          <w:iCs w:val="0"/>
-        </w:rPr>
-        <w:t>V</w:t>
-      </w:r>
-      <w:r>
-        <w:rPr>
-          <w:iCs w:val="0"/>
-          <w:vertAlign w:val="subscript"/>
-        </w:rPr>
         <w:t>ce</w:t>
       </w:r>
-      <w:proofErr w:type="spellEnd"/>
       <w:r>
         <w:rPr>
           <w:iCs w:val="0"/>
@@ -1526,32 +1444,19 @@
       <w:pPr>
         <w:pStyle w:val="Caption"/>
       </w:pPr>
-      <w:bookmarkStart w:id="4" w:name="_Ref96034981"/>
+      <w:bookmarkStart w:id="3" w:name="_Ref96034981"/>
       <w:r>
         <w:t xml:space="preserve">Figure </w:t>
       </w:r>
-      <w:r>
-        <w:fldChar w:fldCharType="begin"/>
-      </w:r>
-      <w:r>
-        <w:instrText xml:space="preserve"> SEQ Figure \* ARABIC </w:instrText>
-      </w:r>
-      <w:r>
-        <w:fldChar w:fldCharType="separate"/>
-      </w:r>
-      <w:r>
-        <w:rPr>
-          <w:noProof/>
-        </w:rPr>
-        <w:t>2</w:t>
-      </w:r>
-      <w:r>
-        <w:rPr>
-          <w:noProof/>
-        </w:rPr>
-        <w:fldChar w:fldCharType="end"/>
-      </w:r>
-      <w:bookmarkEnd w:id="4"/>
+      <w:fldSimple w:instr=" SEQ Figure \* ARABIC ">
+        <w:r>
+          <w:rPr>
+            <w:noProof/>
+          </w:rPr>
+          <w:t>2</w:t>
+        </w:r>
+      </w:fldSimple>
+      <w:bookmarkEnd w:id="3"/>
       <w:r>
         <w:t>: The output stage of the BJT curve tracer uses a current mirro</w:t>
       </w:r>
@@ -1611,13 +1516,8 @@
       <w:r>
         <w:t xml:space="preserve"> </w:t>
       </w:r>
-      <w:proofErr w:type="spellStart"/>
-      <w:r>
-        <w:t>kΩ</w:t>
-      </w:r>
-      <w:proofErr w:type="spellEnd"/>
-      <w:r>
-        <w:t xml:space="preserve"> resistor, setting the base current.  </w:t>
+      <w:r>
+        <w:t xml:space="preserve">kΩ resistor, setting the base current.  </w:t>
       </w:r>
     </w:p>
     <w:p>
@@ -1676,6 +1576,9 @@
         <w:t xml:space="preserve">Now, </w:t>
       </w:r>
       <w:r>
+        <w:t xml:space="preserve">we need </w:t>
+      </w:r>
+      <w:r>
         <w:t xml:space="preserve">a way to </w:t>
       </w:r>
       <w:r>
@@ -1703,20 +1606,15 @@
     <w:p>
       <w:pPr>
         <w:pStyle w:val="Heading1"/>
-        <w:spacing w:before="100" w:beforeAutospacing="1" w:after="100" w:afterAutospacing="1" w:line="240" w:lineRule="auto"/>
-        <w:ind w:left="-5"/>
-        <w:rPr>
-          <w:b w:val="0"/>
-          <w:sz w:val="36"/>
-          <w:szCs w:val="36"/>
-        </w:rPr>
-      </w:pPr>
-      <w:r>
-        <w:rPr>
-          <w:sz w:val="36"/>
-          <w:szCs w:val="36"/>
-        </w:rPr>
-        <w:t>Oscilloscope in X/Y Mode</w:t>
+      </w:pPr>
+      <w:r>
+        <w:t>Oscilloscope</w:t>
+      </w:r>
+      <w:r>
+        <w:t xml:space="preserve">: </w:t>
+      </w:r>
+      <w:r>
+        <w:t>X/Y Mode</w:t>
       </w:r>
     </w:p>
     <w:p>
@@ -2008,32 +1906,19 @@
       <w:pPr>
         <w:pStyle w:val="Caption"/>
       </w:pPr>
-      <w:bookmarkStart w:id="5" w:name="_Ref81843149"/>
+      <w:bookmarkStart w:id="4" w:name="_Ref81843149"/>
       <w:r>
         <w:t xml:space="preserve">Figure </w:t>
       </w:r>
-      <w:r>
-        <w:fldChar w:fldCharType="begin"/>
-      </w:r>
-      <w:r>
-        <w:instrText xml:space="preserve"> SEQ Figure \* ARABIC </w:instrText>
-      </w:r>
-      <w:r>
-        <w:fldChar w:fldCharType="separate"/>
-      </w:r>
-      <w:r>
-        <w:rPr>
-          <w:noProof/>
-        </w:rPr>
-        <w:t>3</w:t>
-      </w:r>
-      <w:r>
-        <w:rPr>
-          <w:noProof/>
-        </w:rPr>
-        <w:fldChar w:fldCharType="end"/>
-      </w:r>
-      <w:bookmarkEnd w:id="5"/>
+      <w:fldSimple w:instr=" SEQ Figure \* ARABIC ">
+        <w:r>
+          <w:rPr>
+            <w:noProof/>
+          </w:rPr>
+          <w:t>3</w:t>
+        </w:r>
+      </w:fldSimple>
+      <w:bookmarkEnd w:id="4"/>
       <w:r>
         <w:t xml:space="preserve">: A pair of signals on Channel 1 and </w:t>
       </w:r>
@@ -2106,17 +1991,7 @@
         <w:fldChar w:fldCharType="end"/>
       </w:r>
       <w:r>
-        <w:t>, a blue circle is placed at (</w:t>
-      </w:r>
-      <w:proofErr w:type="spellStart"/>
-      <w:proofErr w:type="gramStart"/>
-      <w:r>
-        <w:t>x,y</w:t>
-      </w:r>
-      <w:proofErr w:type="spellEnd"/>
-      <w:proofErr w:type="gramEnd"/>
-      <w:r>
-        <w:t xml:space="preserve">) = (2V, </w:t>
+        <w:t xml:space="preserve">, a blue circle is placed at (x,y) = (2V, </w:t>
       </w:r>
       <w:r>
         <w:t>0</w:t>
@@ -2198,7 +2073,7 @@
       <w:r>
         <w:t>determine what the user would see.</w:t>
       </w:r>
-      <w:bookmarkEnd w:id="2"/>
+      <w:bookmarkEnd w:id="1"/>
       <w:r>
         <w:t xml:space="preserve"> </w:t>
       </w:r>
@@ -2356,42 +2231,21 @@
         <w:pStyle w:val="Caption"/>
         <w:keepNext/>
       </w:pPr>
-      <w:bookmarkStart w:id="6" w:name="_Ref82975531"/>
+      <w:bookmarkStart w:id="5" w:name="_Ref82975531"/>
       <w:r>
         <w:t xml:space="preserve">Table </w:t>
       </w:r>
-      <w:r>
-        <w:fldChar w:fldCharType="begin"/>
-      </w:r>
-      <w:r>
-        <w:instrText xml:space="preserve"> SEQ Table \* ARABIC </w:instrText>
-      </w:r>
-      <w:r>
-        <w:fldChar w:fldCharType="separate"/>
-      </w:r>
-      <w:r>
-        <w:rPr>
-          <w:noProof/>
-        </w:rPr>
-        <w:t>1</w:t>
-      </w:r>
-      <w:r>
-        <w:rPr>
-          <w:noProof/>
-        </w:rPr>
-        <w:fldChar w:fldCharType="end"/>
-      </w:r>
-      <w:bookmarkEnd w:id="6"/>
-      <w:r>
-        <w:t xml:space="preserve">: The </w:t>
-      </w:r>
-      <w:proofErr w:type="gramStart"/>
-      <w:r>
-        <w:t>X,Y</w:t>
-      </w:r>
-      <w:proofErr w:type="gramEnd"/>
-      <w:r>
-        <w:t xml:space="preserve"> values of the curve in </w:t>
+      <w:fldSimple w:instr=" SEQ Table \* ARABIC ">
+        <w:r>
+          <w:rPr>
+            <w:noProof/>
+          </w:rPr>
+          <w:t>1</w:t>
+        </w:r>
+      </w:fldSimple>
+      <w:bookmarkEnd w:id="5"/>
+      <w:r>
+        <w:t xml:space="preserve">: The X,Y values of the curve in </w:t>
       </w:r>
       <w:r>
         <w:fldChar w:fldCharType="begin"/>
@@ -2813,20 +2667,24 @@
         <w:spacing w:before="100" w:beforeAutospacing="1" w:after="100" w:afterAutospacing="1" w:line="240" w:lineRule="auto"/>
         <w:ind w:left="-5"/>
         <w:rPr>
-          <w:sz w:val="36"/>
           <w:szCs w:val="36"/>
         </w:rPr>
       </w:pPr>
-      <w:bookmarkStart w:id="7" w:name="_Hlk137032396"/>
-      <w:r>
-        <w:rPr>
-          <w:sz w:val="36"/>
+      <w:bookmarkStart w:id="6" w:name="_Hlk137032396"/>
+      <w:r>
+        <w:rPr>
           <w:szCs w:val="36"/>
         </w:rPr>
+        <w:t xml:space="preserve">Oscilloscope: </w:t>
+      </w:r>
+      <w:r>
+        <w:rPr>
+          <w:szCs w:val="36"/>
+        </w:rPr>
         <w:t>Axis Scale for BJT Curve Tracer</w:t>
       </w:r>
     </w:p>
-    <w:bookmarkEnd w:id="7"/>
+    <w:bookmarkEnd w:id="6"/>
     <w:p>
       <w:pPr>
         <w:ind w:left="0" w:firstLine="0"/>
@@ -3382,32 +3240,19 @@
           <w:bCs/>
         </w:rPr>
       </w:pPr>
-      <w:bookmarkStart w:id="8" w:name="_Ref96287399"/>
+      <w:bookmarkStart w:id="7" w:name="_Ref96287399"/>
       <w:r>
         <w:t xml:space="preserve">Figure </w:t>
       </w:r>
-      <w:r>
-        <w:fldChar w:fldCharType="begin"/>
-      </w:r>
-      <w:r>
-        <w:instrText xml:space="preserve"> SEQ Figure \* ARABIC </w:instrText>
-      </w:r>
-      <w:r>
-        <w:fldChar w:fldCharType="separate"/>
-      </w:r>
-      <w:r>
-        <w:rPr>
-          <w:noProof/>
-        </w:rPr>
-        <w:t>4</w:t>
-      </w:r>
-      <w:r>
-        <w:rPr>
-          <w:noProof/>
-        </w:rPr>
-        <w:fldChar w:fldCharType="end"/>
-      </w:r>
-      <w:bookmarkEnd w:id="8"/>
+      <w:fldSimple w:instr=" SEQ Figure \* ARABIC ">
+        <w:r>
+          <w:rPr>
+            <w:noProof/>
+          </w:rPr>
+          <w:t>4</w:t>
+        </w:r>
+      </w:fldSimple>
+      <w:bookmarkEnd w:id="7"/>
       <w:r>
         <w:t xml:space="preserve">: The oscilloscope </w:t>
       </w:r>
@@ -3586,32 +3431,19 @@
       <w:pPr>
         <w:pStyle w:val="Caption"/>
       </w:pPr>
-      <w:bookmarkStart w:id="9" w:name="_Ref96349174"/>
+      <w:bookmarkStart w:id="8" w:name="_Ref96349174"/>
       <w:r>
         <w:t xml:space="preserve">Figure </w:t>
       </w:r>
-      <w:r>
-        <w:fldChar w:fldCharType="begin"/>
-      </w:r>
-      <w:r>
-        <w:instrText xml:space="preserve"> SEQ Figure \* ARABIC </w:instrText>
-      </w:r>
-      <w:r>
-        <w:fldChar w:fldCharType="separate"/>
-      </w:r>
-      <w:r>
-        <w:rPr>
-          <w:noProof/>
-        </w:rPr>
-        <w:t>5</w:t>
-      </w:r>
-      <w:r>
-        <w:rPr>
-          <w:noProof/>
-        </w:rPr>
-        <w:fldChar w:fldCharType="end"/>
-      </w:r>
-      <w:bookmarkEnd w:id="9"/>
+      <w:fldSimple w:instr=" SEQ Figure \* ARABIC ">
+        <w:r>
+          <w:rPr>
+            <w:noProof/>
+          </w:rPr>
+          <w:t>5</w:t>
+        </w:r>
+      </w:fldSimple>
+      <w:bookmarkEnd w:id="8"/>
       <w:r>
         <w:t xml:space="preserve">: The circuit </w:t>
       </w:r>
@@ -3656,18 +3488,9 @@
     </w:p>
     <w:p>
       <w:pPr>
-        <w:spacing w:after="160" w:line="259" w:lineRule="auto"/>
-        <w:ind w:left="0" w:firstLine="0"/>
-        <w:rPr>
-          <w:b/>
-          <w:bCs/>
-        </w:rPr>
-      </w:pPr>
-      <w:r>
-        <w:rPr>
-          <w:b/>
-          <w:bCs/>
-        </w:rPr>
+        <w:pStyle w:val="Heading2"/>
+      </w:pPr>
+      <w:r>
         <w:t>The Horizontal Axis Scale – Collector Emitter Voltage</w:t>
       </w:r>
     </w:p>
@@ -3737,7 +3560,6 @@
       <w:r>
         <w:t xml:space="preserve"> Since the emitter of the DUT is at ground, CH_X is measuring </w:t>
       </w:r>
-      <w:proofErr w:type="spellStart"/>
       <w:r>
         <w:rPr>
           <w:i/>
@@ -3753,7 +3575,6 @@
         </w:rPr>
         <w:t>ce</w:t>
       </w:r>
-      <w:proofErr w:type="spellEnd"/>
       <w:r>
         <w:t xml:space="preserve"> of the DUT.  </w:t>
       </w:r>
@@ -3898,29 +3719,16 @@
               <w:pStyle w:val="Caption"/>
               <w:keepNext/>
             </w:pPr>
-            <w:r>
-              <w:fldChar w:fldCharType="begin"/>
-            </w:r>
-            <w:r>
-              <w:instrText xml:space="preserve"> SEQ Equation \* ARABIC </w:instrText>
-            </w:r>
-            <w:r>
-              <w:fldChar w:fldCharType="separate"/>
-            </w:r>
-            <w:bookmarkStart w:id="10" w:name="_Ref96286407"/>
-            <w:r>
-              <w:rPr>
-                <w:noProof/>
-              </w:rPr>
-              <w:t>1</w:t>
-            </w:r>
-            <w:bookmarkEnd w:id="10"/>
-            <w:r>
-              <w:rPr>
-                <w:noProof/>
-              </w:rPr>
-              <w:fldChar w:fldCharType="end"/>
-            </w:r>
+            <w:fldSimple w:instr=" SEQ Equation \* ARABIC ">
+              <w:bookmarkStart w:id="9" w:name="_Ref96286407"/>
+              <w:r>
+                <w:rPr>
+                  <w:noProof/>
+                </w:rPr>
+                <w:t>1</w:t>
+              </w:r>
+              <w:bookmarkEnd w:id="9"/>
+            </w:fldSimple>
           </w:p>
         </w:tc>
       </w:tr>
@@ -3935,57 +3743,30 @@
     </w:p>
     <w:p>
       <w:pPr>
-        <w:rPr>
-          <w:b/>
-          <w:bCs/>
-        </w:rPr>
-      </w:pPr>
-      <w:r>
-        <w:rPr>
-          <w:b/>
-          <w:bCs/>
-        </w:rPr>
+        <w:pStyle w:val="Heading2"/>
+      </w:pPr>
+      <w:r>
+        <w:lastRenderedPageBreak/>
         <w:t xml:space="preserve">The </w:t>
       </w:r>
       <w:r>
-        <w:rPr>
-          <w:b/>
-          <w:bCs/>
-        </w:rPr>
         <w:t>V</w:t>
       </w:r>
       <w:r>
-        <w:rPr>
-          <w:b/>
-          <w:bCs/>
-        </w:rPr>
         <w:t xml:space="preserve">ertical </w:t>
       </w:r>
       <w:r>
-        <w:rPr>
-          <w:b/>
-          <w:bCs/>
-        </w:rPr>
         <w:t>A</w:t>
       </w:r>
       <w:r>
-        <w:rPr>
-          <w:b/>
-          <w:bCs/>
-        </w:rPr>
         <w:t>xis</w:t>
       </w:r>
       <w:r>
-        <w:rPr>
-          <w:b/>
-          <w:bCs/>
-        </w:rPr>
         <w:t xml:space="preserve"> Scale – Collector Current</w:t>
       </w:r>
     </w:p>
     <w:p>
       <w:r>
-        <w:lastRenderedPageBreak/>
         <w:t>You will connect the Channel 2</w:t>
       </w:r>
       <w:r>
@@ -4053,7 +3834,6 @@
       <w:r>
         <w:t xml:space="preserve"> Since the current out of Q4 is the collector current, </w:t>
       </w:r>
-      <w:proofErr w:type="spellStart"/>
       <w:r>
         <w:t>i</w:t>
       </w:r>
@@ -4063,11 +3843,9 @@
         </w:rPr>
         <w:t>c</w:t>
       </w:r>
-      <w:proofErr w:type="spellEnd"/>
       <w:r>
         <w:t xml:space="preserve">, of the DUT then the current output of Q5 is also equal to </w:t>
       </w:r>
-      <w:proofErr w:type="spellStart"/>
       <w:r>
         <w:rPr>
           <w:i/>
@@ -4083,7 +3861,6 @@
         </w:rPr>
         <w:t>c</w:t>
       </w:r>
-      <w:proofErr w:type="spellEnd"/>
       <w:r>
         <w:t xml:space="preserve">.  Thus, </w:t>
       </w:r>
@@ -4317,29 +4094,16 @@
               <w:pStyle w:val="Caption"/>
               <w:keepNext/>
             </w:pPr>
-            <w:r>
-              <w:fldChar w:fldCharType="begin"/>
-            </w:r>
-            <w:r>
-              <w:instrText xml:space="preserve"> SEQ Equation \* ARABIC </w:instrText>
-            </w:r>
-            <w:r>
-              <w:fldChar w:fldCharType="separate"/>
-            </w:r>
-            <w:bookmarkStart w:id="11" w:name="_Ref82953684"/>
-            <w:r>
-              <w:rPr>
-                <w:noProof/>
-              </w:rPr>
-              <w:t>2</w:t>
-            </w:r>
-            <w:bookmarkEnd w:id="11"/>
-            <w:r>
-              <w:rPr>
-                <w:noProof/>
-              </w:rPr>
-              <w:fldChar w:fldCharType="end"/>
-            </w:r>
+            <w:fldSimple w:instr=" SEQ Equation \* ARABIC ">
+              <w:bookmarkStart w:id="10" w:name="_Ref82953684"/>
+              <w:r>
+                <w:rPr>
+                  <w:noProof/>
+                </w:rPr>
+                <w:t>2</w:t>
+              </w:r>
+              <w:bookmarkEnd w:id="10"/>
+            </w:fldSimple>
           </w:p>
         </w:tc>
       </w:tr>
@@ -4586,27 +4350,14 @@
               <w:pStyle w:val="Caption"/>
               <w:keepNext/>
             </w:pPr>
-            <w:r>
-              <w:fldChar w:fldCharType="begin"/>
-            </w:r>
-            <w:r>
-              <w:instrText xml:space="preserve"> SEQ Equation \* ARABIC </w:instrText>
-            </w:r>
-            <w:r>
-              <w:fldChar w:fldCharType="separate"/>
-            </w:r>
-            <w:r>
-              <w:rPr>
-                <w:noProof/>
-              </w:rPr>
-              <w:t>3</w:t>
-            </w:r>
-            <w:r>
-              <w:rPr>
-                <w:noProof/>
-              </w:rPr>
-              <w:fldChar w:fldCharType="end"/>
-            </w:r>
+            <w:fldSimple w:instr=" SEQ Equation \* ARABIC ">
+              <w:r>
+                <w:rPr>
+                  <w:noProof/>
+                </w:rPr>
+                <w:t>3</w:t>
+              </w:r>
+            </w:fldSimple>
           </w:p>
         </w:tc>
       </w:tr>
@@ -4621,42 +4372,23 @@
     </w:p>
     <w:p>
       <w:pPr>
-        <w:rPr>
-          <w:b/>
-          <w:bCs/>
-        </w:rPr>
-      </w:pPr>
-      <w:bookmarkStart w:id="12" w:name="_Hlk137032373"/>
-      <w:r>
-        <w:rPr>
-          <w:b/>
-          <w:bCs/>
-        </w:rPr>
-        <w:t xml:space="preserve">Putting it </w:t>
-      </w:r>
-      <w:r>
-        <w:rPr>
-          <w:b/>
-          <w:bCs/>
-        </w:rPr>
-        <w:t>T</w:t>
-      </w:r>
-      <w:r>
-        <w:rPr>
-          <w:b/>
-          <w:bCs/>
-        </w:rPr>
-        <w:t>ogether</w:t>
+        <w:pStyle w:val="Heading2"/>
+      </w:pPr>
+      <w:bookmarkStart w:id="11" w:name="_Hlk137032373"/>
+      <w:r>
+        <w:t>Test Your Understanding</w:t>
       </w:r>
     </w:p>
-    <w:bookmarkEnd w:id="12"/>
+    <w:bookmarkEnd w:id="11"/>
     <w:p>
       <w:r>
-        <w:t xml:space="preserve">Let’s try to use the ideas just presented to determine </w:t>
-      </w:r>
-      <w:proofErr w:type="spellStart"/>
-      <w:r>
-        <w:t>V</w:t>
+        <w:t>Let’s try to use the</w:t>
+      </w:r>
+      <w:r>
+        <w:t xml:space="preserve"> two</w:t>
+      </w:r>
+      <w:r>
+        <w:t xml:space="preserve"> ideas just presented to determine V</w:t>
       </w:r>
       <w:r>
         <w:rPr>
@@ -4664,13 +4396,8 @@
         </w:rPr>
         <w:t>ce</w:t>
       </w:r>
-      <w:proofErr w:type="spellEnd"/>
-      <w:r>
-        <w:t xml:space="preserve"> and </w:t>
-      </w:r>
-      <w:proofErr w:type="spellStart"/>
-      <w:r>
-        <w:t>i</w:t>
+      <w:r>
+        <w:t xml:space="preserve"> and i</w:t>
       </w:r>
       <w:r>
         <w:rPr>
@@ -4678,7 +4405,6 @@
         </w:rPr>
         <w:t>c</w:t>
       </w:r>
-      <w:proofErr w:type="spellEnd"/>
       <w:r>
         <w:t xml:space="preserve"> of the points marked in </w:t>
       </w:r>
@@ -4751,11 +4477,7 @@
         <w:t>E</w:t>
       </w:r>
       <w:r>
-        <w:t xml:space="preserve">quation 1, </w:t>
-      </w:r>
-      <w:proofErr w:type="spellStart"/>
-      <w:r>
-        <w:t>V</w:t>
+        <w:t>quation 1, V</w:t>
       </w:r>
       <w:r>
         <w:rPr>
@@ -4763,7 +4485,6 @@
         </w:rPr>
         <w:t>ce</w:t>
       </w:r>
-      <w:proofErr w:type="spellEnd"/>
       <w:r>
         <w:t xml:space="preserve"> </w:t>
       </w:r>
@@ -4771,11 +4492,7 @@
         <w:t xml:space="preserve">= 1V. </w:t>
       </w:r>
       <w:r>
-        <w:t xml:space="preserve">The orange square is 4 divisions above the red square, hence has a y-axis voltage of 4division * 0.2V/division = 0.8V.  Hence, by Equation 4, </w:t>
-      </w:r>
-      <w:proofErr w:type="spellStart"/>
-      <w:r>
-        <w:t>i</w:t>
+        <w:t>The orange square is 4 divisions above the red square, hence has a y-axis voltage of 4division * 0.2V/division = 0.8V.  Hence, by Equation 4, i</w:t>
       </w:r>
       <w:r>
         <w:rPr>
@@ -4783,7 +4500,6 @@
         </w:rPr>
         <w:t>c</w:t>
       </w:r>
-      <w:proofErr w:type="spellEnd"/>
       <w:r>
         <w:t xml:space="preserve"> = 0.8V * 10mA/volt = 8mA.</w:t>
       </w:r>
@@ -4856,38 +4572,21 @@
           <w:bCs/>
         </w:rPr>
       </w:pPr>
-      <w:bookmarkStart w:id="13" w:name="_Ref137030661"/>
+      <w:bookmarkStart w:id="12" w:name="_Ref137030661"/>
       <w:r>
         <w:t xml:space="preserve">Figure </w:t>
       </w:r>
-      <w:r>
-        <w:fldChar w:fldCharType="begin"/>
-      </w:r>
-      <w:r>
-        <w:instrText xml:space="preserve"> SEQ Figure \* ARABIC </w:instrText>
-      </w:r>
-      <w:r>
-        <w:fldChar w:fldCharType="separate"/>
-      </w:r>
-      <w:r>
-        <w:rPr>
-          <w:noProof/>
-        </w:rPr>
-        <w:t>6</w:t>
-      </w:r>
-      <w:r>
-        <w:rPr>
-          <w:noProof/>
-        </w:rPr>
-        <w:fldChar w:fldCharType="end"/>
-      </w:r>
-      <w:bookmarkEnd w:id="13"/>
-      <w:r>
-        <w:t xml:space="preserve">: A family of curves with colored squares marking points to determine </w:t>
-      </w:r>
-      <w:proofErr w:type="spellStart"/>
-      <w:r>
-        <w:t>V</w:t>
+      <w:fldSimple w:instr=" SEQ Figure \* ARABIC ">
+        <w:r>
+          <w:rPr>
+            <w:noProof/>
+          </w:rPr>
+          <w:t>6</w:t>
+        </w:r>
+      </w:fldSimple>
+      <w:bookmarkEnd w:id="12"/>
+      <w:r>
+        <w:t>: A family of curves with colored squares marking points to determine V</w:t>
       </w:r>
       <w:r>
         <w:rPr>
@@ -4895,13 +4594,8 @@
         </w:rPr>
         <w:t>ce</w:t>
       </w:r>
-      <w:proofErr w:type="spellEnd"/>
-      <w:r>
-        <w:t xml:space="preserve"> and </w:t>
-      </w:r>
-      <w:proofErr w:type="spellStart"/>
-      <w:r>
-        <w:t>i</w:t>
+      <w:r>
+        <w:t xml:space="preserve"> and i</w:t>
       </w:r>
       <w:r>
         <w:rPr>
@@ -4909,7 +4603,6 @@
         </w:rPr>
         <w:t>c</w:t>
       </w:r>
-      <w:proofErr w:type="spellEnd"/>
       <w:r>
         <w:t>.</w:t>
       </w:r>
@@ -4927,33 +4620,20 @@
         <w:pStyle w:val="Caption"/>
         <w:keepNext/>
       </w:pPr>
-      <w:bookmarkStart w:id="14" w:name="_Ref137032443"/>
+      <w:bookmarkStart w:id="13" w:name="_Ref137032443"/>
       <w:r>
         <w:lastRenderedPageBreak/>
         <w:t xml:space="preserve">Table </w:t>
       </w:r>
-      <w:r>
-        <w:fldChar w:fldCharType="begin"/>
-      </w:r>
-      <w:r>
-        <w:instrText xml:space="preserve"> SEQ Table \* ARABIC </w:instrText>
-      </w:r>
-      <w:r>
-        <w:fldChar w:fldCharType="separate"/>
-      </w:r>
-      <w:r>
-        <w:rPr>
-          <w:noProof/>
-        </w:rPr>
-        <w:t>2</w:t>
-      </w:r>
-      <w:r>
-        <w:rPr>
-          <w:noProof/>
-        </w:rPr>
-        <w:fldChar w:fldCharType="end"/>
-      </w:r>
-      <w:bookmarkEnd w:id="14"/>
+      <w:fldSimple w:instr=" SEQ Table \* ARABIC ">
+        <w:r>
+          <w:rPr>
+            <w:noProof/>
+          </w:rPr>
+          <w:t>2</w:t>
+        </w:r>
+      </w:fldSimple>
+      <w:bookmarkEnd w:id="13"/>
       <w:r>
         <w:t xml:space="preserve">: Complete the table using the information in </w:t>
       </w:r>
@@ -5037,7 +4717,6 @@
             <w:pPr>
               <w:ind w:left="0" w:firstLine="0"/>
             </w:pPr>
-            <w:proofErr w:type="spellStart"/>
             <w:r>
               <w:t>V</w:t>
             </w:r>
@@ -5047,7 +4726,6 @@
               </w:rPr>
               <w:t>ce</w:t>
             </w:r>
-            <w:proofErr w:type="spellEnd"/>
           </w:p>
         </w:tc>
         <w:tc>
@@ -5077,7 +4755,6 @@
             <w:pPr>
               <w:ind w:left="0" w:firstLine="0"/>
             </w:pPr>
-            <w:proofErr w:type="spellStart"/>
             <w:r>
               <w:t>i</w:t>
             </w:r>
@@ -5087,7 +4764,6 @@
               </w:rPr>
               <w:t>c</w:t>
             </w:r>
-            <w:proofErr w:type="spellEnd"/>
           </w:p>
         </w:tc>
       </w:tr>
@@ -5401,16 +5077,9 @@
     </w:p>
     <w:p>
       <w:pPr>
-        <w:rPr>
-          <w:b/>
-          <w:bCs/>
-        </w:rPr>
-      </w:pPr>
-      <w:r>
-        <w:rPr>
-          <w:b/>
-          <w:bCs/>
-        </w:rPr>
+        <w:pStyle w:val="Heading2"/>
+      </w:pPr>
+      <w:r>
         <w:t>Each Curve – Base Current</w:t>
       </w:r>
     </w:p>
@@ -5484,19 +5153,19 @@
         <w:t xml:space="preserve"> the BE junction of the DUT</w:t>
       </w:r>
       <w:r>
-        <w:t xml:space="preserve"> has a 0.7V drop.  </w:t>
+        <w:t xml:space="preserve"> has a</w:t>
+      </w:r>
+      <w:r>
+        <w:t>bout a</w:t>
+      </w:r>
+      <w:r>
+        <w:t xml:space="preserve"> 0.7V drop.  </w:t>
       </w:r>
       <w:r>
         <w:t xml:space="preserve">Since the emitter of the DUT </w:t>
       </w:r>
       <w:r>
-        <w:t xml:space="preserve">is grounded, this </w:t>
-      </w:r>
-      <w:r>
-        <w:t xml:space="preserve">arrangement </w:t>
-      </w:r>
-      <w:r>
-        <w:t>means the base of the DUT is at 0.7V</w:t>
+        <w:t>is grounded, the base of the DUT is at 0.7V</w:t>
       </w:r>
       <w:r>
         <w:t>.</w:t>
@@ -5656,19 +5325,7 @@
                   <w:rPr>
                     <w:rFonts w:ascii="Cambria Math" w:hAnsi="Cambria Math"/>
                   </w:rPr>
-                  <m:t>*</m:t>
-                </m:r>
-                <m:r>
-                  <w:rPr>
-                    <w:rFonts w:ascii="Cambria Math" w:hAnsi="Cambria Math"/>
-                  </w:rPr>
-                  <m:t>10</m:t>
-                </m:r>
-                <m:r>
-                  <w:rPr>
-                    <w:rFonts w:ascii="Cambria Math" w:hAnsi="Cambria Math"/>
-                  </w:rPr>
-                  <m:t>0k</m:t>
+                  <m:t>*100k</m:t>
                 </m:r>
                 <m:r>
                   <m:rPr>
@@ -5698,29 +5355,16 @@
               <w:pStyle w:val="Caption"/>
               <w:keepNext/>
             </w:pPr>
-            <w:r>
-              <w:fldChar w:fldCharType="begin"/>
-            </w:r>
-            <w:r>
-              <w:instrText xml:space="preserve"> SEQ Equation \* ARABIC </w:instrText>
-            </w:r>
-            <w:r>
-              <w:fldChar w:fldCharType="separate"/>
-            </w:r>
-            <w:bookmarkStart w:id="15" w:name="_Ref82953727"/>
-            <w:r>
-              <w:rPr>
-                <w:noProof/>
-              </w:rPr>
-              <w:t>4</w:t>
-            </w:r>
-            <w:bookmarkEnd w:id="15"/>
-            <w:r>
-              <w:rPr>
-                <w:noProof/>
-              </w:rPr>
-              <w:fldChar w:fldCharType="end"/>
-            </w:r>
+            <w:fldSimple w:instr=" SEQ Equation \* ARABIC ">
+              <w:bookmarkStart w:id="14" w:name="_Ref82953727"/>
+              <w:r>
+                <w:rPr>
+                  <w:noProof/>
+                </w:rPr>
+                <w:t>4</w:t>
+              </w:r>
+              <w:bookmarkEnd w:id="14"/>
+            </w:fldSimple>
           </w:p>
         </w:tc>
       </w:tr>
@@ -5763,7 +5407,6 @@
         </w:rPr>
         <w:t xml:space="preserve"> </w:t>
       </w:r>
-      <w:proofErr w:type="spellStart"/>
       <w:r>
         <w:rPr>
           <w:i/>
@@ -5779,7 +5422,6 @@
         </w:rPr>
         <w:t>b</w:t>
       </w:r>
-      <w:proofErr w:type="spellEnd"/>
       <w:r>
         <w:t xml:space="preserve"> yields Equation </w:t>
       </w:r>
@@ -5926,13 +5568,7 @@
                       <w:rPr>
                         <w:rFonts w:ascii="Cambria Math" w:hAnsi="Cambria Math"/>
                       </w:rPr>
-                      <m:t>10</m:t>
-                    </m:r>
-                    <m:r>
-                      <w:rPr>
-                        <w:rFonts w:ascii="Cambria Math" w:hAnsi="Cambria Math"/>
-                      </w:rPr>
-                      <m:t>0k</m:t>
+                      <m:t>100k</m:t>
                     </m:r>
                     <m:r>
                       <m:rPr>
@@ -5959,35 +5595,22 @@
               <w:pStyle w:val="Caption"/>
               <w:keepNext/>
             </w:pPr>
-            <w:r>
-              <w:fldChar w:fldCharType="begin"/>
-            </w:r>
-            <w:r>
-              <w:instrText xml:space="preserve"> SEQ Equation \* ARABIC </w:instrText>
-            </w:r>
-            <w:r>
-              <w:fldChar w:fldCharType="separate"/>
-            </w:r>
-            <w:bookmarkStart w:id="16" w:name="_Ref82953742"/>
-            <w:r>
-              <w:rPr>
-                <w:noProof/>
-              </w:rPr>
-              <w:t>5</w:t>
-            </w:r>
-            <w:bookmarkEnd w:id="16"/>
-            <w:r>
-              <w:rPr>
-                <w:noProof/>
-              </w:rPr>
-              <w:fldChar w:fldCharType="end"/>
-            </w:r>
+            <w:fldSimple w:instr=" SEQ Equation \* ARABIC ">
+              <w:bookmarkStart w:id="15" w:name="_Ref82953742"/>
+              <w:r>
+                <w:rPr>
+                  <w:noProof/>
+                </w:rPr>
+                <w:t>5</w:t>
+              </w:r>
+              <w:bookmarkEnd w:id="15"/>
+            </w:fldSimple>
           </w:p>
         </w:tc>
       </w:tr>
     </w:tbl>
     <w:p>
-      <w:bookmarkStart w:id="17" w:name="_Hlk83234355"/>
+      <w:bookmarkStart w:id="16" w:name="_Hlk83234355"/>
       <w:r>
         <w:rPr>
           <w:bCs/>
@@ -6564,32 +6187,19 @@
       <w:pPr>
         <w:pStyle w:val="Caption"/>
       </w:pPr>
-      <w:bookmarkStart w:id="18" w:name="_Ref111459871"/>
+      <w:bookmarkStart w:id="17" w:name="_Ref111459871"/>
       <w:r>
         <w:t xml:space="preserve">Figure </w:t>
       </w:r>
-      <w:r>
-        <w:fldChar w:fldCharType="begin"/>
-      </w:r>
-      <w:r>
-        <w:instrText xml:space="preserve"> SEQ Figure \* ARABIC </w:instrText>
-      </w:r>
-      <w:r>
-        <w:fldChar w:fldCharType="separate"/>
-      </w:r>
-      <w:r>
-        <w:rPr>
-          <w:noProof/>
-        </w:rPr>
-        <w:t>7</w:t>
-      </w:r>
-      <w:r>
-        <w:rPr>
-          <w:noProof/>
-        </w:rPr>
-        <w:fldChar w:fldCharType="end"/>
-      </w:r>
-      <w:bookmarkEnd w:id="18"/>
+      <w:fldSimple w:instr=" SEQ Figure \* ARABIC ">
+        <w:r>
+          <w:rPr>
+            <w:noProof/>
+          </w:rPr>
+          <w:t>7</w:t>
+        </w:r>
+      </w:fldSimple>
+      <w:bookmarkEnd w:id="17"/>
       <w:r>
         <w:t xml:space="preserve">: Measuring the </w:t>
       </w:r>
@@ -6631,8 +6241,8 @@
       <w:r>
         <w:t xml:space="preserve">Now, measure the voltage of each step and record the values </w:t>
       </w:r>
-      <w:bookmarkStart w:id="19" w:name="_Hlk83234365"/>
-      <w:bookmarkEnd w:id="17"/>
+      <w:bookmarkStart w:id="18" w:name="_Hlk83234365"/>
+      <w:bookmarkEnd w:id="16"/>
       <w:r>
         <w:t>i</w:t>
       </w:r>
@@ -6738,60 +6348,39 @@
         <w:pStyle w:val="Caption"/>
         <w:keepNext/>
       </w:pPr>
-      <w:bookmarkStart w:id="20" w:name="_Ref82955824"/>
+      <w:bookmarkStart w:id="19" w:name="_Ref82955824"/>
+      <w:bookmarkEnd w:id="18"/>
+      <w:r>
+        <w:t xml:space="preserve">Table </w:t>
+      </w:r>
+      <w:fldSimple w:instr=" SEQ Table \* ARABIC ">
+        <w:r>
+          <w:rPr>
+            <w:noProof/>
+          </w:rPr>
+          <w:t>3</w:t>
+        </w:r>
+      </w:fldSimple>
+      <w:bookmarkStart w:id="20" w:name="_Hlk83234397"/>
       <w:bookmarkEnd w:id="19"/>
       <w:r>
-        <w:t xml:space="preserve">Table </w:t>
-      </w:r>
-      <w:r>
-        <w:fldChar w:fldCharType="begin"/>
-      </w:r>
-      <w:r>
-        <w:instrText xml:space="preserve"> SEQ Table \* ARABIC </w:instrText>
-      </w:r>
-      <w:r>
-        <w:fldChar w:fldCharType="separate"/>
-      </w:r>
-      <w:r>
-        <w:rPr>
-          <w:noProof/>
-        </w:rPr>
-        <w:t>3</w:t>
-      </w:r>
-      <w:r>
-        <w:rPr>
-          <w:noProof/>
-        </w:rPr>
-        <w:fldChar w:fldCharType="end"/>
-      </w:r>
-      <w:bookmarkStart w:id="21" w:name="_Hlk83234397"/>
+        <w:t xml:space="preserve">: The </w:t>
+      </w:r>
+      <w:r>
+        <w:t xml:space="preserve">base </w:t>
+      </w:r>
+      <w:r>
+        <w:t>current for each</w:t>
+      </w:r>
+      <w:r>
+        <w:t xml:space="preserve"> step of the staircase function</w:t>
+      </w:r>
       <w:bookmarkEnd w:id="20"/>
       <w:r>
-        <w:t xml:space="preserve">: The </w:t>
-      </w:r>
-      <w:r>
-        <w:t xml:space="preserve">base </w:t>
-      </w:r>
-      <w:r>
-        <w:t>current for each</w:t>
-      </w:r>
-      <w:r>
-        <w:t xml:space="preserve"> step of the staircase function</w:t>
-      </w:r>
-      <w:bookmarkEnd w:id="21"/>
-      <w:r>
         <w:t>.</w:t>
       </w:r>
       <w:r>
-        <w:t xml:space="preserve">  </w:t>
-      </w:r>
-      <w:proofErr w:type="gramStart"/>
-      <w:r>
-        <w:t>Yes</w:t>
-      </w:r>
-      <w:proofErr w:type="gramEnd"/>
-      <w:r>
-        <w:t xml:space="preserve"> the V</w:t>
+        <w:t xml:space="preserve">  Yes the V</w:t>
       </w:r>
       <w:r>
         <w:rPr>
@@ -6901,7 +6490,6 @@
                 <w:bCs/>
               </w:rPr>
             </w:pPr>
-            <w:proofErr w:type="spellStart"/>
             <w:r>
               <w:rPr>
                 <w:b/>
@@ -6921,7 +6509,6 @@
               </w:rPr>
               <w:t>b</w:t>
             </w:r>
-            <w:proofErr w:type="spellEnd"/>
             <w:r>
               <w:rPr>
                 <w:b/>
@@ -7424,11 +7011,7 @@
         <w:fldChar w:fldCharType="end"/>
       </w:r>
       <w:r>
-        <w:t xml:space="preserve"> to compute the base current, </w:t>
-      </w:r>
-      <w:proofErr w:type="spellStart"/>
-      <w:r>
-        <w:t>i</w:t>
+        <w:t xml:space="preserve"> to compute the base current, i</w:t>
       </w:r>
       <w:r>
         <w:rPr>
@@ -7436,7 +7019,6 @@
         </w:rPr>
         <w:t>b</w:t>
       </w:r>
-      <w:proofErr w:type="spellEnd"/>
       <w:r>
         <w:t xml:space="preserve">, using Equation </w:t>
       </w:r>
@@ -7522,39 +7104,17 @@
     <w:p>
       <w:pPr>
         <w:pStyle w:val="Heading1"/>
-        <w:spacing w:before="100" w:beforeAutospacing="1" w:after="100" w:afterAutospacing="1" w:line="240" w:lineRule="auto"/>
-        <w:ind w:left="-5"/>
-        <w:rPr>
-          <w:sz w:val="36"/>
-          <w:szCs w:val="36"/>
-        </w:rPr>
-      </w:pPr>
-      <w:r>
-        <w:rPr>
-          <w:sz w:val="36"/>
-          <w:szCs w:val="36"/>
-        </w:rPr>
+      </w:pPr>
+      <w:r>
         <w:t>Completing the BJT Performance Card</w:t>
       </w:r>
       <w:r>
-        <w:rPr>
-          <w:sz w:val="36"/>
-          <w:szCs w:val="36"/>
-        </w:rPr>
         <w:t xml:space="preserve"> </w:t>
       </w:r>
       <w:r>
-        <w:rPr>
-          <w:sz w:val="36"/>
-          <w:szCs w:val="36"/>
-        </w:rPr>
         <w:t>for a</w:t>
       </w:r>
       <w:r>
-        <w:rPr>
-          <w:sz w:val="36"/>
-          <w:szCs w:val="36"/>
-        </w:rPr>
         <w:t xml:space="preserve"> BJT</w:t>
       </w:r>
     </w:p>
@@ -7605,7 +7165,7 @@
         <w:rPr>
           <w:noProof/>
         </w:rPr>
-        <w:t>11</w:t>
+        <w:t>8</w:t>
       </w:r>
       <w:r>
         <w:fldChar w:fldCharType="end"/>
@@ -7673,7 +7233,6 @@
         </w:rPr>
         <w:t xml:space="preserve"> to fill in the </w:t>
       </w:r>
-      <w:proofErr w:type="spellStart"/>
       <w:r>
         <w:rPr>
           <w:i/>
@@ -7691,7 +7250,6 @@
         </w:rPr>
         <w:t>b</w:t>
       </w:r>
-      <w:proofErr w:type="spellEnd"/>
       <w:r>
         <w:rPr>
           <w:i/>
@@ -7742,7 +7300,7 @@
         <w:rPr>
           <w:noProof/>
         </w:rPr>
-        <w:t>11</w:t>
+        <w:t>8</w:t>
       </w:r>
       <w:r>
         <w:rPr>
@@ -7849,15 +7407,7 @@
         <w:t xml:space="preserve"> save a personal copy of </w:t>
       </w:r>
       <w:r>
-        <w:t xml:space="preserve">the </w:t>
-      </w:r>
-      <w:proofErr w:type="spellStart"/>
-      <w:r>
-        <w:t>bjtPerformanceCard</w:t>
-      </w:r>
-      <w:proofErr w:type="spellEnd"/>
-      <w:r>
-        <w:t xml:space="preserve"> document with this information typed in permanently.</w:t>
+        <w:t>the bjtPerformanceCard document with this information typed in permanently.</w:t>
       </w:r>
       <w:r>
         <w:t xml:space="preserve">  </w:t>
@@ -7915,32 +7465,19 @@
       <w:pPr>
         <w:pStyle w:val="Caption"/>
       </w:pPr>
-      <w:bookmarkStart w:id="22" w:name="_Ref96359359"/>
+      <w:bookmarkStart w:id="21" w:name="_Ref96359359"/>
       <w:r>
         <w:t xml:space="preserve">Figure </w:t>
       </w:r>
-      <w:r>
-        <w:fldChar w:fldCharType="begin"/>
-      </w:r>
-      <w:r>
-        <w:instrText xml:space="preserve"> SEQ Figure \* ARABIC </w:instrText>
-      </w:r>
-      <w:r>
-        <w:fldChar w:fldCharType="separate"/>
-      </w:r>
-      <w:r>
-        <w:rPr>
-          <w:noProof/>
-        </w:rPr>
-        <w:t>11</w:t>
-      </w:r>
-      <w:r>
-        <w:rPr>
-          <w:noProof/>
-        </w:rPr>
-        <w:fldChar w:fldCharType="end"/>
-      </w:r>
-      <w:bookmarkEnd w:id="22"/>
+      <w:fldSimple w:instr=" SEQ Figure \* ARABIC ">
+        <w:r>
+          <w:rPr>
+            <w:noProof/>
+          </w:rPr>
+          <w:t>8</w:t>
+        </w:r>
+      </w:fldSimple>
+      <w:bookmarkEnd w:id="21"/>
       <w:r>
         <w:t xml:space="preserve">: The BJT Performance card you will </w:t>
       </w:r>
@@ -8104,7 +7641,6 @@
               </w:rPr>
               <w:t xml:space="preserve"> </w:t>
             </w:r>
-            <w:proofErr w:type="spellStart"/>
             <w:r>
               <w:rPr>
                 <w:b w:val="0"/>
@@ -8112,7 +7648,6 @@
               </w:rPr>
               <w:t>ms</w:t>
             </w:r>
-            <w:proofErr w:type="spellEnd"/>
           </w:p>
         </w:tc>
       </w:tr>
@@ -8268,7 +7803,6 @@
                 <w:b w:val="0"/>
                 <w:bCs w:val="0"/>
               </w:rPr>
-              <w:lastRenderedPageBreak/>
               <w:t>Ch2 probe</w:t>
             </w:r>
           </w:p>
@@ -8348,6 +7882,7 @@
                 <w:b w:val="0"/>
                 <w:bCs w:val="0"/>
               </w:rPr>
+              <w:lastRenderedPageBreak/>
               <w:t xml:space="preserve">Ch </w:t>
             </w:r>
             <w:r>
@@ -8470,7 +8005,7 @@
         <w:rPr>
           <w:noProof/>
         </w:rPr>
-        <w:t>12</w:t>
+        <w:t>9</w:t>
       </w:r>
       <w:r>
         <w:fldChar w:fldCharType="end"/>
@@ -8574,32 +8109,19 @@
       <w:pPr>
         <w:pStyle w:val="Caption"/>
       </w:pPr>
-      <w:bookmarkStart w:id="23" w:name="_Ref82941130"/>
+      <w:bookmarkStart w:id="22" w:name="_Ref82941130"/>
       <w:r>
         <w:t xml:space="preserve">Figure </w:t>
       </w:r>
-      <w:r>
-        <w:fldChar w:fldCharType="begin"/>
-      </w:r>
-      <w:r>
-        <w:instrText xml:space="preserve"> SEQ Figure \* ARABIC </w:instrText>
-      </w:r>
-      <w:r>
-        <w:fldChar w:fldCharType="separate"/>
-      </w:r>
-      <w:r>
-        <w:rPr>
-          <w:noProof/>
-        </w:rPr>
-        <w:t>12</w:t>
-      </w:r>
-      <w:r>
-        <w:rPr>
-          <w:noProof/>
-        </w:rPr>
-        <w:fldChar w:fldCharType="end"/>
-      </w:r>
-      <w:bookmarkEnd w:id="23"/>
+      <w:fldSimple w:instr=" SEQ Figure \* ARABIC ">
+        <w:r>
+          <w:rPr>
+            <w:noProof/>
+          </w:rPr>
+          <w:t>9</w:t>
+        </w:r>
+      </w:fldSimple>
+      <w:bookmarkEnd w:id="22"/>
       <w:r>
         <w:t>: The oscilloscope output with a DUT in normal mode</w:t>
       </w:r>
@@ -8617,7 +8139,6 @@
       <w:r>
         <w:t xml:space="preserve"> you will need to put the oscilloscope into X/Y mode. Find the </w:t>
       </w:r>
-      <w:proofErr w:type="spellStart"/>
       <w:r>
         <w:rPr>
           <w:b/>
@@ -8625,7 +8146,6 @@
         </w:rPr>
         <w:t>Horiz</w:t>
       </w:r>
-      <w:proofErr w:type="spellEnd"/>
       <w:r>
         <w:t xml:space="preserve"> button and then use the softkey menu to select X</w:t>
       </w:r>
@@ -8682,42 +8202,21 @@
       <w:pPr>
         <w:pStyle w:val="Caption"/>
       </w:pPr>
-      <w:bookmarkStart w:id="24" w:name="_Ref107831617"/>
+      <w:bookmarkStart w:id="23" w:name="_Ref107831617"/>
       <w:r>
         <w:t xml:space="preserve">Figure </w:t>
       </w:r>
-      <w:r>
-        <w:fldChar w:fldCharType="begin"/>
-      </w:r>
-      <w:r>
-        <w:instrText xml:space="preserve"> SEQ Figure \* ARABIC </w:instrText>
-      </w:r>
-      <w:r>
-        <w:fldChar w:fldCharType="separate"/>
-      </w:r>
-      <w:r>
-        <w:rPr>
-          <w:noProof/>
-        </w:rPr>
-        <w:t>13</w:t>
-      </w:r>
-      <w:r>
-        <w:rPr>
-          <w:noProof/>
-        </w:rPr>
-        <w:fldChar w:fldCharType="end"/>
-      </w:r>
-      <w:bookmarkEnd w:id="24"/>
-      <w:r>
-        <w:t xml:space="preserve">: Display showing the placement of the </w:t>
-      </w:r>
-      <w:proofErr w:type="spellStart"/>
-      <w:r>
-        <w:t>Horiz</w:t>
-      </w:r>
-      <w:proofErr w:type="spellEnd"/>
-      <w:r>
-        <w:t xml:space="preserve"> button.</w:t>
+      <w:fldSimple w:instr=" SEQ Figure \* ARABIC ">
+        <w:r>
+          <w:rPr>
+            <w:noProof/>
+          </w:rPr>
+          <w:t>10</w:t>
+        </w:r>
+      </w:fldSimple>
+      <w:bookmarkEnd w:id="23"/>
+      <w:r>
+        <w:t>: Display showing the placement of the Horiz button.</w:t>
       </w:r>
     </w:p>
     <w:p>
@@ -8740,7 +8239,7 @@
         <w:rPr>
           <w:noProof/>
         </w:rPr>
-        <w:t>14</w:t>
+        <w:t>11</w:t>
       </w:r>
       <w:r>
         <w:fldChar w:fldCharType="end"/>
@@ -8759,7 +8258,7 @@
         </w:rPr>
         <w:lastRenderedPageBreak/>
         <w:drawing>
-          <wp:inline distT="0" distB="0" distL="0" distR="0" wp14:anchorId="4F88E10A" wp14:editId="1EBBB04D">
+          <wp:inline distT="0" distB="0" distL="0" distR="0" wp14:anchorId="4F88E10A" wp14:editId="550DC0E1">
             <wp:extent cx="2743200" cy="1754065"/>
             <wp:effectExtent l="0" t="0" r="0" b="0"/>
             <wp:docPr id="1" name="Picture 1"/>
@@ -8812,32 +8311,19 @@
       <w:pPr>
         <w:pStyle w:val="Caption"/>
       </w:pPr>
-      <w:bookmarkStart w:id="25" w:name="_Ref136773948"/>
+      <w:bookmarkStart w:id="24" w:name="_Ref136773948"/>
       <w:r>
         <w:t xml:space="preserve">Figure </w:t>
       </w:r>
-      <w:r>
-        <w:fldChar w:fldCharType="begin"/>
-      </w:r>
-      <w:r>
-        <w:instrText xml:space="preserve"> SEQ Figure \* ARABIC </w:instrText>
-      </w:r>
-      <w:r>
-        <w:fldChar w:fldCharType="separate"/>
-      </w:r>
-      <w:r>
-        <w:rPr>
-          <w:noProof/>
-        </w:rPr>
-        <w:t>14</w:t>
-      </w:r>
-      <w:r>
-        <w:rPr>
-          <w:noProof/>
-        </w:rPr>
-        <w:fldChar w:fldCharType="end"/>
-      </w:r>
-      <w:bookmarkEnd w:id="25"/>
+      <w:fldSimple w:instr=" SEQ Figure \* ARABIC ">
+        <w:r>
+          <w:rPr>
+            <w:noProof/>
+          </w:rPr>
+          <w:t>11</w:t>
+        </w:r>
+      </w:fldSimple>
+      <w:bookmarkEnd w:id="24"/>
       <w:r>
         <w:t>: X-Y mode when first ena</w:t>
       </w:r>
@@ -8868,7 +8354,7 @@
         <w:rPr>
           <w:noProof/>
         </w:rPr>
-        <w:t>15</w:t>
+        <w:t>12</w:t>
       </w:r>
       <w:r>
         <w:fldChar w:fldCharType="end"/>
@@ -8883,7 +8369,7 @@
           <w:noProof/>
         </w:rPr>
         <w:drawing>
-          <wp:inline distT="0" distB="0" distL="0" distR="0" wp14:anchorId="70D8E959" wp14:editId="386F3E74">
+          <wp:inline distT="0" distB="0" distL="0" distR="0" wp14:anchorId="70D8E959" wp14:editId="6506E861">
             <wp:extent cx="2743200" cy="1754065"/>
             <wp:effectExtent l="0" t="0" r="0" b="0"/>
             <wp:docPr id="19" name="Picture 19"/>
@@ -8936,32 +8422,19 @@
       <w:pPr>
         <w:pStyle w:val="Caption"/>
       </w:pPr>
-      <w:bookmarkStart w:id="26" w:name="_Ref136773968"/>
+      <w:bookmarkStart w:id="25" w:name="_Ref136773968"/>
       <w:r>
         <w:t xml:space="preserve">Figure </w:t>
       </w:r>
-      <w:r>
-        <w:fldChar w:fldCharType="begin"/>
-      </w:r>
-      <w:r>
-        <w:instrText xml:space="preserve"> SEQ Figure \* ARABIC </w:instrText>
-      </w:r>
-      <w:r>
-        <w:fldChar w:fldCharType="separate"/>
-      </w:r>
-      <w:r>
-        <w:rPr>
-          <w:noProof/>
-        </w:rPr>
-        <w:t>15</w:t>
-      </w:r>
-      <w:r>
-        <w:rPr>
-          <w:noProof/>
-        </w:rPr>
-        <w:fldChar w:fldCharType="end"/>
-      </w:r>
-      <w:bookmarkEnd w:id="26"/>
+      <w:fldSimple w:instr=" SEQ Figure \* ARABIC ">
+        <w:r>
+          <w:rPr>
+            <w:noProof/>
+          </w:rPr>
+          <w:t>12</w:t>
+        </w:r>
+      </w:fldSimple>
+      <w:bookmarkEnd w:id="25"/>
       <w:r>
         <w:t>: Use the Channel 1/</w:t>
       </w:r>
@@ -9016,7 +8489,7 @@
         <w:rPr>
           <w:noProof/>
         </w:rPr>
-        <w:t>16</w:t>
+        <w:t>13</w:t>
       </w:r>
       <w:r>
         <w:fldChar w:fldCharType="end"/>
@@ -9034,7 +8507,7 @@
           <w:noProof/>
         </w:rPr>
         <w:drawing>
-          <wp:inline distT="0" distB="0" distL="0" distR="0" wp14:anchorId="72714103" wp14:editId="73344CB2">
+          <wp:inline distT="0" distB="0" distL="0" distR="0" wp14:anchorId="72714103" wp14:editId="21AF817A">
             <wp:extent cx="2743200" cy="1754066"/>
             <wp:effectExtent l="0" t="0" r="0" b="0"/>
             <wp:docPr id="25" name="Picture 25"/>
@@ -9087,32 +8560,19 @@
       <w:pPr>
         <w:pStyle w:val="Caption"/>
       </w:pPr>
-      <w:bookmarkStart w:id="27" w:name="_Ref136773983"/>
+      <w:bookmarkStart w:id="26" w:name="_Ref136773983"/>
       <w:r>
         <w:t xml:space="preserve">Figure </w:t>
       </w:r>
-      <w:r>
-        <w:fldChar w:fldCharType="begin"/>
-      </w:r>
-      <w:r>
-        <w:instrText xml:space="preserve"> SEQ Figure \* ARABIC </w:instrText>
-      </w:r>
-      <w:r>
-        <w:fldChar w:fldCharType="separate"/>
-      </w:r>
-      <w:r>
-        <w:rPr>
-          <w:noProof/>
-        </w:rPr>
-        <w:t>16</w:t>
-      </w:r>
-      <w:r>
-        <w:rPr>
-          <w:noProof/>
-        </w:rPr>
-        <w:fldChar w:fldCharType="end"/>
-      </w:r>
-      <w:bookmarkEnd w:id="27"/>
+      <w:fldSimple w:instr=" SEQ Figure \* ARABIC ">
+        <w:r>
+          <w:rPr>
+            <w:noProof/>
+          </w:rPr>
+          <w:t>13</w:t>
+        </w:r>
+      </w:fldSimple>
+      <w:bookmarkEnd w:id="26"/>
       <w:r>
         <w:t>: Use the Channel 1/2 offs</w:t>
       </w:r>
@@ -9176,7 +8636,7 @@
         <w:rPr>
           <w:noProof/>
         </w:rPr>
-        <w:t>17</w:t>
+        <w:t>14</w:t>
       </w:r>
       <w:r>
         <w:fldChar w:fldCharType="end"/>
@@ -9200,7 +8660,7 @@
         <w:rPr>
           <w:noProof/>
         </w:rPr>
-        <w:t>17</w:t>
+        <w:t>14</w:t>
       </w:r>
       <w:r>
         <w:fldChar w:fldCharType="end"/>
@@ -9222,7 +8682,7 @@
         </w:rPr>
         <w:lastRenderedPageBreak/>
         <w:drawing>
-          <wp:anchor distT="0" distB="0" distL="114300" distR="114300" simplePos="0" relativeHeight="251660288" behindDoc="0" locked="0" layoutInCell="1" allowOverlap="1" wp14:anchorId="44ABC0DE" wp14:editId="145A9C8B">
+          <wp:anchor distT="0" distB="0" distL="114300" distR="114300" simplePos="0" relativeHeight="251660288" behindDoc="0" locked="0" layoutInCell="1" allowOverlap="1" wp14:anchorId="44ABC0DE" wp14:editId="2AB29FF7">
             <wp:simplePos x="0" y="0"/>
             <wp:positionH relativeFrom="column">
               <wp:posOffset>3055620</wp:posOffset>
@@ -9289,7 +8749,7 @@
           <w:noProof/>
         </w:rPr>
         <w:drawing>
-          <wp:inline distT="0" distB="0" distL="0" distR="0" wp14:anchorId="1A6A59AC" wp14:editId="2DBF061F">
+          <wp:inline distT="0" distB="0" distL="0" distR="0" wp14:anchorId="1A6A59AC" wp14:editId="0FAE3EF9">
             <wp:extent cx="2743200" cy="1754945"/>
             <wp:effectExtent l="0" t="0" r="0" b="0"/>
             <wp:docPr id="2057669509" name="Picture 1"/>
@@ -9342,32 +8802,19 @@
       <w:pPr>
         <w:pStyle w:val="Caption"/>
       </w:pPr>
-      <w:bookmarkStart w:id="28" w:name="_Ref136774004"/>
+      <w:bookmarkStart w:id="27" w:name="_Ref136774004"/>
       <w:r>
         <w:t xml:space="preserve">Figure </w:t>
       </w:r>
-      <w:r>
-        <w:fldChar w:fldCharType="begin"/>
-      </w:r>
-      <w:r>
-        <w:instrText xml:space="preserve"> SEQ Figure \* ARABIC </w:instrText>
-      </w:r>
-      <w:r>
-        <w:fldChar w:fldCharType="separate"/>
-      </w:r>
-      <w:r>
-        <w:rPr>
-          <w:noProof/>
-        </w:rPr>
-        <w:t>17</w:t>
-      </w:r>
-      <w:r>
-        <w:rPr>
-          <w:noProof/>
-        </w:rPr>
-        <w:fldChar w:fldCharType="end"/>
-      </w:r>
-      <w:bookmarkEnd w:id="28"/>
+      <w:fldSimple w:instr=" SEQ Figure \* ARABIC ">
+        <w:r>
+          <w:rPr>
+            <w:noProof/>
+          </w:rPr>
+          <w:t>14</w:t>
+        </w:r>
+      </w:fldSimple>
+      <w:bookmarkEnd w:id="27"/>
       <w:r>
         <w:t xml:space="preserve">: Use the intensity (left) or High Resolution Mode to </w:t>
       </w:r>
@@ -9390,14 +8837,9 @@
     </w:p>
     <w:p>
       <w:pPr>
-        <w:spacing w:after="160" w:line="259" w:lineRule="auto"/>
-        <w:ind w:left="0" w:firstLine="0"/>
-      </w:pPr>
-      <w:r>
-        <w:rPr>
-          <w:b/>
-          <w:bCs/>
-        </w:rPr>
+        <w:pStyle w:val="Heading2"/>
+      </w:pPr>
+      <w:r>
         <w:t>Gain Calculation</w:t>
       </w:r>
     </w:p>
@@ -9417,15 +8859,7 @@
         <w:ind w:left="0" w:firstLine="0"/>
       </w:pPr>
       <w:r>
-        <w:t xml:space="preserve">You will need to measure the collector current for each curve at </w:t>
-      </w:r>
-      <w:proofErr w:type="spellStart"/>
-      <w:r>
-        <w:t>Vce</w:t>
-      </w:r>
-      <w:proofErr w:type="spellEnd"/>
-      <w:r>
-        <w:t xml:space="preserve"> = 1v.  Start by enabling the cursor function by pressing the Cursor hard key.  Pressing the Cursor so</w:t>
+        <w:t>You will need to measure the collector current for each curve at Vce = 1v.  Start by enabling the cursor function by pressing the Cursor hard key.  Pressing the Cursor so</w:t>
       </w:r>
       <w:r>
         <w:t>ft key brings up a menu of the four</w:t>
@@ -9437,15 +8871,7 @@
         <w:t>change</w:t>
       </w:r>
       <w:r>
-        <w:t xml:space="preserve"> the active cursor using the adjust knob (has a green illuminate circular arrow next to it).  You can adjust the position of the active cursors using the Measure knob.  Start by adjusting the X1 and Y1 cursors to 0v (look at the lower right area of the display to see the voltage of each cursor).  Next adjust the X2 cursor to 1v; this makes the X2 cursor lie at </w:t>
-      </w:r>
-      <w:proofErr w:type="spellStart"/>
-      <w:r>
-        <w:t>Vce</w:t>
-      </w:r>
-      <w:proofErr w:type="spellEnd"/>
-      <w:r>
-        <w:t xml:space="preserve"> = 1V.  Finally adjust the Y2 cursor to the intersection of the X2 cursor and the curve you whose collector current you want to measure.</w:t>
+        <w:t xml:space="preserve"> the active cursor using the adjust knob (has a green illuminate circular arrow next to it).  You can adjust the position of the active cursors using the Measure knob.  Start by adjusting the X1 and Y1 cursors to 0v (look at the lower right area of the display to see the voltage of each cursor).  Next adjust the X2 cursor to 1v; this makes the X2 cursor lie at Vce = 1V.  Finally adjust the Y2 cursor to the intersection of the X2 cursor and the curve you whose collector current you want to measure.</w:t>
       </w:r>
     </w:p>
     <w:p>
@@ -9511,32 +8937,19 @@
       <w:pPr>
         <w:pStyle w:val="Caption"/>
       </w:pPr>
-      <w:bookmarkStart w:id="29" w:name="_Ref136774103"/>
+      <w:bookmarkStart w:id="28" w:name="_Ref136774103"/>
       <w:r>
         <w:t xml:space="preserve">Figure </w:t>
       </w:r>
-      <w:r>
-        <w:fldChar w:fldCharType="begin"/>
-      </w:r>
-      <w:r>
-        <w:instrText xml:space="preserve"> SEQ Figure \* ARABIC </w:instrText>
-      </w:r>
-      <w:r>
-        <w:fldChar w:fldCharType="separate"/>
-      </w:r>
-      <w:r>
-        <w:rPr>
-          <w:noProof/>
-        </w:rPr>
-        <w:t>18</w:t>
-      </w:r>
-      <w:r>
-        <w:rPr>
-          <w:noProof/>
-        </w:rPr>
-        <w:fldChar w:fldCharType="end"/>
-      </w:r>
-      <w:bookmarkEnd w:id="29"/>
+      <w:fldSimple w:instr=" SEQ Figure \* ARABIC ">
+        <w:r>
+          <w:rPr>
+            <w:noProof/>
+          </w:rPr>
+          <w:t>15</w:t>
+        </w:r>
+      </w:fldSimple>
+      <w:bookmarkEnd w:id="28"/>
       <w:r>
         <w:t>: Using the cursors to measure the collector current of the 3rd curve.</w:t>
       </w:r>
@@ -9562,7 +8975,7 @@
         <w:rPr>
           <w:noProof/>
         </w:rPr>
-        <w:t>18</w:t>
+        <w:t>15</w:t>
       </w:r>
       <w:r>
         <w:fldChar w:fldCharType="end"/>
@@ -9636,7 +9049,7 @@
         <w:rPr>
           <w:noProof/>
         </w:rPr>
-        <w:t>11</w:t>
+        <w:t>8</w:t>
       </w:r>
       <w:r>
         <w:fldChar w:fldCharType="end"/>
@@ -9660,7 +9073,7 @@
         <w:rPr>
           <w:noProof/>
         </w:rPr>
-        <w:t>18</w:t>
+        <w:t>15</w:t>
       </w:r>
       <w:r>
         <w:fldChar w:fldCharType="end"/>
@@ -9767,14 +9180,7 @@
         <w:rPr>
           <w:color w:val="00B050"/>
         </w:rPr>
-        <w:t xml:space="preserve">recording the voltage of each curve as it passes </w:t>
-      </w:r>
-      <w:proofErr w:type="spellStart"/>
-      <w:r>
-        <w:rPr>
-          <w:color w:val="00B050"/>
-        </w:rPr>
-        <w:t>V</w:t>
+        <w:t>recording the voltage of each curve as it passes V</w:t>
       </w:r>
       <w:r>
         <w:rPr>
@@ -9783,7 +9189,6 @@
         </w:rPr>
         <w:t>ce</w:t>
       </w:r>
-      <w:proofErr w:type="spellEnd"/>
       <w:r>
         <w:rPr>
           <w:color w:val="00B050"/>
@@ -9803,52 +9208,39 @@
         <w:pStyle w:val="Caption"/>
         <w:keepNext/>
       </w:pPr>
-      <w:bookmarkStart w:id="30" w:name="_Ref96585768"/>
+      <w:bookmarkStart w:id="29" w:name="_Ref96585768"/>
       <w:r>
         <w:t xml:space="preserve">Table </w:t>
       </w:r>
+      <w:fldSimple w:instr=" SEQ Table \* ARABIC ">
+        <w:r>
+          <w:rPr>
+            <w:noProof/>
+          </w:rPr>
+          <w:t>4</w:t>
+        </w:r>
+      </w:fldSimple>
+      <w:bookmarkEnd w:id="29"/>
+      <w:r>
+        <w:t xml:space="preserve">: The Gain Calculation table filled in using the information from </w:t>
+      </w:r>
       <w:r>
         <w:fldChar w:fldCharType="begin"/>
       </w:r>
       <w:r>
-        <w:instrText xml:space="preserve"> SEQ Table \* ARABIC </w:instrText>
+        <w:instrText xml:space="preserve"> REF _Ref136774103 \h </w:instrText>
       </w:r>
       <w:r>
         <w:fldChar w:fldCharType="separate"/>
       </w:r>
       <w:r>
+        <w:t xml:space="preserve">Figure </w:t>
+      </w:r>
+      <w:r>
         <w:rPr>
           <w:noProof/>
         </w:rPr>
-        <w:t>4</w:t>
-      </w:r>
-      <w:r>
-        <w:rPr>
-          <w:noProof/>
-        </w:rPr>
-        <w:fldChar w:fldCharType="end"/>
-      </w:r>
-      <w:bookmarkEnd w:id="30"/>
-      <w:r>
-        <w:t xml:space="preserve">: The Gain Calculation table filled in using the information from </w:t>
-      </w:r>
-      <w:r>
-        <w:fldChar w:fldCharType="begin"/>
-      </w:r>
-      <w:r>
-        <w:instrText xml:space="preserve"> REF _Ref136774103 \h </w:instrText>
-      </w:r>
-      <w:r>
-        <w:fldChar w:fldCharType="separate"/>
-      </w:r>
-      <w:r>
-        <w:t xml:space="preserve">Figure </w:t>
-      </w:r>
-      <w:r>
-        <w:rPr>
-          <w:noProof/>
-        </w:rPr>
-        <w:t>18</w:t>
+        <w:t>15</w:t>
       </w:r>
       <w:r>
         <w:fldChar w:fldCharType="end"/>
@@ -9987,7 +9379,6 @@
                 <w:bCs/>
               </w:rPr>
             </w:pPr>
-            <w:proofErr w:type="spellStart"/>
             <w:r>
               <w:rPr>
                 <w:b/>
@@ -10007,7 +9398,6 @@
               </w:rPr>
               <w:t>c</w:t>
             </w:r>
-            <w:proofErr w:type="spellEnd"/>
             <w:r>
               <w:t>(mA)</w:t>
             </w:r>
@@ -10027,7 +9417,6 @@
                 <w:iCs/>
               </w:rPr>
             </w:pPr>
-            <w:proofErr w:type="spellStart"/>
             <w:r>
               <w:rPr>
                 <w:b/>
@@ -10047,17 +9436,8 @@
               </w:rPr>
               <w:t>b</w:t>
             </w:r>
-            <w:proofErr w:type="spellEnd"/>
-            <w:r>
-              <w:t>(</w:t>
-            </w:r>
-            <w:proofErr w:type="spellStart"/>
-            <w:r>
-              <w:t>uA</w:t>
-            </w:r>
-            <w:proofErr w:type="spellEnd"/>
-            <w:r>
-              <w:t>)</w:t>
+            <w:r>
+              <w:t>(uA)</w:t>
             </w:r>
           </w:p>
         </w:tc>
@@ -10073,7 +9453,6 @@
                 <w:bCs/>
               </w:rPr>
             </w:pPr>
-            <w:proofErr w:type="spellStart"/>
             <w:r>
               <w:rPr>
                 <w:b/>
@@ -10093,7 +9472,6 @@
               </w:rPr>
               <w:t>c</w:t>
             </w:r>
-            <w:proofErr w:type="spellEnd"/>
             <w:r>
               <w:rPr>
                 <w:b/>
@@ -10122,7 +9500,6 @@
               </w:rPr>
               <w:t xml:space="preserve"> </w:t>
             </w:r>
-            <w:proofErr w:type="spellStart"/>
             <w:r>
               <w:rPr>
                 <w:b/>
@@ -10142,7 +9519,6 @@
               </w:rPr>
               <w:t>b</w:t>
             </w:r>
-            <w:proofErr w:type="spellEnd"/>
           </w:p>
         </w:tc>
       </w:tr>
@@ -10665,7 +10041,6 @@
         </w:rPr>
         <w:t xml:space="preserve">in the collector current column, </w:t>
       </w:r>
-      <w:proofErr w:type="spellStart"/>
       <w:r>
         <w:rPr>
           <w:i/>
@@ -10683,7 +10058,6 @@
         </w:rPr>
         <w:t>c</w:t>
       </w:r>
-      <w:proofErr w:type="spellEnd"/>
       <w:r>
         <w:rPr>
           <w:i/>
@@ -10839,14 +10213,7 @@
         <w:rPr>
           <w:color w:val="00B050"/>
         </w:rPr>
-        <w:t xml:space="preserve"> into the </w:t>
-      </w:r>
-      <w:proofErr w:type="spellStart"/>
-      <w:r>
-        <w:rPr>
-          <w:color w:val="00B050"/>
-        </w:rPr>
-        <w:t>i</w:t>
+        <w:t xml:space="preserve"> into the i</w:t>
       </w:r>
       <w:r>
         <w:rPr>
@@ -10855,7 +10222,6 @@
         </w:rPr>
         <w:t>b</w:t>
       </w:r>
-      <w:proofErr w:type="spellEnd"/>
       <w:r>
         <w:rPr>
           <w:color w:val="00B050"/>
@@ -10901,7 +10267,6 @@
         </w:rPr>
         <w:t xml:space="preserve"> the </w:t>
       </w:r>
-      <w:proofErr w:type="spellStart"/>
       <w:r>
         <w:rPr>
           <w:i/>
@@ -10919,7 +10284,6 @@
         </w:rPr>
         <w:t>c</w:t>
       </w:r>
-      <w:proofErr w:type="spellEnd"/>
       <w:r>
         <w:rPr>
           <w:i/>
@@ -10945,7 +10309,6 @@
         </w:rPr>
         <w:t xml:space="preserve"> </w:t>
       </w:r>
-      <w:proofErr w:type="spellStart"/>
       <w:r>
         <w:rPr>
           <w:i/>
@@ -10963,7 +10326,6 @@
         </w:rPr>
         <w:t>b</w:t>
       </w:r>
-      <w:proofErr w:type="spellEnd"/>
       <w:r>
         <w:rPr>
           <w:i/>
@@ -11006,35 +10368,7 @@
         <w:rPr>
           <w:color w:val="00B050"/>
         </w:rPr>
-        <w:t xml:space="preserve">  Make sure </w:t>
-      </w:r>
-      <w:proofErr w:type="spellStart"/>
-      <w:r>
-        <w:rPr>
-          <w:color w:val="00B050"/>
-        </w:rPr>
-        <w:t>you</w:t>
-      </w:r>
-      <w:proofErr w:type="spellEnd"/>
-      <w:r>
-        <w:rPr>
-          <w:color w:val="00B050"/>
-        </w:rPr>
-        <w:t xml:space="preserve"> account for the change in units; mA for the collector current and </w:t>
-      </w:r>
-      <w:proofErr w:type="spellStart"/>
-      <w:r>
-        <w:rPr>
-          <w:color w:val="00B050"/>
-        </w:rPr>
-        <w:t>uA</w:t>
-      </w:r>
-      <w:proofErr w:type="spellEnd"/>
-      <w:r>
-        <w:rPr>
-          <w:color w:val="00B050"/>
-        </w:rPr>
-        <w:t xml:space="preserve"> for the base current.</w:t>
+        <w:t xml:space="preserve">  Make sure you account for the change in units; mA for the collector current and uA for the base current.</w:t>
       </w:r>
     </w:p>
     <w:p>
@@ -11076,16 +10410,9 @@
     </w:p>
     <w:p>
       <w:pPr>
-        <w:rPr>
-          <w:b/>
-          <w:bCs/>
-        </w:rPr>
-      </w:pPr>
-      <w:r>
-        <w:rPr>
-          <w:b/>
-          <w:bCs/>
-        </w:rPr>
+        <w:pStyle w:val="Heading2"/>
+      </w:pPr>
+      <w:r>
         <w:lastRenderedPageBreak/>
         <w:t>Early Voltage</w:t>
       </w:r>
@@ -11125,7 +10452,7 @@
         <w:rPr>
           <w:noProof/>
         </w:rPr>
-        <w:t>19</w:t>
+        <w:t>16</w:t>
       </w:r>
       <w:r>
         <w:fldChar w:fldCharType="end"/>
@@ -11225,32 +10552,19 @@
       <w:pPr>
         <w:pStyle w:val="Caption"/>
       </w:pPr>
-      <w:bookmarkStart w:id="31" w:name="_Ref136776672"/>
+      <w:bookmarkStart w:id="30" w:name="_Ref136776672"/>
       <w:r>
         <w:t xml:space="preserve">Figure </w:t>
       </w:r>
-      <w:r>
-        <w:fldChar w:fldCharType="begin"/>
-      </w:r>
-      <w:r>
-        <w:instrText xml:space="preserve"> SEQ Figure \* ARABIC </w:instrText>
-      </w:r>
-      <w:r>
-        <w:fldChar w:fldCharType="separate"/>
-      </w:r>
-      <w:r>
-        <w:rPr>
-          <w:noProof/>
-        </w:rPr>
-        <w:t>19</w:t>
-      </w:r>
-      <w:r>
-        <w:rPr>
-          <w:noProof/>
-        </w:rPr>
-        <w:fldChar w:fldCharType="end"/>
-      </w:r>
-      <w:bookmarkEnd w:id="31"/>
+      <w:fldSimple w:instr=" SEQ Figure \* ARABIC ">
+        <w:r>
+          <w:rPr>
+            <w:noProof/>
+          </w:rPr>
+          <w:t>16</w:t>
+        </w:r>
+      </w:fldSimple>
+      <w:bookmarkEnd w:id="30"/>
       <w:r>
         <w:t>: Calculating the Early voltage requires working with the red and blue similar triangles.</w:t>
       </w:r>
@@ -11275,7 +10589,7 @@
         <w:rPr>
           <w:noProof/>
         </w:rPr>
-        <w:t>19</w:t>
+        <w:t>16</w:t>
       </w:r>
       <w:r>
         <w:fldChar w:fldCharType="end"/>
@@ -11574,32 +10888,19 @@
       <w:pPr>
         <w:pStyle w:val="Caption"/>
       </w:pPr>
-      <w:bookmarkStart w:id="32" w:name="_Ref136774289"/>
+      <w:bookmarkStart w:id="31" w:name="_Ref136774289"/>
       <w:r>
         <w:t xml:space="preserve">Figure </w:t>
       </w:r>
-      <w:r>
-        <w:fldChar w:fldCharType="begin"/>
-      </w:r>
-      <w:r>
-        <w:instrText xml:space="preserve"> SEQ Figure \* ARABIC </w:instrText>
-      </w:r>
-      <w:r>
-        <w:fldChar w:fldCharType="separate"/>
-      </w:r>
-      <w:r>
-        <w:rPr>
-          <w:noProof/>
-        </w:rPr>
-        <w:t>20</w:t>
-      </w:r>
-      <w:r>
-        <w:rPr>
-          <w:noProof/>
-        </w:rPr>
-        <w:fldChar w:fldCharType="end"/>
-      </w:r>
-      <w:bookmarkEnd w:id="32"/>
+      <w:fldSimple w:instr=" SEQ Figure \* ARABIC ">
+        <w:r>
+          <w:rPr>
+            <w:noProof/>
+          </w:rPr>
+          <w:t>17</w:t>
+        </w:r>
+      </w:fldSimple>
+      <w:bookmarkEnd w:id="31"/>
       <w:r>
         <w:t>: Measuring the Early voltage of the 6</w:t>
       </w:r>
@@ -11610,15 +10911,7 @@
         <w:t>th</w:t>
       </w:r>
       <w:r>
-        <w:t xml:space="preserve"> </w:t>
-      </w:r>
-      <w:proofErr w:type="gramStart"/>
-      <w:r>
-        <w:t>curve  using</w:t>
-      </w:r>
-      <w:proofErr w:type="gramEnd"/>
-      <w:r>
-        <w:t xml:space="preserve"> the cursors.</w:t>
+        <w:t xml:space="preserve"> curve  using the cursors.</w:t>
       </w:r>
     </w:p>
     <w:p>
@@ -11661,7 +10954,7 @@
         <w:rPr>
           <w:noProof/>
         </w:rPr>
-        <w:t>20</w:t>
+        <w:t>17</w:t>
       </w:r>
       <w:r>
         <w:fldChar w:fldCharType="end"/>
@@ -11702,55 +10995,42 @@
         <w:pStyle w:val="Caption"/>
         <w:keepNext/>
       </w:pPr>
-      <w:bookmarkStart w:id="33" w:name="_Ref137032590"/>
+      <w:bookmarkStart w:id="32" w:name="_Ref137032590"/>
       <w:r>
         <w:t xml:space="preserve">Table </w:t>
       </w:r>
+      <w:fldSimple w:instr=" SEQ Table \* ARABIC ">
+        <w:r>
+          <w:rPr>
+            <w:noProof/>
+          </w:rPr>
+          <w:t>5</w:t>
+        </w:r>
+      </w:fldSimple>
+      <w:bookmarkEnd w:id="32"/>
+      <w:r>
+        <w:t>: The Ealy Voltage table partially filled in using the data from</w:t>
+      </w:r>
+      <w:r>
+        <w:t xml:space="preserve"> </w:t>
+      </w:r>
       <w:r>
         <w:fldChar w:fldCharType="begin"/>
       </w:r>
       <w:r>
-        <w:instrText xml:space="preserve"> SEQ Table \* ARABIC </w:instrText>
+        <w:instrText xml:space="preserve"> REF _Ref136774289 \h </w:instrText>
       </w:r>
       <w:r>
         <w:fldChar w:fldCharType="separate"/>
       </w:r>
       <w:r>
+        <w:t xml:space="preserve">Figure </w:t>
+      </w:r>
+      <w:r>
         <w:rPr>
           <w:noProof/>
         </w:rPr>
-        <w:t>5</w:t>
-      </w:r>
-      <w:r>
-        <w:rPr>
-          <w:noProof/>
-        </w:rPr>
-        <w:fldChar w:fldCharType="end"/>
-      </w:r>
-      <w:bookmarkEnd w:id="33"/>
-      <w:r>
-        <w:t>: The Ealy Voltage table partially filled in using the data from</w:t>
-      </w:r>
-      <w:r>
-        <w:t xml:space="preserve"> </w:t>
-      </w:r>
-      <w:r>
-        <w:fldChar w:fldCharType="begin"/>
-      </w:r>
-      <w:r>
-        <w:instrText xml:space="preserve"> REF _Ref136774289 \h </w:instrText>
-      </w:r>
-      <w:r>
-        <w:fldChar w:fldCharType="separate"/>
-      </w:r>
-      <w:r>
-        <w:t xml:space="preserve">Figure </w:t>
-      </w:r>
-      <w:r>
-        <w:rPr>
-          <w:noProof/>
-        </w:rPr>
-        <w:t>20</w:t>
+        <w:t>17</w:t>
       </w:r>
       <w:r>
         <w:fldChar w:fldCharType="end"/>
@@ -12204,87 +11484,101 @@
     <w:p>
       <w:pPr>
         <w:pStyle w:val="Heading1"/>
-        <w:tabs>
-          <w:tab w:val="center" w:pos="920"/>
-        </w:tabs>
+      </w:pPr>
+      <w:r>
+        <w:lastRenderedPageBreak/>
+        <w:t xml:space="preserve">Turn </w:t>
+      </w:r>
+      <w:r>
+        <w:t>In</w:t>
+      </w:r>
+      <w:r>
+        <w:t>:</w:t>
+      </w:r>
+    </w:p>
+    <w:p>
+      <w:pPr>
+        <w:spacing w:before="100" w:beforeAutospacing="1" w:after="100" w:afterAutospacing="1" w:line="240" w:lineRule="auto"/>
+      </w:pPr>
+      <w:r>
+        <w:t xml:space="preserve">Make a record of your response to numbered items below and turn them in </w:t>
+      </w:r>
+      <w:r>
+        <w:t>to C</w:t>
+      </w:r>
+      <w:r>
+        <w:t xml:space="preserve">anvas using the instructions posted there.  </w:t>
+      </w:r>
+      <w:r>
+        <w:t xml:space="preserve">While you can work together to answer the questions in this lab document, </w:t>
+      </w:r>
+      <w:r>
+        <w:t>this is an individual assignment</w:t>
+      </w:r>
+      <w:r>
+        <w:t>.</w:t>
+      </w:r>
+      <w:r>
+        <w:t xml:space="preserve">  Thus, everyone is expected to turn in their own document.  </w:t>
+      </w:r>
+    </w:p>
+    <w:p>
+      <w:pPr>
         <w:spacing w:before="100" w:beforeAutospacing="1" w:after="100" w:afterAutospacing="1" w:line="240" w:lineRule="auto"/>
         <w:ind w:left="0" w:firstLine="0"/>
-        <w:rPr>
-          <w:sz w:val="36"/>
-          <w:szCs w:val="36"/>
-        </w:rPr>
-      </w:pPr>
-      <w:r>
-        <w:rPr>
-          <w:sz w:val="36"/>
-          <w:szCs w:val="36"/>
-        </w:rPr>
-        <w:lastRenderedPageBreak/>
-        <w:t xml:space="preserve">Turn </w:t>
-      </w:r>
-      <w:r>
-        <w:rPr>
-          <w:sz w:val="36"/>
-          <w:szCs w:val="36"/>
-        </w:rPr>
-        <w:t>I</w:t>
-      </w:r>
-      <w:r>
-        <w:rPr>
-          <w:sz w:val="36"/>
-          <w:szCs w:val="36"/>
-        </w:rPr>
-        <w:t>n</w:t>
-      </w:r>
-      <w:r>
-        <w:rPr>
-          <w:sz w:val="36"/>
-          <w:szCs w:val="36"/>
-        </w:rPr>
-        <w:t>:</w:t>
+      </w:pPr>
+      <w:r>
+        <w:t>Hint, use Ctrl+click to follow links.  This also works for all the Figures and Tables in these labs.</w:t>
       </w:r>
     </w:p>
     <w:p>
       <w:pPr>
-        <w:spacing w:before="100" w:beforeAutospacing="1" w:after="100" w:afterAutospacing="1" w:line="240" w:lineRule="auto"/>
-      </w:pPr>
-      <w:r>
-        <w:t xml:space="preserve">Make a record of your response to numbered items below and turn them in </w:t>
-      </w:r>
-      <w:r>
-        <w:t>to C</w:t>
-      </w:r>
-      <w:r>
-        <w:t xml:space="preserve">anvas using the instructions posted there.  </w:t>
-      </w:r>
-      <w:r>
-        <w:t xml:space="preserve">While you can work together to answer the questions in this lab document, </w:t>
-      </w:r>
-      <w:r>
-        <w:t>this is an individual assignment</w:t>
-      </w:r>
-      <w:r>
-        <w:t>.</w:t>
-      </w:r>
-      <w:r>
-        <w:t xml:space="preserve">  Thus, everyone is expected to turn in their own document.  </w:t>
+        <w:spacing w:after="0" w:line="240" w:lineRule="auto"/>
+        <w:ind w:left="-6" w:hanging="11"/>
+        <w:rPr>
+          <w:b/>
+          <w:bCs/>
+        </w:rPr>
+      </w:pPr>
+      <w:r>
+        <w:rPr>
+          <w:b/>
+          <w:bCs/>
+        </w:rPr>
+        <w:t>Oscilloscope in X/Y Mode</w:t>
       </w:r>
     </w:p>
     <w:p>
       <w:pPr>
         <w:spacing w:after="0" w:line="240" w:lineRule="auto"/>
-        <w:ind w:left="-6" w:hanging="11"/>
-        <w:rPr>
-          <w:b/>
-          <w:bCs/>
-        </w:rPr>
-      </w:pPr>
-      <w:r>
-        <w:rPr>
-          <w:b/>
-          <w:bCs/>
-        </w:rPr>
-        <w:t>Oscilloscope in X/Y Mode</w:t>
+        <w:ind w:left="-6" w:firstLine="726"/>
+      </w:pPr>
+      <w:r>
+        <w:t xml:space="preserve">Completed </w:t>
+      </w:r>
+      <w:r>
+        <w:fldChar w:fldCharType="begin"/>
+      </w:r>
+      <w:r>
+        <w:instrText xml:space="preserve"> REF _Ref81843149 \h </w:instrText>
+      </w:r>
+      <w:r>
+        <w:fldChar w:fldCharType="separate"/>
+      </w:r>
+      <w:r>
+        <w:t xml:space="preserve">Figure </w:t>
+      </w:r>
+      <w:r>
+        <w:rPr>
+          <w:noProof/>
+        </w:rPr>
+        <w:t>3</w:t>
+      </w:r>
+      <w:r>
+        <w:fldChar w:fldCharType="end"/>
+      </w:r>
+      <w:r>
+        <w:t>.</w:t>
       </w:r>
     </w:p>
     <w:p>
@@ -12299,19 +11593,19 @@
         <w:fldChar w:fldCharType="begin"/>
       </w:r>
       <w:r>
-        <w:instrText xml:space="preserve"> REF _Ref81843149 \h </w:instrText>
+        <w:instrText xml:space="preserve"> REF _Ref82975531 \h </w:instrText>
       </w:r>
       <w:r>
         <w:fldChar w:fldCharType="separate"/>
       </w:r>
       <w:r>
-        <w:t xml:space="preserve">Figure </w:t>
+        <w:t xml:space="preserve">Table </w:t>
       </w:r>
       <w:r>
         <w:rPr>
           <w:noProof/>
         </w:rPr>
-        <w:t>3</w:t>
+        <w:t>1</w:t>
       </w:r>
       <w:r>
         <w:fldChar w:fldCharType="end"/>
@@ -12323,66 +11617,66 @@
     <w:p>
       <w:pPr>
         <w:spacing w:after="0" w:line="240" w:lineRule="auto"/>
-        <w:ind w:left="-6" w:firstLine="726"/>
-      </w:pPr>
-      <w:r>
-        <w:t xml:space="preserve">Completed </w:t>
-      </w:r>
-      <w:r>
-        <w:fldChar w:fldCharType="begin"/>
-      </w:r>
-      <w:r>
-        <w:instrText xml:space="preserve"> REF _Ref82975531 \h </w:instrText>
-      </w:r>
-      <w:r>
-        <w:fldChar w:fldCharType="separate"/>
-      </w:r>
-      <w:r>
-        <w:t xml:space="preserve">Table </w:t>
-      </w:r>
-      <w:r>
-        <w:rPr>
-          <w:noProof/>
-        </w:rPr>
-        <w:t>1</w:t>
-      </w:r>
-      <w:r>
-        <w:fldChar w:fldCharType="end"/>
-      </w:r>
-      <w:r>
-        <w:t>.</w:t>
+        <w:rPr>
+          <w:b/>
+        </w:rPr>
+      </w:pPr>
+      <w:r>
+        <w:rPr>
+          <w:b/>
+        </w:rPr>
+        <w:t>Axis Scale for BJT Curve Tracer</w:t>
+      </w:r>
+      <w:r>
+        <w:rPr>
+          <w:b/>
+        </w:rPr>
+        <w:tab/>
+      </w:r>
+      <w:r>
+        <w:rPr>
+          <w:bCs/>
+        </w:rPr>
+        <w:tab/>
+      </w:r>
+      <w:r>
+        <w:rPr>
+          <w:bCs/>
+        </w:rPr>
+        <w:t xml:space="preserve"> </w:t>
       </w:r>
     </w:p>
     <w:p>
       <w:pPr>
         <w:spacing w:after="0" w:line="240" w:lineRule="auto"/>
-        <w:rPr>
-          <w:b/>
-        </w:rPr>
-      </w:pPr>
-      <w:r>
-        <w:rPr>
-          <w:b/>
-        </w:rPr>
-        <w:t>Axis Scale for BJT Curve Tracer</w:t>
-      </w:r>
-      <w:r>
-        <w:rPr>
-          <w:b/>
-        </w:rPr>
-        <w:tab/>
-      </w:r>
-      <w:r>
-        <w:rPr>
-          <w:bCs/>
-        </w:rPr>
-        <w:tab/>
-      </w:r>
-      <w:r>
-        <w:rPr>
-          <w:bCs/>
-        </w:rPr>
-        <w:t xml:space="preserve"> </w:t>
+        <w:ind w:firstLine="710"/>
+      </w:pPr>
+      <w:r>
+        <w:t xml:space="preserve">Completed </w:t>
+      </w:r>
+      <w:r>
+        <w:fldChar w:fldCharType="begin"/>
+      </w:r>
+      <w:r>
+        <w:instrText xml:space="preserve"> REF _Ref137032443 \h </w:instrText>
+      </w:r>
+      <w:r>
+        <w:fldChar w:fldCharType="separate"/>
+      </w:r>
+      <w:r>
+        <w:t xml:space="preserve">Table </w:t>
+      </w:r>
+      <w:r>
+        <w:rPr>
+          <w:noProof/>
+        </w:rPr>
+        <w:t>2</w:t>
+      </w:r>
+      <w:r>
+        <w:fldChar w:fldCharType="end"/>
+      </w:r>
+      <w:r>
+        <w:t>.</w:t>
       </w:r>
     </w:p>
     <w:p>
@@ -12397,7 +11691,7 @@
         <w:fldChar w:fldCharType="begin"/>
       </w:r>
       <w:r>
-        <w:instrText xml:space="preserve"> REF _Ref137032443 \h </w:instrText>
+        <w:instrText xml:space="preserve"> REF _Ref82955824 \h </w:instrText>
       </w:r>
       <w:r>
         <w:fldChar w:fldCharType="separate"/>
@@ -12409,73 +11703,73 @@
         <w:rPr>
           <w:noProof/>
         </w:rPr>
-        <w:t>2</w:t>
+        <w:t>3</w:t>
       </w:r>
       <w:r>
         <w:fldChar w:fldCharType="end"/>
       </w:r>
       <w:r>
-        <w:t>.</w:t>
+        <w:t xml:space="preserve"> using data from your BJT curve tracer</w:t>
       </w:r>
     </w:p>
     <w:p>
       <w:pPr>
         <w:spacing w:after="0" w:line="240" w:lineRule="auto"/>
-        <w:ind w:firstLine="710"/>
-      </w:pPr>
-      <w:r>
-        <w:t xml:space="preserve">Completed </w:t>
-      </w:r>
-      <w:r>
-        <w:fldChar w:fldCharType="begin"/>
-      </w:r>
-      <w:r>
-        <w:instrText xml:space="preserve"> REF _Ref82955824 \h </w:instrText>
-      </w:r>
-      <w:r>
-        <w:fldChar w:fldCharType="separate"/>
-      </w:r>
-      <w:r>
-        <w:t xml:space="preserve">Table </w:t>
-      </w:r>
-      <w:r>
-        <w:rPr>
-          <w:noProof/>
-        </w:rPr>
-        <w:t>3</w:t>
-      </w:r>
-      <w:r>
-        <w:fldChar w:fldCharType="end"/>
-      </w:r>
-      <w:r>
-        <w:t xml:space="preserve"> using data from your BJT curve tracer</w:t>
+        <w:rPr>
+          <w:b/>
+        </w:rPr>
+      </w:pPr>
+      <w:bookmarkStart w:id="33" w:name="_Hlk83234607"/>
+      <w:r>
+        <w:rPr>
+          <w:b/>
+        </w:rPr>
+        <w:t xml:space="preserve">Completing the BJT Performance Card </w:t>
+      </w:r>
+      <w:r>
+        <w:rPr>
+          <w:b/>
+        </w:rPr>
+        <w:t>for a</w:t>
+      </w:r>
+      <w:r>
+        <w:rPr>
+          <w:b/>
+        </w:rPr>
+        <w:t xml:space="preserve"> BJT</w:t>
       </w:r>
     </w:p>
     <w:p>
       <w:pPr>
         <w:spacing w:after="0" w:line="240" w:lineRule="auto"/>
-        <w:rPr>
-          <w:b/>
-        </w:rPr>
-      </w:pPr>
-      <w:bookmarkStart w:id="34" w:name="_Hlk83234607"/>
-      <w:r>
-        <w:rPr>
-          <w:b/>
-        </w:rPr>
-        <w:t xml:space="preserve">Completing the BJT Performance Card </w:t>
-      </w:r>
-      <w:r>
-        <w:rPr>
-          <w:b/>
-        </w:rPr>
-        <w:t>for a</w:t>
-      </w:r>
-      <w:r>
-        <w:rPr>
-          <w:b/>
-        </w:rPr>
-        <w:t xml:space="preserve"> BJT</w:t>
+        <w:ind w:firstLine="710"/>
+      </w:pPr>
+      <w:r>
+        <w:t xml:space="preserve">Completed </w:t>
+      </w:r>
+      <w:r>
+        <w:fldChar w:fldCharType="begin"/>
+      </w:r>
+      <w:r>
+        <w:instrText xml:space="preserve"> REF _Ref96585768 \h </w:instrText>
+      </w:r>
+      <w:r>
+        <w:fldChar w:fldCharType="separate"/>
+      </w:r>
+      <w:r>
+        <w:t xml:space="preserve">Table </w:t>
+      </w:r>
+      <w:r>
+        <w:rPr>
+          <w:noProof/>
+        </w:rPr>
+        <w:t>4</w:t>
+      </w:r>
+      <w:r>
+        <w:fldChar w:fldCharType="end"/>
+      </w:r>
+      <w:r>
+        <w:t>.</w:t>
       </w:r>
     </w:p>
     <w:p>
@@ -12490,7 +11784,7 @@
         <w:fldChar w:fldCharType="begin"/>
       </w:r>
       <w:r>
-        <w:instrText xml:space="preserve"> REF _Ref96585768 \h </w:instrText>
+        <w:instrText xml:space="preserve"> REF _Ref137032590 \h </w:instrText>
       </w:r>
       <w:r>
         <w:fldChar w:fldCharType="separate"/>
@@ -12502,7 +11796,7 @@
         <w:rPr>
           <w:noProof/>
         </w:rPr>
-        <w:t>4</w:t>
+        <w:t>5</w:t>
       </w:r>
       <w:r>
         <w:fldChar w:fldCharType="end"/>
@@ -12514,35 +11808,10 @@
     <w:p>
       <w:pPr>
         <w:spacing w:after="0" w:line="240" w:lineRule="auto"/>
-        <w:ind w:firstLine="710"/>
-      </w:pPr>
-      <w:r>
-        <w:t xml:space="preserve">Completed </w:t>
-      </w:r>
-      <w:r>
-        <w:fldChar w:fldCharType="begin"/>
-      </w:r>
-      <w:r>
-        <w:instrText xml:space="preserve"> REF _Ref137032590 \h </w:instrText>
-      </w:r>
-      <w:r>
-        <w:fldChar w:fldCharType="separate"/>
-      </w:r>
-      <w:r>
-        <w:t xml:space="preserve">Table </w:t>
-      </w:r>
-      <w:r>
-        <w:rPr>
-          <w:noProof/>
-        </w:rPr>
-        <w:t>5</w:t>
-      </w:r>
-      <w:r>
-        <w:fldChar w:fldCharType="end"/>
-      </w:r>
-      <w:r>
-        <w:t>.</w:t>
-      </w:r>
+        <w:rPr>
+          <w:b/>
+        </w:rPr>
+      </w:pPr>
     </w:p>
     <w:p>
       <w:pPr>
@@ -12555,14 +11824,6 @@
     <w:p>
       <w:pPr>
         <w:spacing w:after="0" w:line="240" w:lineRule="auto"/>
-        <w:rPr>
-          <w:b/>
-        </w:rPr>
-      </w:pPr>
-    </w:p>
-    <w:p>
-      <w:pPr>
-        <w:spacing w:after="0" w:line="240" w:lineRule="auto"/>
         <w:ind w:left="0" w:firstLine="0"/>
       </w:pPr>
       <w:r>
@@ -12577,7 +11838,7 @@
       <w:r>
         <w:t>a BJT Performance Card for the 2N3904</w:t>
       </w:r>
-      <w:bookmarkEnd w:id="34"/>
+      <w:bookmarkEnd w:id="33"/>
       <w:r>
         <w:t xml:space="preserve"> BJT</w:t>
       </w:r>
@@ -12643,10 +11904,7 @@
         </w:rPr>
       </w:pPr>
       <w:r>
-        <w:t>Determine the pinout for the Base, Emitter, and Collector</w:t>
-      </w:r>
-      <w:r>
-        <w:t xml:space="preserve"> from an online datasheet.</w:t>
+        <w:t>Determine the pinout for the Base, Emitter, and Collector from an online datasheet.</w:t>
       </w:r>
     </w:p>
     <w:p>
@@ -12694,25 +11952,6 @@
       <w:r>
         <w:t>Determine the pinout for the Base, Emitter, and Collector from an online datasheet.</w:t>
       </w:r>
-    </w:p>
-    <w:p>
-      <w:pPr>
-        <w:spacing w:after="0" w:line="240" w:lineRule="auto"/>
-        <w:ind w:left="0" w:firstLine="0"/>
-        <w:rPr>
-          <w:bCs/>
-        </w:rPr>
-      </w:pPr>
-    </w:p>
-    <w:p>
-      <w:pPr>
-        <w:spacing w:after="0" w:line="240" w:lineRule="auto"/>
-      </w:pPr>
-    </w:p>
-    <w:p>
-      <w:pPr>
-        <w:spacing w:after="0" w:line="240" w:lineRule="auto"/>
-      </w:pPr>
     </w:p>
     <w:p>
       <w:pPr>
@@ -12749,7 +11988,7 @@
 </file>
 
 <file path=word/endnotes.xml><?xml version="1.0" encoding="utf-8"?>
-<w:endnotes xmlns:wpc="http://schemas.microsoft.com/office/word/2010/wordprocessingCanvas" xmlns:cx="http://schemas.microsoft.com/office/drawing/2014/chartex" xmlns:cx1="http://schemas.microsoft.com/office/drawing/2015/9/8/chartex" xmlns:cx2="http://schemas.microsoft.com/office/drawing/2015/10/21/chartex" xmlns:cx3="http://schemas.microsoft.com/office/drawing/2016/5/9/chartex" xmlns:cx4="http://schemas.microsoft.com/office/drawing/2016/5/10/chartex" xmlns:cx5="http://schemas.microsoft.com/office/drawing/2016/5/11/chartex" xmlns:cx6="http://schemas.microsoft.com/office/drawing/2016/5/12/chartex" xmlns:cx7="http://schemas.microsoft.com/office/drawing/2016/5/13/chartex" xmlns:cx8="http://schemas.microsoft.com/office/drawing/2016/5/14/chartex" xmlns:mc="http://schemas.openxmlformats.org/markup-compatibility/2006" xmlns:aink="http://schemas.microsoft.com/office/drawing/2016/ink" xmlns:am3d="http://schemas.microsoft.com/office/drawing/2017/model3d" xmlns:o="urn:schemas-microsoft-com:office:office" xmlns:oel="http://schemas.microsoft.com/office/2019/extlst" xmlns:r="http://schemas.openxmlformats.org/officeDocument/2006/relationships" xmlns:m="http://schemas.openxmlformats.org/officeDocument/2006/math" xmlns:v="urn:schemas-microsoft-com:vml" xmlns:wp14="http://schemas.microsoft.com/office/word/2010/wordprocessingDrawing" xmlns:wp="http://schemas.openxmlformats.org/drawingml/2006/wordprocessingDrawing" xmlns:w10="urn:schemas-microsoft-com:office:word" xmlns:w="http://schemas.openxmlformats.org/wordprocessingml/2006/main" xmlns:w14="http://schemas.microsoft.com/office/word/2010/wordml" xmlns:w15="http://schemas.microsoft.com/office/word/2012/wordml" xmlns:w16cex="http://schemas.microsoft.com/office/word/2018/wordml/cex" xmlns:w16cid="http://schemas.microsoft.com/office/word/2016/wordml/cid" xmlns:w16="http://schemas.microsoft.com/office/word/2018/wordml" xmlns:w16sdtdh="http://schemas.microsoft.com/office/word/2020/wordml/sdtdatahash" xmlns:w16se="http://schemas.microsoft.com/office/word/2015/wordml/symex" xmlns:wpg="http://schemas.microsoft.com/office/word/2010/wordprocessingGroup" xmlns:wpi="http://schemas.microsoft.com/office/word/2010/wordprocessingInk" xmlns:wne="http://schemas.microsoft.com/office/word/2006/wordml" xmlns:wps="http://schemas.microsoft.com/office/word/2010/wordprocessingShape" mc:Ignorable="w14 w15 w16se w16cid w16 w16cex w16sdtdh wp14">
+<w:endnotes xmlns:wpc="http://schemas.microsoft.com/office/word/2010/wordprocessingCanvas" xmlns:cx="http://schemas.microsoft.com/office/drawing/2014/chartex" xmlns:cx1="http://schemas.microsoft.com/office/drawing/2015/9/8/chartex" xmlns:cx2="http://schemas.microsoft.com/office/drawing/2015/10/21/chartex" xmlns:cx3="http://schemas.microsoft.com/office/drawing/2016/5/9/chartex" xmlns:cx4="http://schemas.microsoft.com/office/drawing/2016/5/10/chartex" xmlns:cx5="http://schemas.microsoft.com/office/drawing/2016/5/11/chartex" xmlns:cx6="http://schemas.microsoft.com/office/drawing/2016/5/12/chartex" xmlns:cx7="http://schemas.microsoft.com/office/drawing/2016/5/13/chartex" xmlns:cx8="http://schemas.microsoft.com/office/drawing/2016/5/14/chartex" xmlns:mc="http://schemas.openxmlformats.org/markup-compatibility/2006" xmlns:aink="http://schemas.microsoft.com/office/drawing/2016/ink" xmlns:am3d="http://schemas.microsoft.com/office/drawing/2017/model3d" xmlns:o="urn:schemas-microsoft-com:office:office" xmlns:oel="http://schemas.microsoft.com/office/2019/extlst" xmlns:r="http://schemas.openxmlformats.org/officeDocument/2006/relationships" xmlns:m="http://schemas.openxmlformats.org/officeDocument/2006/math" xmlns:v="urn:schemas-microsoft-com:vml" xmlns:wp14="http://schemas.microsoft.com/office/word/2010/wordprocessingDrawing" xmlns:wp="http://schemas.openxmlformats.org/drawingml/2006/wordprocessingDrawing" xmlns:w10="urn:schemas-microsoft-com:office:word" xmlns:w="http://schemas.openxmlformats.org/wordprocessingml/2006/main" xmlns:w14="http://schemas.microsoft.com/office/word/2010/wordml" xmlns:w15="http://schemas.microsoft.com/office/word/2012/wordml" xmlns:w16cex="http://schemas.microsoft.com/office/word/2018/wordml/cex" xmlns:w16cid="http://schemas.microsoft.com/office/word/2016/wordml/cid" xmlns:w16="http://schemas.microsoft.com/office/word/2018/wordml" xmlns:w16du="http://schemas.microsoft.com/office/word/2023/wordml/word16du" xmlns:w16sdtdh="http://schemas.microsoft.com/office/word/2020/wordml/sdtdatahash" xmlns:w16se="http://schemas.microsoft.com/office/word/2015/wordml/symex" xmlns:wpg="http://schemas.microsoft.com/office/word/2010/wordprocessingGroup" xmlns:wpi="http://schemas.microsoft.com/office/word/2010/wordprocessingInk" xmlns:wne="http://schemas.microsoft.com/office/word/2006/wordml" xmlns:wps="http://schemas.microsoft.com/office/word/2010/wordprocessingShape" mc:Ignorable="w14 w15 w16se w16cid w16 w16cex w16sdtdh w16du wp14">
   <w:endnote w:type="separator" w:id="-1">
     <w:p>
       <w:pPr>
@@ -12774,7 +12013,7 @@
 </file>
 
 <file path=word/footer1.xml><?xml version="1.0" encoding="utf-8"?>
-<w:ftr xmlns:wpc="http://schemas.microsoft.com/office/word/2010/wordprocessingCanvas" xmlns:cx="http://schemas.microsoft.com/office/drawing/2014/chartex" xmlns:cx1="http://schemas.microsoft.com/office/drawing/2015/9/8/chartex" xmlns:cx2="http://schemas.microsoft.com/office/drawing/2015/10/21/chartex" xmlns:cx3="http://schemas.microsoft.com/office/drawing/2016/5/9/chartex" xmlns:cx4="http://schemas.microsoft.com/office/drawing/2016/5/10/chartex" xmlns:cx5="http://schemas.microsoft.com/office/drawing/2016/5/11/chartex" xmlns:cx6="http://schemas.microsoft.com/office/drawing/2016/5/12/chartex" xmlns:cx7="http://schemas.microsoft.com/office/drawing/2016/5/13/chartex" xmlns:cx8="http://schemas.microsoft.com/office/drawing/2016/5/14/chartex" xmlns:mc="http://schemas.openxmlformats.org/markup-compatibility/2006" xmlns:aink="http://schemas.microsoft.com/office/drawing/2016/ink" xmlns:am3d="http://schemas.microsoft.com/office/drawing/2017/model3d" xmlns:o="urn:schemas-microsoft-com:office:office" xmlns:oel="http://schemas.microsoft.com/office/2019/extlst" xmlns:r="http://schemas.openxmlformats.org/officeDocument/2006/relationships" xmlns:m="http://schemas.openxmlformats.org/officeDocument/2006/math" xmlns:v="urn:schemas-microsoft-com:vml" xmlns:wp14="http://schemas.microsoft.com/office/word/2010/wordprocessingDrawing" xmlns:wp="http://schemas.openxmlformats.org/drawingml/2006/wordprocessingDrawing" xmlns:w10="urn:schemas-microsoft-com:office:word" xmlns:w="http://schemas.openxmlformats.org/wordprocessingml/2006/main" xmlns:w14="http://schemas.microsoft.com/office/word/2010/wordml" xmlns:w15="http://schemas.microsoft.com/office/word/2012/wordml" xmlns:w16cex="http://schemas.microsoft.com/office/word/2018/wordml/cex" xmlns:w16cid="http://schemas.microsoft.com/office/word/2016/wordml/cid" xmlns:w16="http://schemas.microsoft.com/office/word/2018/wordml" xmlns:w16sdtdh="http://schemas.microsoft.com/office/word/2020/wordml/sdtdatahash" xmlns:w16se="http://schemas.microsoft.com/office/word/2015/wordml/symex" xmlns:wpg="http://schemas.microsoft.com/office/word/2010/wordprocessingGroup" xmlns:wpi="http://schemas.microsoft.com/office/word/2010/wordprocessingInk" xmlns:wne="http://schemas.microsoft.com/office/word/2006/wordml" xmlns:wps="http://schemas.microsoft.com/office/word/2010/wordprocessingShape" mc:Ignorable="w14 w15 w16se w16cid w16 w16cex w16sdtdh wp14">
+<w:ftr xmlns:wpc="http://schemas.microsoft.com/office/word/2010/wordprocessingCanvas" xmlns:cx="http://schemas.microsoft.com/office/drawing/2014/chartex" xmlns:cx1="http://schemas.microsoft.com/office/drawing/2015/9/8/chartex" xmlns:cx2="http://schemas.microsoft.com/office/drawing/2015/10/21/chartex" xmlns:cx3="http://schemas.microsoft.com/office/drawing/2016/5/9/chartex" xmlns:cx4="http://schemas.microsoft.com/office/drawing/2016/5/10/chartex" xmlns:cx5="http://schemas.microsoft.com/office/drawing/2016/5/11/chartex" xmlns:cx6="http://schemas.microsoft.com/office/drawing/2016/5/12/chartex" xmlns:cx7="http://schemas.microsoft.com/office/drawing/2016/5/13/chartex" xmlns:cx8="http://schemas.microsoft.com/office/drawing/2016/5/14/chartex" xmlns:mc="http://schemas.openxmlformats.org/markup-compatibility/2006" xmlns:aink="http://schemas.microsoft.com/office/drawing/2016/ink" xmlns:am3d="http://schemas.microsoft.com/office/drawing/2017/model3d" xmlns:o="urn:schemas-microsoft-com:office:office" xmlns:oel="http://schemas.microsoft.com/office/2019/extlst" xmlns:r="http://schemas.openxmlformats.org/officeDocument/2006/relationships" xmlns:m="http://schemas.openxmlformats.org/officeDocument/2006/math" xmlns:v="urn:schemas-microsoft-com:vml" xmlns:wp14="http://schemas.microsoft.com/office/word/2010/wordprocessingDrawing" xmlns:wp="http://schemas.openxmlformats.org/drawingml/2006/wordprocessingDrawing" xmlns:w10="urn:schemas-microsoft-com:office:word" xmlns:w="http://schemas.openxmlformats.org/wordprocessingml/2006/main" xmlns:w14="http://schemas.microsoft.com/office/word/2010/wordml" xmlns:w15="http://schemas.microsoft.com/office/word/2012/wordml" xmlns:w16cex="http://schemas.microsoft.com/office/word/2018/wordml/cex" xmlns:w16cid="http://schemas.microsoft.com/office/word/2016/wordml/cid" xmlns:w16="http://schemas.microsoft.com/office/word/2018/wordml" xmlns:w16du="http://schemas.microsoft.com/office/word/2023/wordml/word16du" xmlns:w16sdtdh="http://schemas.microsoft.com/office/word/2020/wordml/sdtdatahash" xmlns:w16se="http://schemas.microsoft.com/office/word/2015/wordml/symex" xmlns:wpg="http://schemas.microsoft.com/office/word/2010/wordprocessingGroup" xmlns:wpi="http://schemas.microsoft.com/office/word/2010/wordprocessingInk" xmlns:wne="http://schemas.microsoft.com/office/word/2006/wordml" xmlns:wps="http://schemas.microsoft.com/office/word/2010/wordprocessingShape" mc:Ignorable="w14 w15 w16se w16cid w16 w16cex w16sdtdh w16du wp14">
   <w:p>
     <w:pPr>
       <w:spacing w:after="0" w:line="259" w:lineRule="auto"/>
@@ -12825,7 +12064,7 @@
 </file>
 
 <file path=word/footer2.xml><?xml version="1.0" encoding="utf-8"?>
-<w:ftr xmlns:wpc="http://schemas.microsoft.com/office/word/2010/wordprocessingCanvas" xmlns:cx="http://schemas.microsoft.com/office/drawing/2014/chartex" xmlns:cx1="http://schemas.microsoft.com/office/drawing/2015/9/8/chartex" xmlns:cx2="http://schemas.microsoft.com/office/drawing/2015/10/21/chartex" xmlns:cx3="http://schemas.microsoft.com/office/drawing/2016/5/9/chartex" xmlns:cx4="http://schemas.microsoft.com/office/drawing/2016/5/10/chartex" xmlns:cx5="http://schemas.microsoft.com/office/drawing/2016/5/11/chartex" xmlns:cx6="http://schemas.microsoft.com/office/drawing/2016/5/12/chartex" xmlns:cx7="http://schemas.microsoft.com/office/drawing/2016/5/13/chartex" xmlns:cx8="http://schemas.microsoft.com/office/drawing/2016/5/14/chartex" xmlns:mc="http://schemas.openxmlformats.org/markup-compatibility/2006" xmlns:aink="http://schemas.microsoft.com/office/drawing/2016/ink" xmlns:am3d="http://schemas.microsoft.com/office/drawing/2017/model3d" xmlns:o="urn:schemas-microsoft-com:office:office" xmlns:oel="http://schemas.microsoft.com/office/2019/extlst" xmlns:r="http://schemas.openxmlformats.org/officeDocument/2006/relationships" xmlns:m="http://schemas.openxmlformats.org/officeDocument/2006/math" xmlns:v="urn:schemas-microsoft-com:vml" xmlns:wp14="http://schemas.microsoft.com/office/word/2010/wordprocessingDrawing" xmlns:wp="http://schemas.openxmlformats.org/drawingml/2006/wordprocessingDrawing" xmlns:w10="urn:schemas-microsoft-com:office:word" xmlns:w="http://schemas.openxmlformats.org/wordprocessingml/2006/main" xmlns:w14="http://schemas.microsoft.com/office/word/2010/wordml" xmlns:w15="http://schemas.microsoft.com/office/word/2012/wordml" xmlns:w16cex="http://schemas.microsoft.com/office/word/2018/wordml/cex" xmlns:w16cid="http://schemas.microsoft.com/office/word/2016/wordml/cid" xmlns:w16="http://schemas.microsoft.com/office/word/2018/wordml" xmlns:w16sdtdh="http://schemas.microsoft.com/office/word/2020/wordml/sdtdatahash" xmlns:w16se="http://schemas.microsoft.com/office/word/2015/wordml/symex" xmlns:wpg="http://schemas.microsoft.com/office/word/2010/wordprocessingGroup" xmlns:wpi="http://schemas.microsoft.com/office/word/2010/wordprocessingInk" xmlns:wne="http://schemas.microsoft.com/office/word/2006/wordml" xmlns:wps="http://schemas.microsoft.com/office/word/2010/wordprocessingShape" mc:Ignorable="w14 w15 w16se w16cid w16 w16cex w16sdtdh wp14">
+<w:ftr xmlns:wpc="http://schemas.microsoft.com/office/word/2010/wordprocessingCanvas" xmlns:cx="http://schemas.microsoft.com/office/drawing/2014/chartex" xmlns:cx1="http://schemas.microsoft.com/office/drawing/2015/9/8/chartex" xmlns:cx2="http://schemas.microsoft.com/office/drawing/2015/10/21/chartex" xmlns:cx3="http://schemas.microsoft.com/office/drawing/2016/5/9/chartex" xmlns:cx4="http://schemas.microsoft.com/office/drawing/2016/5/10/chartex" xmlns:cx5="http://schemas.microsoft.com/office/drawing/2016/5/11/chartex" xmlns:cx6="http://schemas.microsoft.com/office/drawing/2016/5/12/chartex" xmlns:cx7="http://schemas.microsoft.com/office/drawing/2016/5/13/chartex" xmlns:cx8="http://schemas.microsoft.com/office/drawing/2016/5/14/chartex" xmlns:mc="http://schemas.openxmlformats.org/markup-compatibility/2006" xmlns:aink="http://schemas.microsoft.com/office/drawing/2016/ink" xmlns:am3d="http://schemas.microsoft.com/office/drawing/2017/model3d" xmlns:o="urn:schemas-microsoft-com:office:office" xmlns:oel="http://schemas.microsoft.com/office/2019/extlst" xmlns:r="http://schemas.openxmlformats.org/officeDocument/2006/relationships" xmlns:m="http://schemas.openxmlformats.org/officeDocument/2006/math" xmlns:v="urn:schemas-microsoft-com:vml" xmlns:wp14="http://schemas.microsoft.com/office/word/2010/wordprocessingDrawing" xmlns:wp="http://schemas.openxmlformats.org/drawingml/2006/wordprocessingDrawing" xmlns:w10="urn:schemas-microsoft-com:office:word" xmlns:w="http://schemas.openxmlformats.org/wordprocessingml/2006/main" xmlns:w14="http://schemas.microsoft.com/office/word/2010/wordml" xmlns:w15="http://schemas.microsoft.com/office/word/2012/wordml" xmlns:w16cex="http://schemas.microsoft.com/office/word/2018/wordml/cex" xmlns:w16cid="http://schemas.microsoft.com/office/word/2016/wordml/cid" xmlns:w16="http://schemas.microsoft.com/office/word/2018/wordml" xmlns:w16du="http://schemas.microsoft.com/office/word/2023/wordml/word16du" xmlns:w16sdtdh="http://schemas.microsoft.com/office/word/2020/wordml/sdtdatahash" xmlns:w16se="http://schemas.microsoft.com/office/word/2015/wordml/symex" xmlns:wpg="http://schemas.microsoft.com/office/word/2010/wordprocessingGroup" xmlns:wpi="http://schemas.microsoft.com/office/word/2010/wordprocessingInk" xmlns:wne="http://schemas.microsoft.com/office/word/2006/wordml" xmlns:wps="http://schemas.microsoft.com/office/word/2010/wordprocessingShape" mc:Ignorable="w14 w15 w16se w16cid w16 w16cex w16sdtdh w16du wp14">
   <w:p>
     <w:pPr>
       <w:spacing w:after="0" w:line="259" w:lineRule="auto"/>
@@ -12877,7 +12116,7 @@
 </file>
 
 <file path=word/footer3.xml><?xml version="1.0" encoding="utf-8"?>
-<w:ftr xmlns:wpc="http://schemas.microsoft.com/office/word/2010/wordprocessingCanvas" xmlns:cx="http://schemas.microsoft.com/office/drawing/2014/chartex" xmlns:cx1="http://schemas.microsoft.com/office/drawing/2015/9/8/chartex" xmlns:cx2="http://schemas.microsoft.com/office/drawing/2015/10/21/chartex" xmlns:cx3="http://schemas.microsoft.com/office/drawing/2016/5/9/chartex" xmlns:cx4="http://schemas.microsoft.com/office/drawing/2016/5/10/chartex" xmlns:cx5="http://schemas.microsoft.com/office/drawing/2016/5/11/chartex" xmlns:cx6="http://schemas.microsoft.com/office/drawing/2016/5/12/chartex" xmlns:cx7="http://schemas.microsoft.com/office/drawing/2016/5/13/chartex" xmlns:cx8="http://schemas.microsoft.com/office/drawing/2016/5/14/chartex" xmlns:mc="http://schemas.openxmlformats.org/markup-compatibility/2006" xmlns:aink="http://schemas.microsoft.com/office/drawing/2016/ink" xmlns:am3d="http://schemas.microsoft.com/office/drawing/2017/model3d" xmlns:o="urn:schemas-microsoft-com:office:office" xmlns:oel="http://schemas.microsoft.com/office/2019/extlst" xmlns:r="http://schemas.openxmlformats.org/officeDocument/2006/relationships" xmlns:m="http://schemas.openxmlformats.org/officeDocument/2006/math" xmlns:v="urn:schemas-microsoft-com:vml" xmlns:wp14="http://schemas.microsoft.com/office/word/2010/wordprocessingDrawing" xmlns:wp="http://schemas.openxmlformats.org/drawingml/2006/wordprocessingDrawing" xmlns:w10="urn:schemas-microsoft-com:office:word" xmlns:w="http://schemas.openxmlformats.org/wordprocessingml/2006/main" xmlns:w14="http://schemas.microsoft.com/office/word/2010/wordml" xmlns:w15="http://schemas.microsoft.com/office/word/2012/wordml" xmlns:w16cex="http://schemas.microsoft.com/office/word/2018/wordml/cex" xmlns:w16cid="http://schemas.microsoft.com/office/word/2016/wordml/cid" xmlns:w16="http://schemas.microsoft.com/office/word/2018/wordml" xmlns:w16sdtdh="http://schemas.microsoft.com/office/word/2020/wordml/sdtdatahash" xmlns:w16se="http://schemas.microsoft.com/office/word/2015/wordml/symex" xmlns:wpg="http://schemas.microsoft.com/office/word/2010/wordprocessingGroup" xmlns:wpi="http://schemas.microsoft.com/office/word/2010/wordprocessingInk" xmlns:wne="http://schemas.microsoft.com/office/word/2006/wordml" xmlns:wps="http://schemas.microsoft.com/office/word/2010/wordprocessingShape" mc:Ignorable="w14 w15 w16se w16cid w16 w16cex w16sdtdh wp14">
+<w:ftr xmlns:wpc="http://schemas.microsoft.com/office/word/2010/wordprocessingCanvas" xmlns:cx="http://schemas.microsoft.com/office/drawing/2014/chartex" xmlns:cx1="http://schemas.microsoft.com/office/drawing/2015/9/8/chartex" xmlns:cx2="http://schemas.microsoft.com/office/drawing/2015/10/21/chartex" xmlns:cx3="http://schemas.microsoft.com/office/drawing/2016/5/9/chartex" xmlns:cx4="http://schemas.microsoft.com/office/drawing/2016/5/10/chartex" xmlns:cx5="http://schemas.microsoft.com/office/drawing/2016/5/11/chartex" xmlns:cx6="http://schemas.microsoft.com/office/drawing/2016/5/12/chartex" xmlns:cx7="http://schemas.microsoft.com/office/drawing/2016/5/13/chartex" xmlns:cx8="http://schemas.microsoft.com/office/drawing/2016/5/14/chartex" xmlns:mc="http://schemas.openxmlformats.org/markup-compatibility/2006" xmlns:aink="http://schemas.microsoft.com/office/drawing/2016/ink" xmlns:am3d="http://schemas.microsoft.com/office/drawing/2017/model3d" xmlns:o="urn:schemas-microsoft-com:office:office" xmlns:oel="http://schemas.microsoft.com/office/2019/extlst" xmlns:r="http://schemas.openxmlformats.org/officeDocument/2006/relationships" xmlns:m="http://schemas.openxmlformats.org/officeDocument/2006/math" xmlns:v="urn:schemas-microsoft-com:vml" xmlns:wp14="http://schemas.microsoft.com/office/word/2010/wordprocessingDrawing" xmlns:wp="http://schemas.openxmlformats.org/drawingml/2006/wordprocessingDrawing" xmlns:w10="urn:schemas-microsoft-com:office:word" xmlns:w="http://schemas.openxmlformats.org/wordprocessingml/2006/main" xmlns:w14="http://schemas.microsoft.com/office/word/2010/wordml" xmlns:w15="http://schemas.microsoft.com/office/word/2012/wordml" xmlns:w16cex="http://schemas.microsoft.com/office/word/2018/wordml/cex" xmlns:w16cid="http://schemas.microsoft.com/office/word/2016/wordml/cid" xmlns:w16="http://schemas.microsoft.com/office/word/2018/wordml" xmlns:w16du="http://schemas.microsoft.com/office/word/2023/wordml/word16du" xmlns:w16sdtdh="http://schemas.microsoft.com/office/word/2020/wordml/sdtdatahash" xmlns:w16se="http://schemas.microsoft.com/office/word/2015/wordml/symex" xmlns:wpg="http://schemas.microsoft.com/office/word/2010/wordprocessingGroup" xmlns:wpi="http://schemas.microsoft.com/office/word/2010/wordprocessingInk" xmlns:wne="http://schemas.microsoft.com/office/word/2006/wordml" xmlns:wps="http://schemas.microsoft.com/office/word/2010/wordprocessingShape" mc:Ignorable="w14 w15 w16se w16cid w16 w16cex w16sdtdh w16du wp14">
   <w:p>
     <w:pPr>
       <w:spacing w:after="0" w:line="259" w:lineRule="auto"/>
@@ -12929,7 +12168,7 @@
 </file>
 
 <file path=word/footnotes.xml><?xml version="1.0" encoding="utf-8"?>
-<w:footnotes xmlns:wpc="http://schemas.microsoft.com/office/word/2010/wordprocessingCanvas" xmlns:cx="http://schemas.microsoft.com/office/drawing/2014/chartex" xmlns:cx1="http://schemas.microsoft.com/office/drawing/2015/9/8/chartex" xmlns:cx2="http://schemas.microsoft.com/office/drawing/2015/10/21/chartex" xmlns:cx3="http://schemas.microsoft.com/office/drawing/2016/5/9/chartex" xmlns:cx4="http://schemas.microsoft.com/office/drawing/2016/5/10/chartex" xmlns:cx5="http://schemas.microsoft.com/office/drawing/2016/5/11/chartex" xmlns:cx6="http://schemas.microsoft.com/office/drawing/2016/5/12/chartex" xmlns:cx7="http://schemas.microsoft.com/office/drawing/2016/5/13/chartex" xmlns:cx8="http://schemas.microsoft.com/office/drawing/2016/5/14/chartex" xmlns:mc="http://schemas.openxmlformats.org/markup-compatibility/2006" xmlns:aink="http://schemas.microsoft.com/office/drawing/2016/ink" xmlns:am3d="http://schemas.microsoft.com/office/drawing/2017/model3d" xmlns:o="urn:schemas-microsoft-com:office:office" xmlns:oel="http://schemas.microsoft.com/office/2019/extlst" xmlns:r="http://schemas.openxmlformats.org/officeDocument/2006/relationships" xmlns:m="http://schemas.openxmlformats.org/officeDocument/2006/math" xmlns:v="urn:schemas-microsoft-com:vml" xmlns:wp14="http://schemas.microsoft.com/office/word/2010/wordprocessingDrawing" xmlns:wp="http://schemas.openxmlformats.org/drawingml/2006/wordprocessingDrawing" xmlns:w10="urn:schemas-microsoft-com:office:word" xmlns:w="http://schemas.openxmlformats.org/wordprocessingml/2006/main" xmlns:w14="http://schemas.microsoft.com/office/word/2010/wordml" xmlns:w15="http://schemas.microsoft.com/office/word/2012/wordml" xmlns:w16cex="http://schemas.microsoft.com/office/word/2018/wordml/cex" xmlns:w16cid="http://schemas.microsoft.com/office/word/2016/wordml/cid" xmlns:w16="http://schemas.microsoft.com/office/word/2018/wordml" xmlns:w16sdtdh="http://schemas.microsoft.com/office/word/2020/wordml/sdtdatahash" xmlns:w16se="http://schemas.microsoft.com/office/word/2015/wordml/symex" xmlns:wpg="http://schemas.microsoft.com/office/word/2010/wordprocessingGroup" xmlns:wpi="http://schemas.microsoft.com/office/word/2010/wordprocessingInk" xmlns:wne="http://schemas.microsoft.com/office/word/2006/wordml" xmlns:wps="http://schemas.microsoft.com/office/word/2010/wordprocessingShape" mc:Ignorable="w14 w15 w16se w16cid w16 w16cex w16sdtdh wp14">
+<w:footnotes xmlns:wpc="http://schemas.microsoft.com/office/word/2010/wordprocessingCanvas" xmlns:cx="http://schemas.microsoft.com/office/drawing/2014/chartex" xmlns:cx1="http://schemas.microsoft.com/office/drawing/2015/9/8/chartex" xmlns:cx2="http://schemas.microsoft.com/office/drawing/2015/10/21/chartex" xmlns:cx3="http://schemas.microsoft.com/office/drawing/2016/5/9/chartex" xmlns:cx4="http://schemas.microsoft.com/office/drawing/2016/5/10/chartex" xmlns:cx5="http://schemas.microsoft.com/office/drawing/2016/5/11/chartex" xmlns:cx6="http://schemas.microsoft.com/office/drawing/2016/5/12/chartex" xmlns:cx7="http://schemas.microsoft.com/office/drawing/2016/5/13/chartex" xmlns:cx8="http://schemas.microsoft.com/office/drawing/2016/5/14/chartex" xmlns:mc="http://schemas.openxmlformats.org/markup-compatibility/2006" xmlns:aink="http://schemas.microsoft.com/office/drawing/2016/ink" xmlns:am3d="http://schemas.microsoft.com/office/drawing/2017/model3d" xmlns:o="urn:schemas-microsoft-com:office:office" xmlns:oel="http://schemas.microsoft.com/office/2019/extlst" xmlns:r="http://schemas.openxmlformats.org/officeDocument/2006/relationships" xmlns:m="http://schemas.openxmlformats.org/officeDocument/2006/math" xmlns:v="urn:schemas-microsoft-com:vml" xmlns:wp14="http://schemas.microsoft.com/office/word/2010/wordprocessingDrawing" xmlns:wp="http://schemas.openxmlformats.org/drawingml/2006/wordprocessingDrawing" xmlns:w10="urn:schemas-microsoft-com:office:word" xmlns:w="http://schemas.openxmlformats.org/wordprocessingml/2006/main" xmlns:w14="http://schemas.microsoft.com/office/word/2010/wordml" xmlns:w15="http://schemas.microsoft.com/office/word/2012/wordml" xmlns:w16cex="http://schemas.microsoft.com/office/word/2018/wordml/cex" xmlns:w16cid="http://schemas.microsoft.com/office/word/2016/wordml/cid" xmlns:w16="http://schemas.microsoft.com/office/word/2018/wordml" xmlns:w16du="http://schemas.microsoft.com/office/word/2023/wordml/word16du" xmlns:w16sdtdh="http://schemas.microsoft.com/office/word/2020/wordml/sdtdatahash" xmlns:w16se="http://schemas.microsoft.com/office/word/2015/wordml/symex" xmlns:wpg="http://schemas.microsoft.com/office/word/2010/wordprocessingGroup" xmlns:wpi="http://schemas.microsoft.com/office/word/2010/wordprocessingInk" xmlns:wne="http://schemas.microsoft.com/office/word/2006/wordml" xmlns:wps="http://schemas.microsoft.com/office/word/2010/wordprocessingShape" mc:Ignorable="w14 w15 w16se w16cid w16 w16cex w16sdtdh w16du wp14">
   <w:footnote w:type="separator" w:id="-1">
     <w:p>
       <w:pPr>
@@ -12954,7 +12193,7 @@
 </file>
 
 <file path=word/header1.xml><?xml version="1.0" encoding="utf-8"?>
-<w:hdr xmlns:wpc="http://schemas.microsoft.com/office/word/2010/wordprocessingCanvas" xmlns:cx="http://schemas.microsoft.com/office/drawing/2014/chartex" xmlns:cx1="http://schemas.microsoft.com/office/drawing/2015/9/8/chartex" xmlns:cx2="http://schemas.microsoft.com/office/drawing/2015/10/21/chartex" xmlns:cx3="http://schemas.microsoft.com/office/drawing/2016/5/9/chartex" xmlns:cx4="http://schemas.microsoft.com/office/drawing/2016/5/10/chartex" xmlns:cx5="http://schemas.microsoft.com/office/drawing/2016/5/11/chartex" xmlns:cx6="http://schemas.microsoft.com/office/drawing/2016/5/12/chartex" xmlns:cx7="http://schemas.microsoft.com/office/drawing/2016/5/13/chartex" xmlns:cx8="http://schemas.microsoft.com/office/drawing/2016/5/14/chartex" xmlns:mc="http://schemas.openxmlformats.org/markup-compatibility/2006" xmlns:aink="http://schemas.microsoft.com/office/drawing/2016/ink" xmlns:am3d="http://schemas.microsoft.com/office/drawing/2017/model3d" xmlns:o="urn:schemas-microsoft-com:office:office" xmlns:oel="http://schemas.microsoft.com/office/2019/extlst" xmlns:r="http://schemas.openxmlformats.org/officeDocument/2006/relationships" xmlns:m="http://schemas.openxmlformats.org/officeDocument/2006/math" xmlns:v="urn:schemas-microsoft-com:vml" xmlns:wp14="http://schemas.microsoft.com/office/word/2010/wordprocessingDrawing" xmlns:wp="http://schemas.openxmlformats.org/drawingml/2006/wordprocessingDrawing" xmlns:w10="urn:schemas-microsoft-com:office:word" xmlns:w="http://schemas.openxmlformats.org/wordprocessingml/2006/main" xmlns:w14="http://schemas.microsoft.com/office/word/2010/wordml" xmlns:w15="http://schemas.microsoft.com/office/word/2012/wordml" xmlns:w16cex="http://schemas.microsoft.com/office/word/2018/wordml/cex" xmlns:w16cid="http://schemas.microsoft.com/office/word/2016/wordml/cid" xmlns:w16="http://schemas.microsoft.com/office/word/2018/wordml" xmlns:w16sdtdh="http://schemas.microsoft.com/office/word/2020/wordml/sdtdatahash" xmlns:w16se="http://schemas.microsoft.com/office/word/2015/wordml/symex" xmlns:wpg="http://schemas.microsoft.com/office/word/2010/wordprocessingGroup" xmlns:wpi="http://schemas.microsoft.com/office/word/2010/wordprocessingInk" xmlns:wne="http://schemas.microsoft.com/office/word/2006/wordml" xmlns:wps="http://schemas.microsoft.com/office/word/2010/wordprocessingShape" mc:Ignorable="w14 w15 w16se w16cid w16 w16cex w16sdtdh wp14">
+<w:hdr xmlns:wpc="http://schemas.microsoft.com/office/word/2010/wordprocessingCanvas" xmlns:cx="http://schemas.microsoft.com/office/drawing/2014/chartex" xmlns:cx1="http://schemas.microsoft.com/office/drawing/2015/9/8/chartex" xmlns:cx2="http://schemas.microsoft.com/office/drawing/2015/10/21/chartex" xmlns:cx3="http://schemas.microsoft.com/office/drawing/2016/5/9/chartex" xmlns:cx4="http://schemas.microsoft.com/office/drawing/2016/5/10/chartex" xmlns:cx5="http://schemas.microsoft.com/office/drawing/2016/5/11/chartex" xmlns:cx6="http://schemas.microsoft.com/office/drawing/2016/5/12/chartex" xmlns:cx7="http://schemas.microsoft.com/office/drawing/2016/5/13/chartex" xmlns:cx8="http://schemas.microsoft.com/office/drawing/2016/5/14/chartex" xmlns:mc="http://schemas.openxmlformats.org/markup-compatibility/2006" xmlns:aink="http://schemas.microsoft.com/office/drawing/2016/ink" xmlns:am3d="http://schemas.microsoft.com/office/drawing/2017/model3d" xmlns:o="urn:schemas-microsoft-com:office:office" xmlns:oel="http://schemas.microsoft.com/office/2019/extlst" xmlns:r="http://schemas.openxmlformats.org/officeDocument/2006/relationships" xmlns:m="http://schemas.openxmlformats.org/officeDocument/2006/math" xmlns:v="urn:schemas-microsoft-com:vml" xmlns:wp14="http://schemas.microsoft.com/office/word/2010/wordprocessingDrawing" xmlns:wp="http://schemas.openxmlformats.org/drawingml/2006/wordprocessingDrawing" xmlns:w10="urn:schemas-microsoft-com:office:word" xmlns:w="http://schemas.openxmlformats.org/wordprocessingml/2006/main" xmlns:w14="http://schemas.microsoft.com/office/word/2010/wordml" xmlns:w15="http://schemas.microsoft.com/office/word/2012/wordml" xmlns:w16cex="http://schemas.microsoft.com/office/word/2018/wordml/cex" xmlns:w16cid="http://schemas.microsoft.com/office/word/2016/wordml/cid" xmlns:w16="http://schemas.microsoft.com/office/word/2018/wordml" xmlns:w16du="http://schemas.microsoft.com/office/word/2023/wordml/word16du" xmlns:w16sdtdh="http://schemas.microsoft.com/office/word/2020/wordml/sdtdatahash" xmlns:w16se="http://schemas.microsoft.com/office/word/2015/wordml/symex" xmlns:wpg="http://schemas.microsoft.com/office/word/2010/wordprocessingGroup" xmlns:wpi="http://schemas.microsoft.com/office/word/2010/wordprocessingInk" xmlns:wne="http://schemas.microsoft.com/office/word/2006/wordml" xmlns:wps="http://schemas.microsoft.com/office/word/2010/wordprocessingShape" mc:Ignorable="w14 w15 w16se w16cid w16 w16cex w16sdtdh w16du wp14">
   <w:p>
     <w:pPr>
       <w:spacing w:after="0" w:line="259" w:lineRule="auto"/>
@@ -13030,7 +12269,7 @@
 </file>
 
 <file path=word/header2.xml><?xml version="1.0" encoding="utf-8"?>
-<w:hdr xmlns:wpc="http://schemas.microsoft.com/office/word/2010/wordprocessingCanvas" xmlns:cx="http://schemas.microsoft.com/office/drawing/2014/chartex" xmlns:cx1="http://schemas.microsoft.com/office/drawing/2015/9/8/chartex" xmlns:cx2="http://schemas.microsoft.com/office/drawing/2015/10/21/chartex" xmlns:cx3="http://schemas.microsoft.com/office/drawing/2016/5/9/chartex" xmlns:cx4="http://schemas.microsoft.com/office/drawing/2016/5/10/chartex" xmlns:cx5="http://schemas.microsoft.com/office/drawing/2016/5/11/chartex" xmlns:cx6="http://schemas.microsoft.com/office/drawing/2016/5/12/chartex" xmlns:cx7="http://schemas.microsoft.com/office/drawing/2016/5/13/chartex" xmlns:cx8="http://schemas.microsoft.com/office/drawing/2016/5/14/chartex" xmlns:mc="http://schemas.openxmlformats.org/markup-compatibility/2006" xmlns:aink="http://schemas.microsoft.com/office/drawing/2016/ink" xmlns:am3d="http://schemas.microsoft.com/office/drawing/2017/model3d" xmlns:o="urn:schemas-microsoft-com:office:office" xmlns:oel="http://schemas.microsoft.com/office/2019/extlst" xmlns:r="http://schemas.openxmlformats.org/officeDocument/2006/relationships" xmlns:m="http://schemas.openxmlformats.org/officeDocument/2006/math" xmlns:v="urn:schemas-microsoft-com:vml" xmlns:wp14="http://schemas.microsoft.com/office/word/2010/wordprocessingDrawing" xmlns:wp="http://schemas.openxmlformats.org/drawingml/2006/wordprocessingDrawing" xmlns:w10="urn:schemas-microsoft-com:office:word" xmlns:w="http://schemas.openxmlformats.org/wordprocessingml/2006/main" xmlns:w14="http://schemas.microsoft.com/office/word/2010/wordml" xmlns:w15="http://schemas.microsoft.com/office/word/2012/wordml" xmlns:w16cex="http://schemas.microsoft.com/office/word/2018/wordml/cex" xmlns:w16cid="http://schemas.microsoft.com/office/word/2016/wordml/cid" xmlns:w16="http://schemas.microsoft.com/office/word/2018/wordml" xmlns:w16sdtdh="http://schemas.microsoft.com/office/word/2020/wordml/sdtdatahash" xmlns:w16se="http://schemas.microsoft.com/office/word/2015/wordml/symex" xmlns:wpg="http://schemas.microsoft.com/office/word/2010/wordprocessingGroup" xmlns:wpi="http://schemas.microsoft.com/office/word/2010/wordprocessingInk" xmlns:wne="http://schemas.microsoft.com/office/word/2006/wordml" xmlns:wps="http://schemas.microsoft.com/office/word/2010/wordprocessingShape" mc:Ignorable="w14 w15 w16se w16cid w16 w16cex w16sdtdh wp14">
+<w:hdr xmlns:wpc="http://schemas.microsoft.com/office/word/2010/wordprocessingCanvas" xmlns:cx="http://schemas.microsoft.com/office/drawing/2014/chartex" xmlns:cx1="http://schemas.microsoft.com/office/drawing/2015/9/8/chartex" xmlns:cx2="http://schemas.microsoft.com/office/drawing/2015/10/21/chartex" xmlns:cx3="http://schemas.microsoft.com/office/drawing/2016/5/9/chartex" xmlns:cx4="http://schemas.microsoft.com/office/drawing/2016/5/10/chartex" xmlns:cx5="http://schemas.microsoft.com/office/drawing/2016/5/11/chartex" xmlns:cx6="http://schemas.microsoft.com/office/drawing/2016/5/12/chartex" xmlns:cx7="http://schemas.microsoft.com/office/drawing/2016/5/13/chartex" xmlns:cx8="http://schemas.microsoft.com/office/drawing/2016/5/14/chartex" xmlns:mc="http://schemas.openxmlformats.org/markup-compatibility/2006" xmlns:aink="http://schemas.microsoft.com/office/drawing/2016/ink" xmlns:am3d="http://schemas.microsoft.com/office/drawing/2017/model3d" xmlns:o="urn:schemas-microsoft-com:office:office" xmlns:oel="http://schemas.microsoft.com/office/2019/extlst" xmlns:r="http://schemas.openxmlformats.org/officeDocument/2006/relationships" xmlns:m="http://schemas.openxmlformats.org/officeDocument/2006/math" xmlns:v="urn:schemas-microsoft-com:vml" xmlns:wp14="http://schemas.microsoft.com/office/word/2010/wordprocessingDrawing" xmlns:wp="http://schemas.openxmlformats.org/drawingml/2006/wordprocessingDrawing" xmlns:w10="urn:schemas-microsoft-com:office:word" xmlns:w="http://schemas.openxmlformats.org/wordprocessingml/2006/main" xmlns:w14="http://schemas.microsoft.com/office/word/2010/wordml" xmlns:w15="http://schemas.microsoft.com/office/word/2012/wordml" xmlns:w16cex="http://schemas.microsoft.com/office/word/2018/wordml/cex" xmlns:w16cid="http://schemas.microsoft.com/office/word/2016/wordml/cid" xmlns:w16="http://schemas.microsoft.com/office/word/2018/wordml" xmlns:w16du="http://schemas.microsoft.com/office/word/2023/wordml/word16du" xmlns:w16sdtdh="http://schemas.microsoft.com/office/word/2020/wordml/sdtdatahash" xmlns:w16se="http://schemas.microsoft.com/office/word/2015/wordml/symex" xmlns:wpg="http://schemas.microsoft.com/office/word/2010/wordprocessingGroup" xmlns:wpi="http://schemas.microsoft.com/office/word/2010/wordprocessingInk" xmlns:wne="http://schemas.microsoft.com/office/word/2006/wordml" xmlns:wps="http://schemas.microsoft.com/office/word/2010/wordprocessingShape" mc:Ignorable="w14 w15 w16se w16cid w16 w16cex w16sdtdh w16du wp14">
   <w:p>
     <w:pPr>
       <w:spacing w:after="0" w:line="240" w:lineRule="auto"/>
@@ -13055,7 +12294,7 @@
 </file>
 
 <file path=word/header3.xml><?xml version="1.0" encoding="utf-8"?>
-<w:hdr xmlns:wpc="http://schemas.microsoft.com/office/word/2010/wordprocessingCanvas" xmlns:cx="http://schemas.microsoft.com/office/drawing/2014/chartex" xmlns:cx1="http://schemas.microsoft.com/office/drawing/2015/9/8/chartex" xmlns:cx2="http://schemas.microsoft.com/office/drawing/2015/10/21/chartex" xmlns:cx3="http://schemas.microsoft.com/office/drawing/2016/5/9/chartex" xmlns:cx4="http://schemas.microsoft.com/office/drawing/2016/5/10/chartex" xmlns:cx5="http://schemas.microsoft.com/office/drawing/2016/5/11/chartex" xmlns:cx6="http://schemas.microsoft.com/office/drawing/2016/5/12/chartex" xmlns:cx7="http://schemas.microsoft.com/office/drawing/2016/5/13/chartex" xmlns:cx8="http://schemas.microsoft.com/office/drawing/2016/5/14/chartex" xmlns:mc="http://schemas.openxmlformats.org/markup-compatibility/2006" xmlns:aink="http://schemas.microsoft.com/office/drawing/2016/ink" xmlns:am3d="http://schemas.microsoft.com/office/drawing/2017/model3d" xmlns:o="urn:schemas-microsoft-com:office:office" xmlns:oel="http://schemas.microsoft.com/office/2019/extlst" xmlns:r="http://schemas.openxmlformats.org/officeDocument/2006/relationships" xmlns:m="http://schemas.openxmlformats.org/officeDocument/2006/math" xmlns:v="urn:schemas-microsoft-com:vml" xmlns:wp14="http://schemas.microsoft.com/office/word/2010/wordprocessingDrawing" xmlns:wp="http://schemas.openxmlformats.org/drawingml/2006/wordprocessingDrawing" xmlns:w10="urn:schemas-microsoft-com:office:word" xmlns:w="http://schemas.openxmlformats.org/wordprocessingml/2006/main" xmlns:w14="http://schemas.microsoft.com/office/word/2010/wordml" xmlns:w15="http://schemas.microsoft.com/office/word/2012/wordml" xmlns:w16cex="http://schemas.microsoft.com/office/word/2018/wordml/cex" xmlns:w16cid="http://schemas.microsoft.com/office/word/2016/wordml/cid" xmlns:w16="http://schemas.microsoft.com/office/word/2018/wordml" xmlns:w16sdtdh="http://schemas.microsoft.com/office/word/2020/wordml/sdtdatahash" xmlns:w16se="http://schemas.microsoft.com/office/word/2015/wordml/symex" xmlns:wpg="http://schemas.microsoft.com/office/word/2010/wordprocessingGroup" xmlns:wpi="http://schemas.microsoft.com/office/word/2010/wordprocessingInk" xmlns:wne="http://schemas.microsoft.com/office/word/2006/wordml" xmlns:wps="http://schemas.microsoft.com/office/word/2010/wordprocessingShape" mc:Ignorable="w14 w15 w16se w16cid w16 w16cex w16sdtdh wp14">
+<w:hdr xmlns:wpc="http://schemas.microsoft.com/office/word/2010/wordprocessingCanvas" xmlns:cx="http://schemas.microsoft.com/office/drawing/2014/chartex" xmlns:cx1="http://schemas.microsoft.com/office/drawing/2015/9/8/chartex" xmlns:cx2="http://schemas.microsoft.com/office/drawing/2015/10/21/chartex" xmlns:cx3="http://schemas.microsoft.com/office/drawing/2016/5/9/chartex" xmlns:cx4="http://schemas.microsoft.com/office/drawing/2016/5/10/chartex" xmlns:cx5="http://schemas.microsoft.com/office/drawing/2016/5/11/chartex" xmlns:cx6="http://schemas.microsoft.com/office/drawing/2016/5/12/chartex" xmlns:cx7="http://schemas.microsoft.com/office/drawing/2016/5/13/chartex" xmlns:cx8="http://schemas.microsoft.com/office/drawing/2016/5/14/chartex" xmlns:mc="http://schemas.openxmlformats.org/markup-compatibility/2006" xmlns:aink="http://schemas.microsoft.com/office/drawing/2016/ink" xmlns:am3d="http://schemas.microsoft.com/office/drawing/2017/model3d" xmlns:o="urn:schemas-microsoft-com:office:office" xmlns:oel="http://schemas.microsoft.com/office/2019/extlst" xmlns:r="http://schemas.openxmlformats.org/officeDocument/2006/relationships" xmlns:m="http://schemas.openxmlformats.org/officeDocument/2006/math" xmlns:v="urn:schemas-microsoft-com:vml" xmlns:wp14="http://schemas.microsoft.com/office/word/2010/wordprocessingDrawing" xmlns:wp="http://schemas.openxmlformats.org/drawingml/2006/wordprocessingDrawing" xmlns:w10="urn:schemas-microsoft-com:office:word" xmlns:w="http://schemas.openxmlformats.org/wordprocessingml/2006/main" xmlns:w14="http://schemas.microsoft.com/office/word/2010/wordml" xmlns:w15="http://schemas.microsoft.com/office/word/2012/wordml" xmlns:w16cex="http://schemas.microsoft.com/office/word/2018/wordml/cex" xmlns:w16cid="http://schemas.microsoft.com/office/word/2016/wordml/cid" xmlns:w16="http://schemas.microsoft.com/office/word/2018/wordml" xmlns:w16du="http://schemas.microsoft.com/office/word/2023/wordml/word16du" xmlns:w16sdtdh="http://schemas.microsoft.com/office/word/2020/wordml/sdtdatahash" xmlns:w16se="http://schemas.microsoft.com/office/word/2015/wordml/symex" xmlns:wpg="http://schemas.microsoft.com/office/word/2010/wordprocessingGroup" xmlns:wpi="http://schemas.microsoft.com/office/word/2010/wordprocessingInk" xmlns:wne="http://schemas.microsoft.com/office/word/2006/wordml" xmlns:wps="http://schemas.microsoft.com/office/word/2010/wordprocessingShape" mc:Ignorable="w14 w15 w16se w16cid w16 w16cex w16sdtdh w16du wp14">
   <w:p>
     <w:pPr>
       <w:spacing w:after="0" w:line="259" w:lineRule="auto"/>
@@ -13119,7 +12358,7 @@
 </file>
 
 <file path=word/numbering.xml><?xml version="1.0" encoding="utf-8"?>
-<w:numbering xmlns:wpc="http://schemas.microsoft.com/office/word/2010/wordprocessingCanvas" xmlns:cx="http://schemas.microsoft.com/office/drawing/2014/chartex" xmlns:cx1="http://schemas.microsoft.com/office/drawing/2015/9/8/chartex" xmlns:cx2="http://schemas.microsoft.com/office/drawing/2015/10/21/chartex" xmlns:cx3="http://schemas.microsoft.com/office/drawing/2016/5/9/chartex" xmlns:cx4="http://schemas.microsoft.com/office/drawing/2016/5/10/chartex" xmlns:cx5="http://schemas.microsoft.com/office/drawing/2016/5/11/chartex" xmlns:cx6="http://schemas.microsoft.com/office/drawing/2016/5/12/chartex" xmlns:cx7="http://schemas.microsoft.com/office/drawing/2016/5/13/chartex" xmlns:cx8="http://schemas.microsoft.com/office/drawing/2016/5/14/chartex" xmlns:mc="http://schemas.openxmlformats.org/markup-compatibility/2006" xmlns:aink="http://schemas.microsoft.com/office/drawing/2016/ink" xmlns:am3d="http://schemas.microsoft.com/office/drawing/2017/model3d" xmlns:o="urn:schemas-microsoft-com:office:office" xmlns:oel="http://schemas.microsoft.com/office/2019/extlst" xmlns:r="http://schemas.openxmlformats.org/officeDocument/2006/relationships" xmlns:m="http://schemas.openxmlformats.org/officeDocument/2006/math" xmlns:v="urn:schemas-microsoft-com:vml" xmlns:wp14="http://schemas.microsoft.com/office/word/2010/wordprocessingDrawing" xmlns:wp="http://schemas.openxmlformats.org/drawingml/2006/wordprocessingDrawing" xmlns:w10="urn:schemas-microsoft-com:office:word" xmlns:w="http://schemas.openxmlformats.org/wordprocessingml/2006/main" xmlns:w14="http://schemas.microsoft.com/office/word/2010/wordml" xmlns:w15="http://schemas.microsoft.com/office/word/2012/wordml" xmlns:w16cex="http://schemas.microsoft.com/office/word/2018/wordml/cex" xmlns:w16cid="http://schemas.microsoft.com/office/word/2016/wordml/cid" xmlns:w16="http://schemas.microsoft.com/office/word/2018/wordml" xmlns:w16sdtdh="http://schemas.microsoft.com/office/word/2020/wordml/sdtdatahash" xmlns:w16se="http://schemas.microsoft.com/office/word/2015/wordml/symex" xmlns:wpg="http://schemas.microsoft.com/office/word/2010/wordprocessingGroup" xmlns:wpi="http://schemas.microsoft.com/office/word/2010/wordprocessingInk" xmlns:wne="http://schemas.microsoft.com/office/word/2006/wordml" xmlns:wps="http://schemas.microsoft.com/office/word/2010/wordprocessingShape" mc:Ignorable="w14 w15 w16se w16cid w16 w16cex w16sdtdh wp14">
+<w:numbering xmlns:wpc="http://schemas.microsoft.com/office/word/2010/wordprocessingCanvas" xmlns:cx="http://schemas.microsoft.com/office/drawing/2014/chartex" xmlns:cx1="http://schemas.microsoft.com/office/drawing/2015/9/8/chartex" xmlns:cx2="http://schemas.microsoft.com/office/drawing/2015/10/21/chartex" xmlns:cx3="http://schemas.microsoft.com/office/drawing/2016/5/9/chartex" xmlns:cx4="http://schemas.microsoft.com/office/drawing/2016/5/10/chartex" xmlns:cx5="http://schemas.microsoft.com/office/drawing/2016/5/11/chartex" xmlns:cx6="http://schemas.microsoft.com/office/drawing/2016/5/12/chartex" xmlns:cx7="http://schemas.microsoft.com/office/drawing/2016/5/13/chartex" xmlns:cx8="http://schemas.microsoft.com/office/drawing/2016/5/14/chartex" xmlns:mc="http://schemas.openxmlformats.org/markup-compatibility/2006" xmlns:aink="http://schemas.microsoft.com/office/drawing/2016/ink" xmlns:am3d="http://schemas.microsoft.com/office/drawing/2017/model3d" xmlns:o="urn:schemas-microsoft-com:office:office" xmlns:oel="http://schemas.microsoft.com/office/2019/extlst" xmlns:r="http://schemas.openxmlformats.org/officeDocument/2006/relationships" xmlns:m="http://schemas.openxmlformats.org/officeDocument/2006/math" xmlns:v="urn:schemas-microsoft-com:vml" xmlns:wp14="http://schemas.microsoft.com/office/word/2010/wordprocessingDrawing" xmlns:wp="http://schemas.openxmlformats.org/drawingml/2006/wordprocessingDrawing" xmlns:w10="urn:schemas-microsoft-com:office:word" xmlns:w="http://schemas.openxmlformats.org/wordprocessingml/2006/main" xmlns:w14="http://schemas.microsoft.com/office/word/2010/wordml" xmlns:w15="http://schemas.microsoft.com/office/word/2012/wordml" xmlns:w16cex="http://schemas.microsoft.com/office/word/2018/wordml/cex" xmlns:w16cid="http://schemas.microsoft.com/office/word/2016/wordml/cid" xmlns:w16="http://schemas.microsoft.com/office/word/2018/wordml" xmlns:w16du="http://schemas.microsoft.com/office/word/2023/wordml/word16du" xmlns:w16sdtdh="http://schemas.microsoft.com/office/word/2020/wordml/sdtdatahash" xmlns:w16se="http://schemas.microsoft.com/office/word/2015/wordml/symex" xmlns:wpg="http://schemas.microsoft.com/office/word/2010/wordprocessingGroup" xmlns:wpi="http://schemas.microsoft.com/office/word/2010/wordprocessingInk" xmlns:wne="http://schemas.microsoft.com/office/word/2006/wordml" xmlns:wps="http://schemas.microsoft.com/office/word/2010/wordprocessingShape" mc:Ignorable="w14 w15 w16se w16cid w16 w16cex w16sdtdh w16du wp14">
   <w:abstractNum w:abstractNumId="0" w15:restartNumberingAfterBreak="0">
     <w:nsid w:val="03F62769"/>
     <w:multiLevelType w:val="hybridMultilevel"/>
@@ -17014,7 +16253,7 @@
 </file>
 
 <file path=word/styles.xml><?xml version="1.0" encoding="utf-8"?>
-<w:styles xmlns:mc="http://schemas.openxmlformats.org/markup-compatibility/2006" xmlns:r="http://schemas.openxmlformats.org/officeDocument/2006/relationships" xmlns:w="http://schemas.openxmlformats.org/wordprocessingml/2006/main" xmlns:w14="http://schemas.microsoft.com/office/word/2010/wordml" xmlns:w15="http://schemas.microsoft.com/office/word/2012/wordml" xmlns:w16cex="http://schemas.microsoft.com/office/word/2018/wordml/cex" xmlns:w16cid="http://schemas.microsoft.com/office/word/2016/wordml/cid" xmlns:w16="http://schemas.microsoft.com/office/word/2018/wordml" xmlns:w16sdtdh="http://schemas.microsoft.com/office/word/2020/wordml/sdtdatahash" xmlns:w16se="http://schemas.microsoft.com/office/word/2015/wordml/symex" mc:Ignorable="w14 w15 w16se w16cid w16 w16cex w16sdtdh">
+<w:styles xmlns:mc="http://schemas.openxmlformats.org/markup-compatibility/2006" xmlns:r="http://schemas.openxmlformats.org/officeDocument/2006/relationships" xmlns:w="http://schemas.openxmlformats.org/wordprocessingml/2006/main" xmlns:w14="http://schemas.microsoft.com/office/word/2010/wordml" xmlns:w15="http://schemas.microsoft.com/office/word/2012/wordml" xmlns:w16cex="http://schemas.microsoft.com/office/word/2018/wordml/cex" xmlns:w16cid="http://schemas.microsoft.com/office/word/2016/wordml/cid" xmlns:w16="http://schemas.microsoft.com/office/word/2018/wordml" xmlns:w16du="http://schemas.microsoft.com/office/word/2023/wordml/word16du" xmlns:w16sdtdh="http://schemas.microsoft.com/office/word/2020/wordml/sdtdatahash" xmlns:w16se="http://schemas.microsoft.com/office/word/2015/wordml/symex" mc:Ignorable="w14 w15 w16se w16cid w16 w16cex w16sdtdh w16du">
   <w:docDefaults>
     <w:rPrDefault>
       <w:rPr>
@@ -17426,6 +16665,7 @@
     <w:link w:val="Heading1Char"/>
     <w:uiPriority w:val="9"/>
     <w:qFormat/>
+    <w:rsid w:val="004E1177"/>
     <w:pPr>
       <w:keepNext/>
       <w:keepLines/>
@@ -17437,6 +16677,30 @@
       <w:rFonts w:ascii="Cambria" w:eastAsia="Cambria" w:hAnsi="Cambria" w:cs="Cambria"/>
       <w:b/>
       <w:color w:val="000000"/>
+      <w:sz w:val="36"/>
+    </w:rPr>
+  </w:style>
+  <w:style w:type="paragraph" w:styleId="Heading2">
+    <w:name w:val="heading 2"/>
+    <w:basedOn w:val="Normal"/>
+    <w:next w:val="Normal"/>
+    <w:link w:val="Heading2Char"/>
+    <w:uiPriority w:val="9"/>
+    <w:unhideWhenUsed/>
+    <w:qFormat/>
+    <w:rsid w:val="004E1177"/>
+    <w:pPr>
+      <w:keepNext/>
+      <w:keepLines/>
+      <w:spacing w:before="40" w:after="0"/>
+      <w:outlineLvl w:val="1"/>
+    </w:pPr>
+    <w:rPr>
+      <w:rFonts w:eastAsiaTheme="majorEastAsia" w:cstheme="majorBidi"/>
+      <w:b/>
+      <w:color w:val="auto"/>
+      <w:sz w:val="28"/>
+      <w:szCs w:val="26"/>
     </w:rPr>
   </w:style>
   <w:style w:type="character" w:default="1" w:styleId="DefaultParagraphFont">
@@ -17470,11 +16734,12 @@
     <w:name w:val="Heading 1 Char"/>
     <w:link w:val="Heading1"/>
     <w:uiPriority w:val="9"/>
+    <w:rsid w:val="004E1177"/>
     <w:rPr>
       <w:rFonts w:ascii="Cambria" w:eastAsia="Cambria" w:hAnsi="Cambria" w:cs="Cambria"/>
       <w:b/>
       <w:color w:val="000000"/>
-      <w:sz w:val="22"/>
+      <w:sz w:val="36"/>
     </w:rPr>
   </w:style>
   <w:style w:type="paragraph" w:styleId="ListParagraph">
@@ -17929,6 +17194,19 @@
       <w:color w:val="000000"/>
       <w:sz w:val="20"/>
       <w:szCs w:val="20"/>
+    </w:rPr>
+  </w:style>
+  <w:style w:type="character" w:customStyle="1" w:styleId="Heading2Char">
+    <w:name w:val="Heading 2 Char"/>
+    <w:basedOn w:val="DefaultParagraphFont"/>
+    <w:link w:val="Heading2"/>
+    <w:uiPriority w:val="9"/>
+    <w:rsid w:val="004E1177"/>
+    <w:rPr>
+      <w:rFonts w:ascii="Cambria" w:eastAsiaTheme="majorEastAsia" w:hAnsi="Cambria" w:cstheme="majorBidi"/>
+      <w:b/>
+      <w:sz w:val="28"/>
+      <w:szCs w:val="26"/>
     </w:rPr>
   </w:style>
 </w:styles>

--- a/Labs/lab14 curveTracer Calibrate/curveTracer Calibrate Document.docx
+++ b/Labs/lab14 curveTracer Calibrate/curveTracer Calibrate Document.docx
@@ -1,6 +1,6 @@
 
 <file path=word/document.xml><?xml version="1.0" encoding="utf-8"?>
-<w:document xmlns:wpc="http://schemas.microsoft.com/office/word/2010/wordprocessingCanvas" xmlns:cx="http://schemas.microsoft.com/office/drawing/2014/chartex" xmlns:cx1="http://schemas.microsoft.com/office/drawing/2015/9/8/chartex" xmlns:cx2="http://schemas.microsoft.com/office/drawing/2015/10/21/chartex" xmlns:cx3="http://schemas.microsoft.com/office/drawing/2016/5/9/chartex" xmlns:cx4="http://schemas.microsoft.com/office/drawing/2016/5/10/chartex" xmlns:cx5="http://schemas.microsoft.com/office/drawing/2016/5/11/chartex" xmlns:cx6="http://schemas.microsoft.com/office/drawing/2016/5/12/chartex" xmlns:cx7="http://schemas.microsoft.com/office/drawing/2016/5/13/chartex" xmlns:cx8="http://schemas.microsoft.com/office/drawing/2016/5/14/chartex" xmlns:mc="http://schemas.openxmlformats.org/markup-compatibility/2006" xmlns:aink="http://schemas.microsoft.com/office/drawing/2016/ink" xmlns:am3d="http://schemas.microsoft.com/office/drawing/2017/model3d" xmlns:o="urn:schemas-microsoft-com:office:office" xmlns:oel="http://schemas.microsoft.com/office/2019/extlst" xmlns:r="http://schemas.openxmlformats.org/officeDocument/2006/relationships" xmlns:m="http://schemas.openxmlformats.org/officeDocument/2006/math" xmlns:v="urn:schemas-microsoft-com:vml" xmlns:wp14="http://schemas.microsoft.com/office/word/2010/wordprocessingDrawing" xmlns:wp="http://schemas.openxmlformats.org/drawingml/2006/wordprocessingDrawing" xmlns:w10="urn:schemas-microsoft-com:office:word" xmlns:w="http://schemas.openxmlformats.org/wordprocessingml/2006/main" xmlns:w14="http://schemas.microsoft.com/office/word/2010/wordml" xmlns:w15="http://schemas.microsoft.com/office/word/2012/wordml" xmlns:w16cex="http://schemas.microsoft.com/office/word/2018/wordml/cex" xmlns:w16cid="http://schemas.microsoft.com/office/word/2016/wordml/cid" xmlns:w16="http://schemas.microsoft.com/office/word/2018/wordml" xmlns:w16du="http://schemas.microsoft.com/office/word/2023/wordml/word16du" xmlns:w16sdtdh="http://schemas.microsoft.com/office/word/2020/wordml/sdtdatahash" xmlns:w16se="http://schemas.microsoft.com/office/word/2015/wordml/symex" xmlns:wpg="http://schemas.microsoft.com/office/word/2010/wordprocessingGroup" xmlns:wpi="http://schemas.microsoft.com/office/word/2010/wordprocessingInk" xmlns:wne="http://schemas.microsoft.com/office/word/2006/wordml" xmlns:wps="http://schemas.microsoft.com/office/word/2010/wordprocessingShape" mc:Ignorable="w14 w15 w16se w16cid w16 w16cex w16sdtdh w16du wp14">
+<w:document xmlns:wpc="http://schemas.microsoft.com/office/word/2010/wordprocessingCanvas" xmlns:cx="http://schemas.microsoft.com/office/drawing/2014/chartex" xmlns:cx1="http://schemas.microsoft.com/office/drawing/2015/9/8/chartex" xmlns:cx2="http://schemas.microsoft.com/office/drawing/2015/10/21/chartex" xmlns:cx3="http://schemas.microsoft.com/office/drawing/2016/5/9/chartex" xmlns:cx4="http://schemas.microsoft.com/office/drawing/2016/5/10/chartex" xmlns:cx5="http://schemas.microsoft.com/office/drawing/2016/5/11/chartex" xmlns:cx6="http://schemas.microsoft.com/office/drawing/2016/5/12/chartex" xmlns:cx7="http://schemas.microsoft.com/office/drawing/2016/5/13/chartex" xmlns:cx8="http://schemas.microsoft.com/office/drawing/2016/5/14/chartex" xmlns:mc="http://schemas.openxmlformats.org/markup-compatibility/2006" xmlns:aink="http://schemas.microsoft.com/office/drawing/2016/ink" xmlns:am3d="http://schemas.microsoft.com/office/drawing/2017/model3d" xmlns:o="urn:schemas-microsoft-com:office:office" xmlns:r="http://schemas.openxmlformats.org/officeDocument/2006/relationships" xmlns:m="http://schemas.openxmlformats.org/officeDocument/2006/math" xmlns:v="urn:schemas-microsoft-com:vml" xmlns:wp14="http://schemas.microsoft.com/office/word/2010/wordprocessingDrawing" xmlns:wp="http://schemas.openxmlformats.org/drawingml/2006/wordprocessingDrawing" xmlns:w10="urn:schemas-microsoft-com:office:word" xmlns:w="http://schemas.openxmlformats.org/wordprocessingml/2006/main" xmlns:w14="http://schemas.microsoft.com/office/word/2010/wordml" xmlns:w15="http://schemas.microsoft.com/office/word/2012/wordml" xmlns:w16cid="http://schemas.microsoft.com/office/word/2016/wordml/cid" xmlns:w16se="http://schemas.microsoft.com/office/word/2015/wordml/symex" xmlns:wpg="http://schemas.microsoft.com/office/word/2010/wordprocessingGroup" xmlns:wpi="http://schemas.microsoft.com/office/word/2010/wordprocessingInk" xmlns:wne="http://schemas.microsoft.com/office/word/2006/wordml" xmlns:wps="http://schemas.microsoft.com/office/word/2010/wordprocessingShape" mc:Ignorable="w14 w15 w16se w16cid wp14">
   <w:body>
     <w:p>
       <w:pPr>
@@ -99,7 +99,7 @@
           </mc:Choice>
           <mc:Fallback>
             <w:pict>
-              <v:rect w14:anchorId="1C44DD81" id="Rectangle 184" o:spid="_x0000_s1026" style="position:absolute;left:0;text-align:left;margin-left:0;margin-top:17.6pt;width:330.8pt;height:43.75pt;z-index:251659264;visibility:visible;mso-wrap-style:square;mso-wrap-distance-left:9pt;mso-wrap-distance-top:0;mso-wrap-distance-right:9pt;mso-wrap-distance-bottom:0;mso-position-horizontal:center;mso-position-horizontal-relative:margin;mso-position-vertical:absolute;mso-position-vertical-relative:text;v-text-anchor:top" o:gfxdata="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" filled="f" stroked="f">
+              <v:rect w14:anchorId="1C44DD81" id="Rectangle 184" o:spid="_x0000_s1026" style="position:absolute;left:0;text-align:left;margin-left:0;margin-top:17.6pt;width:330.8pt;height:43.75pt;z-index:251659264;visibility:visible;mso-wrap-style:square;mso-wrap-distance-left:9pt;mso-wrap-distance-top:0;mso-wrap-distance-right:9pt;mso-wrap-distance-bottom:0;mso-position-horizontal:center;mso-position-horizontal-relative:margin;mso-position-vertical:absolute;mso-position-vertical-relative:text;v-text-anchor:top" o:gfxdata="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" filled="f" stroked="f">
                 <v:textbox inset="0,0,0,0">
                   <w:txbxContent>
                     <w:p>
@@ -591,7 +591,7 @@
           </mc:Choice>
           <mc:Fallback>
             <w:pict>
-              <v:group w14:anchorId="2F4955DC" id="Group 4708" o:spid="_x0000_s1027" style="width:466.5pt;height:75.6pt;mso-position-horizontal-relative:char;mso-position-vertical-relative:line" coordsize="59245,9599" o:gfxdata="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">
+              <v:group w14:anchorId="2F4955DC" id="Group 4708" o:spid="_x0000_s1027" style="width:466.5pt;height:75.6pt;mso-position-horizontal-relative:char;mso-position-vertical-relative:line" coordsize="59245,9599" o:gfxdata="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">
                 <v:rect id="Rectangle 9" o:spid="_x0000_s1028" style="position:absolute;left:479;top:1271;width:421;height:1899;visibility:visible;mso-wrap-style:square;v-text-anchor:top" o:gfxdata="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" filled="f" stroked="f">
                   <v:textbox inset="0,0,0,0">
                     <w:txbxContent>
@@ -781,103 +781,57 @@
         <w:spacing w:before="100" w:beforeAutospacing="1" w:after="100" w:afterAutospacing="1" w:line="240" w:lineRule="auto"/>
         <w:ind w:left="-5"/>
       </w:pPr>
-      <w:r>
-        <w:t xml:space="preserve">The objective of </w:t>
-      </w:r>
-      <w:r>
-        <w:t xml:space="preserve">the </w:t>
-      </w:r>
-      <w:r>
-        <w:t>lab is</w:t>
-      </w:r>
-      <w:r>
-        <w:t xml:space="preserve"> </w:t>
-      </w:r>
-      <w:r>
-        <w:t xml:space="preserve">to </w:t>
-      </w:r>
-      <w:r>
-        <w:t xml:space="preserve">introduce the behavior of a transistor and how the </w:t>
-      </w:r>
-      <w:r>
-        <w:t xml:space="preserve">how the BJT </w:t>
-      </w:r>
-      <w:r>
-        <w:t xml:space="preserve">curve </w:t>
-      </w:r>
-      <w:r>
-        <w:t xml:space="preserve">tracer draws the family of </w:t>
-      </w:r>
-      <w:r>
-        <w:rPr>
-          <w:i/>
-          <w:iCs/>
-        </w:rPr>
-        <w:t>I</w:t>
-      </w:r>
-      <w:r>
-        <w:rPr>
-          <w:i/>
-          <w:iCs/>
-          <w:vertAlign w:val="subscript"/>
-        </w:rPr>
-        <w:t xml:space="preserve">c </w:t>
-      </w:r>
-      <w:r>
-        <w:rPr>
-          <w:i/>
-          <w:iCs/>
-        </w:rPr>
-        <w:t>vs. V</w:t>
-      </w:r>
-      <w:r>
-        <w:rPr>
-          <w:i/>
-          <w:iCs/>
-          <w:vertAlign w:val="subscript"/>
-        </w:rPr>
-        <w:t>ce</w:t>
-      </w:r>
-      <w:r>
-        <w:t xml:space="preserve"> curves on an oscilloscope in X</w:t>
-      </w:r>
-      <w:r>
-        <w:t>/</w:t>
-      </w:r>
-      <w:r>
-        <w:t xml:space="preserve">Y </w:t>
-      </w:r>
-      <w:r>
-        <w:t>m</w:t>
-      </w:r>
-      <w:r>
-        <w:t>ode.</w:t>
-      </w:r>
-      <w:bookmarkStart w:id="1" w:name="_Hlk81765466"/>
-      <w:r>
-        <w:rPr>
-          <w:noProof/>
-        </w:rPr>
-        <w:t xml:space="preserve"> </w:t>
-      </w:r>
-      <w:r>
-        <w:rPr>
-          <w:noProof/>
-        </w:rPr>
-        <w:t xml:space="preserve">Finally, we wil calibrate the BJT curve tracer </w:t>
-      </w:r>
-      <w:r>
-        <w:rPr>
-          <w:noProof/>
-        </w:rPr>
-        <w:t>in order to</w:t>
-      </w:r>
-      <w:r>
-        <w:rPr>
-          <w:noProof/>
-        </w:rPr>
-        <w:t xml:space="preserve"> quantify the information displayed on the oscilloscope.</w:t>
-      </w:r>
+      <w:bookmarkStart w:id="2" w:name="_Hlk81765466"/>
+      <w:r>
+        <w:t xml:space="preserve">The outcome of this lab is to </w:t>
+      </w:r>
+      <w:r>
+        <w:t>complete the assembly of the BJT curve tracer and display the characteristic curve of a BJT on an oscilloscope display</w:t>
+      </w:r>
+      <w:r>
+        <w:t>.  Through this process you will achieve the following learning outcomes:</w:t>
+      </w:r>
+    </w:p>
+    <w:p>
+      <w:pPr>
+        <w:pStyle w:val="ListParagraph"/>
+        <w:numPr>
+          <w:ilvl w:val="0"/>
+          <w:numId w:val="32"/>
+        </w:numPr>
+      </w:pPr>
+      <w:bookmarkStart w:id="3" w:name="_GoBack"/>
+      <w:bookmarkEnd w:id="3"/>
+      <w:r>
+        <w:t>Analyze and design a circuit consisting of several building blocks.</w:t>
+      </w:r>
+    </w:p>
+    <w:p>
+      <w:pPr>
+        <w:pStyle w:val="ListParagraph"/>
+        <w:numPr>
+          <w:ilvl w:val="0"/>
+          <w:numId w:val="32"/>
+        </w:numPr>
+        <w:spacing w:before="100" w:beforeAutospacing="1" w:after="100" w:afterAutospacing="1" w:line="240" w:lineRule="auto"/>
+      </w:pPr>
+      <w:r>
+        <w:t>Assemble a circuit on a PCB using the equipment in the laboratory.</w:t>
+      </w:r>
+    </w:p>
+    <w:p>
+      <w:pPr>
+        <w:pStyle w:val="ListParagraph"/>
+        <w:numPr>
+          <w:ilvl w:val="0"/>
+          <w:numId w:val="32"/>
+        </w:numPr>
+      </w:pPr>
+      <w:bookmarkStart w:id="4" w:name="_Hlk184385869"/>
+      <w:r>
+        <w:t>Use laboratory test and measurement equipment to analyze electronic circuits.</w:t>
+      </w:r>
+      <w:bookmarkEnd w:id="4"/>
     </w:p>
     <w:p>
       <w:pPr>
@@ -1032,19 +986,32 @@
         <w:pStyle w:val="Caption"/>
         <w:ind w:left="0" w:firstLine="0"/>
       </w:pPr>
-      <w:bookmarkStart w:id="2" w:name="_Ref81770083"/>
+      <w:bookmarkStart w:id="5" w:name="_Ref81770083"/>
       <w:r>
         <w:t xml:space="preserve">Figure </w:t>
       </w:r>
-      <w:fldSimple w:instr=" SEQ Figure \* ARABIC ">
-        <w:r>
-          <w:rPr>
-            <w:noProof/>
-          </w:rPr>
-          <w:t>1</w:t>
-        </w:r>
-      </w:fldSimple>
-      <w:bookmarkEnd w:id="2"/>
+      <w:r>
+        <w:fldChar w:fldCharType="begin"/>
+      </w:r>
+      <w:r>
+        <w:instrText xml:space="preserve"> SEQ Figure \* ARABIC </w:instrText>
+      </w:r>
+      <w:r>
+        <w:fldChar w:fldCharType="separate"/>
+      </w:r>
+      <w:r>
+        <w:rPr>
+          <w:noProof/>
+        </w:rPr>
+        <w:t>1</w:t>
+      </w:r>
+      <w:r>
+        <w:rPr>
+          <w:noProof/>
+        </w:rPr>
+        <w:fldChar w:fldCharType="end"/>
+      </w:r>
+      <w:bookmarkEnd w:id="5"/>
       <w:r>
         <w:t xml:space="preserve">: </w:t>
       </w:r>
@@ -1060,6 +1027,7 @@
       <w:r>
         <w:t xml:space="preserve">The signals needed to generate the characteristic family of curves for a BJT under test include </w:t>
       </w:r>
+      <w:proofErr w:type="spellStart"/>
       <w:r>
         <w:t>I</w:t>
       </w:r>
@@ -1069,9 +1037,11 @@
         </w:rPr>
         <w:t>b</w:t>
       </w:r>
+      <w:proofErr w:type="spellEnd"/>
       <w:r>
         <w:t xml:space="preserve">, the base current, </w:t>
       </w:r>
+      <w:proofErr w:type="spellStart"/>
       <w:r>
         <w:t>I</w:t>
       </w:r>
@@ -1081,6 +1051,7 @@
         </w:rPr>
         <w:t>c</w:t>
       </w:r>
+      <w:proofErr w:type="spellEnd"/>
       <w:r>
         <w:t xml:space="preserve"> the collector current</w:t>
       </w:r>
@@ -1090,6 +1061,7 @@
       <w:r>
         <w:t xml:space="preserve"> and </w:t>
       </w:r>
+      <w:proofErr w:type="spellStart"/>
       <w:r>
         <w:t>V</w:t>
       </w:r>
@@ -1105,6 +1077,7 @@
         </w:rPr>
         <w:t>e</w:t>
       </w:r>
+      <w:proofErr w:type="spellEnd"/>
       <w:r>
         <w:t xml:space="preserve"> the collector emitter voltage.  (Right) </w:t>
       </w:r>
@@ -1117,6 +1090,7 @@
         </w:rPr>
         <w:t xml:space="preserve"> </w:t>
       </w:r>
+      <w:proofErr w:type="spellStart"/>
       <w:r>
         <w:rPr>
           <w:iCs w:val="0"/>
@@ -1128,21 +1102,37 @@
           <w:iCs w:val="0"/>
           <w:vertAlign w:val="subscript"/>
         </w:rPr>
-        <w:t xml:space="preserve">c </w:t>
-      </w:r>
-      <w:r>
-        <w:rPr>
-          <w:iCs w:val="0"/>
-        </w:rPr>
-        <w:t>vs. V</w:t>
-      </w:r>
+        <w:t>c</w:t>
+      </w:r>
+      <w:proofErr w:type="spellEnd"/>
       <w:r>
         <w:rPr>
           <w:iCs w:val="0"/>
           <w:vertAlign w:val="subscript"/>
         </w:rPr>
+        <w:t xml:space="preserve"> </w:t>
+      </w:r>
+      <w:r>
+        <w:rPr>
+          <w:iCs w:val="0"/>
+        </w:rPr>
+        <w:t xml:space="preserve">vs. </w:t>
+      </w:r>
+      <w:proofErr w:type="spellStart"/>
+      <w:r>
+        <w:rPr>
+          <w:iCs w:val="0"/>
+        </w:rPr>
+        <w:t>V</w:t>
+      </w:r>
+      <w:r>
+        <w:rPr>
+          <w:iCs w:val="0"/>
+          <w:vertAlign w:val="subscript"/>
+        </w:rPr>
         <w:t>ce</w:t>
       </w:r>
+      <w:proofErr w:type="spellEnd"/>
       <w:r>
         <w:rPr>
           <w:iCs w:val="0"/>
@@ -1257,6 +1247,7 @@
         </w:numPr>
       </w:pPr>
       <w:r>
+        <w:lastRenderedPageBreak/>
         <w:t xml:space="preserve">Then, </w:t>
       </w:r>
       <w:r>
@@ -1313,7 +1304,6 @@
         <w:spacing w:before="100" w:beforeAutospacing="1" w:after="100" w:afterAutospacing="1" w:line="240" w:lineRule="auto"/>
       </w:pPr>
       <w:r>
-        <w:lastRenderedPageBreak/>
         <w:t xml:space="preserve">Fortunately, we have built most of the circuits needed to accomplish </w:t>
       </w:r>
       <w:r>
@@ -1444,19 +1434,32 @@
       <w:pPr>
         <w:pStyle w:val="Caption"/>
       </w:pPr>
-      <w:bookmarkStart w:id="3" w:name="_Ref96034981"/>
+      <w:bookmarkStart w:id="6" w:name="_Ref96034981"/>
       <w:r>
         <w:t xml:space="preserve">Figure </w:t>
       </w:r>
-      <w:fldSimple w:instr=" SEQ Figure \* ARABIC ">
-        <w:r>
-          <w:rPr>
-            <w:noProof/>
-          </w:rPr>
-          <w:t>2</w:t>
-        </w:r>
-      </w:fldSimple>
-      <w:bookmarkEnd w:id="3"/>
+      <w:r>
+        <w:fldChar w:fldCharType="begin"/>
+      </w:r>
+      <w:r>
+        <w:instrText xml:space="preserve"> SEQ Figure \* ARABIC </w:instrText>
+      </w:r>
+      <w:r>
+        <w:fldChar w:fldCharType="separate"/>
+      </w:r>
+      <w:r>
+        <w:rPr>
+          <w:noProof/>
+        </w:rPr>
+        <w:t>2</w:t>
+      </w:r>
+      <w:r>
+        <w:rPr>
+          <w:noProof/>
+        </w:rPr>
+        <w:fldChar w:fldCharType="end"/>
+      </w:r>
+      <w:bookmarkEnd w:id="6"/>
       <w:r>
         <w:t>: The output stage of the BJT curve tracer uses a current mirro</w:t>
       </w:r>
@@ -1516,8 +1519,13 @@
       <w:r>
         <w:t xml:space="preserve"> </w:t>
       </w:r>
-      <w:r>
-        <w:t xml:space="preserve">kΩ resistor, setting the base current.  </w:t>
+      <w:proofErr w:type="spellStart"/>
+      <w:r>
+        <w:t>kΩ</w:t>
+      </w:r>
+      <w:proofErr w:type="spellEnd"/>
+      <w:r>
+        <w:t xml:space="preserve"> resistor, setting the base current.  </w:t>
       </w:r>
     </w:p>
     <w:p>
@@ -1906,19 +1914,32 @@
       <w:pPr>
         <w:pStyle w:val="Caption"/>
       </w:pPr>
-      <w:bookmarkStart w:id="4" w:name="_Ref81843149"/>
+      <w:bookmarkStart w:id="7" w:name="_Ref81843149"/>
       <w:r>
         <w:t xml:space="preserve">Figure </w:t>
       </w:r>
-      <w:fldSimple w:instr=" SEQ Figure \* ARABIC ">
-        <w:r>
-          <w:rPr>
-            <w:noProof/>
-          </w:rPr>
-          <w:t>3</w:t>
-        </w:r>
-      </w:fldSimple>
-      <w:bookmarkEnd w:id="4"/>
+      <w:r>
+        <w:fldChar w:fldCharType="begin"/>
+      </w:r>
+      <w:r>
+        <w:instrText xml:space="preserve"> SEQ Figure \* ARABIC </w:instrText>
+      </w:r>
+      <w:r>
+        <w:fldChar w:fldCharType="separate"/>
+      </w:r>
+      <w:r>
+        <w:rPr>
+          <w:noProof/>
+        </w:rPr>
+        <w:t>3</w:t>
+      </w:r>
+      <w:r>
+        <w:rPr>
+          <w:noProof/>
+        </w:rPr>
+        <w:fldChar w:fldCharType="end"/>
+      </w:r>
+      <w:bookmarkEnd w:id="7"/>
       <w:r>
         <w:t xml:space="preserve">: A pair of signals on Channel 1 and </w:t>
       </w:r>
@@ -1991,7 +2012,17 @@
         <w:fldChar w:fldCharType="end"/>
       </w:r>
       <w:r>
-        <w:t xml:space="preserve">, a blue circle is placed at (x,y) = (2V, </w:t>
+        <w:t>, a blue circle is placed at (</w:t>
+      </w:r>
+      <w:proofErr w:type="spellStart"/>
+      <w:proofErr w:type="gramStart"/>
+      <w:r>
+        <w:t>x,y</w:t>
+      </w:r>
+      <w:proofErr w:type="spellEnd"/>
+      <w:proofErr w:type="gramEnd"/>
+      <w:r>
+        <w:t xml:space="preserve">) = (2V, </w:t>
       </w:r>
       <w:r>
         <w:t>0</w:t>
@@ -2073,7 +2104,7 @@
       <w:r>
         <w:t>determine what the user would see.</w:t>
       </w:r>
-      <w:bookmarkEnd w:id="1"/>
+      <w:bookmarkEnd w:id="2"/>
       <w:r>
         <w:t xml:space="preserve"> </w:t>
       </w:r>
@@ -2231,21 +2262,45 @@
         <w:pStyle w:val="Caption"/>
         <w:keepNext/>
       </w:pPr>
-      <w:bookmarkStart w:id="5" w:name="_Ref82975531"/>
+      <w:bookmarkStart w:id="8" w:name="_Ref82975531"/>
       <w:r>
         <w:t xml:space="preserve">Table </w:t>
       </w:r>
-      <w:fldSimple w:instr=" SEQ Table \* ARABIC ">
-        <w:r>
-          <w:rPr>
-            <w:noProof/>
-          </w:rPr>
-          <w:t>1</w:t>
-        </w:r>
-      </w:fldSimple>
-      <w:bookmarkEnd w:id="5"/>
-      <w:r>
-        <w:t xml:space="preserve">: The X,Y values of the curve in </w:t>
+      <w:r>
+        <w:fldChar w:fldCharType="begin"/>
+      </w:r>
+      <w:r>
+        <w:instrText xml:space="preserve"> SEQ Table \* ARA</w:instrText>
+      </w:r>
+      <w:r>
+        <w:instrText xml:space="preserve">BIC </w:instrText>
+      </w:r>
+      <w:r>
+        <w:fldChar w:fldCharType="separate"/>
+      </w:r>
+      <w:r>
+        <w:rPr>
+          <w:noProof/>
+        </w:rPr>
+        <w:t>1</w:t>
+      </w:r>
+      <w:r>
+        <w:rPr>
+          <w:noProof/>
+        </w:rPr>
+        <w:fldChar w:fldCharType="end"/>
+      </w:r>
+      <w:bookmarkEnd w:id="8"/>
+      <w:r>
+        <w:t xml:space="preserve">: The </w:t>
+      </w:r>
+      <w:proofErr w:type="gramStart"/>
+      <w:r>
+        <w:t>X,Y</w:t>
+      </w:r>
+      <w:proofErr w:type="gramEnd"/>
+      <w:r>
+        <w:t xml:space="preserve"> values of the curve in </w:t>
       </w:r>
       <w:r>
         <w:fldChar w:fldCharType="begin"/>
@@ -2670,7 +2725,7 @@
           <w:szCs w:val="36"/>
         </w:rPr>
       </w:pPr>
-      <w:bookmarkStart w:id="6" w:name="_Hlk137032396"/>
+      <w:bookmarkStart w:id="9" w:name="_Hlk137032396"/>
       <w:r>
         <w:rPr>
           <w:szCs w:val="36"/>
@@ -2684,7 +2739,7 @@
         <w:t>Axis Scale for BJT Curve Tracer</w:t>
       </w:r>
     </w:p>
-    <w:bookmarkEnd w:id="6"/>
+    <w:bookmarkEnd w:id="9"/>
     <w:p>
       <w:pPr>
         <w:ind w:left="0" w:firstLine="0"/>
@@ -3240,19 +3295,32 @@
           <w:bCs/>
         </w:rPr>
       </w:pPr>
-      <w:bookmarkStart w:id="7" w:name="_Ref96287399"/>
+      <w:bookmarkStart w:id="10" w:name="_Ref96287399"/>
       <w:r>
         <w:t xml:space="preserve">Figure </w:t>
       </w:r>
-      <w:fldSimple w:instr=" SEQ Figure \* ARABIC ">
-        <w:r>
-          <w:rPr>
-            <w:noProof/>
-          </w:rPr>
-          <w:t>4</w:t>
-        </w:r>
-      </w:fldSimple>
-      <w:bookmarkEnd w:id="7"/>
+      <w:r>
+        <w:fldChar w:fldCharType="begin"/>
+      </w:r>
+      <w:r>
+        <w:instrText xml:space="preserve"> SEQ Figure \* ARABIC </w:instrText>
+      </w:r>
+      <w:r>
+        <w:fldChar w:fldCharType="separate"/>
+      </w:r>
+      <w:r>
+        <w:rPr>
+          <w:noProof/>
+        </w:rPr>
+        <w:t>4</w:t>
+      </w:r>
+      <w:r>
+        <w:rPr>
+          <w:noProof/>
+        </w:rPr>
+        <w:fldChar w:fldCharType="end"/>
+      </w:r>
+      <w:bookmarkEnd w:id="10"/>
       <w:r>
         <w:t xml:space="preserve">: The oscilloscope </w:t>
       </w:r>
@@ -3431,19 +3499,32 @@
       <w:pPr>
         <w:pStyle w:val="Caption"/>
       </w:pPr>
-      <w:bookmarkStart w:id="8" w:name="_Ref96349174"/>
+      <w:bookmarkStart w:id="11" w:name="_Ref96349174"/>
       <w:r>
         <w:t xml:space="preserve">Figure </w:t>
       </w:r>
-      <w:fldSimple w:instr=" SEQ Figure \* ARABIC ">
-        <w:r>
-          <w:rPr>
-            <w:noProof/>
-          </w:rPr>
-          <w:t>5</w:t>
-        </w:r>
-      </w:fldSimple>
-      <w:bookmarkEnd w:id="8"/>
+      <w:r>
+        <w:fldChar w:fldCharType="begin"/>
+      </w:r>
+      <w:r>
+        <w:instrText xml:space="preserve"> SEQ Figure \* ARABIC </w:instrText>
+      </w:r>
+      <w:r>
+        <w:fldChar w:fldCharType="separate"/>
+      </w:r>
+      <w:r>
+        <w:rPr>
+          <w:noProof/>
+        </w:rPr>
+        <w:t>5</w:t>
+      </w:r>
+      <w:r>
+        <w:rPr>
+          <w:noProof/>
+        </w:rPr>
+        <w:fldChar w:fldCharType="end"/>
+      </w:r>
+      <w:bookmarkEnd w:id="11"/>
       <w:r>
         <w:t xml:space="preserve">: The circuit </w:t>
       </w:r>
@@ -3560,6 +3641,7 @@
       <w:r>
         <w:t xml:space="preserve"> Since the emitter of the DUT is at ground, CH_X is measuring </w:t>
       </w:r>
+      <w:proofErr w:type="spellStart"/>
       <w:r>
         <w:rPr>
           <w:i/>
@@ -3575,6 +3657,7 @@
         </w:rPr>
         <w:t>ce</w:t>
       </w:r>
+      <w:proofErr w:type="spellEnd"/>
       <w:r>
         <w:t xml:space="preserve"> of the DUT.  </w:t>
       </w:r>
@@ -3669,7 +3752,13 @@
                       <w:rPr>
                         <w:rFonts w:ascii="Cambria Math" w:hAnsi="Cambria Math"/>
                       </w:rPr>
-                      <m:t>ce</m:t>
+                      <m:t>c</m:t>
+                    </m:r>
+                    <m:r>
+                      <w:rPr>
+                        <w:rFonts w:ascii="Cambria Math" w:hAnsi="Cambria Math"/>
+                      </w:rPr>
+                      <m:t>e</m:t>
                     </m:r>
                   </m:sub>
                 </m:sSub>
@@ -3701,7 +3790,19 @@
                       <w:rPr>
                         <w:rFonts w:ascii="Cambria Math" w:hAnsi="Cambria Math"/>
                       </w:rPr>
-                      <m:t>CH_X</m:t>
+                      <m:t>CH</m:t>
+                    </m:r>
+                    <m:r>
+                      <w:rPr>
+                        <w:rFonts w:ascii="Cambria Math" w:hAnsi="Cambria Math"/>
+                      </w:rPr>
+                      <m:t>_</m:t>
+                    </m:r>
+                    <m:r>
+                      <w:rPr>
+                        <w:rFonts w:ascii="Cambria Math" w:hAnsi="Cambria Math"/>
+                      </w:rPr>
+                      <m:t>X</m:t>
                     </m:r>
                   </m:sub>
                 </m:sSub>
@@ -3719,16 +3820,29 @@
               <w:pStyle w:val="Caption"/>
               <w:keepNext/>
             </w:pPr>
-            <w:fldSimple w:instr=" SEQ Equation \* ARABIC ">
-              <w:bookmarkStart w:id="9" w:name="_Ref96286407"/>
-              <w:r>
-                <w:rPr>
-                  <w:noProof/>
-                </w:rPr>
-                <w:t>1</w:t>
-              </w:r>
-              <w:bookmarkEnd w:id="9"/>
-            </w:fldSimple>
+            <w:r>
+              <w:fldChar w:fldCharType="begin"/>
+            </w:r>
+            <w:r>
+              <w:instrText xml:space="preserve"> SEQ Equation \* ARABIC </w:instrText>
+            </w:r>
+            <w:r>
+              <w:fldChar w:fldCharType="separate"/>
+            </w:r>
+            <w:bookmarkStart w:id="12" w:name="_Ref96286407"/>
+            <w:r>
+              <w:rPr>
+                <w:noProof/>
+              </w:rPr>
+              <w:t>1</w:t>
+            </w:r>
+            <w:bookmarkEnd w:id="12"/>
+            <w:r>
+              <w:rPr>
+                <w:noProof/>
+              </w:rPr>
+              <w:fldChar w:fldCharType="end"/>
+            </w:r>
           </w:p>
         </w:tc>
       </w:tr>
@@ -3834,6 +3948,7 @@
       <w:r>
         <w:t xml:space="preserve"> Since the current out of Q4 is the collector current, </w:t>
       </w:r>
+      <w:proofErr w:type="spellStart"/>
       <w:r>
         <w:t>i</w:t>
       </w:r>
@@ -3843,9 +3958,11 @@
         </w:rPr>
         <w:t>c</w:t>
       </w:r>
+      <w:proofErr w:type="spellEnd"/>
       <w:r>
         <w:t xml:space="preserve">, of the DUT then the current output of Q5 is also equal to </w:t>
       </w:r>
+      <w:proofErr w:type="spellStart"/>
       <w:r>
         <w:rPr>
           <w:i/>
@@ -3861,6 +3978,7 @@
         </w:rPr>
         <w:t>c</w:t>
       </w:r>
+      <w:proofErr w:type="spellEnd"/>
       <w:r>
         <w:t xml:space="preserve">.  Thus, </w:t>
       </w:r>
@@ -4029,7 +4147,19 @@
                       <w:rPr>
                         <w:rFonts w:ascii="Cambria Math" w:hAnsi="Cambria Math"/>
                       </w:rPr>
-                      <m:t>CH_Y</m:t>
+                      <m:t>CH</m:t>
+                    </m:r>
+                    <m:r>
+                      <w:rPr>
+                        <w:rFonts w:ascii="Cambria Math" w:hAnsi="Cambria Math"/>
+                      </w:rPr>
+                      <m:t>_</m:t>
+                    </m:r>
+                    <m:r>
+                      <w:rPr>
+                        <w:rFonts w:ascii="Cambria Math" w:hAnsi="Cambria Math"/>
+                      </w:rPr>
+                      <m:t>Y</m:t>
                     </m:r>
                   </m:sub>
                 </m:sSub>
@@ -4069,7 +4199,13 @@
                   <w:rPr>
                     <w:rFonts w:ascii="Cambria Math" w:hAnsi="Cambria Math"/>
                   </w:rPr>
-                  <m:t>*100</m:t>
+                  <m:t>*</m:t>
+                </m:r>
+                <m:r>
+                  <w:rPr>
+                    <w:rFonts w:ascii="Cambria Math" w:hAnsi="Cambria Math"/>
+                  </w:rPr>
+                  <m:t>100</m:t>
                 </m:r>
                 <m:r>
                   <m:rPr>
@@ -4094,16 +4230,29 @@
               <w:pStyle w:val="Caption"/>
               <w:keepNext/>
             </w:pPr>
-            <w:fldSimple w:instr=" SEQ Equation \* ARABIC ">
-              <w:bookmarkStart w:id="10" w:name="_Ref82953684"/>
-              <w:r>
-                <w:rPr>
-                  <w:noProof/>
-                </w:rPr>
-                <w:t>2</w:t>
-              </w:r>
-              <w:bookmarkEnd w:id="10"/>
-            </w:fldSimple>
+            <w:r>
+              <w:fldChar w:fldCharType="begin"/>
+            </w:r>
+            <w:r>
+              <w:instrText xml:space="preserve"> SEQ Equation \* ARABIC </w:instrText>
+            </w:r>
+            <w:r>
+              <w:fldChar w:fldCharType="separate"/>
+            </w:r>
+            <w:bookmarkStart w:id="13" w:name="_Ref82953684"/>
+            <w:r>
+              <w:rPr>
+                <w:noProof/>
+              </w:rPr>
+              <w:t>2</w:t>
+            </w:r>
+            <w:bookmarkEnd w:id="13"/>
+            <w:r>
+              <w:rPr>
+                <w:noProof/>
+              </w:rPr>
+              <w:fldChar w:fldCharType="end"/>
+            </w:r>
           </w:p>
         </w:tc>
       </w:tr>
@@ -4249,7 +4398,19 @@
                           <w:rPr>
                             <w:rFonts w:ascii="Cambria Math" w:hAnsi="Cambria Math"/>
                           </w:rPr>
-                          <m:t>CH_Y</m:t>
+                          <m:t>CH</m:t>
+                        </m:r>
+                        <m:r>
+                          <w:rPr>
+                            <w:rFonts w:ascii="Cambria Math" w:hAnsi="Cambria Math"/>
+                          </w:rPr>
+                          <m:t>_</m:t>
+                        </m:r>
+                        <m:r>
+                          <w:rPr>
+                            <w:rFonts w:ascii="Cambria Math" w:hAnsi="Cambria Math"/>
+                          </w:rPr>
+                          <m:t>Y</m:t>
                         </m:r>
                       </m:sub>
                     </m:sSub>
@@ -4292,7 +4453,13 @@
                       <w:rPr>
                         <w:rFonts w:ascii="Cambria Math" w:hAnsi="Cambria Math"/>
                       </w:rPr>
-                      <m:t>10mA</m:t>
+                      <m:t>10</m:t>
+                    </m:r>
+                    <m:r>
+                      <w:rPr>
+                        <w:rFonts w:ascii="Cambria Math" w:hAnsi="Cambria Math"/>
+                      </w:rPr>
+                      <m:t>mA</m:t>
                     </m:r>
                   </m:num>
                   <m:den>
@@ -4332,7 +4499,19 @@
                       <w:rPr>
                         <w:rFonts w:ascii="Cambria Math" w:hAnsi="Cambria Math"/>
                       </w:rPr>
-                      <m:t>CH_Y</m:t>
+                      <m:t>CH</m:t>
+                    </m:r>
+                    <m:r>
+                      <w:rPr>
+                        <w:rFonts w:ascii="Cambria Math" w:hAnsi="Cambria Math"/>
+                      </w:rPr>
+                      <m:t>_</m:t>
+                    </m:r>
+                    <m:r>
+                      <w:rPr>
+                        <w:rFonts w:ascii="Cambria Math" w:hAnsi="Cambria Math"/>
+                      </w:rPr>
+                      <m:t>Y</m:t>
                     </m:r>
                   </m:sub>
                 </m:sSub>
@@ -4350,14 +4529,27 @@
               <w:pStyle w:val="Caption"/>
               <w:keepNext/>
             </w:pPr>
-            <w:fldSimple w:instr=" SEQ Equation \* ARABIC ">
-              <w:r>
-                <w:rPr>
-                  <w:noProof/>
-                </w:rPr>
-                <w:t>3</w:t>
-              </w:r>
-            </w:fldSimple>
+            <w:r>
+              <w:fldChar w:fldCharType="begin"/>
+            </w:r>
+            <w:r>
+              <w:instrText xml:space="preserve"> SEQ Equation \* ARABIC </w:instrText>
+            </w:r>
+            <w:r>
+              <w:fldChar w:fldCharType="separate"/>
+            </w:r>
+            <w:r>
+              <w:rPr>
+                <w:noProof/>
+              </w:rPr>
+              <w:t>3</w:t>
+            </w:r>
+            <w:r>
+              <w:rPr>
+                <w:noProof/>
+              </w:rPr>
+              <w:fldChar w:fldCharType="end"/>
+            </w:r>
           </w:p>
         </w:tc>
       </w:tr>
@@ -4374,12 +4566,12 @@
       <w:pPr>
         <w:pStyle w:val="Heading2"/>
       </w:pPr>
-      <w:bookmarkStart w:id="11" w:name="_Hlk137032373"/>
+      <w:bookmarkStart w:id="14" w:name="_Hlk137032373"/>
       <w:r>
         <w:t>Test Your Understanding</w:t>
       </w:r>
     </w:p>
-    <w:bookmarkEnd w:id="11"/>
+    <w:bookmarkEnd w:id="14"/>
     <w:p>
       <w:r>
         <w:t>Let’s try to use the</w:t>
@@ -4388,7 +4580,11 @@
         <w:t xml:space="preserve"> two</w:t>
       </w:r>
       <w:r>
-        <w:t xml:space="preserve"> ideas just presented to determine V</w:t>
+        <w:t xml:space="preserve"> ideas just presented to determine </w:t>
+      </w:r>
+      <w:proofErr w:type="spellStart"/>
+      <w:r>
+        <w:t>V</w:t>
       </w:r>
       <w:r>
         <w:rPr>
@@ -4396,8 +4592,13 @@
         </w:rPr>
         <w:t>ce</w:t>
       </w:r>
-      <w:r>
-        <w:t xml:space="preserve"> and i</w:t>
+      <w:proofErr w:type="spellEnd"/>
+      <w:r>
+        <w:t xml:space="preserve"> and </w:t>
+      </w:r>
+      <w:proofErr w:type="spellStart"/>
+      <w:r>
+        <w:t>i</w:t>
       </w:r>
       <w:r>
         <w:rPr>
@@ -4405,6 +4606,7 @@
         </w:rPr>
         <w:t>c</w:t>
       </w:r>
+      <w:proofErr w:type="spellEnd"/>
       <w:r>
         <w:t xml:space="preserve"> of the points marked in </w:t>
       </w:r>
@@ -4477,7 +4679,11 @@
         <w:t>E</w:t>
       </w:r>
       <w:r>
-        <w:t>quation 1, V</w:t>
+        <w:t xml:space="preserve">quation 1, </w:t>
+      </w:r>
+      <w:proofErr w:type="spellStart"/>
+      <w:r>
+        <w:t>V</w:t>
       </w:r>
       <w:r>
         <w:rPr>
@@ -4485,6 +4691,7 @@
         </w:rPr>
         <w:t>ce</w:t>
       </w:r>
+      <w:proofErr w:type="spellEnd"/>
       <w:r>
         <w:t xml:space="preserve"> </w:t>
       </w:r>
@@ -4492,7 +4699,11 @@
         <w:t xml:space="preserve">= 1V. </w:t>
       </w:r>
       <w:r>
-        <w:t>The orange square is 4 divisions above the red square, hence has a y-axis voltage of 4division * 0.2V/division = 0.8V.  Hence, by Equation 4, i</w:t>
+        <w:t xml:space="preserve">The orange square is 4 divisions above the red square, hence has a y-axis voltage of 4division * 0.2V/division = 0.8V.  Hence, by Equation 4, </w:t>
+      </w:r>
+      <w:proofErr w:type="spellStart"/>
+      <w:r>
+        <w:t>i</w:t>
       </w:r>
       <w:r>
         <w:rPr>
@@ -4500,6 +4711,7 @@
         </w:rPr>
         <w:t>c</w:t>
       </w:r>
+      <w:proofErr w:type="spellEnd"/>
       <w:r>
         <w:t xml:space="preserve"> = 0.8V * 10mA/volt = 8mA.</w:t>
       </w:r>
@@ -4572,21 +4784,38 @@
           <w:bCs/>
         </w:rPr>
       </w:pPr>
-      <w:bookmarkStart w:id="12" w:name="_Ref137030661"/>
+      <w:bookmarkStart w:id="15" w:name="_Ref137030661"/>
       <w:r>
         <w:t xml:space="preserve">Figure </w:t>
       </w:r>
-      <w:fldSimple w:instr=" SEQ Figure \* ARABIC ">
-        <w:r>
-          <w:rPr>
-            <w:noProof/>
-          </w:rPr>
-          <w:t>6</w:t>
-        </w:r>
-      </w:fldSimple>
-      <w:bookmarkEnd w:id="12"/>
-      <w:r>
-        <w:t>: A family of curves with colored squares marking points to determine V</w:t>
+      <w:r>
+        <w:fldChar w:fldCharType="begin"/>
+      </w:r>
+      <w:r>
+        <w:instrText xml:space="preserve"> SEQ Figure \* ARABIC </w:instrText>
+      </w:r>
+      <w:r>
+        <w:fldChar w:fldCharType="separate"/>
+      </w:r>
+      <w:r>
+        <w:rPr>
+          <w:noProof/>
+        </w:rPr>
+        <w:t>6</w:t>
+      </w:r>
+      <w:r>
+        <w:rPr>
+          <w:noProof/>
+        </w:rPr>
+        <w:fldChar w:fldCharType="end"/>
+      </w:r>
+      <w:bookmarkEnd w:id="15"/>
+      <w:r>
+        <w:t xml:space="preserve">: A family of curves with colored squares marking points to determine </w:t>
+      </w:r>
+      <w:proofErr w:type="spellStart"/>
+      <w:r>
+        <w:t>V</w:t>
       </w:r>
       <w:r>
         <w:rPr>
@@ -4594,8 +4823,13 @@
         </w:rPr>
         <w:t>ce</w:t>
       </w:r>
-      <w:r>
-        <w:t xml:space="preserve"> and i</w:t>
+      <w:proofErr w:type="spellEnd"/>
+      <w:r>
+        <w:t xml:space="preserve"> and </w:t>
+      </w:r>
+      <w:proofErr w:type="spellStart"/>
+      <w:r>
+        <w:t>i</w:t>
       </w:r>
       <w:r>
         <w:rPr>
@@ -4603,6 +4837,7 @@
         </w:rPr>
         <w:t>c</w:t>
       </w:r>
+      <w:proofErr w:type="spellEnd"/>
       <w:r>
         <w:t>.</w:t>
       </w:r>
@@ -4620,20 +4855,33 @@
         <w:pStyle w:val="Caption"/>
         <w:keepNext/>
       </w:pPr>
-      <w:bookmarkStart w:id="13" w:name="_Ref137032443"/>
+      <w:bookmarkStart w:id="16" w:name="_Ref137032443"/>
       <w:r>
         <w:lastRenderedPageBreak/>
         <w:t xml:space="preserve">Table </w:t>
       </w:r>
-      <w:fldSimple w:instr=" SEQ Table \* ARABIC ">
-        <w:r>
-          <w:rPr>
-            <w:noProof/>
-          </w:rPr>
-          <w:t>2</w:t>
-        </w:r>
-      </w:fldSimple>
-      <w:bookmarkEnd w:id="13"/>
+      <w:r>
+        <w:fldChar w:fldCharType="begin"/>
+      </w:r>
+      <w:r>
+        <w:instrText xml:space="preserve"> SEQ Table \* ARABIC </w:instrText>
+      </w:r>
+      <w:r>
+        <w:fldChar w:fldCharType="separate"/>
+      </w:r>
+      <w:r>
+        <w:rPr>
+          <w:noProof/>
+        </w:rPr>
+        <w:t>2</w:t>
+      </w:r>
+      <w:r>
+        <w:rPr>
+          <w:noProof/>
+        </w:rPr>
+        <w:fldChar w:fldCharType="end"/>
+      </w:r>
+      <w:bookmarkEnd w:id="16"/>
       <w:r>
         <w:t xml:space="preserve">: Complete the table using the information in </w:t>
       </w:r>
@@ -4717,6 +4965,7 @@
             <w:pPr>
               <w:ind w:left="0" w:firstLine="0"/>
             </w:pPr>
+            <w:proofErr w:type="spellStart"/>
             <w:r>
               <w:t>V</w:t>
             </w:r>
@@ -4726,6 +4975,7 @@
               </w:rPr>
               <w:t>ce</w:t>
             </w:r>
+            <w:proofErr w:type="spellEnd"/>
           </w:p>
         </w:tc>
         <w:tc>
@@ -4755,6 +5005,7 @@
             <w:pPr>
               <w:ind w:left="0" w:firstLine="0"/>
             </w:pPr>
+            <w:proofErr w:type="spellStart"/>
             <w:r>
               <w:t>i</w:t>
             </w:r>
@@ -4764,6 +5015,7 @@
               </w:rPr>
               <w:t>c</w:t>
             </w:r>
+            <w:proofErr w:type="spellEnd"/>
           </w:p>
         </w:tc>
       </w:tr>
@@ -5293,7 +5545,13 @@
                   <w:rPr>
                     <w:rFonts w:ascii="Cambria Math" w:hAnsi="Cambria Math"/>
                   </w:rPr>
-                  <m:t xml:space="preserve">- </m:t>
+                  <m:t>-</m:t>
+                </m:r>
+                <m:r>
+                  <w:rPr>
+                    <w:rFonts w:ascii="Cambria Math" w:hAnsi="Cambria Math"/>
+                  </w:rPr>
+                  <m:t xml:space="preserve"> </m:t>
                 </m:r>
                 <m:sSub>
                   <m:sSubPr>
@@ -5325,7 +5583,19 @@
                   <w:rPr>
                     <w:rFonts w:ascii="Cambria Math" w:hAnsi="Cambria Math"/>
                   </w:rPr>
-                  <m:t>*100k</m:t>
+                  <m:t>*</m:t>
+                </m:r>
+                <m:r>
+                  <w:rPr>
+                    <w:rFonts w:ascii="Cambria Math" w:hAnsi="Cambria Math"/>
+                  </w:rPr>
+                  <m:t>100</m:t>
+                </m:r>
+                <m:r>
+                  <w:rPr>
+                    <w:rFonts w:ascii="Cambria Math" w:hAnsi="Cambria Math"/>
+                  </w:rPr>
+                  <m:t>k</m:t>
                 </m:r>
                 <m:r>
                   <m:rPr>
@@ -5340,7 +5610,25 @@
                   <w:rPr>
                     <w:rFonts w:ascii="Cambria Math" w:hAnsi="Cambria Math"/>
                   </w:rPr>
-                  <m:t>-0.7V=0</m:t>
+                  <m:t>-</m:t>
+                </m:r>
+                <m:r>
+                  <w:rPr>
+                    <w:rFonts w:ascii="Cambria Math" w:hAnsi="Cambria Math"/>
+                  </w:rPr>
+                  <m:t>0.7</m:t>
+                </m:r>
+                <m:r>
+                  <w:rPr>
+                    <w:rFonts w:ascii="Cambria Math" w:hAnsi="Cambria Math"/>
+                  </w:rPr>
+                  <m:t>V</m:t>
+                </m:r>
+                <m:r>
+                  <w:rPr>
+                    <w:rFonts w:ascii="Cambria Math" w:hAnsi="Cambria Math"/>
+                  </w:rPr>
+                  <m:t>=0</m:t>
                 </m:r>
               </m:oMath>
             </m:oMathPara>
@@ -5355,16 +5643,29 @@
               <w:pStyle w:val="Caption"/>
               <w:keepNext/>
             </w:pPr>
-            <w:fldSimple w:instr=" SEQ Equation \* ARABIC ">
-              <w:bookmarkStart w:id="14" w:name="_Ref82953727"/>
-              <w:r>
-                <w:rPr>
-                  <w:noProof/>
-                </w:rPr>
-                <w:t>4</w:t>
-              </w:r>
-              <w:bookmarkEnd w:id="14"/>
-            </w:fldSimple>
+            <w:r>
+              <w:fldChar w:fldCharType="begin"/>
+            </w:r>
+            <w:r>
+              <w:instrText xml:space="preserve"> SEQ Equation \* ARABIC </w:instrText>
+            </w:r>
+            <w:r>
+              <w:fldChar w:fldCharType="separate"/>
+            </w:r>
+            <w:bookmarkStart w:id="17" w:name="_Ref82953727"/>
+            <w:r>
+              <w:rPr>
+                <w:noProof/>
+              </w:rPr>
+              <w:t>4</w:t>
+            </w:r>
+            <w:bookmarkEnd w:id="17"/>
+            <w:r>
+              <w:rPr>
+                <w:noProof/>
+              </w:rPr>
+              <w:fldChar w:fldCharType="end"/>
+            </w:r>
           </w:p>
         </w:tc>
       </w:tr>
@@ -5407,6 +5708,7 @@
         </w:rPr>
         <w:t xml:space="preserve"> </w:t>
       </w:r>
+      <w:proofErr w:type="spellStart"/>
       <w:r>
         <w:rPr>
           <w:i/>
@@ -5422,6 +5724,7 @@
         </w:rPr>
         <w:t>b</w:t>
       </w:r>
+      <w:proofErr w:type="spellEnd"/>
       <w:r>
         <w:t xml:space="preserve"> yields Equation </w:t>
       </w:r>
@@ -5560,7 +5863,13 @@
                       <w:rPr>
                         <w:rFonts w:ascii="Cambria Math" w:hAnsi="Cambria Math"/>
                       </w:rPr>
-                      <m:t>-0.7</m:t>
+                      <m:t>-</m:t>
+                    </m:r>
+                    <m:r>
+                      <w:rPr>
+                        <w:rFonts w:ascii="Cambria Math" w:hAnsi="Cambria Math"/>
+                      </w:rPr>
+                      <m:t>0.7</m:t>
                     </m:r>
                   </m:num>
                   <m:den>
@@ -5568,7 +5877,13 @@
                       <w:rPr>
                         <w:rFonts w:ascii="Cambria Math" w:hAnsi="Cambria Math"/>
                       </w:rPr>
-                      <m:t>100k</m:t>
+                      <m:t>100</m:t>
+                    </m:r>
+                    <m:r>
+                      <w:rPr>
+                        <w:rFonts w:ascii="Cambria Math" w:hAnsi="Cambria Math"/>
+                      </w:rPr>
+                      <m:t>k</m:t>
                     </m:r>
                     <m:r>
                       <m:rPr>
@@ -5595,22 +5910,35 @@
               <w:pStyle w:val="Caption"/>
               <w:keepNext/>
             </w:pPr>
-            <w:fldSimple w:instr=" SEQ Equation \* ARABIC ">
-              <w:bookmarkStart w:id="15" w:name="_Ref82953742"/>
-              <w:r>
-                <w:rPr>
-                  <w:noProof/>
-                </w:rPr>
-                <w:t>5</w:t>
-              </w:r>
-              <w:bookmarkEnd w:id="15"/>
-            </w:fldSimple>
+            <w:r>
+              <w:fldChar w:fldCharType="begin"/>
+            </w:r>
+            <w:r>
+              <w:instrText xml:space="preserve"> SEQ Equation \* ARABIC </w:instrText>
+            </w:r>
+            <w:r>
+              <w:fldChar w:fldCharType="separate"/>
+            </w:r>
+            <w:bookmarkStart w:id="18" w:name="_Ref82953742"/>
+            <w:r>
+              <w:rPr>
+                <w:noProof/>
+              </w:rPr>
+              <w:t>5</w:t>
+            </w:r>
+            <w:bookmarkEnd w:id="18"/>
+            <w:r>
+              <w:rPr>
+                <w:noProof/>
+              </w:rPr>
+              <w:fldChar w:fldCharType="end"/>
+            </w:r>
           </w:p>
         </w:tc>
       </w:tr>
     </w:tbl>
     <w:p>
-      <w:bookmarkStart w:id="16" w:name="_Hlk83234355"/>
+      <w:bookmarkStart w:id="19" w:name="_Hlk83234355"/>
       <w:r>
         <w:rPr>
           <w:bCs/>
@@ -6187,19 +6515,32 @@
       <w:pPr>
         <w:pStyle w:val="Caption"/>
       </w:pPr>
-      <w:bookmarkStart w:id="17" w:name="_Ref111459871"/>
+      <w:bookmarkStart w:id="20" w:name="_Ref111459871"/>
       <w:r>
         <w:t xml:space="preserve">Figure </w:t>
       </w:r>
-      <w:fldSimple w:instr=" SEQ Figure \* ARABIC ">
-        <w:r>
-          <w:rPr>
-            <w:noProof/>
-          </w:rPr>
-          <w:t>7</w:t>
-        </w:r>
-      </w:fldSimple>
-      <w:bookmarkEnd w:id="17"/>
+      <w:r>
+        <w:fldChar w:fldCharType="begin"/>
+      </w:r>
+      <w:r>
+        <w:instrText xml:space="preserve"> SEQ Figure \* ARABIC </w:instrText>
+      </w:r>
+      <w:r>
+        <w:fldChar w:fldCharType="separate"/>
+      </w:r>
+      <w:r>
+        <w:rPr>
+          <w:noProof/>
+        </w:rPr>
+        <w:t>7</w:t>
+      </w:r>
+      <w:r>
+        <w:rPr>
+          <w:noProof/>
+        </w:rPr>
+        <w:fldChar w:fldCharType="end"/>
+      </w:r>
+      <w:bookmarkEnd w:id="20"/>
       <w:r>
         <w:t xml:space="preserve">: Measuring the </w:t>
       </w:r>
@@ -6241,8 +6582,8 @@
       <w:r>
         <w:t xml:space="preserve">Now, measure the voltage of each step and record the values </w:t>
       </w:r>
-      <w:bookmarkStart w:id="18" w:name="_Hlk83234365"/>
-      <w:bookmarkEnd w:id="16"/>
+      <w:bookmarkStart w:id="21" w:name="_Hlk83234365"/>
+      <w:bookmarkEnd w:id="19"/>
       <w:r>
         <w:t>i</w:t>
       </w:r>
@@ -6348,21 +6689,34 @@
         <w:pStyle w:val="Caption"/>
         <w:keepNext/>
       </w:pPr>
-      <w:bookmarkStart w:id="19" w:name="_Ref82955824"/>
-      <w:bookmarkEnd w:id="18"/>
+      <w:bookmarkStart w:id="22" w:name="_Ref82955824"/>
+      <w:bookmarkEnd w:id="21"/>
       <w:r>
         <w:t xml:space="preserve">Table </w:t>
       </w:r>
-      <w:fldSimple w:instr=" SEQ Table \* ARABIC ">
-        <w:r>
-          <w:rPr>
-            <w:noProof/>
-          </w:rPr>
-          <w:t>3</w:t>
-        </w:r>
-      </w:fldSimple>
-      <w:bookmarkStart w:id="20" w:name="_Hlk83234397"/>
-      <w:bookmarkEnd w:id="19"/>
+      <w:r>
+        <w:fldChar w:fldCharType="begin"/>
+      </w:r>
+      <w:r>
+        <w:instrText xml:space="preserve"> SEQ Table \* ARABIC </w:instrText>
+      </w:r>
+      <w:r>
+        <w:fldChar w:fldCharType="separate"/>
+      </w:r>
+      <w:r>
+        <w:rPr>
+          <w:noProof/>
+        </w:rPr>
+        <w:t>3</w:t>
+      </w:r>
+      <w:r>
+        <w:rPr>
+          <w:noProof/>
+        </w:rPr>
+        <w:fldChar w:fldCharType="end"/>
+      </w:r>
+      <w:bookmarkStart w:id="23" w:name="_Hlk83234397"/>
+      <w:bookmarkEnd w:id="22"/>
       <w:r>
         <w:t xml:space="preserve">: The </w:t>
       </w:r>
@@ -6375,12 +6729,20 @@
       <w:r>
         <w:t xml:space="preserve"> step of the staircase function</w:t>
       </w:r>
-      <w:bookmarkEnd w:id="20"/>
+      <w:bookmarkEnd w:id="23"/>
       <w:r>
         <w:t>.</w:t>
       </w:r>
       <w:r>
-        <w:t xml:space="preserve">  Yes the V</w:t>
+        <w:t xml:space="preserve">  </w:t>
+      </w:r>
+      <w:proofErr w:type="gramStart"/>
+      <w:r>
+        <w:t>Yes</w:t>
+      </w:r>
+      <w:proofErr w:type="gramEnd"/>
+      <w:r>
+        <w:t xml:space="preserve"> the V</w:t>
       </w:r>
       <w:r>
         <w:rPr>
@@ -6490,6 +6852,7 @@
                 <w:bCs/>
               </w:rPr>
             </w:pPr>
+            <w:proofErr w:type="spellStart"/>
             <w:r>
               <w:rPr>
                 <w:b/>
@@ -6509,6 +6872,7 @@
               </w:rPr>
               <w:t>b</w:t>
             </w:r>
+            <w:proofErr w:type="spellEnd"/>
             <w:r>
               <w:rPr>
                 <w:b/>
@@ -7011,7 +7375,11 @@
         <w:fldChar w:fldCharType="end"/>
       </w:r>
       <w:r>
-        <w:t xml:space="preserve"> to compute the base current, i</w:t>
+        <w:t xml:space="preserve"> to compute the base current, </w:t>
+      </w:r>
+      <w:proofErr w:type="spellStart"/>
+      <w:r>
+        <w:t>i</w:t>
       </w:r>
       <w:r>
         <w:rPr>
@@ -7019,6 +7387,7 @@
         </w:rPr>
         <w:t>b</w:t>
       </w:r>
+      <w:proofErr w:type="spellEnd"/>
       <w:r>
         <w:t xml:space="preserve">, using Equation </w:t>
       </w:r>
@@ -7233,6 +7602,7 @@
         </w:rPr>
         <w:t xml:space="preserve"> to fill in the </w:t>
       </w:r>
+      <w:proofErr w:type="spellStart"/>
       <w:r>
         <w:rPr>
           <w:i/>
@@ -7250,6 +7620,7 @@
         </w:rPr>
         <w:t>b</w:t>
       </w:r>
+      <w:proofErr w:type="spellEnd"/>
       <w:r>
         <w:rPr>
           <w:i/>
@@ -7407,7 +7778,15 @@
         <w:t xml:space="preserve"> save a personal copy of </w:t>
       </w:r>
       <w:r>
-        <w:t>the bjtPerformanceCard document with this information typed in permanently.</w:t>
+        <w:t xml:space="preserve">the </w:t>
+      </w:r>
+      <w:proofErr w:type="spellStart"/>
+      <w:r>
+        <w:t>bjtPerformanceCard</w:t>
+      </w:r>
+      <w:proofErr w:type="spellEnd"/>
+      <w:r>
+        <w:t xml:space="preserve"> document with this information typed in permanently.</w:t>
       </w:r>
       <w:r>
         <w:t xml:space="preserve">  </w:t>
@@ -7465,19 +7844,32 @@
       <w:pPr>
         <w:pStyle w:val="Caption"/>
       </w:pPr>
-      <w:bookmarkStart w:id="21" w:name="_Ref96359359"/>
+      <w:bookmarkStart w:id="24" w:name="_Ref96359359"/>
       <w:r>
         <w:t xml:space="preserve">Figure </w:t>
       </w:r>
-      <w:fldSimple w:instr=" SEQ Figure \* ARABIC ">
-        <w:r>
-          <w:rPr>
-            <w:noProof/>
-          </w:rPr>
-          <w:t>8</w:t>
-        </w:r>
-      </w:fldSimple>
-      <w:bookmarkEnd w:id="21"/>
+      <w:r>
+        <w:fldChar w:fldCharType="begin"/>
+      </w:r>
+      <w:r>
+        <w:instrText xml:space="preserve"> SEQ Figure \* ARABIC </w:instrText>
+      </w:r>
+      <w:r>
+        <w:fldChar w:fldCharType="separate"/>
+      </w:r>
+      <w:r>
+        <w:rPr>
+          <w:noProof/>
+        </w:rPr>
+        <w:t>8</w:t>
+      </w:r>
+      <w:r>
+        <w:rPr>
+          <w:noProof/>
+        </w:rPr>
+        <w:fldChar w:fldCharType="end"/>
+      </w:r>
+      <w:bookmarkEnd w:id="24"/>
       <w:r>
         <w:t xml:space="preserve">: The BJT Performance card you will </w:t>
       </w:r>
@@ -7641,6 +8033,7 @@
               </w:rPr>
               <w:t xml:space="preserve"> </w:t>
             </w:r>
+            <w:proofErr w:type="spellStart"/>
             <w:r>
               <w:rPr>
                 <w:b w:val="0"/>
@@ -7648,6 +8041,7 @@
               </w:rPr>
               <w:t>ms</w:t>
             </w:r>
+            <w:proofErr w:type="spellEnd"/>
           </w:p>
         </w:tc>
       </w:tr>
@@ -8109,19 +8503,32 @@
       <w:pPr>
         <w:pStyle w:val="Caption"/>
       </w:pPr>
-      <w:bookmarkStart w:id="22" w:name="_Ref82941130"/>
+      <w:bookmarkStart w:id="25" w:name="_Ref82941130"/>
       <w:r>
         <w:t xml:space="preserve">Figure </w:t>
       </w:r>
-      <w:fldSimple w:instr=" SEQ Figure \* ARABIC ">
-        <w:r>
-          <w:rPr>
-            <w:noProof/>
-          </w:rPr>
-          <w:t>9</w:t>
-        </w:r>
-      </w:fldSimple>
-      <w:bookmarkEnd w:id="22"/>
+      <w:r>
+        <w:fldChar w:fldCharType="begin"/>
+      </w:r>
+      <w:r>
+        <w:instrText xml:space="preserve"> SEQ Figure \* ARABIC </w:instrText>
+      </w:r>
+      <w:r>
+        <w:fldChar w:fldCharType="separate"/>
+      </w:r>
+      <w:r>
+        <w:rPr>
+          <w:noProof/>
+        </w:rPr>
+        <w:t>9</w:t>
+      </w:r>
+      <w:r>
+        <w:rPr>
+          <w:noProof/>
+        </w:rPr>
+        <w:fldChar w:fldCharType="end"/>
+      </w:r>
+      <w:bookmarkEnd w:id="25"/>
       <w:r>
         <w:t>: The oscilloscope output with a DUT in normal mode</w:t>
       </w:r>
@@ -8139,6 +8546,7 @@
       <w:r>
         <w:t xml:space="preserve"> you will need to put the oscilloscope into X/Y mode. Find the </w:t>
       </w:r>
+      <w:proofErr w:type="spellStart"/>
       <w:r>
         <w:rPr>
           <w:b/>
@@ -8146,6 +8554,7 @@
         </w:rPr>
         <w:t>Horiz</w:t>
       </w:r>
+      <w:proofErr w:type="spellEnd"/>
       <w:r>
         <w:t xml:space="preserve"> button and then use the softkey menu to select X</w:t>
       </w:r>
@@ -8202,21 +8611,42 @@
       <w:pPr>
         <w:pStyle w:val="Caption"/>
       </w:pPr>
-      <w:bookmarkStart w:id="23" w:name="_Ref107831617"/>
+      <w:bookmarkStart w:id="26" w:name="_Ref107831617"/>
       <w:r>
         <w:t xml:space="preserve">Figure </w:t>
       </w:r>
-      <w:fldSimple w:instr=" SEQ Figure \* ARABIC ">
-        <w:r>
-          <w:rPr>
-            <w:noProof/>
-          </w:rPr>
-          <w:t>10</w:t>
-        </w:r>
-      </w:fldSimple>
-      <w:bookmarkEnd w:id="23"/>
-      <w:r>
-        <w:t>: Display showing the placement of the Horiz button.</w:t>
+      <w:r>
+        <w:fldChar w:fldCharType="begin"/>
+      </w:r>
+      <w:r>
+        <w:instrText xml:space="preserve"> SEQ Figure \* ARABIC </w:instrText>
+      </w:r>
+      <w:r>
+        <w:fldChar w:fldCharType="separate"/>
+      </w:r>
+      <w:r>
+        <w:rPr>
+          <w:noProof/>
+        </w:rPr>
+        <w:t>10</w:t>
+      </w:r>
+      <w:r>
+        <w:rPr>
+          <w:noProof/>
+        </w:rPr>
+        <w:fldChar w:fldCharType="end"/>
+      </w:r>
+      <w:bookmarkEnd w:id="26"/>
+      <w:r>
+        <w:t xml:space="preserve">: Display showing the placement of the </w:t>
+      </w:r>
+      <w:proofErr w:type="spellStart"/>
+      <w:r>
+        <w:t>Horiz</w:t>
+      </w:r>
+      <w:proofErr w:type="spellEnd"/>
+      <w:r>
+        <w:t xml:space="preserve"> button.</w:t>
       </w:r>
     </w:p>
     <w:p>
@@ -8311,19 +8741,32 @@
       <w:pPr>
         <w:pStyle w:val="Caption"/>
       </w:pPr>
-      <w:bookmarkStart w:id="24" w:name="_Ref136773948"/>
+      <w:bookmarkStart w:id="27" w:name="_Ref136773948"/>
       <w:r>
         <w:t xml:space="preserve">Figure </w:t>
       </w:r>
-      <w:fldSimple w:instr=" SEQ Figure \* ARABIC ">
-        <w:r>
-          <w:rPr>
-            <w:noProof/>
-          </w:rPr>
-          <w:t>11</w:t>
-        </w:r>
-      </w:fldSimple>
-      <w:bookmarkEnd w:id="24"/>
+      <w:r>
+        <w:fldChar w:fldCharType="begin"/>
+      </w:r>
+      <w:r>
+        <w:instrText xml:space="preserve"> SEQ Figure \* ARABIC </w:instrText>
+      </w:r>
+      <w:r>
+        <w:fldChar w:fldCharType="separate"/>
+      </w:r>
+      <w:r>
+        <w:rPr>
+          <w:noProof/>
+        </w:rPr>
+        <w:t>11</w:t>
+      </w:r>
+      <w:r>
+        <w:rPr>
+          <w:noProof/>
+        </w:rPr>
+        <w:fldChar w:fldCharType="end"/>
+      </w:r>
+      <w:bookmarkEnd w:id="27"/>
       <w:r>
         <w:t>: X-Y mode when first ena</w:t>
       </w:r>
@@ -8422,19 +8865,32 @@
       <w:pPr>
         <w:pStyle w:val="Caption"/>
       </w:pPr>
-      <w:bookmarkStart w:id="25" w:name="_Ref136773968"/>
+      <w:bookmarkStart w:id="28" w:name="_Ref136773968"/>
       <w:r>
         <w:t xml:space="preserve">Figure </w:t>
       </w:r>
-      <w:fldSimple w:instr=" SEQ Figure \* ARABIC ">
-        <w:r>
-          <w:rPr>
-            <w:noProof/>
-          </w:rPr>
-          <w:t>12</w:t>
-        </w:r>
-      </w:fldSimple>
-      <w:bookmarkEnd w:id="25"/>
+      <w:r>
+        <w:fldChar w:fldCharType="begin"/>
+      </w:r>
+      <w:r>
+        <w:instrText xml:space="preserve"> SEQ Figure \* ARABIC </w:instrText>
+      </w:r>
+      <w:r>
+        <w:fldChar w:fldCharType="separate"/>
+      </w:r>
+      <w:r>
+        <w:rPr>
+          <w:noProof/>
+        </w:rPr>
+        <w:t>12</w:t>
+      </w:r>
+      <w:r>
+        <w:rPr>
+          <w:noProof/>
+        </w:rPr>
+        <w:fldChar w:fldCharType="end"/>
+      </w:r>
+      <w:bookmarkEnd w:id="28"/>
       <w:r>
         <w:t>: Use the Channel 1/</w:t>
       </w:r>
@@ -8560,19 +9016,32 @@
       <w:pPr>
         <w:pStyle w:val="Caption"/>
       </w:pPr>
-      <w:bookmarkStart w:id="26" w:name="_Ref136773983"/>
+      <w:bookmarkStart w:id="29" w:name="_Ref136773983"/>
       <w:r>
         <w:t xml:space="preserve">Figure </w:t>
       </w:r>
-      <w:fldSimple w:instr=" SEQ Figure \* ARABIC ">
-        <w:r>
-          <w:rPr>
-            <w:noProof/>
-          </w:rPr>
-          <w:t>13</w:t>
-        </w:r>
-      </w:fldSimple>
-      <w:bookmarkEnd w:id="26"/>
+      <w:r>
+        <w:fldChar w:fldCharType="begin"/>
+      </w:r>
+      <w:r>
+        <w:instrText xml:space="preserve"> SEQ Figure \* ARABIC </w:instrText>
+      </w:r>
+      <w:r>
+        <w:fldChar w:fldCharType="separate"/>
+      </w:r>
+      <w:r>
+        <w:rPr>
+          <w:noProof/>
+        </w:rPr>
+        <w:t>13</w:t>
+      </w:r>
+      <w:r>
+        <w:rPr>
+          <w:noProof/>
+        </w:rPr>
+        <w:fldChar w:fldCharType="end"/>
+      </w:r>
+      <w:bookmarkEnd w:id="29"/>
       <w:r>
         <w:t>: Use the Channel 1/2 offs</w:t>
       </w:r>
@@ -8802,21 +9271,42 @@
       <w:pPr>
         <w:pStyle w:val="Caption"/>
       </w:pPr>
-      <w:bookmarkStart w:id="27" w:name="_Ref136774004"/>
+      <w:bookmarkStart w:id="30" w:name="_Ref136774004"/>
       <w:r>
         <w:t xml:space="preserve">Figure </w:t>
       </w:r>
-      <w:fldSimple w:instr=" SEQ Figure \* ARABIC ">
-        <w:r>
-          <w:rPr>
-            <w:noProof/>
-          </w:rPr>
-          <w:t>14</w:t>
-        </w:r>
-      </w:fldSimple>
-      <w:bookmarkEnd w:id="27"/>
-      <w:r>
-        <w:t xml:space="preserve">: Use the intensity (left) or High Resolution Mode to </w:t>
+      <w:r>
+        <w:fldChar w:fldCharType="begin"/>
+      </w:r>
+      <w:r>
+        <w:instrText xml:space="preserve"> SEQ Figure \* ARABIC </w:instrText>
+      </w:r>
+      <w:r>
+        <w:fldChar w:fldCharType="separate"/>
+      </w:r>
+      <w:r>
+        <w:rPr>
+          <w:noProof/>
+        </w:rPr>
+        <w:t>14</w:t>
+      </w:r>
+      <w:r>
+        <w:rPr>
+          <w:noProof/>
+        </w:rPr>
+        <w:fldChar w:fldCharType="end"/>
+      </w:r>
+      <w:bookmarkEnd w:id="30"/>
+      <w:r>
+        <w:t xml:space="preserve">: Use the intensity (left) or </w:t>
+      </w:r>
+      <w:proofErr w:type="gramStart"/>
+      <w:r>
+        <w:t>High Resolution</w:t>
+      </w:r>
+      <w:proofErr w:type="gramEnd"/>
+      <w:r>
+        <w:t xml:space="preserve"> Mode to </w:t>
       </w:r>
       <w:r>
         <w:t>sharpen</w:t>
@@ -8859,7 +9349,15 @@
         <w:ind w:left="0" w:firstLine="0"/>
       </w:pPr>
       <w:r>
-        <w:t>You will need to measure the collector current for each curve at Vce = 1v.  Start by enabling the cursor function by pressing the Cursor hard key.  Pressing the Cursor so</w:t>
+        <w:t xml:space="preserve">You will need to measure the collector current for each curve at </w:t>
+      </w:r>
+      <w:proofErr w:type="spellStart"/>
+      <w:r>
+        <w:t>Vce</w:t>
+      </w:r>
+      <w:proofErr w:type="spellEnd"/>
+      <w:r>
+        <w:t xml:space="preserve"> = 1v.  Start by enabling the cursor function by pressing the Cursor hard key.  Pressing the Cursor so</w:t>
       </w:r>
       <w:r>
         <w:t>ft key brings up a menu of the four</w:t>
@@ -8871,7 +9369,15 @@
         <w:t>change</w:t>
       </w:r>
       <w:r>
-        <w:t xml:space="preserve"> the active cursor using the adjust knob (has a green illuminate circular arrow next to it).  You can adjust the position of the active cursors using the Measure knob.  Start by adjusting the X1 and Y1 cursors to 0v (look at the lower right area of the display to see the voltage of each cursor).  Next adjust the X2 cursor to 1v; this makes the X2 cursor lie at Vce = 1V.  Finally adjust the Y2 cursor to the intersection of the X2 cursor and the curve you whose collector current you want to measure.</w:t>
+        <w:t xml:space="preserve"> the active cursor using the adjust knob (has a green illuminate circular arrow next to it).  You can adjust the position of the active cursors using the Measure knob.  Start by adjusting the X1 and Y1 cursors to 0v (look at the lower right area of the display to see the voltage of each cursor).  Next adjust the X2 cursor to 1v; this makes the X2 cursor lie at </w:t>
+      </w:r>
+      <w:proofErr w:type="spellStart"/>
+      <w:r>
+        <w:t>Vce</w:t>
+      </w:r>
+      <w:proofErr w:type="spellEnd"/>
+      <w:r>
+        <w:t xml:space="preserve"> = 1V.  Finally adjust the Y2 cursor to the intersection of the X2 cursor and the curve you whose collector current you want to measure.</w:t>
       </w:r>
     </w:p>
     <w:p>
@@ -8937,19 +9443,32 @@
       <w:pPr>
         <w:pStyle w:val="Caption"/>
       </w:pPr>
-      <w:bookmarkStart w:id="28" w:name="_Ref136774103"/>
+      <w:bookmarkStart w:id="31" w:name="_Ref136774103"/>
       <w:r>
         <w:t xml:space="preserve">Figure </w:t>
       </w:r>
-      <w:fldSimple w:instr=" SEQ Figure \* ARABIC ">
-        <w:r>
-          <w:rPr>
-            <w:noProof/>
-          </w:rPr>
-          <w:t>15</w:t>
-        </w:r>
-      </w:fldSimple>
-      <w:bookmarkEnd w:id="28"/>
+      <w:r>
+        <w:fldChar w:fldCharType="begin"/>
+      </w:r>
+      <w:r>
+        <w:instrText xml:space="preserve"> SEQ Figure \* ARABIC </w:instrText>
+      </w:r>
+      <w:r>
+        <w:fldChar w:fldCharType="separate"/>
+      </w:r>
+      <w:r>
+        <w:rPr>
+          <w:noProof/>
+        </w:rPr>
+        <w:t>15</w:t>
+      </w:r>
+      <w:r>
+        <w:rPr>
+          <w:noProof/>
+        </w:rPr>
+        <w:fldChar w:fldCharType="end"/>
+      </w:r>
+      <w:bookmarkEnd w:id="31"/>
       <w:r>
         <w:t>: Using the cursors to measure the collector current of the 3rd curve.</w:t>
       </w:r>
@@ -9180,7 +9699,14 @@
         <w:rPr>
           <w:color w:val="00B050"/>
         </w:rPr>
-        <w:t>recording the voltage of each curve as it passes V</w:t>
+        <w:t xml:space="preserve">recording the voltage of each curve as it passes </w:t>
+      </w:r>
+      <w:proofErr w:type="spellStart"/>
+      <w:r>
+        <w:rPr>
+          <w:color w:val="00B050"/>
+        </w:rPr>
+        <w:t>V</w:t>
       </w:r>
       <w:r>
         <w:rPr>
@@ -9189,6 +9715,7 @@
         </w:rPr>
         <w:t>ce</w:t>
       </w:r>
+      <w:proofErr w:type="spellEnd"/>
       <w:r>
         <w:rPr>
           <w:color w:val="00B050"/>
@@ -9208,19 +9735,32 @@
         <w:pStyle w:val="Caption"/>
         <w:keepNext/>
       </w:pPr>
-      <w:bookmarkStart w:id="29" w:name="_Ref96585768"/>
+      <w:bookmarkStart w:id="32" w:name="_Ref96585768"/>
       <w:r>
         <w:t xml:space="preserve">Table </w:t>
       </w:r>
-      <w:fldSimple w:instr=" SEQ Table \* ARABIC ">
-        <w:r>
-          <w:rPr>
-            <w:noProof/>
-          </w:rPr>
-          <w:t>4</w:t>
-        </w:r>
-      </w:fldSimple>
-      <w:bookmarkEnd w:id="29"/>
+      <w:r>
+        <w:fldChar w:fldCharType="begin"/>
+      </w:r>
+      <w:r>
+        <w:instrText xml:space="preserve"> SEQ Table \* ARABIC </w:instrText>
+      </w:r>
+      <w:r>
+        <w:fldChar w:fldCharType="separate"/>
+      </w:r>
+      <w:r>
+        <w:rPr>
+          <w:noProof/>
+        </w:rPr>
+        <w:t>4</w:t>
+      </w:r>
+      <w:r>
+        <w:rPr>
+          <w:noProof/>
+        </w:rPr>
+        <w:fldChar w:fldCharType="end"/>
+      </w:r>
+      <w:bookmarkEnd w:id="32"/>
       <w:r>
         <w:t xml:space="preserve">: The Gain Calculation table filled in using the information from </w:t>
       </w:r>
@@ -9379,6 +9919,7 @@
                 <w:bCs/>
               </w:rPr>
             </w:pPr>
+            <w:proofErr w:type="spellStart"/>
             <w:r>
               <w:rPr>
                 <w:b/>
@@ -9398,6 +9939,7 @@
               </w:rPr>
               <w:t>c</w:t>
             </w:r>
+            <w:proofErr w:type="spellEnd"/>
             <w:r>
               <w:t>(mA)</w:t>
             </w:r>
@@ -9417,6 +9959,7 @@
                 <w:iCs/>
               </w:rPr>
             </w:pPr>
+            <w:proofErr w:type="spellStart"/>
             <w:r>
               <w:rPr>
                 <w:b/>
@@ -9436,8 +9979,17 @@
               </w:rPr>
               <w:t>b</w:t>
             </w:r>
-            <w:r>
-              <w:t>(uA)</w:t>
+            <w:proofErr w:type="spellEnd"/>
+            <w:r>
+              <w:t>(</w:t>
+            </w:r>
+            <w:proofErr w:type="spellStart"/>
+            <w:r>
+              <w:t>uA</w:t>
+            </w:r>
+            <w:proofErr w:type="spellEnd"/>
+            <w:r>
+              <w:t>)</w:t>
             </w:r>
           </w:p>
         </w:tc>
@@ -9453,6 +10005,7 @@
                 <w:bCs/>
               </w:rPr>
             </w:pPr>
+            <w:proofErr w:type="spellStart"/>
             <w:r>
               <w:rPr>
                 <w:b/>
@@ -9472,6 +10025,7 @@
               </w:rPr>
               <w:t>c</w:t>
             </w:r>
+            <w:proofErr w:type="spellEnd"/>
             <w:r>
               <w:rPr>
                 <w:b/>
@@ -9500,6 +10054,7 @@
               </w:rPr>
               <w:t xml:space="preserve"> </w:t>
             </w:r>
+            <w:proofErr w:type="spellStart"/>
             <w:r>
               <w:rPr>
                 <w:b/>
@@ -9519,6 +10074,7 @@
               </w:rPr>
               <w:t>b</w:t>
             </w:r>
+            <w:proofErr w:type="spellEnd"/>
           </w:p>
         </w:tc>
       </w:tr>
@@ -10041,6 +10597,7 @@
         </w:rPr>
         <w:t xml:space="preserve">in the collector current column, </w:t>
       </w:r>
+      <w:proofErr w:type="spellStart"/>
       <w:r>
         <w:rPr>
           <w:i/>
@@ -10058,6 +10615,7 @@
         </w:rPr>
         <w:t>c</w:t>
       </w:r>
+      <w:proofErr w:type="spellEnd"/>
       <w:r>
         <w:rPr>
           <w:i/>
@@ -10213,7 +10771,14 @@
         <w:rPr>
           <w:color w:val="00B050"/>
         </w:rPr>
-        <w:t xml:space="preserve"> into the i</w:t>
+        <w:t xml:space="preserve"> into the </w:t>
+      </w:r>
+      <w:proofErr w:type="spellStart"/>
+      <w:r>
+        <w:rPr>
+          <w:color w:val="00B050"/>
+        </w:rPr>
+        <w:t>i</w:t>
       </w:r>
       <w:r>
         <w:rPr>
@@ -10222,6 +10787,7 @@
         </w:rPr>
         <w:t>b</w:t>
       </w:r>
+      <w:proofErr w:type="spellEnd"/>
       <w:r>
         <w:rPr>
           <w:color w:val="00B050"/>
@@ -10267,6 +10833,7 @@
         </w:rPr>
         <w:t xml:space="preserve"> the </w:t>
       </w:r>
+      <w:proofErr w:type="spellStart"/>
       <w:r>
         <w:rPr>
           <w:i/>
@@ -10284,6 +10851,7 @@
         </w:rPr>
         <w:t>c</w:t>
       </w:r>
+      <w:proofErr w:type="spellEnd"/>
       <w:r>
         <w:rPr>
           <w:i/>
@@ -10309,6 +10877,7 @@
         </w:rPr>
         <w:t xml:space="preserve"> </w:t>
       </w:r>
+      <w:proofErr w:type="spellStart"/>
       <w:r>
         <w:rPr>
           <w:i/>
@@ -10326,6 +10895,7 @@
         </w:rPr>
         <w:t>b</w:t>
       </w:r>
+      <w:proofErr w:type="spellEnd"/>
       <w:r>
         <w:rPr>
           <w:i/>
@@ -10368,7 +10938,35 @@
         <w:rPr>
           <w:color w:val="00B050"/>
         </w:rPr>
-        <w:t xml:space="preserve">  Make sure you account for the change in units; mA for the collector current and uA for the base current.</w:t>
+        <w:t xml:space="preserve">  Make sure </w:t>
+      </w:r>
+      <w:proofErr w:type="spellStart"/>
+      <w:r>
+        <w:rPr>
+          <w:color w:val="00B050"/>
+        </w:rPr>
+        <w:t>you</w:t>
+      </w:r>
+      <w:proofErr w:type="spellEnd"/>
+      <w:r>
+        <w:rPr>
+          <w:color w:val="00B050"/>
+        </w:rPr>
+        <w:t xml:space="preserve"> account for the change in units; mA for the collector current and </w:t>
+      </w:r>
+      <w:proofErr w:type="spellStart"/>
+      <w:r>
+        <w:rPr>
+          <w:color w:val="00B050"/>
+        </w:rPr>
+        <w:t>uA</w:t>
+      </w:r>
+      <w:proofErr w:type="spellEnd"/>
+      <w:r>
+        <w:rPr>
+          <w:color w:val="00B050"/>
+        </w:rPr>
+        <w:t xml:space="preserve"> for the base current.</w:t>
       </w:r>
     </w:p>
     <w:p>
@@ -10552,19 +11150,32 @@
       <w:pPr>
         <w:pStyle w:val="Caption"/>
       </w:pPr>
-      <w:bookmarkStart w:id="30" w:name="_Ref136776672"/>
+      <w:bookmarkStart w:id="33" w:name="_Ref136776672"/>
       <w:r>
         <w:t xml:space="preserve">Figure </w:t>
       </w:r>
-      <w:fldSimple w:instr=" SEQ Figure \* ARABIC ">
-        <w:r>
-          <w:rPr>
-            <w:noProof/>
-          </w:rPr>
-          <w:t>16</w:t>
-        </w:r>
-      </w:fldSimple>
-      <w:bookmarkEnd w:id="30"/>
+      <w:r>
+        <w:fldChar w:fldCharType="begin"/>
+      </w:r>
+      <w:r>
+        <w:instrText xml:space="preserve"> SEQ Figure \* ARABIC </w:instrText>
+      </w:r>
+      <w:r>
+        <w:fldChar w:fldCharType="separate"/>
+      </w:r>
+      <w:r>
+        <w:rPr>
+          <w:noProof/>
+        </w:rPr>
+        <w:t>16</w:t>
+      </w:r>
+      <w:r>
+        <w:rPr>
+          <w:noProof/>
+        </w:rPr>
+        <w:fldChar w:fldCharType="end"/>
+      </w:r>
+      <w:bookmarkEnd w:id="33"/>
       <w:r>
         <w:t>: Calculating the Early voltage requires working with the red and blue similar triangles.</w:t>
       </w:r>
@@ -10614,7 +11225,13 @@
               <w:rPr>
                 <w:rFonts w:ascii="Cambria Math" w:hAnsi="Cambria Math"/>
               </w:rPr>
-              <m:t>∆x</m:t>
+              <m:t>∆</m:t>
+            </m:r>
+            <m:r>
+              <w:rPr>
+                <w:rFonts w:ascii="Cambria Math" w:hAnsi="Cambria Math"/>
+              </w:rPr>
+              <m:t>x</m:t>
             </m:r>
           </m:num>
           <m:den>
@@ -10622,7 +11239,13 @@
               <w:rPr>
                 <w:rFonts w:ascii="Cambria Math" w:hAnsi="Cambria Math"/>
               </w:rPr>
-              <m:t>∆y</m:t>
+              <m:t>∆</m:t>
+            </m:r>
+            <m:r>
+              <w:rPr>
+                <w:rFonts w:ascii="Cambria Math" w:hAnsi="Cambria Math"/>
+              </w:rPr>
+              <m:t>y</m:t>
             </m:r>
           </m:den>
         </m:f>
@@ -10667,7 +11290,19 @@
           <w:rPr>
             <w:rFonts w:ascii="Cambria Math" w:hAnsi="Cambria Math"/>
           </w:rPr>
-          <m:t>X=Y</m:t>
+          <m:t>X</m:t>
+        </m:r>
+        <m:r>
+          <w:rPr>
+            <w:rFonts w:ascii="Cambria Math" w:hAnsi="Cambria Math"/>
+          </w:rPr>
+          <m:t>=</m:t>
+        </m:r>
+        <m:r>
+          <w:rPr>
+            <w:rFonts w:ascii="Cambria Math" w:hAnsi="Cambria Math"/>
+          </w:rPr>
+          <m:t>Y</m:t>
         </m:r>
         <m:f>
           <m:fPr>
@@ -10683,7 +11318,13 @@
               <w:rPr>
                 <w:rFonts w:ascii="Cambria Math" w:hAnsi="Cambria Math"/>
               </w:rPr>
-              <m:t>∆x</m:t>
+              <m:t>∆</m:t>
+            </m:r>
+            <m:r>
+              <w:rPr>
+                <w:rFonts w:ascii="Cambria Math" w:hAnsi="Cambria Math"/>
+              </w:rPr>
+              <m:t>x</m:t>
             </m:r>
           </m:num>
           <m:den>
@@ -10691,7 +11332,13 @@
               <w:rPr>
                 <w:rFonts w:ascii="Cambria Math" w:hAnsi="Cambria Math"/>
               </w:rPr>
-              <m:t>∆y</m:t>
+              <m:t>∆</m:t>
+            </m:r>
+            <m:r>
+              <w:rPr>
+                <w:rFonts w:ascii="Cambria Math" w:hAnsi="Cambria Math"/>
+              </w:rPr>
+              <m:t>y</m:t>
             </m:r>
           </m:den>
         </m:f>
@@ -10888,19 +11535,32 @@
       <w:pPr>
         <w:pStyle w:val="Caption"/>
       </w:pPr>
-      <w:bookmarkStart w:id="31" w:name="_Ref136774289"/>
+      <w:bookmarkStart w:id="34" w:name="_Ref136774289"/>
       <w:r>
         <w:t xml:space="preserve">Figure </w:t>
       </w:r>
-      <w:fldSimple w:instr=" SEQ Figure \* ARABIC ">
-        <w:r>
-          <w:rPr>
-            <w:noProof/>
-          </w:rPr>
-          <w:t>17</w:t>
-        </w:r>
-      </w:fldSimple>
-      <w:bookmarkEnd w:id="31"/>
+      <w:r>
+        <w:fldChar w:fldCharType="begin"/>
+      </w:r>
+      <w:r>
+        <w:instrText xml:space="preserve"> SEQ Figure \* ARABIC </w:instrText>
+      </w:r>
+      <w:r>
+        <w:fldChar w:fldCharType="separate"/>
+      </w:r>
+      <w:r>
+        <w:rPr>
+          <w:noProof/>
+        </w:rPr>
+        <w:t>17</w:t>
+      </w:r>
+      <w:r>
+        <w:rPr>
+          <w:noProof/>
+        </w:rPr>
+        <w:fldChar w:fldCharType="end"/>
+      </w:r>
+      <w:bookmarkEnd w:id="34"/>
       <w:r>
         <w:t>: Measuring the Early voltage of the 6</w:t>
       </w:r>
@@ -10911,7 +11571,15 @@
         <w:t>th</w:t>
       </w:r>
       <w:r>
-        <w:t xml:space="preserve"> curve  using the cursors.</w:t>
+        <w:t xml:space="preserve"> </w:t>
+      </w:r>
+      <w:proofErr w:type="gramStart"/>
+      <w:r>
+        <w:t>curve  using</w:t>
+      </w:r>
+      <w:proofErr w:type="gramEnd"/>
+      <w:r>
+        <w:t xml:space="preserve"> the cursors.</w:t>
       </w:r>
     </w:p>
     <w:p>
@@ -10995,21 +11663,42 @@
         <w:pStyle w:val="Caption"/>
         <w:keepNext/>
       </w:pPr>
-      <w:bookmarkStart w:id="32" w:name="_Ref137032590"/>
+      <w:bookmarkStart w:id="35" w:name="_Ref137032590"/>
       <w:r>
         <w:t xml:space="preserve">Table </w:t>
       </w:r>
-      <w:fldSimple w:instr=" SEQ Table \* ARABIC ">
-        <w:r>
-          <w:rPr>
-            <w:noProof/>
-          </w:rPr>
-          <w:t>5</w:t>
-        </w:r>
-      </w:fldSimple>
-      <w:bookmarkEnd w:id="32"/>
-      <w:r>
-        <w:t>: The Ealy Voltage table partially filled in using the data from</w:t>
+      <w:r>
+        <w:fldChar w:fldCharType="begin"/>
+      </w:r>
+      <w:r>
+        <w:instrText xml:space="preserve"> SEQ Table \* ARABIC </w:instrText>
+      </w:r>
+      <w:r>
+        <w:fldChar w:fldCharType="separate"/>
+      </w:r>
+      <w:r>
+        <w:rPr>
+          <w:noProof/>
+        </w:rPr>
+        <w:t>5</w:t>
+      </w:r>
+      <w:r>
+        <w:rPr>
+          <w:noProof/>
+        </w:rPr>
+        <w:fldChar w:fldCharType="end"/>
+      </w:r>
+      <w:bookmarkEnd w:id="35"/>
+      <w:r>
+        <w:t xml:space="preserve">: The </w:t>
+      </w:r>
+      <w:proofErr w:type="spellStart"/>
+      <w:r>
+        <w:t>Ealy</w:t>
+      </w:r>
+      <w:proofErr w:type="spellEnd"/>
+      <w:r>
+        <w:t xml:space="preserve"> Voltage table partially filled in using the data from</w:t>
       </w:r>
       <w:r>
         <w:t xml:space="preserve"> </w:t>
@@ -11528,7 +12217,15 @@
         <w:ind w:left="0" w:firstLine="0"/>
       </w:pPr>
       <w:r>
-        <w:t>Hint, use Ctrl+click to follow links.  This also works for all the Figures and Tables in these labs.</w:t>
+        <w:t xml:space="preserve">Hint, use </w:t>
+      </w:r>
+      <w:proofErr w:type="spellStart"/>
+      <w:r>
+        <w:t>Ctrl+click</w:t>
+      </w:r>
+      <w:proofErr w:type="spellEnd"/>
+      <w:r>
+        <w:t xml:space="preserve"> to follow links.  This also works for all the Figures and Tables in these labs.</w:t>
       </w:r>
     </w:p>
     <w:p>
@@ -11719,7 +12416,7 @@
           <w:b/>
         </w:rPr>
       </w:pPr>
-      <w:bookmarkStart w:id="33" w:name="_Hlk83234607"/>
+      <w:bookmarkStart w:id="36" w:name="_Hlk83234607"/>
       <w:r>
         <w:rPr>
           <w:b/>
@@ -11838,7 +12535,7 @@
       <w:r>
         <w:t>a BJT Performance Card for the 2N3904</w:t>
       </w:r>
-      <w:bookmarkEnd w:id="33"/>
+      <w:bookmarkEnd w:id="36"/>
       <w:r>
         <w:t xml:space="preserve"> BJT</w:t>
       </w:r>
@@ -11988,7 +12685,7 @@
 </file>
 
 <file path=word/endnotes.xml><?xml version="1.0" encoding="utf-8"?>
-<w:endnotes xmlns:wpc="http://schemas.microsoft.com/office/word/2010/wordprocessingCanvas" xmlns:cx="http://schemas.microsoft.com/office/drawing/2014/chartex" xmlns:cx1="http://schemas.microsoft.com/office/drawing/2015/9/8/chartex" xmlns:cx2="http://schemas.microsoft.com/office/drawing/2015/10/21/chartex" xmlns:cx3="http://schemas.microsoft.com/office/drawing/2016/5/9/chartex" xmlns:cx4="http://schemas.microsoft.com/office/drawing/2016/5/10/chartex" xmlns:cx5="http://schemas.microsoft.com/office/drawing/2016/5/11/chartex" xmlns:cx6="http://schemas.microsoft.com/office/drawing/2016/5/12/chartex" xmlns:cx7="http://schemas.microsoft.com/office/drawing/2016/5/13/chartex" xmlns:cx8="http://schemas.microsoft.com/office/drawing/2016/5/14/chartex" xmlns:mc="http://schemas.openxmlformats.org/markup-compatibility/2006" xmlns:aink="http://schemas.microsoft.com/office/drawing/2016/ink" xmlns:am3d="http://schemas.microsoft.com/office/drawing/2017/model3d" xmlns:o="urn:schemas-microsoft-com:office:office" xmlns:oel="http://schemas.microsoft.com/office/2019/extlst" xmlns:r="http://schemas.openxmlformats.org/officeDocument/2006/relationships" xmlns:m="http://schemas.openxmlformats.org/officeDocument/2006/math" xmlns:v="urn:schemas-microsoft-com:vml" xmlns:wp14="http://schemas.microsoft.com/office/word/2010/wordprocessingDrawing" xmlns:wp="http://schemas.openxmlformats.org/drawingml/2006/wordprocessingDrawing" xmlns:w10="urn:schemas-microsoft-com:office:word" xmlns:w="http://schemas.openxmlformats.org/wordprocessingml/2006/main" xmlns:w14="http://schemas.microsoft.com/office/word/2010/wordml" xmlns:w15="http://schemas.microsoft.com/office/word/2012/wordml" xmlns:w16cex="http://schemas.microsoft.com/office/word/2018/wordml/cex" xmlns:w16cid="http://schemas.microsoft.com/office/word/2016/wordml/cid" xmlns:w16="http://schemas.microsoft.com/office/word/2018/wordml" xmlns:w16du="http://schemas.microsoft.com/office/word/2023/wordml/word16du" xmlns:w16sdtdh="http://schemas.microsoft.com/office/word/2020/wordml/sdtdatahash" xmlns:w16se="http://schemas.microsoft.com/office/word/2015/wordml/symex" xmlns:wpg="http://schemas.microsoft.com/office/word/2010/wordprocessingGroup" xmlns:wpi="http://schemas.microsoft.com/office/word/2010/wordprocessingInk" xmlns:wne="http://schemas.microsoft.com/office/word/2006/wordml" xmlns:wps="http://schemas.microsoft.com/office/word/2010/wordprocessingShape" mc:Ignorable="w14 w15 w16se w16cid w16 w16cex w16sdtdh w16du wp14">
+<w:endnotes xmlns:wpc="http://schemas.microsoft.com/office/word/2010/wordprocessingCanvas" xmlns:cx="http://schemas.microsoft.com/office/drawing/2014/chartex" xmlns:cx1="http://schemas.microsoft.com/office/drawing/2015/9/8/chartex" xmlns:cx2="http://schemas.microsoft.com/office/drawing/2015/10/21/chartex" xmlns:cx3="http://schemas.microsoft.com/office/drawing/2016/5/9/chartex" xmlns:cx4="http://schemas.microsoft.com/office/drawing/2016/5/10/chartex" xmlns:cx5="http://schemas.microsoft.com/office/drawing/2016/5/11/chartex" xmlns:cx6="http://schemas.microsoft.com/office/drawing/2016/5/12/chartex" xmlns:cx7="http://schemas.microsoft.com/office/drawing/2016/5/13/chartex" xmlns:cx8="http://schemas.microsoft.com/office/drawing/2016/5/14/chartex" xmlns:mc="http://schemas.openxmlformats.org/markup-compatibility/2006" xmlns:aink="http://schemas.microsoft.com/office/drawing/2016/ink" xmlns:am3d="http://schemas.microsoft.com/office/drawing/2017/model3d" xmlns:o="urn:schemas-microsoft-com:office:office" xmlns:r="http://schemas.openxmlformats.org/officeDocument/2006/relationships" xmlns:m="http://schemas.openxmlformats.org/officeDocument/2006/math" xmlns:v="urn:schemas-microsoft-com:vml" xmlns:wp14="http://schemas.microsoft.com/office/word/2010/wordprocessingDrawing" xmlns:wp="http://schemas.openxmlformats.org/drawingml/2006/wordprocessingDrawing" xmlns:w10="urn:schemas-microsoft-com:office:word" xmlns:w="http://schemas.openxmlformats.org/wordprocessingml/2006/main" xmlns:w14="http://schemas.microsoft.com/office/word/2010/wordml" xmlns:w15="http://schemas.microsoft.com/office/word/2012/wordml" xmlns:w16cid="http://schemas.microsoft.com/office/word/2016/wordml/cid" xmlns:w16se="http://schemas.microsoft.com/office/word/2015/wordml/symex" xmlns:wpg="http://schemas.microsoft.com/office/word/2010/wordprocessingGroup" xmlns:wpi="http://schemas.microsoft.com/office/word/2010/wordprocessingInk" xmlns:wne="http://schemas.microsoft.com/office/word/2006/wordml" xmlns:wps="http://schemas.microsoft.com/office/word/2010/wordprocessingShape" mc:Ignorable="w14 w15 w16se w16cid wp14">
   <w:endnote w:type="separator" w:id="-1">
     <w:p>
       <w:pPr>
@@ -12013,7 +12710,7 @@
 </file>
 
 <file path=word/footer1.xml><?xml version="1.0" encoding="utf-8"?>
-<w:ftr xmlns:wpc="http://schemas.microsoft.com/office/word/2010/wordprocessingCanvas" xmlns:cx="http://schemas.microsoft.com/office/drawing/2014/chartex" xmlns:cx1="http://schemas.microsoft.com/office/drawing/2015/9/8/chartex" xmlns:cx2="http://schemas.microsoft.com/office/drawing/2015/10/21/chartex" xmlns:cx3="http://schemas.microsoft.com/office/drawing/2016/5/9/chartex" xmlns:cx4="http://schemas.microsoft.com/office/drawing/2016/5/10/chartex" xmlns:cx5="http://schemas.microsoft.com/office/drawing/2016/5/11/chartex" xmlns:cx6="http://schemas.microsoft.com/office/drawing/2016/5/12/chartex" xmlns:cx7="http://schemas.microsoft.com/office/drawing/2016/5/13/chartex" xmlns:cx8="http://schemas.microsoft.com/office/drawing/2016/5/14/chartex" xmlns:mc="http://schemas.openxmlformats.org/markup-compatibility/2006" xmlns:aink="http://schemas.microsoft.com/office/drawing/2016/ink" xmlns:am3d="http://schemas.microsoft.com/office/drawing/2017/model3d" xmlns:o="urn:schemas-microsoft-com:office:office" xmlns:oel="http://schemas.microsoft.com/office/2019/extlst" xmlns:r="http://schemas.openxmlformats.org/officeDocument/2006/relationships" xmlns:m="http://schemas.openxmlformats.org/officeDocument/2006/math" xmlns:v="urn:schemas-microsoft-com:vml" xmlns:wp14="http://schemas.microsoft.com/office/word/2010/wordprocessingDrawing" xmlns:wp="http://schemas.openxmlformats.org/drawingml/2006/wordprocessingDrawing" xmlns:w10="urn:schemas-microsoft-com:office:word" xmlns:w="http://schemas.openxmlformats.org/wordprocessingml/2006/main" xmlns:w14="http://schemas.microsoft.com/office/word/2010/wordml" xmlns:w15="http://schemas.microsoft.com/office/word/2012/wordml" xmlns:w16cex="http://schemas.microsoft.com/office/word/2018/wordml/cex" xmlns:w16cid="http://schemas.microsoft.com/office/word/2016/wordml/cid" xmlns:w16="http://schemas.microsoft.com/office/word/2018/wordml" xmlns:w16du="http://schemas.microsoft.com/office/word/2023/wordml/word16du" xmlns:w16sdtdh="http://schemas.microsoft.com/office/word/2020/wordml/sdtdatahash" xmlns:w16se="http://schemas.microsoft.com/office/word/2015/wordml/symex" xmlns:wpg="http://schemas.microsoft.com/office/word/2010/wordprocessingGroup" xmlns:wpi="http://schemas.microsoft.com/office/word/2010/wordprocessingInk" xmlns:wne="http://schemas.microsoft.com/office/word/2006/wordml" xmlns:wps="http://schemas.microsoft.com/office/word/2010/wordprocessingShape" mc:Ignorable="w14 w15 w16se w16cid w16 w16cex w16sdtdh w16du wp14">
+<w:ftr xmlns:wpc="http://schemas.microsoft.com/office/word/2010/wordprocessingCanvas" xmlns:cx="http://schemas.microsoft.com/office/drawing/2014/chartex" xmlns:cx1="http://schemas.microsoft.com/office/drawing/2015/9/8/chartex" xmlns:cx2="http://schemas.microsoft.com/office/drawing/2015/10/21/chartex" xmlns:cx3="http://schemas.microsoft.com/office/drawing/2016/5/9/chartex" xmlns:cx4="http://schemas.microsoft.com/office/drawing/2016/5/10/chartex" xmlns:cx5="http://schemas.microsoft.com/office/drawing/2016/5/11/chartex" xmlns:cx6="http://schemas.microsoft.com/office/drawing/2016/5/12/chartex" xmlns:cx7="http://schemas.microsoft.com/office/drawing/2016/5/13/chartex" xmlns:cx8="http://schemas.microsoft.com/office/drawing/2016/5/14/chartex" xmlns:mc="http://schemas.openxmlformats.org/markup-compatibility/2006" xmlns:aink="http://schemas.microsoft.com/office/drawing/2016/ink" xmlns:am3d="http://schemas.microsoft.com/office/drawing/2017/model3d" xmlns:o="urn:schemas-microsoft-com:office:office" xmlns:r="http://schemas.openxmlformats.org/officeDocument/2006/relationships" xmlns:m="http://schemas.openxmlformats.org/officeDocument/2006/math" xmlns:v="urn:schemas-microsoft-com:vml" xmlns:wp14="http://schemas.microsoft.com/office/word/2010/wordprocessingDrawing" xmlns:wp="http://schemas.openxmlformats.org/drawingml/2006/wordprocessingDrawing" xmlns:w10="urn:schemas-microsoft-com:office:word" xmlns:w="http://schemas.openxmlformats.org/wordprocessingml/2006/main" xmlns:w14="http://schemas.microsoft.com/office/word/2010/wordml" xmlns:w15="http://schemas.microsoft.com/office/word/2012/wordml" xmlns:w16cid="http://schemas.microsoft.com/office/word/2016/wordml/cid" xmlns:w16se="http://schemas.microsoft.com/office/word/2015/wordml/symex" xmlns:wpg="http://schemas.microsoft.com/office/word/2010/wordprocessingGroup" xmlns:wpi="http://schemas.microsoft.com/office/word/2010/wordprocessingInk" xmlns:wne="http://schemas.microsoft.com/office/word/2006/wordml" xmlns:wps="http://schemas.microsoft.com/office/word/2010/wordprocessingShape" mc:Ignorable="w14 w15 w16se w16cid wp14">
   <w:p>
     <w:pPr>
       <w:spacing w:after="0" w:line="259" w:lineRule="auto"/>
@@ -12064,7 +12761,7 @@
 </file>
 
 <file path=word/footer2.xml><?xml version="1.0" encoding="utf-8"?>
-<w:ftr xmlns:wpc="http://schemas.microsoft.com/office/word/2010/wordprocessingCanvas" xmlns:cx="http://schemas.microsoft.com/office/drawing/2014/chartex" xmlns:cx1="http://schemas.microsoft.com/office/drawing/2015/9/8/chartex" xmlns:cx2="http://schemas.microsoft.com/office/drawing/2015/10/21/chartex" xmlns:cx3="http://schemas.microsoft.com/office/drawing/2016/5/9/chartex" xmlns:cx4="http://schemas.microsoft.com/office/drawing/2016/5/10/chartex" xmlns:cx5="http://schemas.microsoft.com/office/drawing/2016/5/11/chartex" xmlns:cx6="http://schemas.microsoft.com/office/drawing/2016/5/12/chartex" xmlns:cx7="http://schemas.microsoft.com/office/drawing/2016/5/13/chartex" xmlns:cx8="http://schemas.microsoft.com/office/drawing/2016/5/14/chartex" xmlns:mc="http://schemas.openxmlformats.org/markup-compatibility/2006" xmlns:aink="http://schemas.microsoft.com/office/drawing/2016/ink" xmlns:am3d="http://schemas.microsoft.com/office/drawing/2017/model3d" xmlns:o="urn:schemas-microsoft-com:office:office" xmlns:oel="http://schemas.microsoft.com/office/2019/extlst" xmlns:r="http://schemas.openxmlformats.org/officeDocument/2006/relationships" xmlns:m="http://schemas.openxmlformats.org/officeDocument/2006/math" xmlns:v="urn:schemas-microsoft-com:vml" xmlns:wp14="http://schemas.microsoft.com/office/word/2010/wordprocessingDrawing" xmlns:wp="http://schemas.openxmlformats.org/drawingml/2006/wordprocessingDrawing" xmlns:w10="urn:schemas-microsoft-com:office:word" xmlns:w="http://schemas.openxmlformats.org/wordprocessingml/2006/main" xmlns:w14="http://schemas.microsoft.com/office/word/2010/wordml" xmlns:w15="http://schemas.microsoft.com/office/word/2012/wordml" xmlns:w16cex="http://schemas.microsoft.com/office/word/2018/wordml/cex" xmlns:w16cid="http://schemas.microsoft.com/office/word/2016/wordml/cid" xmlns:w16="http://schemas.microsoft.com/office/word/2018/wordml" xmlns:w16du="http://schemas.microsoft.com/office/word/2023/wordml/word16du" xmlns:w16sdtdh="http://schemas.microsoft.com/office/word/2020/wordml/sdtdatahash" xmlns:w16se="http://schemas.microsoft.com/office/word/2015/wordml/symex" xmlns:wpg="http://schemas.microsoft.com/office/word/2010/wordprocessingGroup" xmlns:wpi="http://schemas.microsoft.com/office/word/2010/wordprocessingInk" xmlns:wne="http://schemas.microsoft.com/office/word/2006/wordml" xmlns:wps="http://schemas.microsoft.com/office/word/2010/wordprocessingShape" mc:Ignorable="w14 w15 w16se w16cid w16 w16cex w16sdtdh w16du wp14">
+<w:ftr xmlns:wpc="http://schemas.microsoft.com/office/word/2010/wordprocessingCanvas" xmlns:cx="http://schemas.microsoft.com/office/drawing/2014/chartex" xmlns:cx1="http://schemas.microsoft.com/office/drawing/2015/9/8/chartex" xmlns:cx2="http://schemas.microsoft.com/office/drawing/2015/10/21/chartex" xmlns:cx3="http://schemas.microsoft.com/office/drawing/2016/5/9/chartex" xmlns:cx4="http://schemas.microsoft.com/office/drawing/2016/5/10/chartex" xmlns:cx5="http://schemas.microsoft.com/office/drawing/2016/5/11/chartex" xmlns:cx6="http://schemas.microsoft.com/office/drawing/2016/5/12/chartex" xmlns:cx7="http://schemas.microsoft.com/office/drawing/2016/5/13/chartex" xmlns:cx8="http://schemas.microsoft.com/office/drawing/2016/5/14/chartex" xmlns:mc="http://schemas.openxmlformats.org/markup-compatibility/2006" xmlns:aink="http://schemas.microsoft.com/office/drawing/2016/ink" xmlns:am3d="http://schemas.microsoft.com/office/drawing/2017/model3d" xmlns:o="urn:schemas-microsoft-com:office:office" xmlns:r="http://schemas.openxmlformats.org/officeDocument/2006/relationships" xmlns:m="http://schemas.openxmlformats.org/officeDocument/2006/math" xmlns:v="urn:schemas-microsoft-com:vml" xmlns:wp14="http://schemas.microsoft.com/office/word/2010/wordprocessingDrawing" xmlns:wp="http://schemas.openxmlformats.org/drawingml/2006/wordprocessingDrawing" xmlns:w10="urn:schemas-microsoft-com:office:word" xmlns:w="http://schemas.openxmlformats.org/wordprocessingml/2006/main" xmlns:w14="http://schemas.microsoft.com/office/word/2010/wordml" xmlns:w15="http://schemas.microsoft.com/office/word/2012/wordml" xmlns:w16cid="http://schemas.microsoft.com/office/word/2016/wordml/cid" xmlns:w16se="http://schemas.microsoft.com/office/word/2015/wordml/symex" xmlns:wpg="http://schemas.microsoft.com/office/word/2010/wordprocessingGroup" xmlns:wpi="http://schemas.microsoft.com/office/word/2010/wordprocessingInk" xmlns:wne="http://schemas.microsoft.com/office/word/2006/wordml" xmlns:wps="http://schemas.microsoft.com/office/word/2010/wordprocessingShape" mc:Ignorable="w14 w15 w16se w16cid wp14">
   <w:p>
     <w:pPr>
       <w:spacing w:after="0" w:line="259" w:lineRule="auto"/>
@@ -12116,7 +12813,7 @@
 </file>
 
 <file path=word/footer3.xml><?xml version="1.0" encoding="utf-8"?>
-<w:ftr xmlns:wpc="http://schemas.microsoft.com/office/word/2010/wordprocessingCanvas" xmlns:cx="http://schemas.microsoft.com/office/drawing/2014/chartex" xmlns:cx1="http://schemas.microsoft.com/office/drawing/2015/9/8/chartex" xmlns:cx2="http://schemas.microsoft.com/office/drawing/2015/10/21/chartex" xmlns:cx3="http://schemas.microsoft.com/office/drawing/2016/5/9/chartex" xmlns:cx4="http://schemas.microsoft.com/office/drawing/2016/5/10/chartex" xmlns:cx5="http://schemas.microsoft.com/office/drawing/2016/5/11/chartex" xmlns:cx6="http://schemas.microsoft.com/office/drawing/2016/5/12/chartex" xmlns:cx7="http://schemas.microsoft.com/office/drawing/2016/5/13/chartex" xmlns:cx8="http://schemas.microsoft.com/office/drawing/2016/5/14/chartex" xmlns:mc="http://schemas.openxmlformats.org/markup-compatibility/2006" xmlns:aink="http://schemas.microsoft.com/office/drawing/2016/ink" xmlns:am3d="http://schemas.microsoft.com/office/drawing/2017/model3d" xmlns:o="urn:schemas-microsoft-com:office:office" xmlns:oel="http://schemas.microsoft.com/office/2019/extlst" xmlns:r="http://schemas.openxmlformats.org/officeDocument/2006/relationships" xmlns:m="http://schemas.openxmlformats.org/officeDocument/2006/math" xmlns:v="urn:schemas-microsoft-com:vml" xmlns:wp14="http://schemas.microsoft.com/office/word/2010/wordprocessingDrawing" xmlns:wp="http://schemas.openxmlformats.org/drawingml/2006/wordprocessingDrawing" xmlns:w10="urn:schemas-microsoft-com:office:word" xmlns:w="http://schemas.openxmlformats.org/wordprocessingml/2006/main" xmlns:w14="http://schemas.microsoft.com/office/word/2010/wordml" xmlns:w15="http://schemas.microsoft.com/office/word/2012/wordml" xmlns:w16cex="http://schemas.microsoft.com/office/word/2018/wordml/cex" xmlns:w16cid="http://schemas.microsoft.com/office/word/2016/wordml/cid" xmlns:w16="http://schemas.microsoft.com/office/word/2018/wordml" xmlns:w16du="http://schemas.microsoft.com/office/word/2023/wordml/word16du" xmlns:w16sdtdh="http://schemas.microsoft.com/office/word/2020/wordml/sdtdatahash" xmlns:w16se="http://schemas.microsoft.com/office/word/2015/wordml/symex" xmlns:wpg="http://schemas.microsoft.com/office/word/2010/wordprocessingGroup" xmlns:wpi="http://schemas.microsoft.com/office/word/2010/wordprocessingInk" xmlns:wne="http://schemas.microsoft.com/office/word/2006/wordml" xmlns:wps="http://schemas.microsoft.com/office/word/2010/wordprocessingShape" mc:Ignorable="w14 w15 w16se w16cid w16 w16cex w16sdtdh w16du wp14">
+<w:ftr xmlns:wpc="http://schemas.microsoft.com/office/word/2010/wordprocessingCanvas" xmlns:cx="http://schemas.microsoft.com/office/drawing/2014/chartex" xmlns:cx1="http://schemas.microsoft.com/office/drawing/2015/9/8/chartex" xmlns:cx2="http://schemas.microsoft.com/office/drawing/2015/10/21/chartex" xmlns:cx3="http://schemas.microsoft.com/office/drawing/2016/5/9/chartex" xmlns:cx4="http://schemas.microsoft.com/office/drawing/2016/5/10/chartex" xmlns:cx5="http://schemas.microsoft.com/office/drawing/2016/5/11/chartex" xmlns:cx6="http://schemas.microsoft.com/office/drawing/2016/5/12/chartex" xmlns:cx7="http://schemas.microsoft.com/office/drawing/2016/5/13/chartex" xmlns:cx8="http://schemas.microsoft.com/office/drawing/2016/5/14/chartex" xmlns:mc="http://schemas.openxmlformats.org/markup-compatibility/2006" xmlns:aink="http://schemas.microsoft.com/office/drawing/2016/ink" xmlns:am3d="http://schemas.microsoft.com/office/drawing/2017/model3d" xmlns:o="urn:schemas-microsoft-com:office:office" xmlns:r="http://schemas.openxmlformats.org/officeDocument/2006/relationships" xmlns:m="http://schemas.openxmlformats.org/officeDocument/2006/math" xmlns:v="urn:schemas-microsoft-com:vml" xmlns:wp14="http://schemas.microsoft.com/office/word/2010/wordprocessingDrawing" xmlns:wp="http://schemas.openxmlformats.org/drawingml/2006/wordprocessingDrawing" xmlns:w10="urn:schemas-microsoft-com:office:word" xmlns:w="http://schemas.openxmlformats.org/wordprocessingml/2006/main" xmlns:w14="http://schemas.microsoft.com/office/word/2010/wordml" xmlns:w15="http://schemas.microsoft.com/office/word/2012/wordml" xmlns:w16cid="http://schemas.microsoft.com/office/word/2016/wordml/cid" xmlns:w16se="http://schemas.microsoft.com/office/word/2015/wordml/symex" xmlns:wpg="http://schemas.microsoft.com/office/word/2010/wordprocessingGroup" xmlns:wpi="http://schemas.microsoft.com/office/word/2010/wordprocessingInk" xmlns:wne="http://schemas.microsoft.com/office/word/2006/wordml" xmlns:wps="http://schemas.microsoft.com/office/word/2010/wordprocessingShape" mc:Ignorable="w14 w15 w16se w16cid wp14">
   <w:p>
     <w:pPr>
       <w:spacing w:after="0" w:line="259" w:lineRule="auto"/>
@@ -12168,7 +12865,7 @@
 </file>
 
 <file path=word/footnotes.xml><?xml version="1.0" encoding="utf-8"?>
-<w:footnotes xmlns:wpc="http://schemas.microsoft.com/office/word/2010/wordprocessingCanvas" xmlns:cx="http://schemas.microsoft.com/office/drawing/2014/chartex" xmlns:cx1="http://schemas.microsoft.com/office/drawing/2015/9/8/chartex" xmlns:cx2="http://schemas.microsoft.com/office/drawing/2015/10/21/chartex" xmlns:cx3="http://schemas.microsoft.com/office/drawing/2016/5/9/chartex" xmlns:cx4="http://schemas.microsoft.com/office/drawing/2016/5/10/chartex" xmlns:cx5="http://schemas.microsoft.com/office/drawing/2016/5/11/chartex" xmlns:cx6="http://schemas.microsoft.com/office/drawing/2016/5/12/chartex" xmlns:cx7="http://schemas.microsoft.com/office/drawing/2016/5/13/chartex" xmlns:cx8="http://schemas.microsoft.com/office/drawing/2016/5/14/chartex" xmlns:mc="http://schemas.openxmlformats.org/markup-compatibility/2006" xmlns:aink="http://schemas.microsoft.com/office/drawing/2016/ink" xmlns:am3d="http://schemas.microsoft.com/office/drawing/2017/model3d" xmlns:o="urn:schemas-microsoft-com:office:office" xmlns:oel="http://schemas.microsoft.com/office/2019/extlst" xmlns:r="http://schemas.openxmlformats.org/officeDocument/2006/relationships" xmlns:m="http://schemas.openxmlformats.org/officeDocument/2006/math" xmlns:v="urn:schemas-microsoft-com:vml" xmlns:wp14="http://schemas.microsoft.com/office/word/2010/wordprocessingDrawing" xmlns:wp="http://schemas.openxmlformats.org/drawingml/2006/wordprocessingDrawing" xmlns:w10="urn:schemas-microsoft-com:office:word" xmlns:w="http://schemas.openxmlformats.org/wordprocessingml/2006/main" xmlns:w14="http://schemas.microsoft.com/office/word/2010/wordml" xmlns:w15="http://schemas.microsoft.com/office/word/2012/wordml" xmlns:w16cex="http://schemas.microsoft.com/office/word/2018/wordml/cex" xmlns:w16cid="http://schemas.microsoft.com/office/word/2016/wordml/cid" xmlns:w16="http://schemas.microsoft.com/office/word/2018/wordml" xmlns:w16du="http://schemas.microsoft.com/office/word/2023/wordml/word16du" xmlns:w16sdtdh="http://schemas.microsoft.com/office/word/2020/wordml/sdtdatahash" xmlns:w16se="http://schemas.microsoft.com/office/word/2015/wordml/symex" xmlns:wpg="http://schemas.microsoft.com/office/word/2010/wordprocessingGroup" xmlns:wpi="http://schemas.microsoft.com/office/word/2010/wordprocessingInk" xmlns:wne="http://schemas.microsoft.com/office/word/2006/wordml" xmlns:wps="http://schemas.microsoft.com/office/word/2010/wordprocessingShape" mc:Ignorable="w14 w15 w16se w16cid w16 w16cex w16sdtdh w16du wp14">
+<w:footnotes xmlns:wpc="http://schemas.microsoft.com/office/word/2010/wordprocessingCanvas" xmlns:cx="http://schemas.microsoft.com/office/drawing/2014/chartex" xmlns:cx1="http://schemas.microsoft.com/office/drawing/2015/9/8/chartex" xmlns:cx2="http://schemas.microsoft.com/office/drawing/2015/10/21/chartex" xmlns:cx3="http://schemas.microsoft.com/office/drawing/2016/5/9/chartex" xmlns:cx4="http://schemas.microsoft.com/office/drawing/2016/5/10/chartex" xmlns:cx5="http://schemas.microsoft.com/office/drawing/2016/5/11/chartex" xmlns:cx6="http://schemas.microsoft.com/office/drawing/2016/5/12/chartex" xmlns:cx7="http://schemas.microsoft.com/office/drawing/2016/5/13/chartex" xmlns:cx8="http://schemas.microsoft.com/office/drawing/2016/5/14/chartex" xmlns:mc="http://schemas.openxmlformats.org/markup-compatibility/2006" xmlns:aink="http://schemas.microsoft.com/office/drawing/2016/ink" xmlns:am3d="http://schemas.microsoft.com/office/drawing/2017/model3d" xmlns:o="urn:schemas-microsoft-com:office:office" xmlns:r="http://schemas.openxmlformats.org/officeDocument/2006/relationships" xmlns:m="http://schemas.openxmlformats.org/officeDocument/2006/math" xmlns:v="urn:schemas-microsoft-com:vml" xmlns:wp14="http://schemas.microsoft.com/office/word/2010/wordprocessingDrawing" xmlns:wp="http://schemas.openxmlformats.org/drawingml/2006/wordprocessingDrawing" xmlns:w10="urn:schemas-microsoft-com:office:word" xmlns:w="http://schemas.openxmlformats.org/wordprocessingml/2006/main" xmlns:w14="http://schemas.microsoft.com/office/word/2010/wordml" xmlns:w15="http://schemas.microsoft.com/office/word/2012/wordml" xmlns:w16cid="http://schemas.microsoft.com/office/word/2016/wordml/cid" xmlns:w16se="http://schemas.microsoft.com/office/word/2015/wordml/symex" xmlns:wpg="http://schemas.microsoft.com/office/word/2010/wordprocessingGroup" xmlns:wpi="http://schemas.microsoft.com/office/word/2010/wordprocessingInk" xmlns:wne="http://schemas.microsoft.com/office/word/2006/wordml" xmlns:wps="http://schemas.microsoft.com/office/word/2010/wordprocessingShape" mc:Ignorable="w14 w15 w16se w16cid wp14">
   <w:footnote w:type="separator" w:id="-1">
     <w:p>
       <w:pPr>
@@ -12193,7 +12890,7 @@
 </file>
 
 <file path=word/header1.xml><?xml version="1.0" encoding="utf-8"?>
-<w:hdr xmlns:wpc="http://schemas.microsoft.com/office/word/2010/wordprocessingCanvas" xmlns:cx="http://schemas.microsoft.com/office/drawing/2014/chartex" xmlns:cx1="http://schemas.microsoft.com/office/drawing/2015/9/8/chartex" xmlns:cx2="http://schemas.microsoft.com/office/drawing/2015/10/21/chartex" xmlns:cx3="http://schemas.microsoft.com/office/drawing/2016/5/9/chartex" xmlns:cx4="http://schemas.microsoft.com/office/drawing/2016/5/10/chartex" xmlns:cx5="http://schemas.microsoft.com/office/drawing/2016/5/11/chartex" xmlns:cx6="http://schemas.microsoft.com/office/drawing/2016/5/12/chartex" xmlns:cx7="http://schemas.microsoft.com/office/drawing/2016/5/13/chartex" xmlns:cx8="http://schemas.microsoft.com/office/drawing/2016/5/14/chartex" xmlns:mc="http://schemas.openxmlformats.org/markup-compatibility/2006" xmlns:aink="http://schemas.microsoft.com/office/drawing/2016/ink" xmlns:am3d="http://schemas.microsoft.com/office/drawing/2017/model3d" xmlns:o="urn:schemas-microsoft-com:office:office" xmlns:oel="http://schemas.microsoft.com/office/2019/extlst" xmlns:r="http://schemas.openxmlformats.org/officeDocument/2006/relationships" xmlns:m="http://schemas.openxmlformats.org/officeDocument/2006/math" xmlns:v="urn:schemas-microsoft-com:vml" xmlns:wp14="http://schemas.microsoft.com/office/word/2010/wordprocessingDrawing" xmlns:wp="http://schemas.openxmlformats.org/drawingml/2006/wordprocessingDrawing" xmlns:w10="urn:schemas-microsoft-com:office:word" xmlns:w="http://schemas.openxmlformats.org/wordprocessingml/2006/main" xmlns:w14="http://schemas.microsoft.com/office/word/2010/wordml" xmlns:w15="http://schemas.microsoft.com/office/word/2012/wordml" xmlns:w16cex="http://schemas.microsoft.com/office/word/2018/wordml/cex" xmlns:w16cid="http://schemas.microsoft.com/office/word/2016/wordml/cid" xmlns:w16="http://schemas.microsoft.com/office/word/2018/wordml" xmlns:w16du="http://schemas.microsoft.com/office/word/2023/wordml/word16du" xmlns:w16sdtdh="http://schemas.microsoft.com/office/word/2020/wordml/sdtdatahash" xmlns:w16se="http://schemas.microsoft.com/office/word/2015/wordml/symex" xmlns:wpg="http://schemas.microsoft.com/office/word/2010/wordprocessingGroup" xmlns:wpi="http://schemas.microsoft.com/office/word/2010/wordprocessingInk" xmlns:wne="http://schemas.microsoft.com/office/word/2006/wordml" xmlns:wps="http://schemas.microsoft.com/office/word/2010/wordprocessingShape" mc:Ignorable="w14 w15 w16se w16cid w16 w16cex w16sdtdh w16du wp14">
+<w:hdr xmlns:wpc="http://schemas.microsoft.com/office/word/2010/wordprocessingCanvas" xmlns:cx="http://schemas.microsoft.com/office/drawing/2014/chartex" xmlns:cx1="http://schemas.microsoft.com/office/drawing/2015/9/8/chartex" xmlns:cx2="http://schemas.microsoft.com/office/drawing/2015/10/21/chartex" xmlns:cx3="http://schemas.microsoft.com/office/drawing/2016/5/9/chartex" xmlns:cx4="http://schemas.microsoft.com/office/drawing/2016/5/10/chartex" xmlns:cx5="http://schemas.microsoft.com/office/drawing/2016/5/11/chartex" xmlns:cx6="http://schemas.microsoft.com/office/drawing/2016/5/12/chartex" xmlns:cx7="http://schemas.microsoft.com/office/drawing/2016/5/13/chartex" xmlns:cx8="http://schemas.microsoft.com/office/drawing/2016/5/14/chartex" xmlns:mc="http://schemas.openxmlformats.org/markup-compatibility/2006" xmlns:aink="http://schemas.microsoft.com/office/drawing/2016/ink" xmlns:am3d="http://schemas.microsoft.com/office/drawing/2017/model3d" xmlns:o="urn:schemas-microsoft-com:office:office" xmlns:r="http://schemas.openxmlformats.org/officeDocument/2006/relationships" xmlns:m="http://schemas.openxmlformats.org/officeDocument/2006/math" xmlns:v="urn:schemas-microsoft-com:vml" xmlns:wp14="http://schemas.microsoft.com/office/word/2010/wordprocessingDrawing" xmlns:wp="http://schemas.openxmlformats.org/drawingml/2006/wordprocessingDrawing" xmlns:w10="urn:schemas-microsoft-com:office:word" xmlns:w="http://schemas.openxmlformats.org/wordprocessingml/2006/main" xmlns:w14="http://schemas.microsoft.com/office/word/2010/wordml" xmlns:w15="http://schemas.microsoft.com/office/word/2012/wordml" xmlns:w16cid="http://schemas.microsoft.com/office/word/2016/wordml/cid" xmlns:w16se="http://schemas.microsoft.com/office/word/2015/wordml/symex" xmlns:wpg="http://schemas.microsoft.com/office/word/2010/wordprocessingGroup" xmlns:wpi="http://schemas.microsoft.com/office/word/2010/wordprocessingInk" xmlns:wne="http://schemas.microsoft.com/office/word/2006/wordml" xmlns:wps="http://schemas.microsoft.com/office/word/2010/wordprocessingShape" mc:Ignorable="w14 w15 w16se w16cid wp14">
   <w:p>
     <w:pPr>
       <w:spacing w:after="0" w:line="259" w:lineRule="auto"/>
@@ -12269,7 +12966,7 @@
 </file>
 
 <file path=word/header2.xml><?xml version="1.0" encoding="utf-8"?>
-<w:hdr xmlns:wpc="http://schemas.microsoft.com/office/word/2010/wordprocessingCanvas" xmlns:cx="http://schemas.microsoft.com/office/drawing/2014/chartex" xmlns:cx1="http://schemas.microsoft.com/office/drawing/2015/9/8/chartex" xmlns:cx2="http://schemas.microsoft.com/office/drawing/2015/10/21/chartex" xmlns:cx3="http://schemas.microsoft.com/office/drawing/2016/5/9/chartex" xmlns:cx4="http://schemas.microsoft.com/office/drawing/2016/5/10/chartex" xmlns:cx5="http://schemas.microsoft.com/office/drawing/2016/5/11/chartex" xmlns:cx6="http://schemas.microsoft.com/office/drawing/2016/5/12/chartex" xmlns:cx7="http://schemas.microsoft.com/office/drawing/2016/5/13/chartex" xmlns:cx8="http://schemas.microsoft.com/office/drawing/2016/5/14/chartex" xmlns:mc="http://schemas.openxmlformats.org/markup-compatibility/2006" xmlns:aink="http://schemas.microsoft.com/office/drawing/2016/ink" xmlns:am3d="http://schemas.microsoft.com/office/drawing/2017/model3d" xmlns:o="urn:schemas-microsoft-com:office:office" xmlns:oel="http://schemas.microsoft.com/office/2019/extlst" xmlns:r="http://schemas.openxmlformats.org/officeDocument/2006/relationships" xmlns:m="http://schemas.openxmlformats.org/officeDocument/2006/math" xmlns:v="urn:schemas-microsoft-com:vml" xmlns:wp14="http://schemas.microsoft.com/office/word/2010/wordprocessingDrawing" xmlns:wp="http://schemas.openxmlformats.org/drawingml/2006/wordprocessingDrawing" xmlns:w10="urn:schemas-microsoft-com:office:word" xmlns:w="http://schemas.openxmlformats.org/wordprocessingml/2006/main" xmlns:w14="http://schemas.microsoft.com/office/word/2010/wordml" xmlns:w15="http://schemas.microsoft.com/office/word/2012/wordml" xmlns:w16cex="http://schemas.microsoft.com/office/word/2018/wordml/cex" xmlns:w16cid="http://schemas.microsoft.com/office/word/2016/wordml/cid" xmlns:w16="http://schemas.microsoft.com/office/word/2018/wordml" xmlns:w16du="http://schemas.microsoft.com/office/word/2023/wordml/word16du" xmlns:w16sdtdh="http://schemas.microsoft.com/office/word/2020/wordml/sdtdatahash" xmlns:w16se="http://schemas.microsoft.com/office/word/2015/wordml/symex" xmlns:wpg="http://schemas.microsoft.com/office/word/2010/wordprocessingGroup" xmlns:wpi="http://schemas.microsoft.com/office/word/2010/wordprocessingInk" xmlns:wne="http://schemas.microsoft.com/office/word/2006/wordml" xmlns:wps="http://schemas.microsoft.com/office/word/2010/wordprocessingShape" mc:Ignorable="w14 w15 w16se w16cid w16 w16cex w16sdtdh w16du wp14">
+<w:hdr xmlns:wpc="http://schemas.microsoft.com/office/word/2010/wordprocessingCanvas" xmlns:cx="http://schemas.microsoft.com/office/drawing/2014/chartex" xmlns:cx1="http://schemas.microsoft.com/office/drawing/2015/9/8/chartex" xmlns:cx2="http://schemas.microsoft.com/office/drawing/2015/10/21/chartex" xmlns:cx3="http://schemas.microsoft.com/office/drawing/2016/5/9/chartex" xmlns:cx4="http://schemas.microsoft.com/office/drawing/2016/5/10/chartex" xmlns:cx5="http://schemas.microsoft.com/office/drawing/2016/5/11/chartex" xmlns:cx6="http://schemas.microsoft.com/office/drawing/2016/5/12/chartex" xmlns:cx7="http://schemas.microsoft.com/office/drawing/2016/5/13/chartex" xmlns:cx8="http://schemas.microsoft.com/office/drawing/2016/5/14/chartex" xmlns:mc="http://schemas.openxmlformats.org/markup-compatibility/2006" xmlns:aink="http://schemas.microsoft.com/office/drawing/2016/ink" xmlns:am3d="http://schemas.microsoft.com/office/drawing/2017/model3d" xmlns:o="urn:schemas-microsoft-com:office:office" xmlns:r="http://schemas.openxmlformats.org/officeDocument/2006/relationships" xmlns:m="http://schemas.openxmlformats.org/officeDocument/2006/math" xmlns:v="urn:schemas-microsoft-com:vml" xmlns:wp14="http://schemas.microsoft.com/office/word/2010/wordprocessingDrawing" xmlns:wp="http://schemas.openxmlformats.org/drawingml/2006/wordprocessingDrawing" xmlns:w10="urn:schemas-microsoft-com:office:word" xmlns:w="http://schemas.openxmlformats.org/wordprocessingml/2006/main" xmlns:w14="http://schemas.microsoft.com/office/word/2010/wordml" xmlns:w15="http://schemas.microsoft.com/office/word/2012/wordml" xmlns:w16cid="http://schemas.microsoft.com/office/word/2016/wordml/cid" xmlns:w16se="http://schemas.microsoft.com/office/word/2015/wordml/symex" xmlns:wpg="http://schemas.microsoft.com/office/word/2010/wordprocessingGroup" xmlns:wpi="http://schemas.microsoft.com/office/word/2010/wordprocessingInk" xmlns:wne="http://schemas.microsoft.com/office/word/2006/wordml" xmlns:wps="http://schemas.microsoft.com/office/word/2010/wordprocessingShape" mc:Ignorable="w14 w15 w16se w16cid wp14">
   <w:p>
     <w:pPr>
       <w:spacing w:after="0" w:line="240" w:lineRule="auto"/>
@@ -12294,7 +12991,7 @@
 </file>
 
 <file path=word/header3.xml><?xml version="1.0" encoding="utf-8"?>
-<w:hdr xmlns:wpc="http://schemas.microsoft.com/office/word/2010/wordprocessingCanvas" xmlns:cx="http://schemas.microsoft.com/office/drawing/2014/chartex" xmlns:cx1="http://schemas.microsoft.com/office/drawing/2015/9/8/chartex" xmlns:cx2="http://schemas.microsoft.com/office/drawing/2015/10/21/chartex" xmlns:cx3="http://schemas.microsoft.com/office/drawing/2016/5/9/chartex" xmlns:cx4="http://schemas.microsoft.com/office/drawing/2016/5/10/chartex" xmlns:cx5="http://schemas.microsoft.com/office/drawing/2016/5/11/chartex" xmlns:cx6="http://schemas.microsoft.com/office/drawing/2016/5/12/chartex" xmlns:cx7="http://schemas.microsoft.com/office/drawing/2016/5/13/chartex" xmlns:cx8="http://schemas.microsoft.com/office/drawing/2016/5/14/chartex" xmlns:mc="http://schemas.openxmlformats.org/markup-compatibility/2006" xmlns:aink="http://schemas.microsoft.com/office/drawing/2016/ink" xmlns:am3d="http://schemas.microsoft.com/office/drawing/2017/model3d" xmlns:o="urn:schemas-microsoft-com:office:office" xmlns:oel="http://schemas.microsoft.com/office/2019/extlst" xmlns:r="http://schemas.openxmlformats.org/officeDocument/2006/relationships" xmlns:m="http://schemas.openxmlformats.org/officeDocument/2006/math" xmlns:v="urn:schemas-microsoft-com:vml" xmlns:wp14="http://schemas.microsoft.com/office/word/2010/wordprocessingDrawing" xmlns:wp="http://schemas.openxmlformats.org/drawingml/2006/wordprocessingDrawing" xmlns:w10="urn:schemas-microsoft-com:office:word" xmlns:w="http://schemas.openxmlformats.org/wordprocessingml/2006/main" xmlns:w14="http://schemas.microsoft.com/office/word/2010/wordml" xmlns:w15="http://schemas.microsoft.com/office/word/2012/wordml" xmlns:w16cex="http://schemas.microsoft.com/office/word/2018/wordml/cex" xmlns:w16cid="http://schemas.microsoft.com/office/word/2016/wordml/cid" xmlns:w16="http://schemas.microsoft.com/office/word/2018/wordml" xmlns:w16du="http://schemas.microsoft.com/office/word/2023/wordml/word16du" xmlns:w16sdtdh="http://schemas.microsoft.com/office/word/2020/wordml/sdtdatahash" xmlns:w16se="http://schemas.microsoft.com/office/word/2015/wordml/symex" xmlns:wpg="http://schemas.microsoft.com/office/word/2010/wordprocessingGroup" xmlns:wpi="http://schemas.microsoft.com/office/word/2010/wordprocessingInk" xmlns:wne="http://schemas.microsoft.com/office/word/2006/wordml" xmlns:wps="http://schemas.microsoft.com/office/word/2010/wordprocessingShape" mc:Ignorable="w14 w15 w16se w16cid w16 w16cex w16sdtdh w16du wp14">
+<w:hdr xmlns:wpc="http://schemas.microsoft.com/office/word/2010/wordprocessingCanvas" xmlns:cx="http://schemas.microsoft.com/office/drawing/2014/chartex" xmlns:cx1="http://schemas.microsoft.com/office/drawing/2015/9/8/chartex" xmlns:cx2="http://schemas.microsoft.com/office/drawing/2015/10/21/chartex" xmlns:cx3="http://schemas.microsoft.com/office/drawing/2016/5/9/chartex" xmlns:cx4="http://schemas.microsoft.com/office/drawing/2016/5/10/chartex" xmlns:cx5="http://schemas.microsoft.com/office/drawing/2016/5/11/chartex" xmlns:cx6="http://schemas.microsoft.com/office/drawing/2016/5/12/chartex" xmlns:cx7="http://schemas.microsoft.com/office/drawing/2016/5/13/chartex" xmlns:cx8="http://schemas.microsoft.com/office/drawing/2016/5/14/chartex" xmlns:mc="http://schemas.openxmlformats.org/markup-compatibility/2006" xmlns:aink="http://schemas.microsoft.com/office/drawing/2016/ink" xmlns:am3d="http://schemas.microsoft.com/office/drawing/2017/model3d" xmlns:o="urn:schemas-microsoft-com:office:office" xmlns:r="http://schemas.openxmlformats.org/officeDocument/2006/relationships" xmlns:m="http://schemas.openxmlformats.org/officeDocument/2006/math" xmlns:v="urn:schemas-microsoft-com:vml" xmlns:wp14="http://schemas.microsoft.com/office/word/2010/wordprocessingDrawing" xmlns:wp="http://schemas.openxmlformats.org/drawingml/2006/wordprocessingDrawing" xmlns:w10="urn:schemas-microsoft-com:office:word" xmlns:w="http://schemas.openxmlformats.org/wordprocessingml/2006/main" xmlns:w14="http://schemas.microsoft.com/office/word/2010/wordml" xmlns:w15="http://schemas.microsoft.com/office/word/2012/wordml" xmlns:w16cid="http://schemas.microsoft.com/office/word/2016/wordml/cid" xmlns:w16se="http://schemas.microsoft.com/office/word/2015/wordml/symex" xmlns:wpg="http://schemas.microsoft.com/office/word/2010/wordprocessingGroup" xmlns:wpi="http://schemas.microsoft.com/office/word/2010/wordprocessingInk" xmlns:wne="http://schemas.microsoft.com/office/word/2006/wordml" xmlns:wps="http://schemas.microsoft.com/office/word/2010/wordprocessingShape" mc:Ignorable="w14 w15 w16se w16cid wp14">
   <w:p>
     <w:pPr>
       <w:spacing w:after="0" w:line="259" w:lineRule="auto"/>
@@ -12358,7 +13055,7 @@
 </file>
 
 <file path=word/numbering.xml><?xml version="1.0" encoding="utf-8"?>
-<w:numbering xmlns:wpc="http://schemas.microsoft.com/office/word/2010/wordprocessingCanvas" xmlns:cx="http://schemas.microsoft.com/office/drawing/2014/chartex" xmlns:cx1="http://schemas.microsoft.com/office/drawing/2015/9/8/chartex" xmlns:cx2="http://schemas.microsoft.com/office/drawing/2015/10/21/chartex" xmlns:cx3="http://schemas.microsoft.com/office/drawing/2016/5/9/chartex" xmlns:cx4="http://schemas.microsoft.com/office/drawing/2016/5/10/chartex" xmlns:cx5="http://schemas.microsoft.com/office/drawing/2016/5/11/chartex" xmlns:cx6="http://schemas.microsoft.com/office/drawing/2016/5/12/chartex" xmlns:cx7="http://schemas.microsoft.com/office/drawing/2016/5/13/chartex" xmlns:cx8="http://schemas.microsoft.com/office/drawing/2016/5/14/chartex" xmlns:mc="http://schemas.openxmlformats.org/markup-compatibility/2006" xmlns:aink="http://schemas.microsoft.com/office/drawing/2016/ink" xmlns:am3d="http://schemas.microsoft.com/office/drawing/2017/model3d" xmlns:o="urn:schemas-microsoft-com:office:office" xmlns:oel="http://schemas.microsoft.com/office/2019/extlst" xmlns:r="http://schemas.openxmlformats.org/officeDocument/2006/relationships" xmlns:m="http://schemas.openxmlformats.org/officeDocument/2006/math" xmlns:v="urn:schemas-microsoft-com:vml" xmlns:wp14="http://schemas.microsoft.com/office/word/2010/wordprocessingDrawing" xmlns:wp="http://schemas.openxmlformats.org/drawingml/2006/wordprocessingDrawing" xmlns:w10="urn:schemas-microsoft-com:office:word" xmlns:w="http://schemas.openxmlformats.org/wordprocessingml/2006/main" xmlns:w14="http://schemas.microsoft.com/office/word/2010/wordml" xmlns:w15="http://schemas.microsoft.com/office/word/2012/wordml" xmlns:w16cex="http://schemas.microsoft.com/office/word/2018/wordml/cex" xmlns:w16cid="http://schemas.microsoft.com/office/word/2016/wordml/cid" xmlns:w16="http://schemas.microsoft.com/office/word/2018/wordml" xmlns:w16du="http://schemas.microsoft.com/office/word/2023/wordml/word16du" xmlns:w16sdtdh="http://schemas.microsoft.com/office/word/2020/wordml/sdtdatahash" xmlns:w16se="http://schemas.microsoft.com/office/word/2015/wordml/symex" xmlns:wpg="http://schemas.microsoft.com/office/word/2010/wordprocessingGroup" xmlns:wpi="http://schemas.microsoft.com/office/word/2010/wordprocessingInk" xmlns:wne="http://schemas.microsoft.com/office/word/2006/wordml" xmlns:wps="http://schemas.microsoft.com/office/word/2010/wordprocessingShape" mc:Ignorable="w14 w15 w16se w16cid w16 w16cex w16sdtdh w16du wp14">
+<w:numbering xmlns:wpc="http://schemas.microsoft.com/office/word/2010/wordprocessingCanvas" xmlns:cx="http://schemas.microsoft.com/office/drawing/2014/chartex" xmlns:cx1="http://schemas.microsoft.com/office/drawing/2015/9/8/chartex" xmlns:cx2="http://schemas.microsoft.com/office/drawing/2015/10/21/chartex" xmlns:cx3="http://schemas.microsoft.com/office/drawing/2016/5/9/chartex" xmlns:cx4="http://schemas.microsoft.com/office/drawing/2016/5/10/chartex" xmlns:cx5="http://schemas.microsoft.com/office/drawing/2016/5/11/chartex" xmlns:cx6="http://schemas.microsoft.com/office/drawing/2016/5/12/chartex" xmlns:cx7="http://schemas.microsoft.com/office/drawing/2016/5/13/chartex" xmlns:cx8="http://schemas.microsoft.com/office/drawing/2016/5/14/chartex" xmlns:mc="http://schemas.openxmlformats.org/markup-compatibility/2006" xmlns:aink="http://schemas.microsoft.com/office/drawing/2016/ink" xmlns:am3d="http://schemas.microsoft.com/office/drawing/2017/model3d" xmlns:o="urn:schemas-microsoft-com:office:office" xmlns:r="http://schemas.openxmlformats.org/officeDocument/2006/relationships" xmlns:m="http://schemas.openxmlformats.org/officeDocument/2006/math" xmlns:v="urn:schemas-microsoft-com:vml" xmlns:wp14="http://schemas.microsoft.com/office/word/2010/wordprocessingDrawing" xmlns:wp="http://schemas.openxmlformats.org/drawingml/2006/wordprocessingDrawing" xmlns:w10="urn:schemas-microsoft-com:office:word" xmlns:w="http://schemas.openxmlformats.org/wordprocessingml/2006/main" xmlns:w14="http://schemas.microsoft.com/office/word/2010/wordml" xmlns:w15="http://schemas.microsoft.com/office/word/2012/wordml" xmlns:w16cid="http://schemas.microsoft.com/office/word/2016/wordml/cid" xmlns:w16se="http://schemas.microsoft.com/office/word/2015/wordml/symex" xmlns:wpg="http://schemas.microsoft.com/office/word/2010/wordprocessingGroup" xmlns:wpi="http://schemas.microsoft.com/office/word/2010/wordprocessingInk" xmlns:wne="http://schemas.microsoft.com/office/word/2006/wordml" xmlns:wps="http://schemas.microsoft.com/office/word/2010/wordprocessingShape" mc:Ignorable="w14 w15 w16se w16cid wp14">
   <w:abstractNum w:abstractNumId="0" w15:restartNumberingAfterBreak="0">
     <w:nsid w:val="03F62769"/>
     <w:multiLevelType w:val="hybridMultilevel"/>
@@ -12572,6 +13269,118 @@
     </w:lvl>
   </w:abstractNum>
   <w:abstractNum w:abstractNumId="1" w15:restartNumberingAfterBreak="0">
+    <w:nsid w:val="09FD5EA3"/>
+    <w:multiLevelType w:val="hybridMultilevel"/>
+    <w:tmpl w:val="0C86BC98"/>
+    <w:lvl w:ilvl="0" w:tplc="C45C7FFA">
+      <w:numFmt w:val="bullet"/>
+      <w:lvlText w:val=""/>
+      <w:lvlJc w:val="left"/>
+      <w:pPr>
+        <w:ind w:left="345" w:hanging="360"/>
+      </w:pPr>
+      <w:rPr>
+        <w:rFonts w:ascii="Symbol" w:eastAsia="Cambria" w:hAnsi="Symbol" w:cs="Cambria" w:hint="default"/>
+      </w:rPr>
+    </w:lvl>
+    <w:lvl w:ilvl="1" w:tplc="04090003" w:tentative="1">
+      <w:start w:val="1"/>
+      <w:numFmt w:val="bullet"/>
+      <w:lvlText w:val="o"/>
+      <w:lvlJc w:val="left"/>
+      <w:pPr>
+        <w:ind w:left="1065" w:hanging="360"/>
+      </w:pPr>
+      <w:rPr>
+        <w:rFonts w:ascii="Courier New" w:hAnsi="Courier New" w:cs="Courier New" w:hint="default"/>
+      </w:rPr>
+    </w:lvl>
+    <w:lvl w:ilvl="2" w:tplc="04090005" w:tentative="1">
+      <w:start w:val="1"/>
+      <w:numFmt w:val="bullet"/>
+      <w:lvlText w:val=""/>
+      <w:lvlJc w:val="left"/>
+      <w:pPr>
+        <w:ind w:left="1785" w:hanging="360"/>
+      </w:pPr>
+      <w:rPr>
+        <w:rFonts w:ascii="Wingdings" w:hAnsi="Wingdings" w:hint="default"/>
+      </w:rPr>
+    </w:lvl>
+    <w:lvl w:ilvl="3" w:tplc="04090001" w:tentative="1">
+      <w:start w:val="1"/>
+      <w:numFmt w:val="bullet"/>
+      <w:lvlText w:val=""/>
+      <w:lvlJc w:val="left"/>
+      <w:pPr>
+        <w:ind w:left="2505" w:hanging="360"/>
+      </w:pPr>
+      <w:rPr>
+        <w:rFonts w:ascii="Symbol" w:hAnsi="Symbol" w:hint="default"/>
+      </w:rPr>
+    </w:lvl>
+    <w:lvl w:ilvl="4" w:tplc="04090003" w:tentative="1">
+      <w:start w:val="1"/>
+      <w:numFmt w:val="bullet"/>
+      <w:lvlText w:val="o"/>
+      <w:lvlJc w:val="left"/>
+      <w:pPr>
+        <w:ind w:left="3225" w:hanging="360"/>
+      </w:pPr>
+      <w:rPr>
+        <w:rFonts w:ascii="Courier New" w:hAnsi="Courier New" w:cs="Courier New" w:hint="default"/>
+      </w:rPr>
+    </w:lvl>
+    <w:lvl w:ilvl="5" w:tplc="04090005" w:tentative="1">
+      <w:start w:val="1"/>
+      <w:numFmt w:val="bullet"/>
+      <w:lvlText w:val=""/>
+      <w:lvlJc w:val="left"/>
+      <w:pPr>
+        <w:ind w:left="3945" w:hanging="360"/>
+      </w:pPr>
+      <w:rPr>
+        <w:rFonts w:ascii="Wingdings" w:hAnsi="Wingdings" w:hint="default"/>
+      </w:rPr>
+    </w:lvl>
+    <w:lvl w:ilvl="6" w:tplc="04090001" w:tentative="1">
+      <w:start w:val="1"/>
+      <w:numFmt w:val="bullet"/>
+      <w:lvlText w:val=""/>
+      <w:lvlJc w:val="left"/>
+      <w:pPr>
+        <w:ind w:left="4665" w:hanging="360"/>
+      </w:pPr>
+      <w:rPr>
+        <w:rFonts w:ascii="Symbol" w:hAnsi="Symbol" w:hint="default"/>
+      </w:rPr>
+    </w:lvl>
+    <w:lvl w:ilvl="7" w:tplc="04090003" w:tentative="1">
+      <w:start w:val="1"/>
+      <w:numFmt w:val="bullet"/>
+      <w:lvlText w:val="o"/>
+      <w:lvlJc w:val="left"/>
+      <w:pPr>
+        <w:ind w:left="5385" w:hanging="360"/>
+      </w:pPr>
+      <w:rPr>
+        <w:rFonts w:ascii="Courier New" w:hAnsi="Courier New" w:cs="Courier New" w:hint="default"/>
+      </w:rPr>
+    </w:lvl>
+    <w:lvl w:ilvl="8" w:tplc="04090005" w:tentative="1">
+      <w:start w:val="1"/>
+      <w:numFmt w:val="bullet"/>
+      <w:lvlText w:val=""/>
+      <w:lvlJc w:val="left"/>
+      <w:pPr>
+        <w:ind w:left="6105" w:hanging="360"/>
+      </w:pPr>
+      <w:rPr>
+        <w:rFonts w:ascii="Wingdings" w:hAnsi="Wingdings" w:hint="default"/>
+      </w:rPr>
+    </w:lvl>
+  </w:abstractNum>
+  <w:abstractNum w:abstractNumId="2" w15:restartNumberingAfterBreak="0">
     <w:nsid w:val="0D662FF9"/>
     <w:multiLevelType w:val="hybridMultilevel"/>
     <w:tmpl w:val="CE180CB0"/>
@@ -12684,7 +13493,7 @@
       </w:rPr>
     </w:lvl>
   </w:abstractNum>
-  <w:abstractNum w:abstractNumId="2" w15:restartNumberingAfterBreak="0">
+  <w:abstractNum w:abstractNumId="3" w15:restartNumberingAfterBreak="0">
     <w:nsid w:val="0D8444FD"/>
     <w:multiLevelType w:val="hybridMultilevel"/>
     <w:tmpl w:val="584E128C"/>
@@ -12773,7 +13582,7 @@
       </w:pPr>
     </w:lvl>
   </w:abstractNum>
-  <w:abstractNum w:abstractNumId="3" w15:restartNumberingAfterBreak="0">
+  <w:abstractNum w:abstractNumId="4" w15:restartNumberingAfterBreak="0">
     <w:nsid w:val="0DEC4CD4"/>
     <w:multiLevelType w:val="hybridMultilevel"/>
     <w:tmpl w:val="EEC6AA02"/>
@@ -12862,7 +13671,7 @@
       </w:pPr>
     </w:lvl>
   </w:abstractNum>
-  <w:abstractNum w:abstractNumId="4" w15:restartNumberingAfterBreak="0">
+  <w:abstractNum w:abstractNumId="5" w15:restartNumberingAfterBreak="0">
     <w:nsid w:val="0EBC6772"/>
     <w:multiLevelType w:val="hybridMultilevel"/>
     <w:tmpl w:val="0CE4CFBE"/>
@@ -12951,7 +13760,7 @@
       </w:pPr>
     </w:lvl>
   </w:abstractNum>
-  <w:abstractNum w:abstractNumId="5" w15:restartNumberingAfterBreak="0">
+  <w:abstractNum w:abstractNumId="6" w15:restartNumberingAfterBreak="0">
     <w:nsid w:val="0EFC0C78"/>
     <w:multiLevelType w:val="hybridMultilevel"/>
     <w:tmpl w:val="9D822D24"/>
@@ -13063,7 +13872,7 @@
       </w:rPr>
     </w:lvl>
   </w:abstractNum>
-  <w:abstractNum w:abstractNumId="6" w15:restartNumberingAfterBreak="0">
+  <w:abstractNum w:abstractNumId="7" w15:restartNumberingAfterBreak="0">
     <w:nsid w:val="0FC77A4D"/>
     <w:multiLevelType w:val="hybridMultilevel"/>
     <w:tmpl w:val="730AB6D2"/>
@@ -13149,7 +13958,7 @@
       </w:pPr>
     </w:lvl>
   </w:abstractNum>
-  <w:abstractNum w:abstractNumId="7" w15:restartNumberingAfterBreak="0">
+  <w:abstractNum w:abstractNumId="8" w15:restartNumberingAfterBreak="0">
     <w:nsid w:val="10054D4F"/>
     <w:multiLevelType w:val="hybridMultilevel"/>
     <w:tmpl w:val="6B089860"/>
@@ -13262,7 +14071,7 @@
       </w:rPr>
     </w:lvl>
   </w:abstractNum>
-  <w:abstractNum w:abstractNumId="8" w15:restartNumberingAfterBreak="0">
+  <w:abstractNum w:abstractNumId="9" w15:restartNumberingAfterBreak="0">
     <w:nsid w:val="14A073BD"/>
     <w:multiLevelType w:val="hybridMultilevel"/>
     <w:tmpl w:val="2A58CB7A"/>
@@ -13353,7 +14162,7 @@
       </w:pPr>
     </w:lvl>
   </w:abstractNum>
-  <w:abstractNum w:abstractNumId="9" w15:restartNumberingAfterBreak="0">
+  <w:abstractNum w:abstractNumId="10" w15:restartNumberingAfterBreak="0">
     <w:nsid w:val="176A739B"/>
     <w:multiLevelType w:val="hybridMultilevel"/>
     <w:tmpl w:val="AC804C32"/>
@@ -13442,7 +14251,7 @@
       </w:pPr>
     </w:lvl>
   </w:abstractNum>
-  <w:abstractNum w:abstractNumId="10" w15:restartNumberingAfterBreak="0">
+  <w:abstractNum w:abstractNumId="11" w15:restartNumberingAfterBreak="0">
     <w:nsid w:val="1B577C9D"/>
     <w:multiLevelType w:val="hybridMultilevel"/>
     <w:tmpl w:val="2CAAD2A0"/>
@@ -13554,7 +14363,7 @@
       </w:rPr>
     </w:lvl>
   </w:abstractNum>
-  <w:abstractNum w:abstractNumId="11" w15:restartNumberingAfterBreak="0">
+  <w:abstractNum w:abstractNumId="12" w15:restartNumberingAfterBreak="0">
     <w:nsid w:val="1CAF288F"/>
     <w:multiLevelType w:val="hybridMultilevel"/>
     <w:tmpl w:val="F3ACD802"/>
@@ -13643,7 +14452,7 @@
       </w:pPr>
     </w:lvl>
   </w:abstractNum>
-  <w:abstractNum w:abstractNumId="12" w15:restartNumberingAfterBreak="0">
+  <w:abstractNum w:abstractNumId="13" w15:restartNumberingAfterBreak="0">
     <w:nsid w:val="262B69AC"/>
     <w:multiLevelType w:val="hybridMultilevel"/>
     <w:tmpl w:val="7E4C9648"/>
@@ -13732,7 +14541,7 @@
       </w:pPr>
     </w:lvl>
   </w:abstractNum>
-  <w:abstractNum w:abstractNumId="13" w15:restartNumberingAfterBreak="0">
+  <w:abstractNum w:abstractNumId="14" w15:restartNumberingAfterBreak="0">
     <w:nsid w:val="2C305CB2"/>
     <w:multiLevelType w:val="hybridMultilevel"/>
     <w:tmpl w:val="FC88A874"/>
@@ -13844,7 +14653,7 @@
       </w:rPr>
     </w:lvl>
   </w:abstractNum>
-  <w:abstractNum w:abstractNumId="14" w15:restartNumberingAfterBreak="0">
+  <w:abstractNum w:abstractNumId="15" w15:restartNumberingAfterBreak="0">
     <w:nsid w:val="32511946"/>
     <w:multiLevelType w:val="hybridMultilevel"/>
     <w:tmpl w:val="8C565E56"/>
@@ -13930,7 +14739,7 @@
       </w:pPr>
     </w:lvl>
   </w:abstractNum>
-  <w:abstractNum w:abstractNumId="15" w15:restartNumberingAfterBreak="0">
+  <w:abstractNum w:abstractNumId="16" w15:restartNumberingAfterBreak="0">
     <w:nsid w:val="34BF51C2"/>
     <w:multiLevelType w:val="hybridMultilevel"/>
     <w:tmpl w:val="A2E0EEB8"/>
@@ -14042,7 +14851,7 @@
       </w:rPr>
     </w:lvl>
   </w:abstractNum>
-  <w:abstractNum w:abstractNumId="16" w15:restartNumberingAfterBreak="0">
+  <w:abstractNum w:abstractNumId="17" w15:restartNumberingAfterBreak="0">
     <w:nsid w:val="3A88439A"/>
     <w:multiLevelType w:val="hybridMultilevel"/>
     <w:tmpl w:val="26668382"/>
@@ -14131,7 +14940,7 @@
       </w:pPr>
     </w:lvl>
   </w:abstractNum>
-  <w:abstractNum w:abstractNumId="17" w15:restartNumberingAfterBreak="0">
+  <w:abstractNum w:abstractNumId="18" w15:restartNumberingAfterBreak="0">
     <w:nsid w:val="3EE3586C"/>
     <w:multiLevelType w:val="hybridMultilevel"/>
     <w:tmpl w:val="C8EA566A"/>
@@ -14220,7 +15029,7 @@
       </w:pPr>
     </w:lvl>
   </w:abstractNum>
-  <w:abstractNum w:abstractNumId="18" w15:restartNumberingAfterBreak="0">
+  <w:abstractNum w:abstractNumId="19" w15:restartNumberingAfterBreak="0">
     <w:nsid w:val="402926F9"/>
     <w:multiLevelType w:val="hybridMultilevel"/>
     <w:tmpl w:val="E74285A4"/>
@@ -14332,7 +15141,7 @@
       </w:rPr>
     </w:lvl>
   </w:abstractNum>
-  <w:abstractNum w:abstractNumId="19" w15:restartNumberingAfterBreak="0">
+  <w:abstractNum w:abstractNumId="20" w15:restartNumberingAfterBreak="0">
     <w:nsid w:val="407767C1"/>
     <w:multiLevelType w:val="hybridMultilevel"/>
     <w:tmpl w:val="38626CB0"/>
@@ -14544,7 +15353,7 @@
       </w:rPr>
     </w:lvl>
   </w:abstractNum>
-  <w:abstractNum w:abstractNumId="20" w15:restartNumberingAfterBreak="0">
+  <w:abstractNum w:abstractNumId="21" w15:restartNumberingAfterBreak="0">
     <w:nsid w:val="43705C22"/>
     <w:multiLevelType w:val="hybridMultilevel"/>
     <w:tmpl w:val="38626CB0"/>
@@ -14756,7 +15565,7 @@
       </w:rPr>
     </w:lvl>
   </w:abstractNum>
-  <w:abstractNum w:abstractNumId="21" w15:restartNumberingAfterBreak="0">
+  <w:abstractNum w:abstractNumId="22" w15:restartNumberingAfterBreak="0">
     <w:nsid w:val="4E4F66F8"/>
     <w:multiLevelType w:val="hybridMultilevel"/>
     <w:tmpl w:val="38626CB0"/>
@@ -14968,7 +15777,7 @@
       </w:rPr>
     </w:lvl>
   </w:abstractNum>
-  <w:abstractNum w:abstractNumId="22" w15:restartNumberingAfterBreak="0">
+  <w:abstractNum w:abstractNumId="23" w15:restartNumberingAfterBreak="0">
     <w:nsid w:val="528A4315"/>
     <w:multiLevelType w:val="hybridMultilevel"/>
     <w:tmpl w:val="963606C2"/>
@@ -15180,7 +15989,7 @@
       </w:rPr>
     </w:lvl>
   </w:abstractNum>
-  <w:abstractNum w:abstractNumId="23" w15:restartNumberingAfterBreak="0">
+  <w:abstractNum w:abstractNumId="24" w15:restartNumberingAfterBreak="0">
     <w:nsid w:val="547D748F"/>
     <w:multiLevelType w:val="hybridMultilevel"/>
     <w:tmpl w:val="FE8CCE08"/>
@@ -15269,7 +16078,7 @@
       </w:pPr>
     </w:lvl>
   </w:abstractNum>
-  <w:abstractNum w:abstractNumId="24" w15:restartNumberingAfterBreak="0">
+  <w:abstractNum w:abstractNumId="25" w15:restartNumberingAfterBreak="0">
     <w:nsid w:val="58B302FA"/>
     <w:multiLevelType w:val="hybridMultilevel"/>
     <w:tmpl w:val="308249C0"/>
@@ -15358,7 +16167,7 @@
       </w:pPr>
     </w:lvl>
   </w:abstractNum>
-  <w:abstractNum w:abstractNumId="25" w15:restartNumberingAfterBreak="0">
+  <w:abstractNum w:abstractNumId="26" w15:restartNumberingAfterBreak="0">
     <w:nsid w:val="59FD127D"/>
     <w:multiLevelType w:val="hybridMultilevel"/>
     <w:tmpl w:val="D2C69762"/>
@@ -15444,7 +16253,7 @@
       </w:pPr>
     </w:lvl>
   </w:abstractNum>
-  <w:abstractNum w:abstractNumId="26" w15:restartNumberingAfterBreak="0">
+  <w:abstractNum w:abstractNumId="27" w15:restartNumberingAfterBreak="0">
     <w:nsid w:val="5ED7231A"/>
     <w:multiLevelType w:val="hybridMultilevel"/>
     <w:tmpl w:val="98DE171A"/>
@@ -15656,7 +16465,7 @@
       </w:rPr>
     </w:lvl>
   </w:abstractNum>
-  <w:abstractNum w:abstractNumId="27" w15:restartNumberingAfterBreak="0">
+  <w:abstractNum w:abstractNumId="28" w15:restartNumberingAfterBreak="0">
     <w:nsid w:val="61473E73"/>
     <w:multiLevelType w:val="hybridMultilevel"/>
     <w:tmpl w:val="A5868C0C"/>
@@ -15769,7 +16578,7 @@
       </w:rPr>
     </w:lvl>
   </w:abstractNum>
-  <w:abstractNum w:abstractNumId="28" w15:restartNumberingAfterBreak="0">
+  <w:abstractNum w:abstractNumId="29" w15:restartNumberingAfterBreak="0">
     <w:nsid w:val="6E4D56A3"/>
     <w:multiLevelType w:val="hybridMultilevel"/>
     <w:tmpl w:val="F13075BE"/>
@@ -15981,7 +16790,7 @@
       </w:rPr>
     </w:lvl>
   </w:abstractNum>
-  <w:abstractNum w:abstractNumId="29" w15:restartNumberingAfterBreak="0">
+  <w:abstractNum w:abstractNumId="30" w15:restartNumberingAfterBreak="0">
     <w:nsid w:val="73CF17CB"/>
     <w:multiLevelType w:val="hybridMultilevel"/>
     <w:tmpl w:val="A9C21778"/>
@@ -16070,7 +16879,7 @@
       </w:pPr>
     </w:lvl>
   </w:abstractNum>
-  <w:abstractNum w:abstractNumId="30" w15:restartNumberingAfterBreak="0">
+  <w:abstractNum w:abstractNumId="31" w15:restartNumberingAfterBreak="0">
     <w:nsid w:val="75A50A73"/>
     <w:multiLevelType w:val="hybridMultilevel"/>
     <w:tmpl w:val="730AB6D2"/>
@@ -16156,104 +16965,107 @@
       </w:pPr>
     </w:lvl>
   </w:abstractNum>
-  <w:num w:numId="1" w16cid:durableId="1302541177">
+  <w:num w:numId="1">
+    <w:abstractNumId w:val="23"/>
+  </w:num>
+  <w:num w:numId="2">
+    <w:abstractNumId w:val="0"/>
+  </w:num>
+  <w:num w:numId="3">
+    <w:abstractNumId w:val="20"/>
+  </w:num>
+  <w:num w:numId="4">
+    <w:abstractNumId w:val="27"/>
+  </w:num>
+  <w:num w:numId="5">
+    <w:abstractNumId w:val="29"/>
+  </w:num>
+  <w:num w:numId="6">
+    <w:abstractNumId w:val="21"/>
+  </w:num>
+  <w:num w:numId="7">
     <w:abstractNumId w:val="22"/>
   </w:num>
-  <w:num w:numId="2" w16cid:durableId="2028480622">
-    <w:abstractNumId w:val="0"/>
+  <w:num w:numId="8">
+    <w:abstractNumId w:val="14"/>
   </w:num>
-  <w:num w:numId="3" w16cid:durableId="1626345840">
+  <w:num w:numId="9">
+    <w:abstractNumId w:val="7"/>
+  </w:num>
+  <w:num w:numId="10">
+    <w:abstractNumId w:val="10"/>
+  </w:num>
+  <w:num w:numId="11">
+    <w:abstractNumId w:val="31"/>
+  </w:num>
+  <w:num w:numId="12">
     <w:abstractNumId w:val="19"/>
   </w:num>
-  <w:num w:numId="4" w16cid:durableId="1359160425">
+  <w:num w:numId="13">
+    <w:abstractNumId w:val="17"/>
+  </w:num>
+  <w:num w:numId="14">
+    <w:abstractNumId w:val="18"/>
+  </w:num>
+  <w:num w:numId="15">
+    <w:abstractNumId w:val="9"/>
+  </w:num>
+  <w:num w:numId="16">
+    <w:abstractNumId w:val="30"/>
+  </w:num>
+  <w:num w:numId="17">
+    <w:abstractNumId w:val="13"/>
+  </w:num>
+  <w:num w:numId="18">
+    <w:abstractNumId w:val="2"/>
+  </w:num>
+  <w:num w:numId="19">
+    <w:abstractNumId w:val="28"/>
+  </w:num>
+  <w:num w:numId="20">
+    <w:abstractNumId w:val="11"/>
+  </w:num>
+  <w:num w:numId="21">
+    <w:abstractNumId w:val="6"/>
+  </w:num>
+  <w:num w:numId="22">
+    <w:abstractNumId w:val="16"/>
+  </w:num>
+  <w:num w:numId="23">
+    <w:abstractNumId w:val="8"/>
+  </w:num>
+  <w:num w:numId="24">
+    <w:abstractNumId w:val="5"/>
+  </w:num>
+  <w:num w:numId="25">
+    <w:abstractNumId w:val="4"/>
+  </w:num>
+  <w:num w:numId="26">
+    <w:abstractNumId w:val="24"/>
+  </w:num>
+  <w:num w:numId="27">
+    <w:abstractNumId w:val="15"/>
+  </w:num>
+  <w:num w:numId="28">
     <w:abstractNumId w:val="26"/>
   </w:num>
-  <w:num w:numId="5" w16cid:durableId="1912931228">
-    <w:abstractNumId w:val="28"/>
-  </w:num>
-  <w:num w:numId="6" w16cid:durableId="1307010196">
-    <w:abstractNumId w:val="20"/>
-  </w:num>
-  <w:num w:numId="7" w16cid:durableId="530807456">
-    <w:abstractNumId w:val="21"/>
-  </w:num>
-  <w:num w:numId="8" w16cid:durableId="1514760254">
-    <w:abstractNumId w:val="13"/>
-  </w:num>
-  <w:num w:numId="9" w16cid:durableId="687636252">
-    <w:abstractNumId w:val="6"/>
-  </w:num>
-  <w:num w:numId="10" w16cid:durableId="1938824230">
-    <w:abstractNumId w:val="9"/>
-  </w:num>
-  <w:num w:numId="11" w16cid:durableId="769131742">
-    <w:abstractNumId w:val="30"/>
-  </w:num>
-  <w:num w:numId="12" w16cid:durableId="740755723">
-    <w:abstractNumId w:val="18"/>
-  </w:num>
-  <w:num w:numId="13" w16cid:durableId="432674421">
-    <w:abstractNumId w:val="16"/>
-  </w:num>
-  <w:num w:numId="14" w16cid:durableId="246424446">
-    <w:abstractNumId w:val="17"/>
-  </w:num>
-  <w:num w:numId="15" w16cid:durableId="407190038">
-    <w:abstractNumId w:val="8"/>
-  </w:num>
-  <w:num w:numId="16" w16cid:durableId="817768101">
-    <w:abstractNumId w:val="29"/>
-  </w:num>
-  <w:num w:numId="17" w16cid:durableId="391392418">
+  <w:num w:numId="29">
     <w:abstractNumId w:val="12"/>
   </w:num>
-  <w:num w:numId="18" w16cid:durableId="1635406334">
-    <w:abstractNumId w:val="1"/>
+  <w:num w:numId="30">
+    <w:abstractNumId w:val="25"/>
   </w:num>
-  <w:num w:numId="19" w16cid:durableId="744185926">
-    <w:abstractNumId w:val="27"/>
-  </w:num>
-  <w:num w:numId="20" w16cid:durableId="2070151864">
-    <w:abstractNumId w:val="10"/>
-  </w:num>
-  <w:num w:numId="21" w16cid:durableId="1452893889">
-    <w:abstractNumId w:val="5"/>
-  </w:num>
-  <w:num w:numId="22" w16cid:durableId="1303266809">
-    <w:abstractNumId w:val="15"/>
-  </w:num>
-  <w:num w:numId="23" w16cid:durableId="1777752664">
-    <w:abstractNumId w:val="7"/>
-  </w:num>
-  <w:num w:numId="24" w16cid:durableId="1579359963">
-    <w:abstractNumId w:val="4"/>
-  </w:num>
-  <w:num w:numId="25" w16cid:durableId="1753626867">
+  <w:num w:numId="31">
     <w:abstractNumId w:val="3"/>
   </w:num>
-  <w:num w:numId="26" w16cid:durableId="991905689">
-    <w:abstractNumId w:val="23"/>
-  </w:num>
-  <w:num w:numId="27" w16cid:durableId="93013106">
-    <w:abstractNumId w:val="14"/>
-  </w:num>
-  <w:num w:numId="28" w16cid:durableId="554506256">
-    <w:abstractNumId w:val="25"/>
-  </w:num>
-  <w:num w:numId="29" w16cid:durableId="816533676">
-    <w:abstractNumId w:val="11"/>
-  </w:num>
-  <w:num w:numId="30" w16cid:durableId="612441396">
-    <w:abstractNumId w:val="24"/>
-  </w:num>
-  <w:num w:numId="31" w16cid:durableId="1683818160">
-    <w:abstractNumId w:val="2"/>
+  <w:num w:numId="32">
+    <w:abstractNumId w:val="1"/>
   </w:num>
 </w:numbering>
 </file>
 
 <file path=word/styles.xml><?xml version="1.0" encoding="utf-8"?>
-<w:styles xmlns:mc="http://schemas.openxmlformats.org/markup-compatibility/2006" xmlns:r="http://schemas.openxmlformats.org/officeDocument/2006/relationships" xmlns:w="http://schemas.openxmlformats.org/wordprocessingml/2006/main" xmlns:w14="http://schemas.microsoft.com/office/word/2010/wordml" xmlns:w15="http://schemas.microsoft.com/office/word/2012/wordml" xmlns:w16cex="http://schemas.microsoft.com/office/word/2018/wordml/cex" xmlns:w16cid="http://schemas.microsoft.com/office/word/2016/wordml/cid" xmlns:w16="http://schemas.microsoft.com/office/word/2018/wordml" xmlns:w16du="http://schemas.microsoft.com/office/word/2023/wordml/word16du" xmlns:w16sdtdh="http://schemas.microsoft.com/office/word/2020/wordml/sdtdatahash" xmlns:w16se="http://schemas.microsoft.com/office/word/2015/wordml/symex" mc:Ignorable="w14 w15 w16se w16cid w16 w16cex w16sdtdh w16du">
+<w:styles xmlns:mc="http://schemas.openxmlformats.org/markup-compatibility/2006" xmlns:r="http://schemas.openxmlformats.org/officeDocument/2006/relationships" xmlns:w="http://schemas.openxmlformats.org/wordprocessingml/2006/main" xmlns:w14="http://schemas.microsoft.com/office/word/2010/wordml" xmlns:w15="http://schemas.microsoft.com/office/word/2012/wordml" xmlns:w16cid="http://schemas.microsoft.com/office/word/2016/wordml/cid" xmlns:w16se="http://schemas.microsoft.com/office/word/2015/wordml/symex" mc:Ignorable="w14 w15 w16se w16cid">
   <w:docDefaults>
     <w:rPrDefault>
       <w:rPr>
@@ -16269,7 +17081,7 @@
       </w:pPr>
     </w:pPrDefault>
   </w:docDefaults>
-  <w:latentStyles w:defLockedState="0" w:defUIPriority="99" w:defSemiHidden="0" w:defUnhideWhenUsed="0" w:defQFormat="0" w:count="376">
+  <w:latentStyles w:defLockedState="0" w:defUIPriority="99" w:defSemiHidden="0" w:defUnhideWhenUsed="0" w:defQFormat="0" w:count="375">
     <w:lsdException w:name="Normal" w:uiPriority="0" w:qFormat="1"/>
     <w:lsdException w:name="heading 1" w:uiPriority="9" w:qFormat="1"/>
     <w:lsdException w:name="heading 2" w:semiHidden="1" w:uiPriority="9" w:unhideWhenUsed="1" w:qFormat="1"/>
@@ -16645,7 +17457,6 @@
     <w:lsdException w:name="Smart Hyperlink" w:semiHidden="1" w:unhideWhenUsed="1"/>
     <w:lsdException w:name="Hashtag" w:semiHidden="1" w:unhideWhenUsed="1"/>
     <w:lsdException w:name="Unresolved Mention" w:semiHidden="1" w:unhideWhenUsed="1"/>
-    <w:lsdException w:name="Smart Link" w:semiHidden="1" w:unhideWhenUsed="1"/>
   </w:latentStyles>
   <w:style w:type="paragraph" w:default="1" w:styleId="Normal">
     <w:name w:val="Normal"/>
@@ -17512,7 +18323,7 @@
 </file>
 
 <file path=customXml/itemProps1.xml><?xml version="1.0" encoding="utf-8"?>
-<ds:datastoreItem xmlns:ds="http://schemas.openxmlformats.org/officeDocument/2006/customXml" ds:itemID="{B641AB24-7BE4-4FDD-A9FE-656196659E46}">
+<ds:datastoreItem xmlns:ds="http://schemas.openxmlformats.org/officeDocument/2006/customXml" ds:itemID="{BF0FCAE0-81CA-4993-9E4F-6716C9E156EC}">
   <ds:schemaRefs>
     <ds:schemaRef ds:uri="http://schemas.openxmlformats.org/officeDocument/2006/bibliography"/>
   </ds:schemaRefs>

--- a/Labs/lab14 curveTracer Calibrate/curveTracer Calibrate Document.docx
+++ b/Labs/lab14 curveTracer Calibrate/curveTracer Calibrate Document.docx
@@ -1,6 +1,6 @@
 
 <file path=word/document.xml><?xml version="1.0" encoding="utf-8"?>
-<w:document xmlns:wpc="http://schemas.microsoft.com/office/word/2010/wordprocessingCanvas" xmlns:cx="http://schemas.microsoft.com/office/drawing/2014/chartex" xmlns:cx1="http://schemas.microsoft.com/office/drawing/2015/9/8/chartex" xmlns:cx2="http://schemas.microsoft.com/office/drawing/2015/10/21/chartex" xmlns:cx3="http://schemas.microsoft.com/office/drawing/2016/5/9/chartex" xmlns:cx4="http://schemas.microsoft.com/office/drawing/2016/5/10/chartex" xmlns:cx5="http://schemas.microsoft.com/office/drawing/2016/5/11/chartex" xmlns:cx6="http://schemas.microsoft.com/office/drawing/2016/5/12/chartex" xmlns:cx7="http://schemas.microsoft.com/office/drawing/2016/5/13/chartex" xmlns:cx8="http://schemas.microsoft.com/office/drawing/2016/5/14/chartex" xmlns:mc="http://schemas.openxmlformats.org/markup-compatibility/2006" xmlns:aink="http://schemas.microsoft.com/office/drawing/2016/ink" xmlns:am3d="http://schemas.microsoft.com/office/drawing/2017/model3d" xmlns:o="urn:schemas-microsoft-com:office:office" xmlns:r="http://schemas.openxmlformats.org/officeDocument/2006/relationships" xmlns:m="http://schemas.openxmlformats.org/officeDocument/2006/math" xmlns:v="urn:schemas-microsoft-com:vml" xmlns:wp14="http://schemas.microsoft.com/office/word/2010/wordprocessingDrawing" xmlns:wp="http://schemas.openxmlformats.org/drawingml/2006/wordprocessingDrawing" xmlns:w10="urn:schemas-microsoft-com:office:word" xmlns:w="http://schemas.openxmlformats.org/wordprocessingml/2006/main" xmlns:w14="http://schemas.microsoft.com/office/word/2010/wordml" xmlns:w15="http://schemas.microsoft.com/office/word/2012/wordml" xmlns:w16cid="http://schemas.microsoft.com/office/word/2016/wordml/cid" xmlns:w16se="http://schemas.microsoft.com/office/word/2015/wordml/symex" xmlns:wpg="http://schemas.microsoft.com/office/word/2010/wordprocessingGroup" xmlns:wpi="http://schemas.microsoft.com/office/word/2010/wordprocessingInk" xmlns:wne="http://schemas.microsoft.com/office/word/2006/wordml" xmlns:wps="http://schemas.microsoft.com/office/word/2010/wordprocessingShape" mc:Ignorable="w14 w15 w16se w16cid wp14">
+<w:document xmlns:wpc="http://schemas.microsoft.com/office/word/2010/wordprocessingCanvas" xmlns:cx="http://schemas.microsoft.com/office/drawing/2014/chartex" xmlns:cx1="http://schemas.microsoft.com/office/drawing/2015/9/8/chartex" xmlns:cx2="http://schemas.microsoft.com/office/drawing/2015/10/21/chartex" xmlns:cx3="http://schemas.microsoft.com/office/drawing/2016/5/9/chartex" xmlns:cx4="http://schemas.microsoft.com/office/drawing/2016/5/10/chartex" xmlns:cx5="http://schemas.microsoft.com/office/drawing/2016/5/11/chartex" xmlns:cx6="http://schemas.microsoft.com/office/drawing/2016/5/12/chartex" xmlns:cx7="http://schemas.microsoft.com/office/drawing/2016/5/13/chartex" xmlns:cx8="http://schemas.microsoft.com/office/drawing/2016/5/14/chartex" xmlns:mc="http://schemas.openxmlformats.org/markup-compatibility/2006" xmlns:aink="http://schemas.microsoft.com/office/drawing/2016/ink" xmlns:am3d="http://schemas.microsoft.com/office/drawing/2017/model3d" xmlns:o="urn:schemas-microsoft-com:office:office" xmlns:oel="http://schemas.microsoft.com/office/2019/extlst" xmlns:r="http://schemas.openxmlformats.org/officeDocument/2006/relationships" xmlns:m="http://schemas.openxmlformats.org/officeDocument/2006/math" xmlns:v="urn:schemas-microsoft-com:vml" xmlns:wp14="http://schemas.microsoft.com/office/word/2010/wordprocessingDrawing" xmlns:wp="http://schemas.openxmlformats.org/drawingml/2006/wordprocessingDrawing" xmlns:w10="urn:schemas-microsoft-com:office:word" xmlns:w="http://schemas.openxmlformats.org/wordprocessingml/2006/main" xmlns:w14="http://schemas.microsoft.com/office/word/2010/wordml" xmlns:w15="http://schemas.microsoft.com/office/word/2012/wordml" xmlns:w16cex="http://schemas.microsoft.com/office/word/2018/wordml/cex" xmlns:w16cid="http://schemas.microsoft.com/office/word/2016/wordml/cid" xmlns:w16="http://schemas.microsoft.com/office/word/2018/wordml" xmlns:w16du="http://schemas.microsoft.com/office/word/2023/wordml/word16du" xmlns:w16sdtdh="http://schemas.microsoft.com/office/word/2020/wordml/sdtdatahash" xmlns:w16se="http://schemas.microsoft.com/office/word/2015/wordml/symex" xmlns:wpg="http://schemas.microsoft.com/office/word/2010/wordprocessingGroup" xmlns:wpi="http://schemas.microsoft.com/office/word/2010/wordprocessingInk" xmlns:wne="http://schemas.microsoft.com/office/word/2006/wordml" xmlns:wps="http://schemas.microsoft.com/office/word/2010/wordprocessingShape" mc:Ignorable="w14 w15 w16se w16cid w16 w16cex w16sdtdh w16du wp14">
   <w:body>
     <w:p>
       <w:pPr>
@@ -99,7 +99,7 @@
           </mc:Choice>
           <mc:Fallback>
             <w:pict>
-              <v:rect w14:anchorId="1C44DD81" id="Rectangle 184" o:spid="_x0000_s1026" style="position:absolute;left:0;text-align:left;margin-left:0;margin-top:17.6pt;width:330.8pt;height:43.75pt;z-index:251659264;visibility:visible;mso-wrap-style:square;mso-wrap-distance-left:9pt;mso-wrap-distance-top:0;mso-wrap-distance-right:9pt;mso-wrap-distance-bottom:0;mso-position-horizontal:center;mso-position-horizontal-relative:margin;mso-position-vertical:absolute;mso-position-vertical-relative:text;v-text-anchor:top" o:gfxdata="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" filled="f" stroked="f">
+              <v:rect w14:anchorId="1C44DD81" id="Rectangle 184" o:spid="_x0000_s1026" style="position:absolute;left:0;text-align:left;margin-left:0;margin-top:17.6pt;width:330.8pt;height:43.75pt;z-index:251659264;visibility:visible;mso-wrap-style:square;mso-wrap-distance-left:9pt;mso-wrap-distance-top:0;mso-wrap-distance-right:9pt;mso-wrap-distance-bottom:0;mso-position-horizontal:center;mso-position-horizontal-relative:margin;mso-position-vertical:absolute;mso-position-vertical-relative:text;v-text-anchor:top" o:gfxdata="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" filled="f" stroked="f">
                 <v:textbox inset="0,0,0,0">
                   <w:txbxContent>
                     <w:p>
@@ -591,7 +591,7 @@
           </mc:Choice>
           <mc:Fallback>
             <w:pict>
-              <v:group w14:anchorId="2F4955DC" id="Group 4708" o:spid="_x0000_s1027" style="width:466.5pt;height:75.6pt;mso-position-horizontal-relative:char;mso-position-vertical-relative:line" coordsize="59245,9599" o:gfxdata="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">
+              <v:group w14:anchorId="2F4955DC" id="Group 4708" o:spid="_x0000_s1027" style="width:466.5pt;height:75.6pt;mso-position-horizontal-relative:char;mso-position-vertical-relative:line" coordsize="59245,9599" o:gfxdata="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">
                 <v:rect id="Rectangle 9" o:spid="_x0000_s1028" style="position:absolute;left:479;top:1271;width:421;height:1899;visibility:visible;mso-wrap-style:square;v-text-anchor:top" o:gfxdata="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" filled="f" stroked="f">
                   <v:textbox inset="0,0,0,0">
                     <w:txbxContent>
@@ -773,7 +773,16 @@
         <w:pStyle w:val="Heading1"/>
       </w:pPr>
       <w:r>
-        <w:t xml:space="preserve"> Objective</w:t>
+        <w:t xml:space="preserve"> </w:t>
+      </w:r>
+      <w:r>
+        <w:t xml:space="preserve">Outcome and </w:t>
+      </w:r>
+      <w:r>
+        <w:t>Objective</w:t>
+      </w:r>
+      <w:r>
+        <w:t>s</w:t>
       </w:r>
     </w:p>
     <w:p>
@@ -781,15 +790,15 @@
         <w:spacing w:before="100" w:beforeAutospacing="1" w:after="100" w:afterAutospacing="1" w:line="240" w:lineRule="auto"/>
         <w:ind w:left="-5"/>
       </w:pPr>
-      <w:bookmarkStart w:id="2" w:name="_Hlk81765466"/>
-      <w:r>
-        <w:t xml:space="preserve">The outcome of this lab is to </w:t>
-      </w:r>
-      <w:r>
-        <w:t>complete the assembly of the BJT curve tracer and display the characteristic curve of a BJT on an oscilloscope display</w:t>
-      </w:r>
-      <w:r>
-        <w:t>.  Through this process you will achieve the following learning outcomes:</w:t>
+      <w:bookmarkStart w:id="1" w:name="_Hlk81765466"/>
+      <w:r>
+        <w:t xml:space="preserve">The outcome of this lab is to complete the assembly of the BJT curve tracer and display the characteristic curve of a BJT on an oscilloscope display.  Through this process you will achieve the following learning </w:t>
+      </w:r>
+      <w:r>
+        <w:t>objectives</w:t>
+      </w:r>
+      <w:r>
+        <w:t>:</w:t>
       </w:r>
     </w:p>
     <w:p>
@@ -800,8 +809,6 @@
           <w:numId w:val="32"/>
         </w:numPr>
       </w:pPr>
-      <w:bookmarkStart w:id="3" w:name="_GoBack"/>
-      <w:bookmarkEnd w:id="3"/>
       <w:r>
         <w:t>Analyze and design a circuit consisting of several building blocks.</w:t>
       </w:r>
@@ -827,11 +834,11 @@
           <w:numId w:val="32"/>
         </w:numPr>
       </w:pPr>
-      <w:bookmarkStart w:id="4" w:name="_Hlk184385869"/>
+      <w:bookmarkStart w:id="2" w:name="_Hlk184385869"/>
       <w:r>
         <w:t>Use laboratory test and measurement equipment to analyze electronic circuits.</w:t>
       </w:r>
-      <w:bookmarkEnd w:id="4"/>
+      <w:bookmarkEnd w:id="2"/>
     </w:p>
     <w:p>
       <w:pPr>
@@ -986,32 +993,19 @@
         <w:pStyle w:val="Caption"/>
         <w:ind w:left="0" w:firstLine="0"/>
       </w:pPr>
-      <w:bookmarkStart w:id="5" w:name="_Ref81770083"/>
+      <w:bookmarkStart w:id="3" w:name="_Ref81770083"/>
       <w:r>
         <w:t xml:space="preserve">Figure </w:t>
       </w:r>
-      <w:r>
-        <w:fldChar w:fldCharType="begin"/>
-      </w:r>
-      <w:r>
-        <w:instrText xml:space="preserve"> SEQ Figure \* ARABIC </w:instrText>
-      </w:r>
-      <w:r>
-        <w:fldChar w:fldCharType="separate"/>
-      </w:r>
-      <w:r>
-        <w:rPr>
-          <w:noProof/>
-        </w:rPr>
-        <w:t>1</w:t>
-      </w:r>
-      <w:r>
-        <w:rPr>
-          <w:noProof/>
-        </w:rPr>
-        <w:fldChar w:fldCharType="end"/>
-      </w:r>
-      <w:bookmarkEnd w:id="5"/>
+      <w:fldSimple w:instr=" SEQ Figure \* ARABIC ">
+        <w:r>
+          <w:rPr>
+            <w:noProof/>
+          </w:rPr>
+          <w:t>1</w:t>
+        </w:r>
+      </w:fldSimple>
+      <w:bookmarkEnd w:id="3"/>
       <w:r>
         <w:t xml:space="preserve">: </w:t>
       </w:r>
@@ -1027,7 +1021,6 @@
       <w:r>
         <w:t xml:space="preserve">The signals needed to generate the characteristic family of curves for a BJT under test include </w:t>
       </w:r>
-      <w:proofErr w:type="spellStart"/>
       <w:r>
         <w:t>I</w:t>
       </w:r>
@@ -1037,11 +1030,9 @@
         </w:rPr>
         <w:t>b</w:t>
       </w:r>
-      <w:proofErr w:type="spellEnd"/>
       <w:r>
         <w:t xml:space="preserve">, the base current, </w:t>
       </w:r>
-      <w:proofErr w:type="spellStart"/>
       <w:r>
         <w:t>I</w:t>
       </w:r>
@@ -1051,7 +1042,6 @@
         </w:rPr>
         <w:t>c</w:t>
       </w:r>
-      <w:proofErr w:type="spellEnd"/>
       <w:r>
         <w:t xml:space="preserve"> the collector current</w:t>
       </w:r>
@@ -1061,7 +1051,6 @@
       <w:r>
         <w:t xml:space="preserve"> and </w:t>
       </w:r>
-      <w:proofErr w:type="spellStart"/>
       <w:r>
         <w:t>V</w:t>
       </w:r>
@@ -1077,7 +1066,6 @@
         </w:rPr>
         <w:t>e</w:t>
       </w:r>
-      <w:proofErr w:type="spellEnd"/>
       <w:r>
         <w:t xml:space="preserve"> the collector emitter voltage.  (Right) </w:t>
       </w:r>
@@ -1090,7 +1078,6 @@
         </w:rPr>
         <w:t xml:space="preserve"> </w:t>
       </w:r>
-      <w:proofErr w:type="spellStart"/>
       <w:r>
         <w:rPr>
           <w:iCs w:val="0"/>
@@ -1102,37 +1089,21 @@
           <w:iCs w:val="0"/>
           <w:vertAlign w:val="subscript"/>
         </w:rPr>
-        <w:t>c</w:t>
-      </w:r>
-      <w:proofErr w:type="spellEnd"/>
+        <w:t xml:space="preserve">c </w:t>
+      </w:r>
+      <w:r>
+        <w:rPr>
+          <w:iCs w:val="0"/>
+        </w:rPr>
+        <w:t>vs. V</w:t>
+      </w:r>
       <w:r>
         <w:rPr>
           <w:iCs w:val="0"/>
           <w:vertAlign w:val="subscript"/>
         </w:rPr>
-        <w:t xml:space="preserve"> </w:t>
-      </w:r>
-      <w:r>
-        <w:rPr>
-          <w:iCs w:val="0"/>
-        </w:rPr>
-        <w:t xml:space="preserve">vs. </w:t>
-      </w:r>
-      <w:proofErr w:type="spellStart"/>
-      <w:r>
-        <w:rPr>
-          <w:iCs w:val="0"/>
-        </w:rPr>
-        <w:t>V</w:t>
-      </w:r>
-      <w:r>
-        <w:rPr>
-          <w:iCs w:val="0"/>
-          <w:vertAlign w:val="subscript"/>
-        </w:rPr>
         <w:t>ce</w:t>
       </w:r>
-      <w:proofErr w:type="spellEnd"/>
       <w:r>
         <w:rPr>
           <w:iCs w:val="0"/>
@@ -1434,32 +1405,19 @@
       <w:pPr>
         <w:pStyle w:val="Caption"/>
       </w:pPr>
-      <w:bookmarkStart w:id="6" w:name="_Ref96034981"/>
+      <w:bookmarkStart w:id="4" w:name="_Ref96034981"/>
       <w:r>
         <w:t xml:space="preserve">Figure </w:t>
       </w:r>
-      <w:r>
-        <w:fldChar w:fldCharType="begin"/>
-      </w:r>
-      <w:r>
-        <w:instrText xml:space="preserve"> SEQ Figure \* ARABIC </w:instrText>
-      </w:r>
-      <w:r>
-        <w:fldChar w:fldCharType="separate"/>
-      </w:r>
-      <w:r>
-        <w:rPr>
-          <w:noProof/>
-        </w:rPr>
-        <w:t>2</w:t>
-      </w:r>
-      <w:r>
-        <w:rPr>
-          <w:noProof/>
-        </w:rPr>
-        <w:fldChar w:fldCharType="end"/>
-      </w:r>
-      <w:bookmarkEnd w:id="6"/>
+      <w:fldSimple w:instr=" SEQ Figure \* ARABIC ">
+        <w:r>
+          <w:rPr>
+            <w:noProof/>
+          </w:rPr>
+          <w:t>2</w:t>
+        </w:r>
+      </w:fldSimple>
+      <w:bookmarkEnd w:id="4"/>
       <w:r>
         <w:t>: The output stage of the BJT curve tracer uses a current mirro</w:t>
       </w:r>
@@ -1519,13 +1477,8 @@
       <w:r>
         <w:t xml:space="preserve"> </w:t>
       </w:r>
-      <w:proofErr w:type="spellStart"/>
-      <w:r>
-        <w:t>kΩ</w:t>
-      </w:r>
-      <w:proofErr w:type="spellEnd"/>
-      <w:r>
-        <w:t xml:space="preserve"> resistor, setting the base current.  </w:t>
+      <w:r>
+        <w:t xml:space="preserve">kΩ resistor, setting the base current.  </w:t>
       </w:r>
     </w:p>
     <w:p>
@@ -1914,32 +1867,19 @@
       <w:pPr>
         <w:pStyle w:val="Caption"/>
       </w:pPr>
-      <w:bookmarkStart w:id="7" w:name="_Ref81843149"/>
+      <w:bookmarkStart w:id="5" w:name="_Ref81843149"/>
       <w:r>
         <w:t xml:space="preserve">Figure </w:t>
       </w:r>
-      <w:r>
-        <w:fldChar w:fldCharType="begin"/>
-      </w:r>
-      <w:r>
-        <w:instrText xml:space="preserve"> SEQ Figure \* ARABIC </w:instrText>
-      </w:r>
-      <w:r>
-        <w:fldChar w:fldCharType="separate"/>
-      </w:r>
-      <w:r>
-        <w:rPr>
-          <w:noProof/>
-        </w:rPr>
-        <w:t>3</w:t>
-      </w:r>
-      <w:r>
-        <w:rPr>
-          <w:noProof/>
-        </w:rPr>
-        <w:fldChar w:fldCharType="end"/>
-      </w:r>
-      <w:bookmarkEnd w:id="7"/>
+      <w:fldSimple w:instr=" SEQ Figure \* ARABIC ">
+        <w:r>
+          <w:rPr>
+            <w:noProof/>
+          </w:rPr>
+          <w:t>3</w:t>
+        </w:r>
+      </w:fldSimple>
+      <w:bookmarkEnd w:id="5"/>
       <w:r>
         <w:t xml:space="preserve">: A pair of signals on Channel 1 and </w:t>
       </w:r>
@@ -2012,17 +1952,7 @@
         <w:fldChar w:fldCharType="end"/>
       </w:r>
       <w:r>
-        <w:t>, a blue circle is placed at (</w:t>
-      </w:r>
-      <w:proofErr w:type="spellStart"/>
-      <w:proofErr w:type="gramStart"/>
-      <w:r>
-        <w:t>x,y</w:t>
-      </w:r>
-      <w:proofErr w:type="spellEnd"/>
-      <w:proofErr w:type="gramEnd"/>
-      <w:r>
-        <w:t xml:space="preserve">) = (2V, </w:t>
+        <w:t xml:space="preserve">, a blue circle is placed at (x,y) = (2V, </w:t>
       </w:r>
       <w:r>
         <w:t>0</w:t>
@@ -2104,7 +2034,7 @@
       <w:r>
         <w:t>determine what the user would see.</w:t>
       </w:r>
-      <w:bookmarkEnd w:id="2"/>
+      <w:bookmarkEnd w:id="1"/>
       <w:r>
         <w:t xml:space="preserve"> </w:t>
       </w:r>
@@ -2262,45 +2192,21 @@
         <w:pStyle w:val="Caption"/>
         <w:keepNext/>
       </w:pPr>
-      <w:bookmarkStart w:id="8" w:name="_Ref82975531"/>
+      <w:bookmarkStart w:id="6" w:name="_Ref82975531"/>
       <w:r>
         <w:t xml:space="preserve">Table </w:t>
       </w:r>
-      <w:r>
-        <w:fldChar w:fldCharType="begin"/>
-      </w:r>
-      <w:r>
-        <w:instrText xml:space="preserve"> SEQ Table \* ARA</w:instrText>
-      </w:r>
-      <w:r>
-        <w:instrText xml:space="preserve">BIC </w:instrText>
-      </w:r>
-      <w:r>
-        <w:fldChar w:fldCharType="separate"/>
-      </w:r>
-      <w:r>
-        <w:rPr>
-          <w:noProof/>
-        </w:rPr>
-        <w:t>1</w:t>
-      </w:r>
-      <w:r>
-        <w:rPr>
-          <w:noProof/>
-        </w:rPr>
-        <w:fldChar w:fldCharType="end"/>
-      </w:r>
-      <w:bookmarkEnd w:id="8"/>
-      <w:r>
-        <w:t xml:space="preserve">: The </w:t>
-      </w:r>
-      <w:proofErr w:type="gramStart"/>
-      <w:r>
-        <w:t>X,Y</w:t>
-      </w:r>
-      <w:proofErr w:type="gramEnd"/>
-      <w:r>
-        <w:t xml:space="preserve"> values of the curve in </w:t>
+      <w:fldSimple w:instr=" SEQ Table \* ARABIC ">
+        <w:r>
+          <w:rPr>
+            <w:noProof/>
+          </w:rPr>
+          <w:t>1</w:t>
+        </w:r>
+      </w:fldSimple>
+      <w:bookmarkEnd w:id="6"/>
+      <w:r>
+        <w:t xml:space="preserve">: The X,Y values of the curve in </w:t>
       </w:r>
       <w:r>
         <w:fldChar w:fldCharType="begin"/>
@@ -2725,7 +2631,7 @@
           <w:szCs w:val="36"/>
         </w:rPr>
       </w:pPr>
-      <w:bookmarkStart w:id="9" w:name="_Hlk137032396"/>
+      <w:bookmarkStart w:id="7" w:name="_Hlk137032396"/>
       <w:r>
         <w:rPr>
           <w:szCs w:val="36"/>
@@ -2739,7 +2645,7 @@
         <w:t>Axis Scale for BJT Curve Tracer</w:t>
       </w:r>
     </w:p>
-    <w:bookmarkEnd w:id="9"/>
+    <w:bookmarkEnd w:id="7"/>
     <w:p>
       <w:pPr>
         <w:ind w:left="0" w:firstLine="0"/>
@@ -3295,32 +3201,19 @@
           <w:bCs/>
         </w:rPr>
       </w:pPr>
-      <w:bookmarkStart w:id="10" w:name="_Ref96287399"/>
+      <w:bookmarkStart w:id="8" w:name="_Ref96287399"/>
       <w:r>
         <w:t xml:space="preserve">Figure </w:t>
       </w:r>
-      <w:r>
-        <w:fldChar w:fldCharType="begin"/>
-      </w:r>
-      <w:r>
-        <w:instrText xml:space="preserve"> SEQ Figure \* ARABIC </w:instrText>
-      </w:r>
-      <w:r>
-        <w:fldChar w:fldCharType="separate"/>
-      </w:r>
-      <w:r>
-        <w:rPr>
-          <w:noProof/>
-        </w:rPr>
-        <w:t>4</w:t>
-      </w:r>
-      <w:r>
-        <w:rPr>
-          <w:noProof/>
-        </w:rPr>
-        <w:fldChar w:fldCharType="end"/>
-      </w:r>
-      <w:bookmarkEnd w:id="10"/>
+      <w:fldSimple w:instr=" SEQ Figure \* ARABIC ">
+        <w:r>
+          <w:rPr>
+            <w:noProof/>
+          </w:rPr>
+          <w:t>4</w:t>
+        </w:r>
+      </w:fldSimple>
+      <w:bookmarkEnd w:id="8"/>
       <w:r>
         <w:t xml:space="preserve">: The oscilloscope </w:t>
       </w:r>
@@ -3499,32 +3392,19 @@
       <w:pPr>
         <w:pStyle w:val="Caption"/>
       </w:pPr>
-      <w:bookmarkStart w:id="11" w:name="_Ref96349174"/>
+      <w:bookmarkStart w:id="9" w:name="_Ref96349174"/>
       <w:r>
         <w:t xml:space="preserve">Figure </w:t>
       </w:r>
-      <w:r>
-        <w:fldChar w:fldCharType="begin"/>
-      </w:r>
-      <w:r>
-        <w:instrText xml:space="preserve"> SEQ Figure \* ARABIC </w:instrText>
-      </w:r>
-      <w:r>
-        <w:fldChar w:fldCharType="separate"/>
-      </w:r>
-      <w:r>
-        <w:rPr>
-          <w:noProof/>
-        </w:rPr>
-        <w:t>5</w:t>
-      </w:r>
-      <w:r>
-        <w:rPr>
-          <w:noProof/>
-        </w:rPr>
-        <w:fldChar w:fldCharType="end"/>
-      </w:r>
-      <w:bookmarkEnd w:id="11"/>
+      <w:fldSimple w:instr=" SEQ Figure \* ARABIC ">
+        <w:r>
+          <w:rPr>
+            <w:noProof/>
+          </w:rPr>
+          <w:t>5</w:t>
+        </w:r>
+      </w:fldSimple>
+      <w:bookmarkEnd w:id="9"/>
       <w:r>
         <w:t xml:space="preserve">: The circuit </w:t>
       </w:r>
@@ -3641,7 +3521,6 @@
       <w:r>
         <w:t xml:space="preserve"> Since the emitter of the DUT is at ground, CH_X is measuring </w:t>
       </w:r>
-      <w:proofErr w:type="spellStart"/>
       <w:r>
         <w:rPr>
           <w:i/>
@@ -3657,7 +3536,6 @@
         </w:rPr>
         <w:t>ce</w:t>
       </w:r>
-      <w:proofErr w:type="spellEnd"/>
       <w:r>
         <w:t xml:space="preserve"> of the DUT.  </w:t>
       </w:r>
@@ -3752,13 +3630,7 @@
                       <w:rPr>
                         <w:rFonts w:ascii="Cambria Math" w:hAnsi="Cambria Math"/>
                       </w:rPr>
-                      <m:t>c</m:t>
-                    </m:r>
-                    <m:r>
-                      <w:rPr>
-                        <w:rFonts w:ascii="Cambria Math" w:hAnsi="Cambria Math"/>
-                      </w:rPr>
-                      <m:t>e</m:t>
+                      <m:t>ce</m:t>
                     </m:r>
                   </m:sub>
                 </m:sSub>
@@ -3790,19 +3662,7 @@
                       <w:rPr>
                         <w:rFonts w:ascii="Cambria Math" w:hAnsi="Cambria Math"/>
                       </w:rPr>
-                      <m:t>CH</m:t>
-                    </m:r>
-                    <m:r>
-                      <w:rPr>
-                        <w:rFonts w:ascii="Cambria Math" w:hAnsi="Cambria Math"/>
-                      </w:rPr>
-                      <m:t>_</m:t>
-                    </m:r>
-                    <m:r>
-                      <w:rPr>
-                        <w:rFonts w:ascii="Cambria Math" w:hAnsi="Cambria Math"/>
-                      </w:rPr>
-                      <m:t>X</m:t>
+                      <m:t>CH_X</m:t>
                     </m:r>
                   </m:sub>
                 </m:sSub>
@@ -3820,29 +3680,16 @@
               <w:pStyle w:val="Caption"/>
               <w:keepNext/>
             </w:pPr>
-            <w:r>
-              <w:fldChar w:fldCharType="begin"/>
-            </w:r>
-            <w:r>
-              <w:instrText xml:space="preserve"> SEQ Equation \* ARABIC </w:instrText>
-            </w:r>
-            <w:r>
-              <w:fldChar w:fldCharType="separate"/>
-            </w:r>
-            <w:bookmarkStart w:id="12" w:name="_Ref96286407"/>
-            <w:r>
-              <w:rPr>
-                <w:noProof/>
-              </w:rPr>
-              <w:t>1</w:t>
-            </w:r>
-            <w:bookmarkEnd w:id="12"/>
-            <w:r>
-              <w:rPr>
-                <w:noProof/>
-              </w:rPr>
-              <w:fldChar w:fldCharType="end"/>
-            </w:r>
+            <w:fldSimple w:instr=" SEQ Equation \* ARABIC ">
+              <w:bookmarkStart w:id="10" w:name="_Ref96286407"/>
+              <w:r>
+                <w:rPr>
+                  <w:noProof/>
+                </w:rPr>
+                <w:t>1</w:t>
+              </w:r>
+              <w:bookmarkEnd w:id="10"/>
+            </w:fldSimple>
           </w:p>
         </w:tc>
       </w:tr>
@@ -3948,7 +3795,6 @@
       <w:r>
         <w:t xml:space="preserve"> Since the current out of Q4 is the collector current, </w:t>
       </w:r>
-      <w:proofErr w:type="spellStart"/>
       <w:r>
         <w:t>i</w:t>
       </w:r>
@@ -3958,11 +3804,9 @@
         </w:rPr>
         <w:t>c</w:t>
       </w:r>
-      <w:proofErr w:type="spellEnd"/>
       <w:r>
         <w:t xml:space="preserve">, of the DUT then the current output of Q5 is also equal to </w:t>
       </w:r>
-      <w:proofErr w:type="spellStart"/>
       <w:r>
         <w:rPr>
           <w:i/>
@@ -3978,7 +3822,6 @@
         </w:rPr>
         <w:t>c</w:t>
       </w:r>
-      <w:proofErr w:type="spellEnd"/>
       <w:r>
         <w:t xml:space="preserve">.  Thus, </w:t>
       </w:r>
@@ -4147,19 +3990,7 @@
                       <w:rPr>
                         <w:rFonts w:ascii="Cambria Math" w:hAnsi="Cambria Math"/>
                       </w:rPr>
-                      <m:t>CH</m:t>
-                    </m:r>
-                    <m:r>
-                      <w:rPr>
-                        <w:rFonts w:ascii="Cambria Math" w:hAnsi="Cambria Math"/>
-                      </w:rPr>
-                      <m:t>_</m:t>
-                    </m:r>
-                    <m:r>
-                      <w:rPr>
-                        <w:rFonts w:ascii="Cambria Math" w:hAnsi="Cambria Math"/>
-                      </w:rPr>
-                      <m:t>Y</m:t>
+                      <m:t>CH_Y</m:t>
                     </m:r>
                   </m:sub>
                 </m:sSub>
@@ -4199,13 +4030,7 @@
                   <w:rPr>
                     <w:rFonts w:ascii="Cambria Math" w:hAnsi="Cambria Math"/>
                   </w:rPr>
-                  <m:t>*</m:t>
-                </m:r>
-                <m:r>
-                  <w:rPr>
-                    <w:rFonts w:ascii="Cambria Math" w:hAnsi="Cambria Math"/>
-                  </w:rPr>
-                  <m:t>100</m:t>
+                  <m:t>*100</m:t>
                 </m:r>
                 <m:r>
                   <m:rPr>
@@ -4230,29 +4055,16 @@
               <w:pStyle w:val="Caption"/>
               <w:keepNext/>
             </w:pPr>
-            <w:r>
-              <w:fldChar w:fldCharType="begin"/>
-            </w:r>
-            <w:r>
-              <w:instrText xml:space="preserve"> SEQ Equation \* ARABIC </w:instrText>
-            </w:r>
-            <w:r>
-              <w:fldChar w:fldCharType="separate"/>
-            </w:r>
-            <w:bookmarkStart w:id="13" w:name="_Ref82953684"/>
-            <w:r>
-              <w:rPr>
-                <w:noProof/>
-              </w:rPr>
-              <w:t>2</w:t>
-            </w:r>
-            <w:bookmarkEnd w:id="13"/>
-            <w:r>
-              <w:rPr>
-                <w:noProof/>
-              </w:rPr>
-              <w:fldChar w:fldCharType="end"/>
-            </w:r>
+            <w:fldSimple w:instr=" SEQ Equation \* ARABIC ">
+              <w:bookmarkStart w:id="11" w:name="_Ref82953684"/>
+              <w:r>
+                <w:rPr>
+                  <w:noProof/>
+                </w:rPr>
+                <w:t>2</w:t>
+              </w:r>
+              <w:bookmarkEnd w:id="11"/>
+            </w:fldSimple>
           </w:p>
         </w:tc>
       </w:tr>
@@ -4398,19 +4210,7 @@
                           <w:rPr>
                             <w:rFonts w:ascii="Cambria Math" w:hAnsi="Cambria Math"/>
                           </w:rPr>
-                          <m:t>CH</m:t>
-                        </m:r>
-                        <m:r>
-                          <w:rPr>
-                            <w:rFonts w:ascii="Cambria Math" w:hAnsi="Cambria Math"/>
-                          </w:rPr>
-                          <m:t>_</m:t>
-                        </m:r>
-                        <m:r>
-                          <w:rPr>
-                            <w:rFonts w:ascii="Cambria Math" w:hAnsi="Cambria Math"/>
-                          </w:rPr>
-                          <m:t>Y</m:t>
+                          <m:t>CH_Y</m:t>
                         </m:r>
                       </m:sub>
                     </m:sSub>
@@ -4453,13 +4253,7 @@
                       <w:rPr>
                         <w:rFonts w:ascii="Cambria Math" w:hAnsi="Cambria Math"/>
                       </w:rPr>
-                      <m:t>10</m:t>
-                    </m:r>
-                    <m:r>
-                      <w:rPr>
-                        <w:rFonts w:ascii="Cambria Math" w:hAnsi="Cambria Math"/>
-                      </w:rPr>
-                      <m:t>mA</m:t>
+                      <m:t>10mA</m:t>
                     </m:r>
                   </m:num>
                   <m:den>
@@ -4499,19 +4293,7 @@
                       <w:rPr>
                         <w:rFonts w:ascii="Cambria Math" w:hAnsi="Cambria Math"/>
                       </w:rPr>
-                      <m:t>CH</m:t>
-                    </m:r>
-                    <m:r>
-                      <w:rPr>
-                        <w:rFonts w:ascii="Cambria Math" w:hAnsi="Cambria Math"/>
-                      </w:rPr>
-                      <m:t>_</m:t>
-                    </m:r>
-                    <m:r>
-                      <w:rPr>
-                        <w:rFonts w:ascii="Cambria Math" w:hAnsi="Cambria Math"/>
-                      </w:rPr>
-                      <m:t>Y</m:t>
+                      <m:t>CH_Y</m:t>
                     </m:r>
                   </m:sub>
                 </m:sSub>
@@ -4529,27 +4311,14 @@
               <w:pStyle w:val="Caption"/>
               <w:keepNext/>
             </w:pPr>
-            <w:r>
-              <w:fldChar w:fldCharType="begin"/>
-            </w:r>
-            <w:r>
-              <w:instrText xml:space="preserve"> SEQ Equation \* ARABIC </w:instrText>
-            </w:r>
-            <w:r>
-              <w:fldChar w:fldCharType="separate"/>
-            </w:r>
-            <w:r>
-              <w:rPr>
-                <w:noProof/>
-              </w:rPr>
-              <w:t>3</w:t>
-            </w:r>
-            <w:r>
-              <w:rPr>
-                <w:noProof/>
-              </w:rPr>
-              <w:fldChar w:fldCharType="end"/>
-            </w:r>
+            <w:fldSimple w:instr=" SEQ Equation \* ARABIC ">
+              <w:r>
+                <w:rPr>
+                  <w:noProof/>
+                </w:rPr>
+                <w:t>3</w:t>
+              </w:r>
+            </w:fldSimple>
           </w:p>
         </w:tc>
       </w:tr>
@@ -4566,12 +4335,12 @@
       <w:pPr>
         <w:pStyle w:val="Heading2"/>
       </w:pPr>
-      <w:bookmarkStart w:id="14" w:name="_Hlk137032373"/>
+      <w:bookmarkStart w:id="12" w:name="_Hlk137032373"/>
       <w:r>
         <w:t>Test Your Understanding</w:t>
       </w:r>
     </w:p>
-    <w:bookmarkEnd w:id="14"/>
+    <w:bookmarkEnd w:id="12"/>
     <w:p>
       <w:r>
         <w:t>Let’s try to use the</w:t>
@@ -4580,11 +4349,7 @@
         <w:t xml:space="preserve"> two</w:t>
       </w:r>
       <w:r>
-        <w:t xml:space="preserve"> ideas just presented to determine </w:t>
-      </w:r>
-      <w:proofErr w:type="spellStart"/>
-      <w:r>
-        <w:t>V</w:t>
+        <w:t xml:space="preserve"> ideas just presented to determine V</w:t>
       </w:r>
       <w:r>
         <w:rPr>
@@ -4592,13 +4357,8 @@
         </w:rPr>
         <w:t>ce</w:t>
       </w:r>
-      <w:proofErr w:type="spellEnd"/>
-      <w:r>
-        <w:t xml:space="preserve"> and </w:t>
-      </w:r>
-      <w:proofErr w:type="spellStart"/>
-      <w:r>
-        <w:t>i</w:t>
+      <w:r>
+        <w:t xml:space="preserve"> and i</w:t>
       </w:r>
       <w:r>
         <w:rPr>
@@ -4606,7 +4366,6 @@
         </w:rPr>
         <w:t>c</w:t>
       </w:r>
-      <w:proofErr w:type="spellEnd"/>
       <w:r>
         <w:t xml:space="preserve"> of the points marked in </w:t>
       </w:r>
@@ -4679,11 +4438,7 @@
         <w:t>E</w:t>
       </w:r>
       <w:r>
-        <w:t xml:space="preserve">quation 1, </w:t>
-      </w:r>
-      <w:proofErr w:type="spellStart"/>
-      <w:r>
-        <w:t>V</w:t>
+        <w:t>quation 1, V</w:t>
       </w:r>
       <w:r>
         <w:rPr>
@@ -4691,7 +4446,6 @@
         </w:rPr>
         <w:t>ce</w:t>
       </w:r>
-      <w:proofErr w:type="spellEnd"/>
       <w:r>
         <w:t xml:space="preserve"> </w:t>
       </w:r>
@@ -4699,11 +4453,7 @@
         <w:t xml:space="preserve">= 1V. </w:t>
       </w:r>
       <w:r>
-        <w:t xml:space="preserve">The orange square is 4 divisions above the red square, hence has a y-axis voltage of 4division * 0.2V/division = 0.8V.  Hence, by Equation 4, </w:t>
-      </w:r>
-      <w:proofErr w:type="spellStart"/>
-      <w:r>
-        <w:t>i</w:t>
+        <w:t>The orange square is 4 divisions above the red square, hence has a y-axis voltage of 4division * 0.2V/division = 0.8V.  Hence, by Equation 4, i</w:t>
       </w:r>
       <w:r>
         <w:rPr>
@@ -4711,7 +4461,6 @@
         </w:rPr>
         <w:t>c</w:t>
       </w:r>
-      <w:proofErr w:type="spellEnd"/>
       <w:r>
         <w:t xml:space="preserve"> = 0.8V * 10mA/volt = 8mA.</w:t>
       </w:r>
@@ -4784,38 +4533,21 @@
           <w:bCs/>
         </w:rPr>
       </w:pPr>
-      <w:bookmarkStart w:id="15" w:name="_Ref137030661"/>
+      <w:bookmarkStart w:id="13" w:name="_Ref137030661"/>
       <w:r>
         <w:t xml:space="preserve">Figure </w:t>
       </w:r>
-      <w:r>
-        <w:fldChar w:fldCharType="begin"/>
-      </w:r>
-      <w:r>
-        <w:instrText xml:space="preserve"> SEQ Figure \* ARABIC </w:instrText>
-      </w:r>
-      <w:r>
-        <w:fldChar w:fldCharType="separate"/>
-      </w:r>
-      <w:r>
-        <w:rPr>
-          <w:noProof/>
-        </w:rPr>
-        <w:t>6</w:t>
-      </w:r>
-      <w:r>
-        <w:rPr>
-          <w:noProof/>
-        </w:rPr>
-        <w:fldChar w:fldCharType="end"/>
-      </w:r>
-      <w:bookmarkEnd w:id="15"/>
-      <w:r>
-        <w:t xml:space="preserve">: A family of curves with colored squares marking points to determine </w:t>
-      </w:r>
-      <w:proofErr w:type="spellStart"/>
-      <w:r>
-        <w:t>V</w:t>
+      <w:fldSimple w:instr=" SEQ Figure \* ARABIC ">
+        <w:r>
+          <w:rPr>
+            <w:noProof/>
+          </w:rPr>
+          <w:t>6</w:t>
+        </w:r>
+      </w:fldSimple>
+      <w:bookmarkEnd w:id="13"/>
+      <w:r>
+        <w:t>: A family of curves with colored squares marking points to determine V</w:t>
       </w:r>
       <w:r>
         <w:rPr>
@@ -4823,13 +4555,8 @@
         </w:rPr>
         <w:t>ce</w:t>
       </w:r>
-      <w:proofErr w:type="spellEnd"/>
-      <w:r>
-        <w:t xml:space="preserve"> and </w:t>
-      </w:r>
-      <w:proofErr w:type="spellStart"/>
-      <w:r>
-        <w:t>i</w:t>
+      <w:r>
+        <w:t xml:space="preserve"> and i</w:t>
       </w:r>
       <w:r>
         <w:rPr>
@@ -4837,7 +4564,6 @@
         </w:rPr>
         <w:t>c</w:t>
       </w:r>
-      <w:proofErr w:type="spellEnd"/>
       <w:r>
         <w:t>.</w:t>
       </w:r>
@@ -4855,33 +4581,20 @@
         <w:pStyle w:val="Caption"/>
         <w:keepNext/>
       </w:pPr>
-      <w:bookmarkStart w:id="16" w:name="_Ref137032443"/>
+      <w:bookmarkStart w:id="14" w:name="_Ref137032443"/>
       <w:r>
         <w:lastRenderedPageBreak/>
         <w:t xml:space="preserve">Table </w:t>
       </w:r>
-      <w:r>
-        <w:fldChar w:fldCharType="begin"/>
-      </w:r>
-      <w:r>
-        <w:instrText xml:space="preserve"> SEQ Table \* ARABIC </w:instrText>
-      </w:r>
-      <w:r>
-        <w:fldChar w:fldCharType="separate"/>
-      </w:r>
-      <w:r>
-        <w:rPr>
-          <w:noProof/>
-        </w:rPr>
-        <w:t>2</w:t>
-      </w:r>
-      <w:r>
-        <w:rPr>
-          <w:noProof/>
-        </w:rPr>
-        <w:fldChar w:fldCharType="end"/>
-      </w:r>
-      <w:bookmarkEnd w:id="16"/>
+      <w:fldSimple w:instr=" SEQ Table \* ARABIC ">
+        <w:r>
+          <w:rPr>
+            <w:noProof/>
+          </w:rPr>
+          <w:t>2</w:t>
+        </w:r>
+      </w:fldSimple>
+      <w:bookmarkEnd w:id="14"/>
       <w:r>
         <w:t xml:space="preserve">: Complete the table using the information in </w:t>
       </w:r>
@@ -4965,7 +4678,6 @@
             <w:pPr>
               <w:ind w:left="0" w:firstLine="0"/>
             </w:pPr>
-            <w:proofErr w:type="spellStart"/>
             <w:r>
               <w:t>V</w:t>
             </w:r>
@@ -4975,7 +4687,6 @@
               </w:rPr>
               <w:t>ce</w:t>
             </w:r>
-            <w:proofErr w:type="spellEnd"/>
           </w:p>
         </w:tc>
         <w:tc>
@@ -5005,7 +4716,6 @@
             <w:pPr>
               <w:ind w:left="0" w:firstLine="0"/>
             </w:pPr>
-            <w:proofErr w:type="spellStart"/>
             <w:r>
               <w:t>i</w:t>
             </w:r>
@@ -5015,7 +4725,6 @@
               </w:rPr>
               <w:t>c</w:t>
             </w:r>
-            <w:proofErr w:type="spellEnd"/>
           </w:p>
         </w:tc>
       </w:tr>
@@ -5545,13 +5254,7 @@
                   <w:rPr>
                     <w:rFonts w:ascii="Cambria Math" w:hAnsi="Cambria Math"/>
                   </w:rPr>
-                  <m:t>-</m:t>
-                </m:r>
-                <m:r>
-                  <w:rPr>
-                    <w:rFonts w:ascii="Cambria Math" w:hAnsi="Cambria Math"/>
-                  </w:rPr>
-                  <m:t xml:space="preserve"> </m:t>
+                  <m:t xml:space="preserve">- </m:t>
                 </m:r>
                 <m:sSub>
                   <m:sSubPr>
@@ -5583,19 +5286,7 @@
                   <w:rPr>
                     <w:rFonts w:ascii="Cambria Math" w:hAnsi="Cambria Math"/>
                   </w:rPr>
-                  <m:t>*</m:t>
-                </m:r>
-                <m:r>
-                  <w:rPr>
-                    <w:rFonts w:ascii="Cambria Math" w:hAnsi="Cambria Math"/>
-                  </w:rPr>
-                  <m:t>100</m:t>
-                </m:r>
-                <m:r>
-                  <w:rPr>
-                    <w:rFonts w:ascii="Cambria Math" w:hAnsi="Cambria Math"/>
-                  </w:rPr>
-                  <m:t>k</m:t>
+                  <m:t>*100k</m:t>
                 </m:r>
                 <m:r>
                   <m:rPr>
@@ -5610,25 +5301,7 @@
                   <w:rPr>
                     <w:rFonts w:ascii="Cambria Math" w:hAnsi="Cambria Math"/>
                   </w:rPr>
-                  <m:t>-</m:t>
-                </m:r>
-                <m:r>
-                  <w:rPr>
-                    <w:rFonts w:ascii="Cambria Math" w:hAnsi="Cambria Math"/>
-                  </w:rPr>
-                  <m:t>0.7</m:t>
-                </m:r>
-                <m:r>
-                  <w:rPr>
-                    <w:rFonts w:ascii="Cambria Math" w:hAnsi="Cambria Math"/>
-                  </w:rPr>
-                  <m:t>V</m:t>
-                </m:r>
-                <m:r>
-                  <w:rPr>
-                    <w:rFonts w:ascii="Cambria Math" w:hAnsi="Cambria Math"/>
-                  </w:rPr>
-                  <m:t>=0</m:t>
+                  <m:t>-0.7V=0</m:t>
                 </m:r>
               </m:oMath>
             </m:oMathPara>
@@ -5643,29 +5316,16 @@
               <w:pStyle w:val="Caption"/>
               <w:keepNext/>
             </w:pPr>
-            <w:r>
-              <w:fldChar w:fldCharType="begin"/>
-            </w:r>
-            <w:r>
-              <w:instrText xml:space="preserve"> SEQ Equation \* ARABIC </w:instrText>
-            </w:r>
-            <w:r>
-              <w:fldChar w:fldCharType="separate"/>
-            </w:r>
-            <w:bookmarkStart w:id="17" w:name="_Ref82953727"/>
-            <w:r>
-              <w:rPr>
-                <w:noProof/>
-              </w:rPr>
-              <w:t>4</w:t>
-            </w:r>
-            <w:bookmarkEnd w:id="17"/>
-            <w:r>
-              <w:rPr>
-                <w:noProof/>
-              </w:rPr>
-              <w:fldChar w:fldCharType="end"/>
-            </w:r>
+            <w:fldSimple w:instr=" SEQ Equation \* ARABIC ">
+              <w:bookmarkStart w:id="15" w:name="_Ref82953727"/>
+              <w:r>
+                <w:rPr>
+                  <w:noProof/>
+                </w:rPr>
+                <w:t>4</w:t>
+              </w:r>
+              <w:bookmarkEnd w:id="15"/>
+            </w:fldSimple>
           </w:p>
         </w:tc>
       </w:tr>
@@ -5708,7 +5368,6 @@
         </w:rPr>
         <w:t xml:space="preserve"> </w:t>
       </w:r>
-      <w:proofErr w:type="spellStart"/>
       <w:r>
         <w:rPr>
           <w:i/>
@@ -5724,7 +5383,6 @@
         </w:rPr>
         <w:t>b</w:t>
       </w:r>
-      <w:proofErr w:type="spellEnd"/>
       <w:r>
         <w:t xml:space="preserve"> yields Equation </w:t>
       </w:r>
@@ -5863,13 +5521,7 @@
                       <w:rPr>
                         <w:rFonts w:ascii="Cambria Math" w:hAnsi="Cambria Math"/>
                       </w:rPr>
-                      <m:t>-</m:t>
-                    </m:r>
-                    <m:r>
-                      <w:rPr>
-                        <w:rFonts w:ascii="Cambria Math" w:hAnsi="Cambria Math"/>
-                      </w:rPr>
-                      <m:t>0.7</m:t>
+                      <m:t>-0.7</m:t>
                     </m:r>
                   </m:num>
                   <m:den>
@@ -5877,13 +5529,7 @@
                       <w:rPr>
                         <w:rFonts w:ascii="Cambria Math" w:hAnsi="Cambria Math"/>
                       </w:rPr>
-                      <m:t>100</m:t>
-                    </m:r>
-                    <m:r>
-                      <w:rPr>
-                        <w:rFonts w:ascii="Cambria Math" w:hAnsi="Cambria Math"/>
-                      </w:rPr>
-                      <m:t>k</m:t>
+                      <m:t>100k</m:t>
                     </m:r>
                     <m:r>
                       <m:rPr>
@@ -5910,35 +5556,22 @@
               <w:pStyle w:val="Caption"/>
               <w:keepNext/>
             </w:pPr>
-            <w:r>
-              <w:fldChar w:fldCharType="begin"/>
-            </w:r>
-            <w:r>
-              <w:instrText xml:space="preserve"> SEQ Equation \* ARABIC </w:instrText>
-            </w:r>
-            <w:r>
-              <w:fldChar w:fldCharType="separate"/>
-            </w:r>
-            <w:bookmarkStart w:id="18" w:name="_Ref82953742"/>
-            <w:r>
-              <w:rPr>
-                <w:noProof/>
-              </w:rPr>
-              <w:t>5</w:t>
-            </w:r>
-            <w:bookmarkEnd w:id="18"/>
-            <w:r>
-              <w:rPr>
-                <w:noProof/>
-              </w:rPr>
-              <w:fldChar w:fldCharType="end"/>
-            </w:r>
+            <w:fldSimple w:instr=" SEQ Equation \* ARABIC ">
+              <w:bookmarkStart w:id="16" w:name="_Ref82953742"/>
+              <w:r>
+                <w:rPr>
+                  <w:noProof/>
+                </w:rPr>
+                <w:t>5</w:t>
+              </w:r>
+              <w:bookmarkEnd w:id="16"/>
+            </w:fldSimple>
           </w:p>
         </w:tc>
       </w:tr>
     </w:tbl>
     <w:p>
-      <w:bookmarkStart w:id="19" w:name="_Hlk83234355"/>
+      <w:bookmarkStart w:id="17" w:name="_Hlk83234355"/>
       <w:r>
         <w:rPr>
           <w:bCs/>
@@ -6515,32 +6148,19 @@
       <w:pPr>
         <w:pStyle w:val="Caption"/>
       </w:pPr>
-      <w:bookmarkStart w:id="20" w:name="_Ref111459871"/>
+      <w:bookmarkStart w:id="18" w:name="_Ref111459871"/>
       <w:r>
         <w:t xml:space="preserve">Figure </w:t>
       </w:r>
-      <w:r>
-        <w:fldChar w:fldCharType="begin"/>
-      </w:r>
-      <w:r>
-        <w:instrText xml:space="preserve"> SEQ Figure \* ARABIC </w:instrText>
-      </w:r>
-      <w:r>
-        <w:fldChar w:fldCharType="separate"/>
-      </w:r>
-      <w:r>
-        <w:rPr>
-          <w:noProof/>
-        </w:rPr>
-        <w:t>7</w:t>
-      </w:r>
-      <w:r>
-        <w:rPr>
-          <w:noProof/>
-        </w:rPr>
-        <w:fldChar w:fldCharType="end"/>
-      </w:r>
-      <w:bookmarkEnd w:id="20"/>
+      <w:fldSimple w:instr=" SEQ Figure \* ARABIC ">
+        <w:r>
+          <w:rPr>
+            <w:noProof/>
+          </w:rPr>
+          <w:t>7</w:t>
+        </w:r>
+      </w:fldSimple>
+      <w:bookmarkEnd w:id="18"/>
       <w:r>
         <w:t xml:space="preserve">: Measuring the </w:t>
       </w:r>
@@ -6582,8 +6202,8 @@
       <w:r>
         <w:t xml:space="preserve">Now, measure the voltage of each step and record the values </w:t>
       </w:r>
-      <w:bookmarkStart w:id="21" w:name="_Hlk83234365"/>
-      <w:bookmarkEnd w:id="19"/>
+      <w:bookmarkStart w:id="19" w:name="_Hlk83234365"/>
+      <w:bookmarkEnd w:id="17"/>
       <w:r>
         <w:t>i</w:t>
       </w:r>
@@ -6689,60 +6309,39 @@
         <w:pStyle w:val="Caption"/>
         <w:keepNext/>
       </w:pPr>
-      <w:bookmarkStart w:id="22" w:name="_Ref82955824"/>
+      <w:bookmarkStart w:id="20" w:name="_Ref82955824"/>
+      <w:bookmarkEnd w:id="19"/>
+      <w:r>
+        <w:t xml:space="preserve">Table </w:t>
+      </w:r>
+      <w:fldSimple w:instr=" SEQ Table \* ARABIC ">
+        <w:r>
+          <w:rPr>
+            <w:noProof/>
+          </w:rPr>
+          <w:t>3</w:t>
+        </w:r>
+      </w:fldSimple>
+      <w:bookmarkStart w:id="21" w:name="_Hlk83234397"/>
+      <w:bookmarkEnd w:id="20"/>
+      <w:r>
+        <w:t xml:space="preserve">: The </w:t>
+      </w:r>
+      <w:r>
+        <w:t xml:space="preserve">base </w:t>
+      </w:r>
+      <w:r>
+        <w:t>current for each</w:t>
+      </w:r>
+      <w:r>
+        <w:t xml:space="preserve"> step of the staircase function</w:t>
+      </w:r>
       <w:bookmarkEnd w:id="21"/>
       <w:r>
-        <w:t xml:space="preserve">Table </w:t>
-      </w:r>
-      <w:r>
-        <w:fldChar w:fldCharType="begin"/>
-      </w:r>
-      <w:r>
-        <w:instrText xml:space="preserve"> SEQ Table \* ARABIC </w:instrText>
-      </w:r>
-      <w:r>
-        <w:fldChar w:fldCharType="separate"/>
-      </w:r>
-      <w:r>
-        <w:rPr>
-          <w:noProof/>
-        </w:rPr>
-        <w:t>3</w:t>
-      </w:r>
-      <w:r>
-        <w:rPr>
-          <w:noProof/>
-        </w:rPr>
-        <w:fldChar w:fldCharType="end"/>
-      </w:r>
-      <w:bookmarkStart w:id="23" w:name="_Hlk83234397"/>
-      <w:bookmarkEnd w:id="22"/>
-      <w:r>
-        <w:t xml:space="preserve">: The </w:t>
-      </w:r>
-      <w:r>
-        <w:t xml:space="preserve">base </w:t>
-      </w:r>
-      <w:r>
-        <w:t>current for each</w:t>
-      </w:r>
-      <w:r>
-        <w:t xml:space="preserve"> step of the staircase function</w:t>
-      </w:r>
-      <w:bookmarkEnd w:id="23"/>
-      <w:r>
         <w:t>.</w:t>
       </w:r>
       <w:r>
-        <w:t xml:space="preserve">  </w:t>
-      </w:r>
-      <w:proofErr w:type="gramStart"/>
-      <w:r>
-        <w:t>Yes</w:t>
-      </w:r>
-      <w:proofErr w:type="gramEnd"/>
-      <w:r>
-        <w:t xml:space="preserve"> the V</w:t>
+        <w:t xml:space="preserve">  Yes the V</w:t>
       </w:r>
       <w:r>
         <w:rPr>
@@ -6852,7 +6451,6 @@
                 <w:bCs/>
               </w:rPr>
             </w:pPr>
-            <w:proofErr w:type="spellStart"/>
             <w:r>
               <w:rPr>
                 <w:b/>
@@ -6872,7 +6470,6 @@
               </w:rPr>
               <w:t>b</w:t>
             </w:r>
-            <w:proofErr w:type="spellEnd"/>
             <w:r>
               <w:rPr>
                 <w:b/>
@@ -7375,11 +6972,7 @@
         <w:fldChar w:fldCharType="end"/>
       </w:r>
       <w:r>
-        <w:t xml:space="preserve"> to compute the base current, </w:t>
-      </w:r>
-      <w:proofErr w:type="spellStart"/>
-      <w:r>
-        <w:t>i</w:t>
+        <w:t xml:space="preserve"> to compute the base current, i</w:t>
       </w:r>
       <w:r>
         <w:rPr>
@@ -7387,7 +6980,6 @@
         </w:rPr>
         <w:t>b</w:t>
       </w:r>
-      <w:proofErr w:type="spellEnd"/>
       <w:r>
         <w:t xml:space="preserve">, using Equation </w:t>
       </w:r>
@@ -7602,7 +7194,6 @@
         </w:rPr>
         <w:t xml:space="preserve"> to fill in the </w:t>
       </w:r>
-      <w:proofErr w:type="spellStart"/>
       <w:r>
         <w:rPr>
           <w:i/>
@@ -7620,7 +7211,6 @@
         </w:rPr>
         <w:t>b</w:t>
       </w:r>
-      <w:proofErr w:type="spellEnd"/>
       <w:r>
         <w:rPr>
           <w:i/>
@@ -7778,15 +7368,7 @@
         <w:t xml:space="preserve"> save a personal copy of </w:t>
       </w:r>
       <w:r>
-        <w:t xml:space="preserve">the </w:t>
-      </w:r>
-      <w:proofErr w:type="spellStart"/>
-      <w:r>
-        <w:t>bjtPerformanceCard</w:t>
-      </w:r>
-      <w:proofErr w:type="spellEnd"/>
-      <w:r>
-        <w:t xml:space="preserve"> document with this information typed in permanently.</w:t>
+        <w:t>the bjtPerformanceCard document with this information typed in permanently.</w:t>
       </w:r>
       <w:r>
         <w:t xml:space="preserve">  </w:t>
@@ -7844,32 +7426,19 @@
       <w:pPr>
         <w:pStyle w:val="Caption"/>
       </w:pPr>
-      <w:bookmarkStart w:id="24" w:name="_Ref96359359"/>
+      <w:bookmarkStart w:id="22" w:name="_Ref96359359"/>
       <w:r>
         <w:t xml:space="preserve">Figure </w:t>
       </w:r>
-      <w:r>
-        <w:fldChar w:fldCharType="begin"/>
-      </w:r>
-      <w:r>
-        <w:instrText xml:space="preserve"> SEQ Figure \* ARABIC </w:instrText>
-      </w:r>
-      <w:r>
-        <w:fldChar w:fldCharType="separate"/>
-      </w:r>
-      <w:r>
-        <w:rPr>
-          <w:noProof/>
-        </w:rPr>
-        <w:t>8</w:t>
-      </w:r>
-      <w:r>
-        <w:rPr>
-          <w:noProof/>
-        </w:rPr>
-        <w:fldChar w:fldCharType="end"/>
-      </w:r>
-      <w:bookmarkEnd w:id="24"/>
+      <w:fldSimple w:instr=" SEQ Figure \* ARABIC ">
+        <w:r>
+          <w:rPr>
+            <w:noProof/>
+          </w:rPr>
+          <w:t>8</w:t>
+        </w:r>
+      </w:fldSimple>
+      <w:bookmarkEnd w:id="22"/>
       <w:r>
         <w:t xml:space="preserve">: The BJT Performance card you will </w:t>
       </w:r>
@@ -8033,7 +7602,6 @@
               </w:rPr>
               <w:t xml:space="preserve"> </w:t>
             </w:r>
-            <w:proofErr w:type="spellStart"/>
             <w:r>
               <w:rPr>
                 <w:b w:val="0"/>
@@ -8041,7 +7609,6 @@
               </w:rPr>
               <w:t>ms</w:t>
             </w:r>
-            <w:proofErr w:type="spellEnd"/>
           </w:p>
         </w:tc>
       </w:tr>
@@ -8503,32 +8070,19 @@
       <w:pPr>
         <w:pStyle w:val="Caption"/>
       </w:pPr>
-      <w:bookmarkStart w:id="25" w:name="_Ref82941130"/>
+      <w:bookmarkStart w:id="23" w:name="_Ref82941130"/>
       <w:r>
         <w:t xml:space="preserve">Figure </w:t>
       </w:r>
-      <w:r>
-        <w:fldChar w:fldCharType="begin"/>
-      </w:r>
-      <w:r>
-        <w:instrText xml:space="preserve"> SEQ Figure \* ARABIC </w:instrText>
-      </w:r>
-      <w:r>
-        <w:fldChar w:fldCharType="separate"/>
-      </w:r>
-      <w:r>
-        <w:rPr>
-          <w:noProof/>
-        </w:rPr>
-        <w:t>9</w:t>
-      </w:r>
-      <w:r>
-        <w:rPr>
-          <w:noProof/>
-        </w:rPr>
-        <w:fldChar w:fldCharType="end"/>
-      </w:r>
-      <w:bookmarkEnd w:id="25"/>
+      <w:fldSimple w:instr=" SEQ Figure \* ARABIC ">
+        <w:r>
+          <w:rPr>
+            <w:noProof/>
+          </w:rPr>
+          <w:t>9</w:t>
+        </w:r>
+      </w:fldSimple>
+      <w:bookmarkEnd w:id="23"/>
       <w:r>
         <w:t>: The oscilloscope output with a DUT in normal mode</w:t>
       </w:r>
@@ -8546,7 +8100,6 @@
       <w:r>
         <w:t xml:space="preserve"> you will need to put the oscilloscope into X/Y mode. Find the </w:t>
       </w:r>
-      <w:proofErr w:type="spellStart"/>
       <w:r>
         <w:rPr>
           <w:b/>
@@ -8554,7 +8107,6 @@
         </w:rPr>
         <w:t>Horiz</w:t>
       </w:r>
-      <w:proofErr w:type="spellEnd"/>
       <w:r>
         <w:t xml:space="preserve"> button and then use the softkey menu to select X</w:t>
       </w:r>
@@ -8611,42 +8163,21 @@
       <w:pPr>
         <w:pStyle w:val="Caption"/>
       </w:pPr>
-      <w:bookmarkStart w:id="26" w:name="_Ref107831617"/>
+      <w:bookmarkStart w:id="24" w:name="_Ref107831617"/>
       <w:r>
         <w:t xml:space="preserve">Figure </w:t>
       </w:r>
-      <w:r>
-        <w:fldChar w:fldCharType="begin"/>
-      </w:r>
-      <w:r>
-        <w:instrText xml:space="preserve"> SEQ Figure \* ARABIC </w:instrText>
-      </w:r>
-      <w:r>
-        <w:fldChar w:fldCharType="separate"/>
-      </w:r>
-      <w:r>
-        <w:rPr>
-          <w:noProof/>
-        </w:rPr>
-        <w:t>10</w:t>
-      </w:r>
-      <w:r>
-        <w:rPr>
-          <w:noProof/>
-        </w:rPr>
-        <w:fldChar w:fldCharType="end"/>
-      </w:r>
-      <w:bookmarkEnd w:id="26"/>
-      <w:r>
-        <w:t xml:space="preserve">: Display showing the placement of the </w:t>
-      </w:r>
-      <w:proofErr w:type="spellStart"/>
-      <w:r>
-        <w:t>Horiz</w:t>
-      </w:r>
-      <w:proofErr w:type="spellEnd"/>
-      <w:r>
-        <w:t xml:space="preserve"> button.</w:t>
+      <w:fldSimple w:instr=" SEQ Figure \* ARABIC ">
+        <w:r>
+          <w:rPr>
+            <w:noProof/>
+          </w:rPr>
+          <w:t>10</w:t>
+        </w:r>
+      </w:fldSimple>
+      <w:bookmarkEnd w:id="24"/>
+      <w:r>
+        <w:t>: Display showing the placement of the Horiz button.</w:t>
       </w:r>
     </w:p>
     <w:p>
@@ -8688,7 +8219,7 @@
         </w:rPr>
         <w:lastRenderedPageBreak/>
         <w:drawing>
-          <wp:inline distT="0" distB="0" distL="0" distR="0" wp14:anchorId="4F88E10A" wp14:editId="550DC0E1">
+          <wp:inline distT="0" distB="0" distL="0" distR="0" wp14:anchorId="4F88E10A" wp14:editId="1FCAAFB5">
             <wp:extent cx="2743200" cy="1754065"/>
             <wp:effectExtent l="0" t="0" r="0" b="0"/>
             <wp:docPr id="1" name="Picture 1"/>
@@ -8741,32 +8272,19 @@
       <w:pPr>
         <w:pStyle w:val="Caption"/>
       </w:pPr>
-      <w:bookmarkStart w:id="27" w:name="_Ref136773948"/>
+      <w:bookmarkStart w:id="25" w:name="_Ref136773948"/>
       <w:r>
         <w:t xml:space="preserve">Figure </w:t>
       </w:r>
-      <w:r>
-        <w:fldChar w:fldCharType="begin"/>
-      </w:r>
-      <w:r>
-        <w:instrText xml:space="preserve"> SEQ Figure \* ARABIC </w:instrText>
-      </w:r>
-      <w:r>
-        <w:fldChar w:fldCharType="separate"/>
-      </w:r>
-      <w:r>
-        <w:rPr>
-          <w:noProof/>
-        </w:rPr>
-        <w:t>11</w:t>
-      </w:r>
-      <w:r>
-        <w:rPr>
-          <w:noProof/>
-        </w:rPr>
-        <w:fldChar w:fldCharType="end"/>
-      </w:r>
-      <w:bookmarkEnd w:id="27"/>
+      <w:fldSimple w:instr=" SEQ Figure \* ARABIC ">
+        <w:r>
+          <w:rPr>
+            <w:noProof/>
+          </w:rPr>
+          <w:t>11</w:t>
+        </w:r>
+      </w:fldSimple>
+      <w:bookmarkEnd w:id="25"/>
       <w:r>
         <w:t>: X-Y mode when first ena</w:t>
       </w:r>
@@ -8812,7 +8330,7 @@
           <w:noProof/>
         </w:rPr>
         <w:drawing>
-          <wp:inline distT="0" distB="0" distL="0" distR="0" wp14:anchorId="70D8E959" wp14:editId="6506E861">
+          <wp:inline distT="0" distB="0" distL="0" distR="0" wp14:anchorId="70D8E959" wp14:editId="2CCBC17D">
             <wp:extent cx="2743200" cy="1754065"/>
             <wp:effectExtent l="0" t="0" r="0" b="0"/>
             <wp:docPr id="19" name="Picture 19"/>
@@ -8865,32 +8383,19 @@
       <w:pPr>
         <w:pStyle w:val="Caption"/>
       </w:pPr>
-      <w:bookmarkStart w:id="28" w:name="_Ref136773968"/>
+      <w:bookmarkStart w:id="26" w:name="_Ref136773968"/>
       <w:r>
         <w:t xml:space="preserve">Figure </w:t>
       </w:r>
-      <w:r>
-        <w:fldChar w:fldCharType="begin"/>
-      </w:r>
-      <w:r>
-        <w:instrText xml:space="preserve"> SEQ Figure \* ARABIC </w:instrText>
-      </w:r>
-      <w:r>
-        <w:fldChar w:fldCharType="separate"/>
-      </w:r>
-      <w:r>
-        <w:rPr>
-          <w:noProof/>
-        </w:rPr>
-        <w:t>12</w:t>
-      </w:r>
-      <w:r>
-        <w:rPr>
-          <w:noProof/>
-        </w:rPr>
-        <w:fldChar w:fldCharType="end"/>
-      </w:r>
-      <w:bookmarkEnd w:id="28"/>
+      <w:fldSimple w:instr=" SEQ Figure \* ARABIC ">
+        <w:r>
+          <w:rPr>
+            <w:noProof/>
+          </w:rPr>
+          <w:t>12</w:t>
+        </w:r>
+      </w:fldSimple>
+      <w:bookmarkEnd w:id="26"/>
       <w:r>
         <w:t>: Use the Channel 1/</w:t>
       </w:r>
@@ -8963,7 +8468,7 @@
           <w:noProof/>
         </w:rPr>
         <w:drawing>
-          <wp:inline distT="0" distB="0" distL="0" distR="0" wp14:anchorId="72714103" wp14:editId="21AF817A">
+          <wp:inline distT="0" distB="0" distL="0" distR="0" wp14:anchorId="72714103" wp14:editId="01DD95E2">
             <wp:extent cx="2743200" cy="1754066"/>
             <wp:effectExtent l="0" t="0" r="0" b="0"/>
             <wp:docPr id="25" name="Picture 25"/>
@@ -9016,32 +8521,19 @@
       <w:pPr>
         <w:pStyle w:val="Caption"/>
       </w:pPr>
-      <w:bookmarkStart w:id="29" w:name="_Ref136773983"/>
+      <w:bookmarkStart w:id="27" w:name="_Ref136773983"/>
       <w:r>
         <w:t xml:space="preserve">Figure </w:t>
       </w:r>
-      <w:r>
-        <w:fldChar w:fldCharType="begin"/>
-      </w:r>
-      <w:r>
-        <w:instrText xml:space="preserve"> SEQ Figure \* ARABIC </w:instrText>
-      </w:r>
-      <w:r>
-        <w:fldChar w:fldCharType="separate"/>
-      </w:r>
-      <w:r>
-        <w:rPr>
-          <w:noProof/>
-        </w:rPr>
-        <w:t>13</w:t>
-      </w:r>
-      <w:r>
-        <w:rPr>
-          <w:noProof/>
-        </w:rPr>
-        <w:fldChar w:fldCharType="end"/>
-      </w:r>
-      <w:bookmarkEnd w:id="29"/>
+      <w:fldSimple w:instr=" SEQ Figure \* ARABIC ">
+        <w:r>
+          <w:rPr>
+            <w:noProof/>
+          </w:rPr>
+          <w:t>13</w:t>
+        </w:r>
+      </w:fldSimple>
+      <w:bookmarkEnd w:id="27"/>
       <w:r>
         <w:t>: Use the Channel 1/2 offs</w:t>
       </w:r>
@@ -9151,7 +8643,7 @@
         </w:rPr>
         <w:lastRenderedPageBreak/>
         <w:drawing>
-          <wp:anchor distT="0" distB="0" distL="114300" distR="114300" simplePos="0" relativeHeight="251660288" behindDoc="0" locked="0" layoutInCell="1" allowOverlap="1" wp14:anchorId="44ABC0DE" wp14:editId="2AB29FF7">
+          <wp:anchor distT="0" distB="0" distL="114300" distR="114300" simplePos="0" relativeHeight="251660288" behindDoc="0" locked="0" layoutInCell="1" allowOverlap="1" wp14:anchorId="44ABC0DE" wp14:editId="69587717">
             <wp:simplePos x="0" y="0"/>
             <wp:positionH relativeFrom="column">
               <wp:posOffset>3055620</wp:posOffset>
@@ -9218,7 +8710,7 @@
           <w:noProof/>
         </w:rPr>
         <w:drawing>
-          <wp:inline distT="0" distB="0" distL="0" distR="0" wp14:anchorId="1A6A59AC" wp14:editId="0FAE3EF9">
+          <wp:inline distT="0" distB="0" distL="0" distR="0" wp14:anchorId="1A6A59AC" wp14:editId="6C2BDA09">
             <wp:extent cx="2743200" cy="1754945"/>
             <wp:effectExtent l="0" t="0" r="0" b="0"/>
             <wp:docPr id="2057669509" name="Picture 1"/>
@@ -9271,42 +8763,21 @@
       <w:pPr>
         <w:pStyle w:val="Caption"/>
       </w:pPr>
-      <w:bookmarkStart w:id="30" w:name="_Ref136774004"/>
+      <w:bookmarkStart w:id="28" w:name="_Ref136774004"/>
       <w:r>
         <w:t xml:space="preserve">Figure </w:t>
       </w:r>
-      <w:r>
-        <w:fldChar w:fldCharType="begin"/>
-      </w:r>
-      <w:r>
-        <w:instrText xml:space="preserve"> SEQ Figure \* ARABIC </w:instrText>
-      </w:r>
-      <w:r>
-        <w:fldChar w:fldCharType="separate"/>
-      </w:r>
-      <w:r>
-        <w:rPr>
-          <w:noProof/>
-        </w:rPr>
-        <w:t>14</w:t>
-      </w:r>
-      <w:r>
-        <w:rPr>
-          <w:noProof/>
-        </w:rPr>
-        <w:fldChar w:fldCharType="end"/>
-      </w:r>
-      <w:bookmarkEnd w:id="30"/>
-      <w:r>
-        <w:t xml:space="preserve">: Use the intensity (left) or </w:t>
-      </w:r>
-      <w:proofErr w:type="gramStart"/>
-      <w:r>
-        <w:t>High Resolution</w:t>
-      </w:r>
-      <w:proofErr w:type="gramEnd"/>
-      <w:r>
-        <w:t xml:space="preserve"> Mode to </w:t>
+      <w:fldSimple w:instr=" SEQ Figure \* ARABIC ">
+        <w:r>
+          <w:rPr>
+            <w:noProof/>
+          </w:rPr>
+          <w:t>14</w:t>
+        </w:r>
+      </w:fldSimple>
+      <w:bookmarkEnd w:id="28"/>
+      <w:r>
+        <w:t xml:space="preserve">: Use the intensity (left) or High Resolution Mode to </w:t>
       </w:r>
       <w:r>
         <w:t>sharpen</w:t>
@@ -9349,15 +8820,7 @@
         <w:ind w:left="0" w:firstLine="0"/>
       </w:pPr>
       <w:r>
-        <w:t xml:space="preserve">You will need to measure the collector current for each curve at </w:t>
-      </w:r>
-      <w:proofErr w:type="spellStart"/>
-      <w:r>
-        <w:t>Vce</w:t>
-      </w:r>
-      <w:proofErr w:type="spellEnd"/>
-      <w:r>
-        <w:t xml:space="preserve"> = 1v.  Start by enabling the cursor function by pressing the Cursor hard key.  Pressing the Cursor so</w:t>
+        <w:t>You will need to measure the collector current for each curve at Vce = 1v.  Start by enabling the cursor function by pressing the Cursor hard key.  Pressing the Cursor so</w:t>
       </w:r>
       <w:r>
         <w:t>ft key brings up a menu of the four</w:t>
@@ -9369,15 +8832,7 @@
         <w:t>change</w:t>
       </w:r>
       <w:r>
-        <w:t xml:space="preserve"> the active cursor using the adjust knob (has a green illuminate circular arrow next to it).  You can adjust the position of the active cursors using the Measure knob.  Start by adjusting the X1 and Y1 cursors to 0v (look at the lower right area of the display to see the voltage of each cursor).  Next adjust the X2 cursor to 1v; this makes the X2 cursor lie at </w:t>
-      </w:r>
-      <w:proofErr w:type="spellStart"/>
-      <w:r>
-        <w:t>Vce</w:t>
-      </w:r>
-      <w:proofErr w:type="spellEnd"/>
-      <w:r>
-        <w:t xml:space="preserve"> = 1V.  Finally adjust the Y2 cursor to the intersection of the X2 cursor and the curve you whose collector current you want to measure.</w:t>
+        <w:t xml:space="preserve"> the active cursor using the adjust knob (has a green illuminate circular arrow next to it).  You can adjust the position of the active cursors using the Measure knob.  Start by adjusting the X1 and Y1 cursors to 0v (look at the lower right area of the display to see the voltage of each cursor).  Next adjust the X2 cursor to 1v; this makes the X2 cursor lie at Vce = 1V.  Finally adjust the Y2 cursor to the intersection of the X2 cursor and the curve you whose collector current you want to measure.</w:t>
       </w:r>
     </w:p>
     <w:p>
@@ -9443,32 +8898,19 @@
       <w:pPr>
         <w:pStyle w:val="Caption"/>
       </w:pPr>
-      <w:bookmarkStart w:id="31" w:name="_Ref136774103"/>
+      <w:bookmarkStart w:id="29" w:name="_Ref136774103"/>
       <w:r>
         <w:t xml:space="preserve">Figure </w:t>
       </w:r>
-      <w:r>
-        <w:fldChar w:fldCharType="begin"/>
-      </w:r>
-      <w:r>
-        <w:instrText xml:space="preserve"> SEQ Figure \* ARABIC </w:instrText>
-      </w:r>
-      <w:r>
-        <w:fldChar w:fldCharType="separate"/>
-      </w:r>
-      <w:r>
-        <w:rPr>
-          <w:noProof/>
-        </w:rPr>
-        <w:t>15</w:t>
-      </w:r>
-      <w:r>
-        <w:rPr>
-          <w:noProof/>
-        </w:rPr>
-        <w:fldChar w:fldCharType="end"/>
-      </w:r>
-      <w:bookmarkEnd w:id="31"/>
+      <w:fldSimple w:instr=" SEQ Figure \* ARABIC ">
+        <w:r>
+          <w:rPr>
+            <w:noProof/>
+          </w:rPr>
+          <w:t>15</w:t>
+        </w:r>
+      </w:fldSimple>
+      <w:bookmarkEnd w:id="29"/>
       <w:r>
         <w:t>: Using the cursors to measure the collector current of the 3rd curve.</w:t>
       </w:r>
@@ -9699,14 +9141,7 @@
         <w:rPr>
           <w:color w:val="00B050"/>
         </w:rPr>
-        <w:t xml:space="preserve">recording the voltage of each curve as it passes </w:t>
-      </w:r>
-      <w:proofErr w:type="spellStart"/>
-      <w:r>
-        <w:rPr>
-          <w:color w:val="00B050"/>
-        </w:rPr>
-        <w:t>V</w:t>
+        <w:t>recording the voltage of each curve as it passes V</w:t>
       </w:r>
       <w:r>
         <w:rPr>
@@ -9715,7 +9150,6 @@
         </w:rPr>
         <w:t>ce</w:t>
       </w:r>
-      <w:proofErr w:type="spellEnd"/>
       <w:r>
         <w:rPr>
           <w:color w:val="00B050"/>
@@ -9735,32 +9169,19 @@
         <w:pStyle w:val="Caption"/>
         <w:keepNext/>
       </w:pPr>
-      <w:bookmarkStart w:id="32" w:name="_Ref96585768"/>
+      <w:bookmarkStart w:id="30" w:name="_Ref96585768"/>
       <w:r>
         <w:t xml:space="preserve">Table </w:t>
       </w:r>
-      <w:r>
-        <w:fldChar w:fldCharType="begin"/>
-      </w:r>
-      <w:r>
-        <w:instrText xml:space="preserve"> SEQ Table \* ARABIC </w:instrText>
-      </w:r>
-      <w:r>
-        <w:fldChar w:fldCharType="separate"/>
-      </w:r>
-      <w:r>
-        <w:rPr>
-          <w:noProof/>
-        </w:rPr>
-        <w:t>4</w:t>
-      </w:r>
-      <w:r>
-        <w:rPr>
-          <w:noProof/>
-        </w:rPr>
-        <w:fldChar w:fldCharType="end"/>
-      </w:r>
-      <w:bookmarkEnd w:id="32"/>
+      <w:fldSimple w:instr=" SEQ Table \* ARABIC ">
+        <w:r>
+          <w:rPr>
+            <w:noProof/>
+          </w:rPr>
+          <w:t>4</w:t>
+        </w:r>
+      </w:fldSimple>
+      <w:bookmarkEnd w:id="30"/>
       <w:r>
         <w:t xml:space="preserve">: The Gain Calculation table filled in using the information from </w:t>
       </w:r>
@@ -9919,7 +9340,6 @@
                 <w:bCs/>
               </w:rPr>
             </w:pPr>
-            <w:proofErr w:type="spellStart"/>
             <w:r>
               <w:rPr>
                 <w:b/>
@@ -9939,7 +9359,6 @@
               </w:rPr>
               <w:t>c</w:t>
             </w:r>
-            <w:proofErr w:type="spellEnd"/>
             <w:r>
               <w:t>(mA)</w:t>
             </w:r>
@@ -9959,7 +9378,6 @@
                 <w:iCs/>
               </w:rPr>
             </w:pPr>
-            <w:proofErr w:type="spellStart"/>
             <w:r>
               <w:rPr>
                 <w:b/>
@@ -9979,17 +9397,8 @@
               </w:rPr>
               <w:t>b</w:t>
             </w:r>
-            <w:proofErr w:type="spellEnd"/>
-            <w:r>
-              <w:t>(</w:t>
-            </w:r>
-            <w:proofErr w:type="spellStart"/>
-            <w:r>
-              <w:t>uA</w:t>
-            </w:r>
-            <w:proofErr w:type="spellEnd"/>
-            <w:r>
-              <w:t>)</w:t>
+            <w:r>
+              <w:t>(uA)</w:t>
             </w:r>
           </w:p>
         </w:tc>
@@ -10005,7 +9414,6 @@
                 <w:bCs/>
               </w:rPr>
             </w:pPr>
-            <w:proofErr w:type="spellStart"/>
             <w:r>
               <w:rPr>
                 <w:b/>
@@ -10025,7 +9433,6 @@
               </w:rPr>
               <w:t>c</w:t>
             </w:r>
-            <w:proofErr w:type="spellEnd"/>
             <w:r>
               <w:rPr>
                 <w:b/>
@@ -10054,7 +9461,6 @@
               </w:rPr>
               <w:t xml:space="preserve"> </w:t>
             </w:r>
-            <w:proofErr w:type="spellStart"/>
             <w:r>
               <w:rPr>
                 <w:b/>
@@ -10074,7 +9480,6 @@
               </w:rPr>
               <w:t>b</w:t>
             </w:r>
-            <w:proofErr w:type="spellEnd"/>
           </w:p>
         </w:tc>
       </w:tr>
@@ -10597,7 +10002,6 @@
         </w:rPr>
         <w:t xml:space="preserve">in the collector current column, </w:t>
       </w:r>
-      <w:proofErr w:type="spellStart"/>
       <w:r>
         <w:rPr>
           <w:i/>
@@ -10615,7 +10019,6 @@
         </w:rPr>
         <w:t>c</w:t>
       </w:r>
-      <w:proofErr w:type="spellEnd"/>
       <w:r>
         <w:rPr>
           <w:i/>
@@ -10771,14 +10174,7 @@
         <w:rPr>
           <w:color w:val="00B050"/>
         </w:rPr>
-        <w:t xml:space="preserve"> into the </w:t>
-      </w:r>
-      <w:proofErr w:type="spellStart"/>
-      <w:r>
-        <w:rPr>
-          <w:color w:val="00B050"/>
-        </w:rPr>
-        <w:t>i</w:t>
+        <w:t xml:space="preserve"> into the i</w:t>
       </w:r>
       <w:r>
         <w:rPr>
@@ -10787,7 +10183,6 @@
         </w:rPr>
         <w:t>b</w:t>
       </w:r>
-      <w:proofErr w:type="spellEnd"/>
       <w:r>
         <w:rPr>
           <w:color w:val="00B050"/>
@@ -10833,7 +10228,6 @@
         </w:rPr>
         <w:t xml:space="preserve"> the </w:t>
       </w:r>
-      <w:proofErr w:type="spellStart"/>
       <w:r>
         <w:rPr>
           <w:i/>
@@ -10851,7 +10245,6 @@
         </w:rPr>
         <w:t>c</w:t>
       </w:r>
-      <w:proofErr w:type="spellEnd"/>
       <w:r>
         <w:rPr>
           <w:i/>
@@ -10877,7 +10270,6 @@
         </w:rPr>
         <w:t xml:space="preserve"> </w:t>
       </w:r>
-      <w:proofErr w:type="spellStart"/>
       <w:r>
         <w:rPr>
           <w:i/>
@@ -10895,7 +10287,6 @@
         </w:rPr>
         <w:t>b</w:t>
       </w:r>
-      <w:proofErr w:type="spellEnd"/>
       <w:r>
         <w:rPr>
           <w:i/>
@@ -10938,35 +10329,7 @@
         <w:rPr>
           <w:color w:val="00B050"/>
         </w:rPr>
-        <w:t xml:space="preserve">  Make sure </w:t>
-      </w:r>
-      <w:proofErr w:type="spellStart"/>
-      <w:r>
-        <w:rPr>
-          <w:color w:val="00B050"/>
-        </w:rPr>
-        <w:t>you</w:t>
-      </w:r>
-      <w:proofErr w:type="spellEnd"/>
-      <w:r>
-        <w:rPr>
-          <w:color w:val="00B050"/>
-        </w:rPr>
-        <w:t xml:space="preserve"> account for the change in units; mA for the collector current and </w:t>
-      </w:r>
-      <w:proofErr w:type="spellStart"/>
-      <w:r>
-        <w:rPr>
-          <w:color w:val="00B050"/>
-        </w:rPr>
-        <w:t>uA</w:t>
-      </w:r>
-      <w:proofErr w:type="spellEnd"/>
-      <w:r>
-        <w:rPr>
-          <w:color w:val="00B050"/>
-        </w:rPr>
-        <w:t xml:space="preserve"> for the base current.</w:t>
+        <w:t xml:space="preserve">  Make sure you account for the change in units; mA for the collector current and uA for the base current.</w:t>
       </w:r>
     </w:p>
     <w:p>
@@ -11150,32 +10513,19 @@
       <w:pPr>
         <w:pStyle w:val="Caption"/>
       </w:pPr>
-      <w:bookmarkStart w:id="33" w:name="_Ref136776672"/>
+      <w:bookmarkStart w:id="31" w:name="_Ref136776672"/>
       <w:r>
         <w:t xml:space="preserve">Figure </w:t>
       </w:r>
-      <w:r>
-        <w:fldChar w:fldCharType="begin"/>
-      </w:r>
-      <w:r>
-        <w:instrText xml:space="preserve"> SEQ Figure \* ARABIC </w:instrText>
-      </w:r>
-      <w:r>
-        <w:fldChar w:fldCharType="separate"/>
-      </w:r>
-      <w:r>
-        <w:rPr>
-          <w:noProof/>
-        </w:rPr>
-        <w:t>16</w:t>
-      </w:r>
-      <w:r>
-        <w:rPr>
-          <w:noProof/>
-        </w:rPr>
-        <w:fldChar w:fldCharType="end"/>
-      </w:r>
-      <w:bookmarkEnd w:id="33"/>
+      <w:fldSimple w:instr=" SEQ Figure \* ARABIC ">
+        <w:r>
+          <w:rPr>
+            <w:noProof/>
+          </w:rPr>
+          <w:t>16</w:t>
+        </w:r>
+      </w:fldSimple>
+      <w:bookmarkEnd w:id="31"/>
       <w:r>
         <w:t>: Calculating the Early voltage requires working with the red and blue similar triangles.</w:t>
       </w:r>
@@ -11225,13 +10575,7 @@
               <w:rPr>
                 <w:rFonts w:ascii="Cambria Math" w:hAnsi="Cambria Math"/>
               </w:rPr>
-              <m:t>∆</m:t>
-            </m:r>
-            <m:r>
-              <w:rPr>
-                <w:rFonts w:ascii="Cambria Math" w:hAnsi="Cambria Math"/>
-              </w:rPr>
-              <m:t>x</m:t>
+              <m:t>∆x</m:t>
             </m:r>
           </m:num>
           <m:den>
@@ -11239,13 +10583,7 @@
               <w:rPr>
                 <w:rFonts w:ascii="Cambria Math" w:hAnsi="Cambria Math"/>
               </w:rPr>
-              <m:t>∆</m:t>
-            </m:r>
-            <m:r>
-              <w:rPr>
-                <w:rFonts w:ascii="Cambria Math" w:hAnsi="Cambria Math"/>
-              </w:rPr>
-              <m:t>y</m:t>
+              <m:t>∆y</m:t>
             </m:r>
           </m:den>
         </m:f>
@@ -11290,19 +10628,7 @@
           <w:rPr>
             <w:rFonts w:ascii="Cambria Math" w:hAnsi="Cambria Math"/>
           </w:rPr>
-          <m:t>X</m:t>
-        </m:r>
-        <m:r>
-          <w:rPr>
-            <w:rFonts w:ascii="Cambria Math" w:hAnsi="Cambria Math"/>
-          </w:rPr>
-          <m:t>=</m:t>
-        </m:r>
-        <m:r>
-          <w:rPr>
-            <w:rFonts w:ascii="Cambria Math" w:hAnsi="Cambria Math"/>
-          </w:rPr>
-          <m:t>Y</m:t>
+          <m:t>X=Y</m:t>
         </m:r>
         <m:f>
           <m:fPr>
@@ -11318,13 +10644,7 @@
               <w:rPr>
                 <w:rFonts w:ascii="Cambria Math" w:hAnsi="Cambria Math"/>
               </w:rPr>
-              <m:t>∆</m:t>
-            </m:r>
-            <m:r>
-              <w:rPr>
-                <w:rFonts w:ascii="Cambria Math" w:hAnsi="Cambria Math"/>
-              </w:rPr>
-              <m:t>x</m:t>
+              <m:t>∆x</m:t>
             </m:r>
           </m:num>
           <m:den>
@@ -11332,13 +10652,7 @@
               <w:rPr>
                 <w:rFonts w:ascii="Cambria Math" w:hAnsi="Cambria Math"/>
               </w:rPr>
-              <m:t>∆</m:t>
-            </m:r>
-            <m:r>
-              <w:rPr>
-                <w:rFonts w:ascii="Cambria Math" w:hAnsi="Cambria Math"/>
-              </w:rPr>
-              <m:t>y</m:t>
+              <m:t>∆y</m:t>
             </m:r>
           </m:den>
         </m:f>
@@ -11535,32 +10849,19 @@
       <w:pPr>
         <w:pStyle w:val="Caption"/>
       </w:pPr>
-      <w:bookmarkStart w:id="34" w:name="_Ref136774289"/>
+      <w:bookmarkStart w:id="32" w:name="_Ref136774289"/>
       <w:r>
         <w:t xml:space="preserve">Figure </w:t>
       </w:r>
-      <w:r>
-        <w:fldChar w:fldCharType="begin"/>
-      </w:r>
-      <w:r>
-        <w:instrText xml:space="preserve"> SEQ Figure \* ARABIC </w:instrText>
-      </w:r>
-      <w:r>
-        <w:fldChar w:fldCharType="separate"/>
-      </w:r>
-      <w:r>
-        <w:rPr>
-          <w:noProof/>
-        </w:rPr>
-        <w:t>17</w:t>
-      </w:r>
-      <w:r>
-        <w:rPr>
-          <w:noProof/>
-        </w:rPr>
-        <w:fldChar w:fldCharType="end"/>
-      </w:r>
-      <w:bookmarkEnd w:id="34"/>
+      <w:fldSimple w:instr=" SEQ Figure \* ARABIC ">
+        <w:r>
+          <w:rPr>
+            <w:noProof/>
+          </w:rPr>
+          <w:t>17</w:t>
+        </w:r>
+      </w:fldSimple>
+      <w:bookmarkEnd w:id="32"/>
       <w:r>
         <w:t>: Measuring the Early voltage of the 6</w:t>
       </w:r>
@@ -11571,15 +10872,7 @@
         <w:t>th</w:t>
       </w:r>
       <w:r>
-        <w:t xml:space="preserve"> </w:t>
-      </w:r>
-      <w:proofErr w:type="gramStart"/>
-      <w:r>
-        <w:t>curve  using</w:t>
-      </w:r>
-      <w:proofErr w:type="gramEnd"/>
-      <w:r>
-        <w:t xml:space="preserve"> the cursors.</w:t>
+        <w:t xml:space="preserve"> curve  using the cursors.</w:t>
       </w:r>
     </w:p>
     <w:p>
@@ -11663,42 +10956,21 @@
         <w:pStyle w:val="Caption"/>
         <w:keepNext/>
       </w:pPr>
-      <w:bookmarkStart w:id="35" w:name="_Ref137032590"/>
+      <w:bookmarkStart w:id="33" w:name="_Ref137032590"/>
       <w:r>
         <w:t xml:space="preserve">Table </w:t>
       </w:r>
-      <w:r>
-        <w:fldChar w:fldCharType="begin"/>
-      </w:r>
-      <w:r>
-        <w:instrText xml:space="preserve"> SEQ Table \* ARABIC </w:instrText>
-      </w:r>
-      <w:r>
-        <w:fldChar w:fldCharType="separate"/>
-      </w:r>
-      <w:r>
-        <w:rPr>
-          <w:noProof/>
-        </w:rPr>
-        <w:t>5</w:t>
-      </w:r>
-      <w:r>
-        <w:rPr>
-          <w:noProof/>
-        </w:rPr>
-        <w:fldChar w:fldCharType="end"/>
-      </w:r>
-      <w:bookmarkEnd w:id="35"/>
-      <w:r>
-        <w:t xml:space="preserve">: The </w:t>
-      </w:r>
-      <w:proofErr w:type="spellStart"/>
-      <w:r>
-        <w:t>Ealy</w:t>
-      </w:r>
-      <w:proofErr w:type="spellEnd"/>
-      <w:r>
-        <w:t xml:space="preserve"> Voltage table partially filled in using the data from</w:t>
+      <w:fldSimple w:instr=" SEQ Table \* ARABIC ">
+        <w:r>
+          <w:rPr>
+            <w:noProof/>
+          </w:rPr>
+          <w:t>5</w:t>
+        </w:r>
+      </w:fldSimple>
+      <w:bookmarkEnd w:id="33"/>
+      <w:r>
+        <w:t>: The Ealy Voltage table partially filled in using the data from</w:t>
       </w:r>
       <w:r>
         <w:t xml:space="preserve"> </w:t>
@@ -12217,15 +11489,7 @@
         <w:ind w:left="0" w:firstLine="0"/>
       </w:pPr>
       <w:r>
-        <w:t xml:space="preserve">Hint, use </w:t>
-      </w:r>
-      <w:proofErr w:type="spellStart"/>
-      <w:r>
-        <w:t>Ctrl+click</w:t>
-      </w:r>
-      <w:proofErr w:type="spellEnd"/>
-      <w:r>
-        <w:t xml:space="preserve"> to follow links.  This also works for all the Figures and Tables in these labs.</w:t>
+        <w:t>Hint, use Ctrl+click to follow links.  This also works for all the Figures and Tables in these labs.</w:t>
       </w:r>
     </w:p>
     <w:p>
@@ -12416,7 +11680,7 @@
           <w:b/>
         </w:rPr>
       </w:pPr>
-      <w:bookmarkStart w:id="36" w:name="_Hlk83234607"/>
+      <w:bookmarkStart w:id="34" w:name="_Hlk83234607"/>
       <w:r>
         <w:rPr>
           <w:b/>
@@ -12535,7 +11799,7 @@
       <w:r>
         <w:t>a BJT Performance Card for the 2N3904</w:t>
       </w:r>
-      <w:bookmarkEnd w:id="36"/>
+      <w:bookmarkEnd w:id="34"/>
       <w:r>
         <w:t xml:space="preserve"> BJT</w:t>
       </w:r>
@@ -12685,7 +11949,7 @@
 </file>
 
 <file path=word/endnotes.xml><?xml version="1.0" encoding="utf-8"?>
-<w:endnotes xmlns:wpc="http://schemas.microsoft.com/office/word/2010/wordprocessingCanvas" xmlns:cx="http://schemas.microsoft.com/office/drawing/2014/chartex" xmlns:cx1="http://schemas.microsoft.com/office/drawing/2015/9/8/chartex" xmlns:cx2="http://schemas.microsoft.com/office/drawing/2015/10/21/chartex" xmlns:cx3="http://schemas.microsoft.com/office/drawing/2016/5/9/chartex" xmlns:cx4="http://schemas.microsoft.com/office/drawing/2016/5/10/chartex" xmlns:cx5="http://schemas.microsoft.com/office/drawing/2016/5/11/chartex" xmlns:cx6="http://schemas.microsoft.com/office/drawing/2016/5/12/chartex" xmlns:cx7="http://schemas.microsoft.com/office/drawing/2016/5/13/chartex" xmlns:cx8="http://schemas.microsoft.com/office/drawing/2016/5/14/chartex" xmlns:mc="http://schemas.openxmlformats.org/markup-compatibility/2006" xmlns:aink="http://schemas.microsoft.com/office/drawing/2016/ink" xmlns:am3d="http://schemas.microsoft.com/office/drawing/2017/model3d" xmlns:o="urn:schemas-microsoft-com:office:office" xmlns:r="http://schemas.openxmlformats.org/officeDocument/2006/relationships" xmlns:m="http://schemas.openxmlformats.org/officeDocument/2006/math" xmlns:v="urn:schemas-microsoft-com:vml" xmlns:wp14="http://schemas.microsoft.com/office/word/2010/wordprocessingDrawing" xmlns:wp="http://schemas.openxmlformats.org/drawingml/2006/wordprocessingDrawing" xmlns:w10="urn:schemas-microsoft-com:office:word" xmlns:w="http://schemas.openxmlformats.org/wordprocessingml/2006/main" xmlns:w14="http://schemas.microsoft.com/office/word/2010/wordml" xmlns:w15="http://schemas.microsoft.com/office/word/2012/wordml" xmlns:w16cid="http://schemas.microsoft.com/office/word/2016/wordml/cid" xmlns:w16se="http://schemas.microsoft.com/office/word/2015/wordml/symex" xmlns:wpg="http://schemas.microsoft.com/office/word/2010/wordprocessingGroup" xmlns:wpi="http://schemas.microsoft.com/office/word/2010/wordprocessingInk" xmlns:wne="http://schemas.microsoft.com/office/word/2006/wordml" xmlns:wps="http://schemas.microsoft.com/office/word/2010/wordprocessingShape" mc:Ignorable="w14 w15 w16se w16cid wp14">
+<w:endnotes xmlns:wpc="http://schemas.microsoft.com/office/word/2010/wordprocessingCanvas" xmlns:cx="http://schemas.microsoft.com/office/drawing/2014/chartex" xmlns:cx1="http://schemas.microsoft.com/office/drawing/2015/9/8/chartex" xmlns:cx2="http://schemas.microsoft.com/office/drawing/2015/10/21/chartex" xmlns:cx3="http://schemas.microsoft.com/office/drawing/2016/5/9/chartex" xmlns:cx4="http://schemas.microsoft.com/office/drawing/2016/5/10/chartex" xmlns:cx5="http://schemas.microsoft.com/office/drawing/2016/5/11/chartex" xmlns:cx6="http://schemas.microsoft.com/office/drawing/2016/5/12/chartex" xmlns:cx7="http://schemas.microsoft.com/office/drawing/2016/5/13/chartex" xmlns:cx8="http://schemas.microsoft.com/office/drawing/2016/5/14/chartex" xmlns:mc="http://schemas.openxmlformats.org/markup-compatibility/2006" xmlns:aink="http://schemas.microsoft.com/office/drawing/2016/ink" xmlns:am3d="http://schemas.microsoft.com/office/drawing/2017/model3d" xmlns:o="urn:schemas-microsoft-com:office:office" xmlns:oel="http://schemas.microsoft.com/office/2019/extlst" xmlns:r="http://schemas.openxmlformats.org/officeDocument/2006/relationships" xmlns:m="http://schemas.openxmlformats.org/officeDocument/2006/math" xmlns:v="urn:schemas-microsoft-com:vml" xmlns:wp14="http://schemas.microsoft.com/office/word/2010/wordprocessingDrawing" xmlns:wp="http://schemas.openxmlformats.org/drawingml/2006/wordprocessingDrawing" xmlns:w10="urn:schemas-microsoft-com:office:word" xmlns:w="http://schemas.openxmlformats.org/wordprocessingml/2006/main" xmlns:w14="http://schemas.microsoft.com/office/word/2010/wordml" xmlns:w15="http://schemas.microsoft.com/office/word/2012/wordml" xmlns:w16cex="http://schemas.microsoft.com/office/word/2018/wordml/cex" xmlns:w16cid="http://schemas.microsoft.com/office/word/2016/wordml/cid" xmlns:w16="http://schemas.microsoft.com/office/word/2018/wordml" xmlns:w16du="http://schemas.microsoft.com/office/word/2023/wordml/word16du" xmlns:w16sdtdh="http://schemas.microsoft.com/office/word/2020/wordml/sdtdatahash" xmlns:w16se="http://schemas.microsoft.com/office/word/2015/wordml/symex" xmlns:wpg="http://schemas.microsoft.com/office/word/2010/wordprocessingGroup" xmlns:wpi="http://schemas.microsoft.com/office/word/2010/wordprocessingInk" xmlns:wne="http://schemas.microsoft.com/office/word/2006/wordml" xmlns:wps="http://schemas.microsoft.com/office/word/2010/wordprocessingShape" mc:Ignorable="w14 w15 w16se w16cid w16 w16cex w16sdtdh w16du wp14">
   <w:endnote w:type="separator" w:id="-1">
     <w:p>
       <w:pPr>
@@ -12710,7 +11974,7 @@
 </file>
 
 <file path=word/footer1.xml><?xml version="1.0" encoding="utf-8"?>
-<w:ftr xmlns:wpc="http://schemas.microsoft.com/office/word/2010/wordprocessingCanvas" xmlns:cx="http://schemas.microsoft.com/office/drawing/2014/chartex" xmlns:cx1="http://schemas.microsoft.com/office/drawing/2015/9/8/chartex" xmlns:cx2="http://schemas.microsoft.com/office/drawing/2015/10/21/chartex" xmlns:cx3="http://schemas.microsoft.com/office/drawing/2016/5/9/chartex" xmlns:cx4="http://schemas.microsoft.com/office/drawing/2016/5/10/chartex" xmlns:cx5="http://schemas.microsoft.com/office/drawing/2016/5/11/chartex" xmlns:cx6="http://schemas.microsoft.com/office/drawing/2016/5/12/chartex" xmlns:cx7="http://schemas.microsoft.com/office/drawing/2016/5/13/chartex" xmlns:cx8="http://schemas.microsoft.com/office/drawing/2016/5/14/chartex" xmlns:mc="http://schemas.openxmlformats.org/markup-compatibility/2006" xmlns:aink="http://schemas.microsoft.com/office/drawing/2016/ink" xmlns:am3d="http://schemas.microsoft.com/office/drawing/2017/model3d" xmlns:o="urn:schemas-microsoft-com:office:office" xmlns:r="http://schemas.openxmlformats.org/officeDocument/2006/relationships" xmlns:m="http://schemas.openxmlformats.org/officeDocument/2006/math" xmlns:v="urn:schemas-microsoft-com:vml" xmlns:wp14="http://schemas.microsoft.com/office/word/2010/wordprocessingDrawing" xmlns:wp="http://schemas.openxmlformats.org/drawingml/2006/wordprocessingDrawing" xmlns:w10="urn:schemas-microsoft-com:office:word" xmlns:w="http://schemas.openxmlformats.org/wordprocessingml/2006/main" xmlns:w14="http://schemas.microsoft.com/office/word/2010/wordml" xmlns:w15="http://schemas.microsoft.com/office/word/2012/wordml" xmlns:w16cid="http://schemas.microsoft.com/office/word/2016/wordml/cid" xmlns:w16se="http://schemas.microsoft.com/office/word/2015/wordml/symex" xmlns:wpg="http://schemas.microsoft.com/office/word/2010/wordprocessingGroup" xmlns:wpi="http://schemas.microsoft.com/office/word/2010/wordprocessingInk" xmlns:wne="http://schemas.microsoft.com/office/word/2006/wordml" xmlns:wps="http://schemas.microsoft.com/office/word/2010/wordprocessingShape" mc:Ignorable="w14 w15 w16se w16cid wp14">
+<w:ftr xmlns:wpc="http://schemas.microsoft.com/office/word/2010/wordprocessingCanvas" xmlns:cx="http://schemas.microsoft.com/office/drawing/2014/chartex" xmlns:cx1="http://schemas.microsoft.com/office/drawing/2015/9/8/chartex" xmlns:cx2="http://schemas.microsoft.com/office/drawing/2015/10/21/chartex" xmlns:cx3="http://schemas.microsoft.com/office/drawing/2016/5/9/chartex" xmlns:cx4="http://schemas.microsoft.com/office/drawing/2016/5/10/chartex" xmlns:cx5="http://schemas.microsoft.com/office/drawing/2016/5/11/chartex" xmlns:cx6="http://schemas.microsoft.com/office/drawing/2016/5/12/chartex" xmlns:cx7="http://schemas.microsoft.com/office/drawing/2016/5/13/chartex" xmlns:cx8="http://schemas.microsoft.com/office/drawing/2016/5/14/chartex" xmlns:mc="http://schemas.openxmlformats.org/markup-compatibility/2006" xmlns:aink="http://schemas.microsoft.com/office/drawing/2016/ink" xmlns:am3d="http://schemas.microsoft.com/office/drawing/2017/model3d" xmlns:o="urn:schemas-microsoft-com:office:office" xmlns:oel="http://schemas.microsoft.com/office/2019/extlst" xmlns:r="http://schemas.openxmlformats.org/officeDocument/2006/relationships" xmlns:m="http://schemas.openxmlformats.org/officeDocument/2006/math" xmlns:v="urn:schemas-microsoft-com:vml" xmlns:wp14="http://schemas.microsoft.com/office/word/2010/wordprocessingDrawing" xmlns:wp="http://schemas.openxmlformats.org/drawingml/2006/wordprocessingDrawing" xmlns:w10="urn:schemas-microsoft-com:office:word" xmlns:w="http://schemas.openxmlformats.org/wordprocessingml/2006/main" xmlns:w14="http://schemas.microsoft.com/office/word/2010/wordml" xmlns:w15="http://schemas.microsoft.com/office/word/2012/wordml" xmlns:w16cex="http://schemas.microsoft.com/office/word/2018/wordml/cex" xmlns:w16cid="http://schemas.microsoft.com/office/word/2016/wordml/cid" xmlns:w16="http://schemas.microsoft.com/office/word/2018/wordml" xmlns:w16du="http://schemas.microsoft.com/office/word/2023/wordml/word16du" xmlns:w16sdtdh="http://schemas.microsoft.com/office/word/2020/wordml/sdtdatahash" xmlns:w16se="http://schemas.microsoft.com/office/word/2015/wordml/symex" xmlns:wpg="http://schemas.microsoft.com/office/word/2010/wordprocessingGroup" xmlns:wpi="http://schemas.microsoft.com/office/word/2010/wordprocessingInk" xmlns:wne="http://schemas.microsoft.com/office/word/2006/wordml" xmlns:wps="http://schemas.microsoft.com/office/word/2010/wordprocessingShape" mc:Ignorable="w14 w15 w16se w16cid w16 w16cex w16sdtdh w16du wp14">
   <w:p>
     <w:pPr>
       <w:spacing w:after="0" w:line="259" w:lineRule="auto"/>
@@ -12761,7 +12025,7 @@
 </file>
 
 <file path=word/footer2.xml><?xml version="1.0" encoding="utf-8"?>
-<w:ftr xmlns:wpc="http://schemas.microsoft.com/office/word/2010/wordprocessingCanvas" xmlns:cx="http://schemas.microsoft.com/office/drawing/2014/chartex" xmlns:cx1="http://schemas.microsoft.com/office/drawing/2015/9/8/chartex" xmlns:cx2="http://schemas.microsoft.com/office/drawing/2015/10/21/chartex" xmlns:cx3="http://schemas.microsoft.com/office/drawing/2016/5/9/chartex" xmlns:cx4="http://schemas.microsoft.com/office/drawing/2016/5/10/chartex" xmlns:cx5="http://schemas.microsoft.com/office/drawing/2016/5/11/chartex" xmlns:cx6="http://schemas.microsoft.com/office/drawing/2016/5/12/chartex" xmlns:cx7="http://schemas.microsoft.com/office/drawing/2016/5/13/chartex" xmlns:cx8="http://schemas.microsoft.com/office/drawing/2016/5/14/chartex" xmlns:mc="http://schemas.openxmlformats.org/markup-compatibility/2006" xmlns:aink="http://schemas.microsoft.com/office/drawing/2016/ink" xmlns:am3d="http://schemas.microsoft.com/office/drawing/2017/model3d" xmlns:o="urn:schemas-microsoft-com:office:office" xmlns:r="http://schemas.openxmlformats.org/officeDocument/2006/relationships" xmlns:m="http://schemas.openxmlformats.org/officeDocument/2006/math" xmlns:v="urn:schemas-microsoft-com:vml" xmlns:wp14="http://schemas.microsoft.com/office/word/2010/wordprocessingDrawing" xmlns:wp="http://schemas.openxmlformats.org/drawingml/2006/wordprocessingDrawing" xmlns:w10="urn:schemas-microsoft-com:office:word" xmlns:w="http://schemas.openxmlformats.org/wordprocessingml/2006/main" xmlns:w14="http://schemas.microsoft.com/office/word/2010/wordml" xmlns:w15="http://schemas.microsoft.com/office/word/2012/wordml" xmlns:w16cid="http://schemas.microsoft.com/office/word/2016/wordml/cid" xmlns:w16se="http://schemas.microsoft.com/office/word/2015/wordml/symex" xmlns:wpg="http://schemas.microsoft.com/office/word/2010/wordprocessingGroup" xmlns:wpi="http://schemas.microsoft.com/office/word/2010/wordprocessingInk" xmlns:wne="http://schemas.microsoft.com/office/word/2006/wordml" xmlns:wps="http://schemas.microsoft.com/office/word/2010/wordprocessingShape" mc:Ignorable="w14 w15 w16se w16cid wp14">
+<w:ftr xmlns:wpc="http://schemas.microsoft.com/office/word/2010/wordprocessingCanvas" xmlns:cx="http://schemas.microsoft.com/office/drawing/2014/chartex" xmlns:cx1="http://schemas.microsoft.com/office/drawing/2015/9/8/chartex" xmlns:cx2="http://schemas.microsoft.com/office/drawing/2015/10/21/chartex" xmlns:cx3="http://schemas.microsoft.com/office/drawing/2016/5/9/chartex" xmlns:cx4="http://schemas.microsoft.com/office/drawing/2016/5/10/chartex" xmlns:cx5="http://schemas.microsoft.com/office/drawing/2016/5/11/chartex" xmlns:cx6="http://schemas.microsoft.com/office/drawing/2016/5/12/chartex" xmlns:cx7="http://schemas.microsoft.com/office/drawing/2016/5/13/chartex" xmlns:cx8="http://schemas.microsoft.com/office/drawing/2016/5/14/chartex" xmlns:mc="http://schemas.openxmlformats.org/markup-compatibility/2006" xmlns:aink="http://schemas.microsoft.com/office/drawing/2016/ink" xmlns:am3d="http://schemas.microsoft.com/office/drawing/2017/model3d" xmlns:o="urn:schemas-microsoft-com:office:office" xmlns:oel="http://schemas.microsoft.com/office/2019/extlst" xmlns:r="http://schemas.openxmlformats.org/officeDocument/2006/relationships" xmlns:m="http://schemas.openxmlformats.org/officeDocument/2006/math" xmlns:v="urn:schemas-microsoft-com:vml" xmlns:wp14="http://schemas.microsoft.com/office/word/2010/wordprocessingDrawing" xmlns:wp="http://schemas.openxmlformats.org/drawingml/2006/wordprocessingDrawing" xmlns:w10="urn:schemas-microsoft-com:office:word" xmlns:w="http://schemas.openxmlformats.org/wordprocessingml/2006/main" xmlns:w14="http://schemas.microsoft.com/office/word/2010/wordml" xmlns:w15="http://schemas.microsoft.com/office/word/2012/wordml" xmlns:w16cex="http://schemas.microsoft.com/office/word/2018/wordml/cex" xmlns:w16cid="http://schemas.microsoft.com/office/word/2016/wordml/cid" xmlns:w16="http://schemas.microsoft.com/office/word/2018/wordml" xmlns:w16du="http://schemas.microsoft.com/office/word/2023/wordml/word16du" xmlns:w16sdtdh="http://schemas.microsoft.com/office/word/2020/wordml/sdtdatahash" xmlns:w16se="http://schemas.microsoft.com/office/word/2015/wordml/symex" xmlns:wpg="http://schemas.microsoft.com/office/word/2010/wordprocessingGroup" xmlns:wpi="http://schemas.microsoft.com/office/word/2010/wordprocessingInk" xmlns:wne="http://schemas.microsoft.com/office/word/2006/wordml" xmlns:wps="http://schemas.microsoft.com/office/word/2010/wordprocessingShape" mc:Ignorable="w14 w15 w16se w16cid w16 w16cex w16sdtdh w16du wp14">
   <w:p>
     <w:pPr>
       <w:spacing w:after="0" w:line="259" w:lineRule="auto"/>
@@ -12813,7 +12077,7 @@
 </file>
 
 <file path=word/footer3.xml><?xml version="1.0" encoding="utf-8"?>
-<w:ftr xmlns:wpc="http://schemas.microsoft.com/office/word/2010/wordprocessingCanvas" xmlns:cx="http://schemas.microsoft.com/office/drawing/2014/chartex" xmlns:cx1="http://schemas.microsoft.com/office/drawing/2015/9/8/chartex" xmlns:cx2="http://schemas.microsoft.com/office/drawing/2015/10/21/chartex" xmlns:cx3="http://schemas.microsoft.com/office/drawing/2016/5/9/chartex" xmlns:cx4="http://schemas.microsoft.com/office/drawing/2016/5/10/chartex" xmlns:cx5="http://schemas.microsoft.com/office/drawing/2016/5/11/chartex" xmlns:cx6="http://schemas.microsoft.com/office/drawing/2016/5/12/chartex" xmlns:cx7="http://schemas.microsoft.com/office/drawing/2016/5/13/chartex" xmlns:cx8="http://schemas.microsoft.com/office/drawing/2016/5/14/chartex" xmlns:mc="http://schemas.openxmlformats.org/markup-compatibility/2006" xmlns:aink="http://schemas.microsoft.com/office/drawing/2016/ink" xmlns:am3d="http://schemas.microsoft.com/office/drawing/2017/model3d" xmlns:o="urn:schemas-microsoft-com:office:office" xmlns:r="http://schemas.openxmlformats.org/officeDocument/2006/relationships" xmlns:m="http://schemas.openxmlformats.org/officeDocument/2006/math" xmlns:v="urn:schemas-microsoft-com:vml" xmlns:wp14="http://schemas.microsoft.com/office/word/2010/wordprocessingDrawing" xmlns:wp="http://schemas.openxmlformats.org/drawingml/2006/wordprocessingDrawing" xmlns:w10="urn:schemas-microsoft-com:office:word" xmlns:w="http://schemas.openxmlformats.org/wordprocessingml/2006/main" xmlns:w14="http://schemas.microsoft.com/office/word/2010/wordml" xmlns:w15="http://schemas.microsoft.com/office/word/2012/wordml" xmlns:w16cid="http://schemas.microsoft.com/office/word/2016/wordml/cid" xmlns:w16se="http://schemas.microsoft.com/office/word/2015/wordml/symex" xmlns:wpg="http://schemas.microsoft.com/office/word/2010/wordprocessingGroup" xmlns:wpi="http://schemas.microsoft.com/office/word/2010/wordprocessingInk" xmlns:wne="http://schemas.microsoft.com/office/word/2006/wordml" xmlns:wps="http://schemas.microsoft.com/office/word/2010/wordprocessingShape" mc:Ignorable="w14 w15 w16se w16cid wp14">
+<w:ftr xmlns:wpc="http://schemas.microsoft.com/office/word/2010/wordprocessingCanvas" xmlns:cx="http://schemas.microsoft.com/office/drawing/2014/chartex" xmlns:cx1="http://schemas.microsoft.com/office/drawing/2015/9/8/chartex" xmlns:cx2="http://schemas.microsoft.com/office/drawing/2015/10/21/chartex" xmlns:cx3="http://schemas.microsoft.com/office/drawing/2016/5/9/chartex" xmlns:cx4="http://schemas.microsoft.com/office/drawing/2016/5/10/chartex" xmlns:cx5="http://schemas.microsoft.com/office/drawing/2016/5/11/chartex" xmlns:cx6="http://schemas.microsoft.com/office/drawing/2016/5/12/chartex" xmlns:cx7="http://schemas.microsoft.com/office/drawing/2016/5/13/chartex" xmlns:cx8="http://schemas.microsoft.com/office/drawing/2016/5/14/chartex" xmlns:mc="http://schemas.openxmlformats.org/markup-compatibility/2006" xmlns:aink="http://schemas.microsoft.com/office/drawing/2016/ink" xmlns:am3d="http://schemas.microsoft.com/office/drawing/2017/model3d" xmlns:o="urn:schemas-microsoft-com:office:office" xmlns:oel="http://schemas.microsoft.com/office/2019/extlst" xmlns:r="http://schemas.openxmlformats.org/officeDocument/2006/relationships" xmlns:m="http://schemas.openxmlformats.org/officeDocument/2006/math" xmlns:v="urn:schemas-microsoft-com:vml" xmlns:wp14="http://schemas.microsoft.com/office/word/2010/wordprocessingDrawing" xmlns:wp="http://schemas.openxmlformats.org/drawingml/2006/wordprocessingDrawing" xmlns:w10="urn:schemas-microsoft-com:office:word" xmlns:w="http://schemas.openxmlformats.org/wordprocessingml/2006/main" xmlns:w14="http://schemas.microsoft.com/office/word/2010/wordml" xmlns:w15="http://schemas.microsoft.com/office/word/2012/wordml" xmlns:w16cex="http://schemas.microsoft.com/office/word/2018/wordml/cex" xmlns:w16cid="http://schemas.microsoft.com/office/word/2016/wordml/cid" xmlns:w16="http://schemas.microsoft.com/office/word/2018/wordml" xmlns:w16du="http://schemas.microsoft.com/office/word/2023/wordml/word16du" xmlns:w16sdtdh="http://schemas.microsoft.com/office/word/2020/wordml/sdtdatahash" xmlns:w16se="http://schemas.microsoft.com/office/word/2015/wordml/symex" xmlns:wpg="http://schemas.microsoft.com/office/word/2010/wordprocessingGroup" xmlns:wpi="http://schemas.microsoft.com/office/word/2010/wordprocessingInk" xmlns:wne="http://schemas.microsoft.com/office/word/2006/wordml" xmlns:wps="http://schemas.microsoft.com/office/word/2010/wordprocessingShape" mc:Ignorable="w14 w15 w16se w16cid w16 w16cex w16sdtdh w16du wp14">
   <w:p>
     <w:pPr>
       <w:spacing w:after="0" w:line="259" w:lineRule="auto"/>
@@ -12865,7 +12129,7 @@
 </file>
 
 <file path=word/footnotes.xml><?xml version="1.0" encoding="utf-8"?>
-<w:footnotes xmlns:wpc="http://schemas.microsoft.com/office/word/2010/wordprocessingCanvas" xmlns:cx="http://schemas.microsoft.com/office/drawing/2014/chartex" xmlns:cx1="http://schemas.microsoft.com/office/drawing/2015/9/8/chartex" xmlns:cx2="http://schemas.microsoft.com/office/drawing/2015/10/21/chartex" xmlns:cx3="http://schemas.microsoft.com/office/drawing/2016/5/9/chartex" xmlns:cx4="http://schemas.microsoft.com/office/drawing/2016/5/10/chartex" xmlns:cx5="http://schemas.microsoft.com/office/drawing/2016/5/11/chartex" xmlns:cx6="http://schemas.microsoft.com/office/drawing/2016/5/12/chartex" xmlns:cx7="http://schemas.microsoft.com/office/drawing/2016/5/13/chartex" xmlns:cx8="http://schemas.microsoft.com/office/drawing/2016/5/14/chartex" xmlns:mc="http://schemas.openxmlformats.org/markup-compatibility/2006" xmlns:aink="http://schemas.microsoft.com/office/drawing/2016/ink" xmlns:am3d="http://schemas.microsoft.com/office/drawing/2017/model3d" xmlns:o="urn:schemas-microsoft-com:office:office" xmlns:r="http://schemas.openxmlformats.org/officeDocument/2006/relationships" xmlns:m="http://schemas.openxmlformats.org/officeDocument/2006/math" xmlns:v="urn:schemas-microsoft-com:vml" xmlns:wp14="http://schemas.microsoft.com/office/word/2010/wordprocessingDrawing" xmlns:wp="http://schemas.openxmlformats.org/drawingml/2006/wordprocessingDrawing" xmlns:w10="urn:schemas-microsoft-com:office:word" xmlns:w="http://schemas.openxmlformats.org/wordprocessingml/2006/main" xmlns:w14="http://schemas.microsoft.com/office/word/2010/wordml" xmlns:w15="http://schemas.microsoft.com/office/word/2012/wordml" xmlns:w16cid="http://schemas.microsoft.com/office/word/2016/wordml/cid" xmlns:w16se="http://schemas.microsoft.com/office/word/2015/wordml/symex" xmlns:wpg="http://schemas.microsoft.com/office/word/2010/wordprocessingGroup" xmlns:wpi="http://schemas.microsoft.com/office/word/2010/wordprocessingInk" xmlns:wne="http://schemas.microsoft.com/office/word/2006/wordml" xmlns:wps="http://schemas.microsoft.com/office/word/2010/wordprocessingShape" mc:Ignorable="w14 w15 w16se w16cid wp14">
+<w:footnotes xmlns:wpc="http://schemas.microsoft.com/office/word/2010/wordprocessingCanvas" xmlns:cx="http://schemas.microsoft.com/office/drawing/2014/chartex" xmlns:cx1="http://schemas.microsoft.com/office/drawing/2015/9/8/chartex" xmlns:cx2="http://schemas.microsoft.com/office/drawing/2015/10/21/chartex" xmlns:cx3="http://schemas.microsoft.com/office/drawing/2016/5/9/chartex" xmlns:cx4="http://schemas.microsoft.com/office/drawing/2016/5/10/chartex" xmlns:cx5="http://schemas.microsoft.com/office/drawing/2016/5/11/chartex" xmlns:cx6="http://schemas.microsoft.com/office/drawing/2016/5/12/chartex" xmlns:cx7="http://schemas.microsoft.com/office/drawing/2016/5/13/chartex" xmlns:cx8="http://schemas.microsoft.com/office/drawing/2016/5/14/chartex" xmlns:mc="http://schemas.openxmlformats.org/markup-compatibility/2006" xmlns:aink="http://schemas.microsoft.com/office/drawing/2016/ink" xmlns:am3d="http://schemas.microsoft.com/office/drawing/2017/model3d" xmlns:o="urn:schemas-microsoft-com:office:office" xmlns:oel="http://schemas.microsoft.com/office/2019/extlst" xmlns:r="http://schemas.openxmlformats.org/officeDocument/2006/relationships" xmlns:m="http://schemas.openxmlformats.org/officeDocument/2006/math" xmlns:v="urn:schemas-microsoft-com:vml" xmlns:wp14="http://schemas.microsoft.com/office/word/2010/wordprocessingDrawing" xmlns:wp="http://schemas.openxmlformats.org/drawingml/2006/wordprocessingDrawing" xmlns:w10="urn:schemas-microsoft-com:office:word" xmlns:w="http://schemas.openxmlformats.org/wordprocessingml/2006/main" xmlns:w14="http://schemas.microsoft.com/office/word/2010/wordml" xmlns:w15="http://schemas.microsoft.com/office/word/2012/wordml" xmlns:w16cex="http://schemas.microsoft.com/office/word/2018/wordml/cex" xmlns:w16cid="http://schemas.microsoft.com/office/word/2016/wordml/cid" xmlns:w16="http://schemas.microsoft.com/office/word/2018/wordml" xmlns:w16du="http://schemas.microsoft.com/office/word/2023/wordml/word16du" xmlns:w16sdtdh="http://schemas.microsoft.com/office/word/2020/wordml/sdtdatahash" xmlns:w16se="http://schemas.microsoft.com/office/word/2015/wordml/symex" xmlns:wpg="http://schemas.microsoft.com/office/word/2010/wordprocessingGroup" xmlns:wpi="http://schemas.microsoft.com/office/word/2010/wordprocessingInk" xmlns:wne="http://schemas.microsoft.com/office/word/2006/wordml" xmlns:wps="http://schemas.microsoft.com/office/word/2010/wordprocessingShape" mc:Ignorable="w14 w15 w16se w16cid w16 w16cex w16sdtdh w16du wp14">
   <w:footnote w:type="separator" w:id="-1">
     <w:p>
       <w:pPr>
@@ -12890,7 +12154,7 @@
 </file>
 
 <file path=word/header1.xml><?xml version="1.0" encoding="utf-8"?>
-<w:hdr xmlns:wpc="http://schemas.microsoft.com/office/word/2010/wordprocessingCanvas" xmlns:cx="http://schemas.microsoft.com/office/drawing/2014/chartex" xmlns:cx1="http://schemas.microsoft.com/office/drawing/2015/9/8/chartex" xmlns:cx2="http://schemas.microsoft.com/office/drawing/2015/10/21/chartex" xmlns:cx3="http://schemas.microsoft.com/office/drawing/2016/5/9/chartex" xmlns:cx4="http://schemas.microsoft.com/office/drawing/2016/5/10/chartex" xmlns:cx5="http://schemas.microsoft.com/office/drawing/2016/5/11/chartex" xmlns:cx6="http://schemas.microsoft.com/office/drawing/2016/5/12/chartex" xmlns:cx7="http://schemas.microsoft.com/office/drawing/2016/5/13/chartex" xmlns:cx8="http://schemas.microsoft.com/office/drawing/2016/5/14/chartex" xmlns:mc="http://schemas.openxmlformats.org/markup-compatibility/2006" xmlns:aink="http://schemas.microsoft.com/office/drawing/2016/ink" xmlns:am3d="http://schemas.microsoft.com/office/drawing/2017/model3d" xmlns:o="urn:schemas-microsoft-com:office:office" xmlns:r="http://schemas.openxmlformats.org/officeDocument/2006/relationships" xmlns:m="http://schemas.openxmlformats.org/officeDocument/2006/math" xmlns:v="urn:schemas-microsoft-com:vml" xmlns:wp14="http://schemas.microsoft.com/office/word/2010/wordprocessingDrawing" xmlns:wp="http://schemas.openxmlformats.org/drawingml/2006/wordprocessingDrawing" xmlns:w10="urn:schemas-microsoft-com:office:word" xmlns:w="http://schemas.openxmlformats.org/wordprocessingml/2006/main" xmlns:w14="http://schemas.microsoft.com/office/word/2010/wordml" xmlns:w15="http://schemas.microsoft.com/office/word/2012/wordml" xmlns:w16cid="http://schemas.microsoft.com/office/word/2016/wordml/cid" xmlns:w16se="http://schemas.microsoft.com/office/word/2015/wordml/symex" xmlns:wpg="http://schemas.microsoft.com/office/word/2010/wordprocessingGroup" xmlns:wpi="http://schemas.microsoft.com/office/word/2010/wordprocessingInk" xmlns:wne="http://schemas.microsoft.com/office/word/2006/wordml" xmlns:wps="http://schemas.microsoft.com/office/word/2010/wordprocessingShape" mc:Ignorable="w14 w15 w16se w16cid wp14">
+<w:hdr xmlns:wpc="http://schemas.microsoft.com/office/word/2010/wordprocessingCanvas" xmlns:cx="http://schemas.microsoft.com/office/drawing/2014/chartex" xmlns:cx1="http://schemas.microsoft.com/office/drawing/2015/9/8/chartex" xmlns:cx2="http://schemas.microsoft.com/office/drawing/2015/10/21/chartex" xmlns:cx3="http://schemas.microsoft.com/office/drawing/2016/5/9/chartex" xmlns:cx4="http://schemas.microsoft.com/office/drawing/2016/5/10/chartex" xmlns:cx5="http://schemas.microsoft.com/office/drawing/2016/5/11/chartex" xmlns:cx6="http://schemas.microsoft.com/office/drawing/2016/5/12/chartex" xmlns:cx7="http://schemas.microsoft.com/office/drawing/2016/5/13/chartex" xmlns:cx8="http://schemas.microsoft.com/office/drawing/2016/5/14/chartex" xmlns:mc="http://schemas.openxmlformats.org/markup-compatibility/2006" xmlns:aink="http://schemas.microsoft.com/office/drawing/2016/ink" xmlns:am3d="http://schemas.microsoft.com/office/drawing/2017/model3d" xmlns:o="urn:schemas-microsoft-com:office:office" xmlns:oel="http://schemas.microsoft.com/office/2019/extlst" xmlns:r="http://schemas.openxmlformats.org/officeDocument/2006/relationships" xmlns:m="http://schemas.openxmlformats.org/officeDocument/2006/math" xmlns:v="urn:schemas-microsoft-com:vml" xmlns:wp14="http://schemas.microsoft.com/office/word/2010/wordprocessingDrawing" xmlns:wp="http://schemas.openxmlformats.org/drawingml/2006/wordprocessingDrawing" xmlns:w10="urn:schemas-microsoft-com:office:word" xmlns:w="http://schemas.openxmlformats.org/wordprocessingml/2006/main" xmlns:w14="http://schemas.microsoft.com/office/word/2010/wordml" xmlns:w15="http://schemas.microsoft.com/office/word/2012/wordml" xmlns:w16cex="http://schemas.microsoft.com/office/word/2018/wordml/cex" xmlns:w16cid="http://schemas.microsoft.com/office/word/2016/wordml/cid" xmlns:w16="http://schemas.microsoft.com/office/word/2018/wordml" xmlns:w16du="http://schemas.microsoft.com/office/word/2023/wordml/word16du" xmlns:w16sdtdh="http://schemas.microsoft.com/office/word/2020/wordml/sdtdatahash" xmlns:w16se="http://schemas.microsoft.com/office/word/2015/wordml/symex" xmlns:wpg="http://schemas.microsoft.com/office/word/2010/wordprocessingGroup" xmlns:wpi="http://schemas.microsoft.com/office/word/2010/wordprocessingInk" xmlns:wne="http://schemas.microsoft.com/office/word/2006/wordml" xmlns:wps="http://schemas.microsoft.com/office/word/2010/wordprocessingShape" mc:Ignorable="w14 w15 w16se w16cid w16 w16cex w16sdtdh w16du wp14">
   <w:p>
     <w:pPr>
       <w:spacing w:after="0" w:line="259" w:lineRule="auto"/>
@@ -12966,7 +12230,7 @@
 </file>
 
 <file path=word/header2.xml><?xml version="1.0" encoding="utf-8"?>
-<w:hdr xmlns:wpc="http://schemas.microsoft.com/office/word/2010/wordprocessingCanvas" xmlns:cx="http://schemas.microsoft.com/office/drawing/2014/chartex" xmlns:cx1="http://schemas.microsoft.com/office/drawing/2015/9/8/chartex" xmlns:cx2="http://schemas.microsoft.com/office/drawing/2015/10/21/chartex" xmlns:cx3="http://schemas.microsoft.com/office/drawing/2016/5/9/chartex" xmlns:cx4="http://schemas.microsoft.com/office/drawing/2016/5/10/chartex" xmlns:cx5="http://schemas.microsoft.com/office/drawing/2016/5/11/chartex" xmlns:cx6="http://schemas.microsoft.com/office/drawing/2016/5/12/chartex" xmlns:cx7="http://schemas.microsoft.com/office/drawing/2016/5/13/chartex" xmlns:cx8="http://schemas.microsoft.com/office/drawing/2016/5/14/chartex" xmlns:mc="http://schemas.openxmlformats.org/markup-compatibility/2006" xmlns:aink="http://schemas.microsoft.com/office/drawing/2016/ink" xmlns:am3d="http://schemas.microsoft.com/office/drawing/2017/model3d" xmlns:o="urn:schemas-microsoft-com:office:office" xmlns:r="http://schemas.openxmlformats.org/officeDocument/2006/relationships" xmlns:m="http://schemas.openxmlformats.org/officeDocument/2006/math" xmlns:v="urn:schemas-microsoft-com:vml" xmlns:wp14="http://schemas.microsoft.com/office/word/2010/wordprocessingDrawing" xmlns:wp="http://schemas.openxmlformats.org/drawingml/2006/wordprocessingDrawing" xmlns:w10="urn:schemas-microsoft-com:office:word" xmlns:w="http://schemas.openxmlformats.org/wordprocessingml/2006/main" xmlns:w14="http://schemas.microsoft.com/office/word/2010/wordml" xmlns:w15="http://schemas.microsoft.com/office/word/2012/wordml" xmlns:w16cid="http://schemas.microsoft.com/office/word/2016/wordml/cid" xmlns:w16se="http://schemas.microsoft.com/office/word/2015/wordml/symex" xmlns:wpg="http://schemas.microsoft.com/office/word/2010/wordprocessingGroup" xmlns:wpi="http://schemas.microsoft.com/office/word/2010/wordprocessingInk" xmlns:wne="http://schemas.microsoft.com/office/word/2006/wordml" xmlns:wps="http://schemas.microsoft.com/office/word/2010/wordprocessingShape" mc:Ignorable="w14 w15 w16se w16cid wp14">
+<w:hdr xmlns:wpc="http://schemas.microsoft.com/office/word/2010/wordprocessingCanvas" xmlns:cx="http://schemas.microsoft.com/office/drawing/2014/chartex" xmlns:cx1="http://schemas.microsoft.com/office/drawing/2015/9/8/chartex" xmlns:cx2="http://schemas.microsoft.com/office/drawing/2015/10/21/chartex" xmlns:cx3="http://schemas.microsoft.com/office/drawing/2016/5/9/chartex" xmlns:cx4="http://schemas.microsoft.com/office/drawing/2016/5/10/chartex" xmlns:cx5="http://schemas.microsoft.com/office/drawing/2016/5/11/chartex" xmlns:cx6="http://schemas.microsoft.com/office/drawing/2016/5/12/chartex" xmlns:cx7="http://schemas.microsoft.com/office/drawing/2016/5/13/chartex" xmlns:cx8="http://schemas.microsoft.com/office/drawing/2016/5/14/chartex" xmlns:mc="http://schemas.openxmlformats.org/markup-compatibility/2006" xmlns:aink="http://schemas.microsoft.com/office/drawing/2016/ink" xmlns:am3d="http://schemas.microsoft.com/office/drawing/2017/model3d" xmlns:o="urn:schemas-microsoft-com:office:office" xmlns:oel="http://schemas.microsoft.com/office/2019/extlst" xmlns:r="http://schemas.openxmlformats.org/officeDocument/2006/relationships" xmlns:m="http://schemas.openxmlformats.org/officeDocument/2006/math" xmlns:v="urn:schemas-microsoft-com:vml" xmlns:wp14="http://schemas.microsoft.com/office/word/2010/wordprocessingDrawing" xmlns:wp="http://schemas.openxmlformats.org/drawingml/2006/wordprocessingDrawing" xmlns:w10="urn:schemas-microsoft-com:office:word" xmlns:w="http://schemas.openxmlformats.org/wordprocessingml/2006/main" xmlns:w14="http://schemas.microsoft.com/office/word/2010/wordml" xmlns:w15="http://schemas.microsoft.com/office/word/2012/wordml" xmlns:w16cex="http://schemas.microsoft.com/office/word/2018/wordml/cex" xmlns:w16cid="http://schemas.microsoft.com/office/word/2016/wordml/cid" xmlns:w16="http://schemas.microsoft.com/office/word/2018/wordml" xmlns:w16du="http://schemas.microsoft.com/office/word/2023/wordml/word16du" xmlns:w16sdtdh="http://schemas.microsoft.com/office/word/2020/wordml/sdtdatahash" xmlns:w16se="http://schemas.microsoft.com/office/word/2015/wordml/symex" xmlns:wpg="http://schemas.microsoft.com/office/word/2010/wordprocessingGroup" xmlns:wpi="http://schemas.microsoft.com/office/word/2010/wordprocessingInk" xmlns:wne="http://schemas.microsoft.com/office/word/2006/wordml" xmlns:wps="http://schemas.microsoft.com/office/word/2010/wordprocessingShape" mc:Ignorable="w14 w15 w16se w16cid w16 w16cex w16sdtdh w16du wp14">
   <w:p>
     <w:pPr>
       <w:spacing w:after="0" w:line="240" w:lineRule="auto"/>
@@ -12991,7 +12255,7 @@
 </file>
 
 <file path=word/header3.xml><?xml version="1.0" encoding="utf-8"?>
-<w:hdr xmlns:wpc="http://schemas.microsoft.com/office/word/2010/wordprocessingCanvas" xmlns:cx="http://schemas.microsoft.com/office/drawing/2014/chartex" xmlns:cx1="http://schemas.microsoft.com/office/drawing/2015/9/8/chartex" xmlns:cx2="http://schemas.microsoft.com/office/drawing/2015/10/21/chartex" xmlns:cx3="http://schemas.microsoft.com/office/drawing/2016/5/9/chartex" xmlns:cx4="http://schemas.microsoft.com/office/drawing/2016/5/10/chartex" xmlns:cx5="http://schemas.microsoft.com/office/drawing/2016/5/11/chartex" xmlns:cx6="http://schemas.microsoft.com/office/drawing/2016/5/12/chartex" xmlns:cx7="http://schemas.microsoft.com/office/drawing/2016/5/13/chartex" xmlns:cx8="http://schemas.microsoft.com/office/drawing/2016/5/14/chartex" xmlns:mc="http://schemas.openxmlformats.org/markup-compatibility/2006" xmlns:aink="http://schemas.microsoft.com/office/drawing/2016/ink" xmlns:am3d="http://schemas.microsoft.com/office/drawing/2017/model3d" xmlns:o="urn:schemas-microsoft-com:office:office" xmlns:r="http://schemas.openxmlformats.org/officeDocument/2006/relationships" xmlns:m="http://schemas.openxmlformats.org/officeDocument/2006/math" xmlns:v="urn:schemas-microsoft-com:vml" xmlns:wp14="http://schemas.microsoft.com/office/word/2010/wordprocessingDrawing" xmlns:wp="http://schemas.openxmlformats.org/drawingml/2006/wordprocessingDrawing" xmlns:w10="urn:schemas-microsoft-com:office:word" xmlns:w="http://schemas.openxmlformats.org/wordprocessingml/2006/main" xmlns:w14="http://schemas.microsoft.com/office/word/2010/wordml" xmlns:w15="http://schemas.microsoft.com/office/word/2012/wordml" xmlns:w16cid="http://schemas.microsoft.com/office/word/2016/wordml/cid" xmlns:w16se="http://schemas.microsoft.com/office/word/2015/wordml/symex" xmlns:wpg="http://schemas.microsoft.com/office/word/2010/wordprocessingGroup" xmlns:wpi="http://schemas.microsoft.com/office/word/2010/wordprocessingInk" xmlns:wne="http://schemas.microsoft.com/office/word/2006/wordml" xmlns:wps="http://schemas.microsoft.com/office/word/2010/wordprocessingShape" mc:Ignorable="w14 w15 w16se w16cid wp14">
+<w:hdr xmlns:wpc="http://schemas.microsoft.com/office/word/2010/wordprocessingCanvas" xmlns:cx="http://schemas.microsoft.com/office/drawing/2014/chartex" xmlns:cx1="http://schemas.microsoft.com/office/drawing/2015/9/8/chartex" xmlns:cx2="http://schemas.microsoft.com/office/drawing/2015/10/21/chartex" xmlns:cx3="http://schemas.microsoft.com/office/drawing/2016/5/9/chartex" xmlns:cx4="http://schemas.microsoft.com/office/drawing/2016/5/10/chartex" xmlns:cx5="http://schemas.microsoft.com/office/drawing/2016/5/11/chartex" xmlns:cx6="http://schemas.microsoft.com/office/drawing/2016/5/12/chartex" xmlns:cx7="http://schemas.microsoft.com/office/drawing/2016/5/13/chartex" xmlns:cx8="http://schemas.microsoft.com/office/drawing/2016/5/14/chartex" xmlns:mc="http://schemas.openxmlformats.org/markup-compatibility/2006" xmlns:aink="http://schemas.microsoft.com/office/drawing/2016/ink" xmlns:am3d="http://schemas.microsoft.com/office/drawing/2017/model3d" xmlns:o="urn:schemas-microsoft-com:office:office" xmlns:oel="http://schemas.microsoft.com/office/2019/extlst" xmlns:r="http://schemas.openxmlformats.org/officeDocument/2006/relationships" xmlns:m="http://schemas.openxmlformats.org/officeDocument/2006/math" xmlns:v="urn:schemas-microsoft-com:vml" xmlns:wp14="http://schemas.microsoft.com/office/word/2010/wordprocessingDrawing" xmlns:wp="http://schemas.openxmlformats.org/drawingml/2006/wordprocessingDrawing" xmlns:w10="urn:schemas-microsoft-com:office:word" xmlns:w="http://schemas.openxmlformats.org/wordprocessingml/2006/main" xmlns:w14="http://schemas.microsoft.com/office/word/2010/wordml" xmlns:w15="http://schemas.microsoft.com/office/word/2012/wordml" xmlns:w16cex="http://schemas.microsoft.com/office/word/2018/wordml/cex" xmlns:w16cid="http://schemas.microsoft.com/office/word/2016/wordml/cid" xmlns:w16="http://schemas.microsoft.com/office/word/2018/wordml" xmlns:w16du="http://schemas.microsoft.com/office/word/2023/wordml/word16du" xmlns:w16sdtdh="http://schemas.microsoft.com/office/word/2020/wordml/sdtdatahash" xmlns:w16se="http://schemas.microsoft.com/office/word/2015/wordml/symex" xmlns:wpg="http://schemas.microsoft.com/office/word/2010/wordprocessingGroup" xmlns:wpi="http://schemas.microsoft.com/office/word/2010/wordprocessingInk" xmlns:wne="http://schemas.microsoft.com/office/word/2006/wordml" xmlns:wps="http://schemas.microsoft.com/office/word/2010/wordprocessingShape" mc:Ignorable="w14 w15 w16se w16cid w16 w16cex w16sdtdh w16du wp14">
   <w:p>
     <w:pPr>
       <w:spacing w:after="0" w:line="259" w:lineRule="auto"/>
@@ -13055,7 +12319,7 @@
 </file>
 
 <file path=word/numbering.xml><?xml version="1.0" encoding="utf-8"?>
-<w:numbering xmlns:wpc="http://schemas.microsoft.com/office/word/2010/wordprocessingCanvas" xmlns:cx="http://schemas.microsoft.com/office/drawing/2014/chartex" xmlns:cx1="http://schemas.microsoft.com/office/drawing/2015/9/8/chartex" xmlns:cx2="http://schemas.microsoft.com/office/drawing/2015/10/21/chartex" xmlns:cx3="http://schemas.microsoft.com/office/drawing/2016/5/9/chartex" xmlns:cx4="http://schemas.microsoft.com/office/drawing/2016/5/10/chartex" xmlns:cx5="http://schemas.microsoft.com/office/drawing/2016/5/11/chartex" xmlns:cx6="http://schemas.microsoft.com/office/drawing/2016/5/12/chartex" xmlns:cx7="http://schemas.microsoft.com/office/drawing/2016/5/13/chartex" xmlns:cx8="http://schemas.microsoft.com/office/drawing/2016/5/14/chartex" xmlns:mc="http://schemas.openxmlformats.org/markup-compatibility/2006" xmlns:aink="http://schemas.microsoft.com/office/drawing/2016/ink" xmlns:am3d="http://schemas.microsoft.com/office/drawing/2017/model3d" xmlns:o="urn:schemas-microsoft-com:office:office" xmlns:r="http://schemas.openxmlformats.org/officeDocument/2006/relationships" xmlns:m="http://schemas.openxmlformats.org/officeDocument/2006/math" xmlns:v="urn:schemas-microsoft-com:vml" xmlns:wp14="http://schemas.microsoft.com/office/word/2010/wordprocessingDrawing" xmlns:wp="http://schemas.openxmlformats.org/drawingml/2006/wordprocessingDrawing" xmlns:w10="urn:schemas-microsoft-com:office:word" xmlns:w="http://schemas.openxmlformats.org/wordprocessingml/2006/main" xmlns:w14="http://schemas.microsoft.com/office/word/2010/wordml" xmlns:w15="http://schemas.microsoft.com/office/word/2012/wordml" xmlns:w16cid="http://schemas.microsoft.com/office/word/2016/wordml/cid" xmlns:w16se="http://schemas.microsoft.com/office/word/2015/wordml/symex" xmlns:wpg="http://schemas.microsoft.com/office/word/2010/wordprocessingGroup" xmlns:wpi="http://schemas.microsoft.com/office/word/2010/wordprocessingInk" xmlns:wne="http://schemas.microsoft.com/office/word/2006/wordml" xmlns:wps="http://schemas.microsoft.com/office/word/2010/wordprocessingShape" mc:Ignorable="w14 w15 w16se w16cid wp14">
+<w:numbering xmlns:wpc="http://schemas.microsoft.com/office/word/2010/wordprocessingCanvas" xmlns:cx="http://schemas.microsoft.com/office/drawing/2014/chartex" xmlns:cx1="http://schemas.microsoft.com/office/drawing/2015/9/8/chartex" xmlns:cx2="http://schemas.microsoft.com/office/drawing/2015/10/21/chartex" xmlns:cx3="http://schemas.microsoft.com/office/drawing/2016/5/9/chartex" xmlns:cx4="http://schemas.microsoft.com/office/drawing/2016/5/10/chartex" xmlns:cx5="http://schemas.microsoft.com/office/drawing/2016/5/11/chartex" xmlns:cx6="http://schemas.microsoft.com/office/drawing/2016/5/12/chartex" xmlns:cx7="http://schemas.microsoft.com/office/drawing/2016/5/13/chartex" xmlns:cx8="http://schemas.microsoft.com/office/drawing/2016/5/14/chartex" xmlns:mc="http://schemas.openxmlformats.org/markup-compatibility/2006" xmlns:aink="http://schemas.microsoft.com/office/drawing/2016/ink" xmlns:am3d="http://schemas.microsoft.com/office/drawing/2017/model3d" xmlns:o="urn:schemas-microsoft-com:office:office" xmlns:oel="http://schemas.microsoft.com/office/2019/extlst" xmlns:r="http://schemas.openxmlformats.org/officeDocument/2006/relationships" xmlns:m="http://schemas.openxmlformats.org/officeDocument/2006/math" xmlns:v="urn:schemas-microsoft-com:vml" xmlns:wp14="http://schemas.microsoft.com/office/word/2010/wordprocessingDrawing" xmlns:wp="http://schemas.openxmlformats.org/drawingml/2006/wordprocessingDrawing" xmlns:w10="urn:schemas-microsoft-com:office:word" xmlns:w="http://schemas.openxmlformats.org/wordprocessingml/2006/main" xmlns:w14="http://schemas.microsoft.com/office/word/2010/wordml" xmlns:w15="http://schemas.microsoft.com/office/word/2012/wordml" xmlns:w16cex="http://schemas.microsoft.com/office/word/2018/wordml/cex" xmlns:w16cid="http://schemas.microsoft.com/office/word/2016/wordml/cid" xmlns:w16="http://schemas.microsoft.com/office/word/2018/wordml" xmlns:w16du="http://schemas.microsoft.com/office/word/2023/wordml/word16du" xmlns:w16sdtdh="http://schemas.microsoft.com/office/word/2020/wordml/sdtdatahash" xmlns:w16se="http://schemas.microsoft.com/office/word/2015/wordml/symex" xmlns:wpg="http://schemas.microsoft.com/office/word/2010/wordprocessingGroup" xmlns:wpi="http://schemas.microsoft.com/office/word/2010/wordprocessingInk" xmlns:wne="http://schemas.microsoft.com/office/word/2006/wordml" xmlns:wps="http://schemas.microsoft.com/office/word/2010/wordprocessingShape" mc:Ignorable="w14 w15 w16se w16cid w16 w16cex w16sdtdh w16du wp14">
   <w:abstractNum w:abstractNumId="0" w15:restartNumberingAfterBreak="0">
     <w:nsid w:val="03F62769"/>
     <w:multiLevelType w:val="hybridMultilevel"/>
@@ -16965,107 +16229,107 @@
       </w:pPr>
     </w:lvl>
   </w:abstractNum>
-  <w:num w:numId="1">
+  <w:num w:numId="1" w16cid:durableId="841044215">
     <w:abstractNumId w:val="23"/>
   </w:num>
-  <w:num w:numId="2">
+  <w:num w:numId="2" w16cid:durableId="1146774846">
     <w:abstractNumId w:val="0"/>
   </w:num>
-  <w:num w:numId="3">
+  <w:num w:numId="3" w16cid:durableId="64187746">
     <w:abstractNumId w:val="20"/>
   </w:num>
-  <w:num w:numId="4">
+  <w:num w:numId="4" w16cid:durableId="1351879254">
     <w:abstractNumId w:val="27"/>
   </w:num>
-  <w:num w:numId="5">
+  <w:num w:numId="5" w16cid:durableId="1634406318">
     <w:abstractNumId w:val="29"/>
   </w:num>
-  <w:num w:numId="6">
+  <w:num w:numId="6" w16cid:durableId="1885871139">
     <w:abstractNumId w:val="21"/>
   </w:num>
-  <w:num w:numId="7">
+  <w:num w:numId="7" w16cid:durableId="1122456699">
     <w:abstractNumId w:val="22"/>
   </w:num>
-  <w:num w:numId="8">
+  <w:num w:numId="8" w16cid:durableId="2067409179">
     <w:abstractNumId w:val="14"/>
   </w:num>
-  <w:num w:numId="9">
+  <w:num w:numId="9" w16cid:durableId="1010912046">
     <w:abstractNumId w:val="7"/>
   </w:num>
-  <w:num w:numId="10">
+  <w:num w:numId="10" w16cid:durableId="1815104901">
     <w:abstractNumId w:val="10"/>
   </w:num>
-  <w:num w:numId="11">
+  <w:num w:numId="11" w16cid:durableId="79910309">
     <w:abstractNumId w:val="31"/>
   </w:num>
-  <w:num w:numId="12">
+  <w:num w:numId="12" w16cid:durableId="249658619">
     <w:abstractNumId w:val="19"/>
   </w:num>
-  <w:num w:numId="13">
+  <w:num w:numId="13" w16cid:durableId="1630666853">
     <w:abstractNumId w:val="17"/>
   </w:num>
-  <w:num w:numId="14">
+  <w:num w:numId="14" w16cid:durableId="163474295">
     <w:abstractNumId w:val="18"/>
   </w:num>
-  <w:num w:numId="15">
+  <w:num w:numId="15" w16cid:durableId="1180317882">
     <w:abstractNumId w:val="9"/>
   </w:num>
-  <w:num w:numId="16">
+  <w:num w:numId="16" w16cid:durableId="580868838">
     <w:abstractNumId w:val="30"/>
   </w:num>
-  <w:num w:numId="17">
+  <w:num w:numId="17" w16cid:durableId="284236933">
     <w:abstractNumId w:val="13"/>
   </w:num>
-  <w:num w:numId="18">
+  <w:num w:numId="18" w16cid:durableId="283078285">
     <w:abstractNumId w:val="2"/>
   </w:num>
-  <w:num w:numId="19">
+  <w:num w:numId="19" w16cid:durableId="1914116617">
     <w:abstractNumId w:val="28"/>
   </w:num>
-  <w:num w:numId="20">
+  <w:num w:numId="20" w16cid:durableId="530069849">
     <w:abstractNumId w:val="11"/>
   </w:num>
-  <w:num w:numId="21">
+  <w:num w:numId="21" w16cid:durableId="1214270453">
     <w:abstractNumId w:val="6"/>
   </w:num>
-  <w:num w:numId="22">
+  <w:num w:numId="22" w16cid:durableId="488131531">
     <w:abstractNumId w:val="16"/>
   </w:num>
-  <w:num w:numId="23">
+  <w:num w:numId="23" w16cid:durableId="1984432536">
     <w:abstractNumId w:val="8"/>
   </w:num>
-  <w:num w:numId="24">
+  <w:num w:numId="24" w16cid:durableId="1088651173">
     <w:abstractNumId w:val="5"/>
   </w:num>
-  <w:num w:numId="25">
+  <w:num w:numId="25" w16cid:durableId="805053985">
     <w:abstractNumId w:val="4"/>
   </w:num>
-  <w:num w:numId="26">
+  <w:num w:numId="26" w16cid:durableId="676621154">
     <w:abstractNumId w:val="24"/>
   </w:num>
-  <w:num w:numId="27">
+  <w:num w:numId="27" w16cid:durableId="993994828">
     <w:abstractNumId w:val="15"/>
   </w:num>
-  <w:num w:numId="28">
+  <w:num w:numId="28" w16cid:durableId="616722668">
     <w:abstractNumId w:val="26"/>
   </w:num>
-  <w:num w:numId="29">
+  <w:num w:numId="29" w16cid:durableId="392896224">
     <w:abstractNumId w:val="12"/>
   </w:num>
-  <w:num w:numId="30">
+  <w:num w:numId="30" w16cid:durableId="2027056606">
     <w:abstractNumId w:val="25"/>
   </w:num>
-  <w:num w:numId="31">
+  <w:num w:numId="31" w16cid:durableId="680474449">
     <w:abstractNumId w:val="3"/>
   </w:num>
-  <w:num w:numId="32">
+  <w:num w:numId="32" w16cid:durableId="1228883530">
     <w:abstractNumId w:val="1"/>
   </w:num>
 </w:numbering>
 </file>
 
 <file path=word/styles.xml><?xml version="1.0" encoding="utf-8"?>
-<w:styles xmlns:mc="http://schemas.openxmlformats.org/markup-compatibility/2006" xmlns:r="http://schemas.openxmlformats.org/officeDocument/2006/relationships" xmlns:w="http://schemas.openxmlformats.org/wordprocessingml/2006/main" xmlns:w14="http://schemas.microsoft.com/office/word/2010/wordml" xmlns:w15="http://schemas.microsoft.com/office/word/2012/wordml" xmlns:w16cid="http://schemas.microsoft.com/office/word/2016/wordml/cid" xmlns:w16se="http://schemas.microsoft.com/office/word/2015/wordml/symex" mc:Ignorable="w14 w15 w16se w16cid">
+<w:styles xmlns:mc="http://schemas.openxmlformats.org/markup-compatibility/2006" xmlns:r="http://schemas.openxmlformats.org/officeDocument/2006/relationships" xmlns:w="http://schemas.openxmlformats.org/wordprocessingml/2006/main" xmlns:w14="http://schemas.microsoft.com/office/word/2010/wordml" xmlns:w15="http://schemas.microsoft.com/office/word/2012/wordml" xmlns:w16cex="http://schemas.microsoft.com/office/word/2018/wordml/cex" xmlns:w16cid="http://schemas.microsoft.com/office/word/2016/wordml/cid" xmlns:w16="http://schemas.microsoft.com/office/word/2018/wordml" xmlns:w16du="http://schemas.microsoft.com/office/word/2023/wordml/word16du" xmlns:w16sdtdh="http://schemas.microsoft.com/office/word/2020/wordml/sdtdatahash" xmlns:w16se="http://schemas.microsoft.com/office/word/2015/wordml/symex" mc:Ignorable="w14 w15 w16se w16cid w16 w16cex w16sdtdh w16du">
   <w:docDefaults>
     <w:rPrDefault>
       <w:rPr>
@@ -17081,7 +16345,7 @@
       </w:pPr>
     </w:pPrDefault>
   </w:docDefaults>
-  <w:latentStyles w:defLockedState="0" w:defUIPriority="99" w:defSemiHidden="0" w:defUnhideWhenUsed="0" w:defQFormat="0" w:count="375">
+  <w:latentStyles w:defLockedState="0" w:defUIPriority="99" w:defSemiHidden="0" w:defUnhideWhenUsed="0" w:defQFormat="0" w:count="376">
     <w:lsdException w:name="Normal" w:uiPriority="0" w:qFormat="1"/>
     <w:lsdException w:name="heading 1" w:uiPriority="9" w:qFormat="1"/>
     <w:lsdException w:name="heading 2" w:semiHidden="1" w:uiPriority="9" w:unhideWhenUsed="1" w:qFormat="1"/>
@@ -17457,6 +16721,7 @@
     <w:lsdException w:name="Smart Hyperlink" w:semiHidden="1" w:unhideWhenUsed="1"/>
     <w:lsdException w:name="Hashtag" w:semiHidden="1" w:unhideWhenUsed="1"/>
     <w:lsdException w:name="Unresolved Mention" w:semiHidden="1" w:unhideWhenUsed="1"/>
+    <w:lsdException w:name="Smart Link" w:semiHidden="1" w:unhideWhenUsed="1"/>
   </w:latentStyles>
   <w:style w:type="paragraph" w:default="1" w:styleId="Normal">
     <w:name w:val="Normal"/>
